--- a/协议指令说明文档.docx
+++ b/协议指令说明文档.docx
@@ -3,11 +3,13 @@
 <w:document xmlns:wpc="http://schemas.microsoft.com/office/word/2010/wordprocessingCanvas" xmlns:cx="http://schemas.microsoft.com/office/drawing/2014/chartex" xmlns:cx1="http://schemas.microsoft.com/office/drawing/2015/9/8/chartex" xmlns:cx2="http://schemas.microsoft.com/office/drawing/2015/10/21/chartex" xmlns:cx3="http://schemas.microsoft.com/office/drawing/2016/5/9/chartex" xmlns:cx4="http://schemas.microsoft.com/office/drawing/2016/5/10/chartex" xmlns:cx5="http://schemas.microsoft.com/office/drawing/2016/5/11/chartex" xmlns:cx6="http://schemas.microsoft.com/office/drawing/2016/5/12/chartex" xmlns:cx7="http://schemas.microsoft.com/office/drawing/2016/5/13/chartex" xmlns:cx8="http://schemas.microsoft.com/office/drawing/2016/5/14/chartex" xmlns:mc="http://schemas.openxmlformats.org/markup-compatibility/2006" xmlns:aink="http://schemas.microsoft.com/office/drawing/2016/ink" xmlns:am3d="http://schemas.microsoft.com/office/drawing/2017/model3d" xmlns:o="urn:schemas-microsoft-com:office:office" xmlns:r="http://schemas.openxmlformats.org/officeDocument/2006/relationships" xmlns:m="http://schemas.openxmlformats.org/officeDocument/2006/math" xmlns:v="urn:schemas-microsoft-com:vml" xmlns:wp14="http://schemas.microsoft.com/office/word/2010/wordprocessingDrawing" xmlns:wp="http://schemas.openxmlformats.org/drawingml/2006/wordprocessingDrawing" xmlns:w10="urn:schemas-microsoft-com:office:word" xmlns:w="http://schemas.openxmlformats.org/wordprocessingml/2006/main" xmlns:w14="http://schemas.microsoft.com/office/word/2010/wordml" xmlns:w15="http://schemas.microsoft.com/office/word/2012/wordml" xmlns:w16cex="http://schemas.microsoft.com/office/word/2018/wordml/cex" xmlns:w16cid="http://schemas.microsoft.com/office/word/2016/wordml/cid" xmlns:w16="http://schemas.microsoft.com/office/word/2018/wordml" xmlns:w16sdtdh="http://schemas.microsoft.com/office/word/2020/wordml/sdtdatahash" xmlns:w16se="http://schemas.microsoft.com/office/word/2015/wordml/symex" xmlns:wpg="http://schemas.microsoft.com/office/word/2010/wordprocessingGroup" xmlns:wpi="http://schemas.microsoft.com/office/word/2010/wordprocessingInk" xmlns:wne="http://schemas.microsoft.com/office/word/2006/wordml" xmlns:wps="http://schemas.microsoft.com/office/word/2010/wordprocessingShape" mc:Ignorable="w14 w15 w16se w16cid w16 w16cex w16sdtdh wp14">
   <w:body>
     <w:p>
-      <w:pPr>
-        <w:rPr>
-          <w:rFonts w:hint="eastAsia"/>
-        </w:rPr>
-      </w:pPr>
+      <w:bookmarkStart w:id="0" w:name="_Hlk96353244"/>
+      <w:r>
+        <w:rPr>
+          <w:rFonts w:hint="eastAsia"/>
+        </w:rPr>
+        <w:t>下位机发送指令</w:t>
+      </w:r>
       <w:r>
         <w:rPr>
           <w:rFonts w:hint="eastAsia"/>
@@ -26,21 +28,5146 @@
       <w:r>
         <w:t xml:space="preserve"> </w:t>
       </w:r>
+      <w:proofErr w:type="spellStart"/>
       <w:r>
         <w:rPr>
           <w:rFonts w:hint="eastAsia"/>
         </w:rPr>
         <w:t>Datalength</w:t>
       </w:r>
+      <w:proofErr w:type="spellEnd"/>
       <w:r>
         <w:t xml:space="preserve"> + </w:t>
       </w:r>
-      <w:r>
-        <w:t>cmdType + cmd</w:t>
-      </w:r>
-      <w:r>
-        <w:t xml:space="preserve"> + CRC_16</w:t>
-      </w:r>
+      <w:proofErr w:type="spellStart"/>
+      <w:r>
+        <w:t>cmdType</w:t>
+      </w:r>
+      <w:proofErr w:type="spellEnd"/>
+      <w:r>
+        <w:t xml:space="preserve"> + </w:t>
+      </w:r>
+      <w:proofErr w:type="spellStart"/>
+      <w:r>
+        <w:t>cmd</w:t>
+      </w:r>
+      <w:proofErr w:type="spellEnd"/>
+      <w:r>
+        <w:t xml:space="preserve"> + CRC_</w:t>
+      </w:r>
+      <w:r>
+        <w:rPr>
+          <w:rFonts w:hint="eastAsia"/>
+        </w:rPr>
+        <w:t>8</w:t>
+      </w:r>
+      <w:r>
+        <w:t xml:space="preserve"> </w:t>
+      </w:r>
+      <w:r>
+        <w:rPr>
+          <w:rFonts w:hint="eastAsia"/>
+        </w:rPr>
+        <w:t>，</w:t>
+      </w:r>
+    </w:p>
+    <w:tbl>
+      <w:tblPr>
+        <w:tblStyle w:val="a3"/>
+        <w:tblW w:w="0" w:type="auto"/>
+        <w:tblLook w:val="04A0" w:firstRow="1" w:lastRow="0" w:firstColumn="1" w:lastColumn="0" w:noHBand="0" w:noVBand="1"/>
+      </w:tblPr>
+      <w:tblGrid>
+        <w:gridCol w:w="991"/>
+        <w:gridCol w:w="1910"/>
+        <w:gridCol w:w="1367"/>
+        <w:gridCol w:w="1035"/>
+        <w:gridCol w:w="2993"/>
+      </w:tblGrid>
+      <w:tr>
+        <w:tc>
+          <w:tcPr>
+            <w:tcW w:w="1659" w:type="dxa"/>
+          </w:tcPr>
+          <w:p>
+            <w:r>
+              <w:rPr>
+                <w:rFonts w:hint="eastAsia"/>
+              </w:rPr>
+              <w:t>HEAD</w:t>
+            </w:r>
+            <w:r>
+              <w:t xml:space="preserve"> (4 Bytes)</w:t>
+            </w:r>
+          </w:p>
+        </w:tc>
+        <w:tc>
+          <w:tcPr>
+            <w:tcW w:w="3720" w:type="dxa"/>
+          </w:tcPr>
+          <w:p>
+            <w:proofErr w:type="spellStart"/>
+            <w:r>
+              <w:rPr>
+                <w:rFonts w:hint="eastAsia"/>
+              </w:rPr>
+              <w:t>D</w:t>
+            </w:r>
+            <w:r>
+              <w:t>ataLength</w:t>
+            </w:r>
+            <w:proofErr w:type="spellEnd"/>
+            <w:r>
+              <w:t xml:space="preserve"> (</w:t>
+            </w:r>
+            <w:proofErr w:type="spellStart"/>
+            <w:r>
+              <w:t>cmdType</w:t>
+            </w:r>
+            <w:proofErr w:type="spellEnd"/>
+            <w:r>
+              <w:t xml:space="preserve"> + </w:t>
+            </w:r>
+            <w:proofErr w:type="spellStart"/>
+            <w:proofErr w:type="gramStart"/>
+            <w:r>
+              <w:t>cmd</w:t>
+            </w:r>
+            <w:proofErr w:type="spellEnd"/>
+            <w:r>
+              <w:t>)  2</w:t>
+            </w:r>
+            <w:proofErr w:type="gramEnd"/>
+            <w:r>
+              <w:t xml:space="preserve"> Bytes</w:t>
+            </w:r>
+          </w:p>
+        </w:tc>
+        <w:tc>
+          <w:tcPr>
+            <w:tcW w:w="2268" w:type="dxa"/>
+          </w:tcPr>
+          <w:p>
+            <w:proofErr w:type="spellStart"/>
+            <w:r>
+              <w:t>cmdType</w:t>
+            </w:r>
+            <w:proofErr w:type="spellEnd"/>
+            <w:r>
+              <w:t xml:space="preserve"> </w:t>
+            </w:r>
+            <w:proofErr w:type="gramStart"/>
+            <w:r>
+              <w:t>( 1</w:t>
+            </w:r>
+            <w:proofErr w:type="gramEnd"/>
+            <w:r>
+              <w:t xml:space="preserve"> Byte)</w:t>
+            </w:r>
+          </w:p>
+        </w:tc>
+        <w:tc>
+          <w:tcPr>
+            <w:tcW w:w="2126" w:type="dxa"/>
+          </w:tcPr>
+          <w:p>
+            <w:proofErr w:type="spellStart"/>
+            <w:r>
+              <w:t>C</w:t>
+            </w:r>
+            <w:r>
+              <w:t>md</w:t>
+            </w:r>
+            <w:proofErr w:type="spellEnd"/>
+            <w:r>
+              <w:t xml:space="preserve"> </w:t>
+            </w:r>
+            <w:proofErr w:type="gramStart"/>
+            <w:r>
+              <w:t>( …</w:t>
+            </w:r>
+            <w:proofErr w:type="gramEnd"/>
+            <w:r>
+              <w:t xml:space="preserve"> )</w:t>
+            </w:r>
+          </w:p>
+        </w:tc>
+        <w:tc>
+          <w:tcPr>
+            <w:tcW w:w="3260" w:type="dxa"/>
+          </w:tcPr>
+          <w:p>
+            <w:r>
+              <w:t>CRC_</w:t>
+            </w:r>
+            <w:r>
+              <w:rPr>
+                <w:rFonts w:hint="eastAsia"/>
+              </w:rPr>
+              <w:t>8</w:t>
+            </w:r>
+          </w:p>
+        </w:tc>
+      </w:tr>
+      <w:tr>
+        <w:tc>
+          <w:tcPr>
+            <w:tcW w:w="1659" w:type="dxa"/>
+          </w:tcPr>
+          <w:p>
+            <w:r>
+              <w:t>eb 80 08 be</w:t>
+            </w:r>
+          </w:p>
+        </w:tc>
+        <w:tc>
+          <w:tcPr>
+            <w:tcW w:w="3720" w:type="dxa"/>
+          </w:tcPr>
+          <w:p/>
+        </w:tc>
+        <w:tc>
+          <w:tcPr>
+            <w:tcW w:w="2268" w:type="dxa"/>
+          </w:tcPr>
+          <w:p/>
+        </w:tc>
+        <w:tc>
+          <w:tcPr>
+            <w:tcW w:w="2126" w:type="dxa"/>
+          </w:tcPr>
+          <w:p/>
+        </w:tc>
+        <w:tc>
+          <w:tcPr>
+            <w:tcW w:w="3260" w:type="dxa"/>
+          </w:tcPr>
+          <w:p>
+            <w:hyperlink r:id="rId5" w:history="1">
+              <w:r>
+                <w:rPr>
+                  <w:rStyle w:val="a4"/>
+                </w:rPr>
+                <w:t>http://www.ip33.com/crc.html</w:t>
+              </w:r>
+            </w:hyperlink>
+          </w:p>
+        </w:tc>
+      </w:tr>
+    </w:tbl>
+    <w:p/>
+    <w:p>
+      <w:r>
+        <w:rPr>
+          <w:rFonts w:hint="eastAsia"/>
+        </w:rPr>
+        <w:t>上位机回复指令结构：同上 （ Head</w:t>
+      </w:r>
+      <w:r>
+        <w:t xml:space="preserve"> </w:t>
+      </w:r>
+      <w:r>
+        <w:rPr>
+          <w:rFonts w:hint="eastAsia"/>
+        </w:rPr>
+        <w:t>不同）</w:t>
+      </w:r>
+    </w:p>
+    <w:p>
+      <w:r>
+        <w:rPr>
+          <w:rFonts w:hint="eastAsia"/>
+        </w:rPr>
+        <w:t>Head</w:t>
+      </w:r>
+      <w:r>
+        <w:t xml:space="preserve"> </w:t>
+      </w:r>
+      <w:r>
+        <w:rPr>
+          <w:rFonts w:hint="eastAsia"/>
+        </w:rPr>
+        <w:t>=&gt;</w:t>
+      </w:r>
+      <w:r>
+        <w:t xml:space="preserve"> eb 90 09 be</w:t>
+      </w:r>
+    </w:p>
+    <w:bookmarkEnd w:id="0"/>
+    <w:p/>
+    <w:p>
+      <w:r>
+        <w:rPr>
+          <w:rFonts w:hint="eastAsia"/>
+        </w:rPr>
+        <w:t>指令详解：</w:t>
+      </w:r>
+    </w:p>
+    <w:p/>
+    <w:p>
+      <w:pPr>
+        <w:pStyle w:val="a6"/>
+        <w:numPr>
+          <w:ilvl w:val="0"/>
+          <w:numId w:val="1"/>
+        </w:numPr>
+        <w:ind w:firstLineChars="0"/>
+      </w:pPr>
+      <w:r>
+        <w:rPr>
+          <w:rFonts w:hint="eastAsia"/>
+        </w:rPr>
+        <w:t>下位机请求连接上位机：</w:t>
+      </w:r>
+    </w:p>
+    <w:p>
+      <w:pPr>
+        <w:ind w:left="360"/>
+        <w:rPr>
+          <w:rFonts w:hint="eastAsia"/>
+        </w:rPr>
+      </w:pPr>
+      <w:r>
+        <w:rPr>
+          <w:rFonts w:hint="eastAsia"/>
+        </w:rPr>
+        <w:t xml:space="preserve">例如： </w:t>
+      </w:r>
+      <w:r>
+        <w:t xml:space="preserve">send:  </w:t>
+      </w:r>
+      <w:r>
+        <w:t>eb 80 08 be 00 01 fc A4</w:t>
+      </w:r>
+      <w:r>
+        <w:t xml:space="preserve"> (</w:t>
+      </w:r>
+      <w:proofErr w:type="spellStart"/>
+      <w:r>
+        <w:t>cmdtype</w:t>
+      </w:r>
+      <w:proofErr w:type="spellEnd"/>
+      <w:r>
+        <w:t xml:space="preserve"> = fc, </w:t>
+      </w:r>
+      <w:proofErr w:type="spellStart"/>
+      <w:r>
+        <w:t>cmd</w:t>
+      </w:r>
+      <w:proofErr w:type="spellEnd"/>
+      <w:r>
+        <w:t xml:space="preserve"> = null)   </w:t>
+      </w:r>
+      <w:r>
+        <w:rPr>
+          <w:rFonts w:hint="eastAsia"/>
+        </w:rPr>
+        <w:t xml:space="preserve">上位机只判断了 </w:t>
+      </w:r>
+      <w:proofErr w:type="spellStart"/>
+      <w:r>
+        <w:rPr>
+          <w:rFonts w:hint="eastAsia"/>
+        </w:rPr>
+        <w:t>cmdtype</w:t>
+      </w:r>
+      <w:proofErr w:type="spellEnd"/>
+      <w:r>
+        <w:rPr>
+          <w:rFonts w:hint="eastAsia"/>
+        </w:rPr>
+        <w:t>，下位机随意</w:t>
+      </w:r>
+    </w:p>
+    <w:p>
+      <w:pPr>
+        <w:rPr>
+          <w:rFonts w:hint="eastAsia"/>
+        </w:rPr>
+      </w:pPr>
+      <w:r>
+        <w:tab/>
+      </w:r>
+      <w:r>
+        <w:tab/>
+      </w:r>
+      <w:r>
+        <w:tab/>
+      </w:r>
+      <w:r>
+        <w:t>response</w:t>
+      </w:r>
+      <w:r>
+        <w:t xml:space="preserve">: </w:t>
+      </w:r>
+      <w:r>
+        <w:t>EB 90 09 BE 00 01 CF C1</w:t>
+      </w:r>
+      <w:r>
+        <w:tab/>
+      </w:r>
+      <w:r>
+        <w:rPr>
+          <w:rFonts w:hint="eastAsia"/>
+        </w:rPr>
+        <w:t>（固定的回复指令）</w:t>
+      </w:r>
+    </w:p>
+    <w:p/>
+    <w:p>
+      <w:pPr>
+        <w:pStyle w:val="a6"/>
+        <w:numPr>
+          <w:ilvl w:val="0"/>
+          <w:numId w:val="1"/>
+        </w:numPr>
+        <w:ind w:firstLineChars="0"/>
+      </w:pPr>
+      <w:r>
+        <w:rPr>
+          <w:rFonts w:hint="eastAsia"/>
+        </w:rPr>
+        <w:t xml:space="preserve">驱动 </w:t>
+      </w:r>
+      <w:proofErr w:type="spellStart"/>
+      <w:r>
+        <w:rPr>
+          <w:rFonts w:hint="eastAsia"/>
+        </w:rPr>
+        <w:t>Jlink</w:t>
+      </w:r>
+      <w:proofErr w:type="spellEnd"/>
+      <w:r>
+        <w:t xml:space="preserve"> </w:t>
+      </w:r>
+      <w:r>
+        <w:rPr>
+          <w:rFonts w:hint="eastAsia"/>
+        </w:rPr>
+        <w:t>检测</w:t>
+      </w:r>
+    </w:p>
+    <w:p>
+      <w:pPr>
+        <w:ind w:left="360"/>
+      </w:pPr>
+      <w:r>
+        <w:rPr>
+          <w:rFonts w:hint="eastAsia"/>
+        </w:rPr>
+        <w:t>例如 ： send：</w:t>
+      </w:r>
+      <w:r>
+        <w:rPr>
+          <w:highlight w:val="yellow"/>
+        </w:rPr>
+        <w:t>eb 80 08 be</w:t>
+      </w:r>
+      <w:r>
+        <w:t xml:space="preserve"> </w:t>
+      </w:r>
+      <w:r>
+        <w:rPr>
+          <w:highlight w:val="green"/>
+        </w:rPr>
+        <w:t>00 01</w:t>
+      </w:r>
+      <w:r>
+        <w:t xml:space="preserve"> </w:t>
+      </w:r>
+      <w:r>
+        <w:rPr>
+          <w:highlight w:val="cyan"/>
+        </w:rPr>
+        <w:t>f0</w:t>
+      </w:r>
+      <w:r>
+        <w:t xml:space="preserve"> </w:t>
+      </w:r>
+      <w:r>
+        <w:rPr>
+          <w:highlight w:val="magenta"/>
+        </w:rPr>
+        <w:t>00 01</w:t>
+      </w:r>
+      <w:r>
+        <w:t xml:space="preserve"> </w:t>
+      </w:r>
+      <w:r>
+        <w:rPr>
+          <w:highlight w:val="red"/>
+        </w:rPr>
+        <w:t>B1</w:t>
+      </w:r>
+      <w:r>
+        <w:t xml:space="preserve"> (</w:t>
+      </w:r>
+      <w:proofErr w:type="spellStart"/>
+      <w:r>
+        <w:t>cmdtype</w:t>
+      </w:r>
+      <w:proofErr w:type="spellEnd"/>
+      <w:r>
+        <w:t xml:space="preserve"> = f0, </w:t>
+      </w:r>
+      <w:proofErr w:type="spellStart"/>
+      <w:r>
+        <w:t>cmd</w:t>
+      </w:r>
+      <w:proofErr w:type="spellEnd"/>
+      <w:r>
+        <w:t xml:space="preserve"> = 00 01) 00: </w:t>
+      </w:r>
+      <w:proofErr w:type="spellStart"/>
+      <w:r>
+        <w:t>Jtag</w:t>
+      </w:r>
+      <w:proofErr w:type="spellEnd"/>
+      <w:r>
+        <w:t xml:space="preserve"> number- </w:t>
+      </w:r>
+      <w:proofErr w:type="spellStart"/>
+      <w:r>
+        <w:t>usb</w:t>
+      </w:r>
+      <w:proofErr w:type="spellEnd"/>
+      <w:r>
+        <w:t xml:space="preserve"> port 0, </w:t>
+      </w:r>
+      <w:proofErr w:type="gramStart"/>
+      <w:r>
+        <w:t>1 ;</w:t>
+      </w:r>
+      <w:proofErr w:type="gramEnd"/>
+      <w:r>
+        <w:t xml:space="preserve"> 01: set /(00 : reset)</w:t>
+      </w:r>
+    </w:p>
+    <w:p>
+      <w:pPr>
+        <w:ind w:left="360"/>
+      </w:pPr>
+      <w:r>
+        <w:tab/>
+      </w:r>
+      <w:r>
+        <w:tab/>
+      </w:r>
+      <w:r>
+        <w:tab/>
+        <w:t xml:space="preserve">Response: </w:t>
+      </w:r>
+      <w:proofErr w:type="spellStart"/>
+      <w:r>
+        <w:t>sucessed</w:t>
+      </w:r>
+      <w:proofErr w:type="spellEnd"/>
+      <w:r>
+        <w:t xml:space="preserve"> =&gt; same as send </w:t>
+      </w:r>
+      <w:proofErr w:type="gramStart"/>
+      <w:r>
+        <w:t>data ;</w:t>
+      </w:r>
+      <w:proofErr w:type="gramEnd"/>
+      <w:r>
+        <w:t xml:space="preserve"> </w:t>
+      </w:r>
+    </w:p>
+    <w:p>
+      <w:pPr>
+        <w:ind w:left="2460" w:firstLine="60"/>
+      </w:pPr>
+      <w:r>
+        <w:t xml:space="preserve">failed =&gt; </w:t>
+      </w:r>
+      <w:r>
+        <w:rPr>
+          <w:highlight w:val="yellow"/>
+        </w:rPr>
+        <w:t xml:space="preserve">eb </w:t>
+      </w:r>
+      <w:r>
+        <w:rPr>
+          <w:rFonts w:hint="eastAsia"/>
+          <w:highlight w:val="yellow"/>
+        </w:rPr>
+        <w:t>9</w:t>
+      </w:r>
+      <w:r>
+        <w:rPr>
+          <w:highlight w:val="yellow"/>
+        </w:rPr>
+        <w:t>0 0</w:t>
+      </w:r>
+      <w:r>
+        <w:rPr>
+          <w:rFonts w:hint="eastAsia"/>
+          <w:highlight w:val="yellow"/>
+        </w:rPr>
+        <w:t>9</w:t>
+      </w:r>
+      <w:r>
+        <w:rPr>
+          <w:highlight w:val="yellow"/>
+        </w:rPr>
+        <w:t xml:space="preserve"> be</w:t>
+      </w:r>
+      <w:r>
+        <w:t xml:space="preserve"> </w:t>
+      </w:r>
+      <w:r>
+        <w:rPr>
+          <w:highlight w:val="green"/>
+        </w:rPr>
+        <w:t>00 01</w:t>
+      </w:r>
+      <w:r>
+        <w:t xml:space="preserve"> </w:t>
+      </w:r>
+      <w:r>
+        <w:rPr>
+          <w:highlight w:val="cyan"/>
+        </w:rPr>
+        <w:t>f0</w:t>
+      </w:r>
+      <w:r>
+        <w:t xml:space="preserve"> ff </w:t>
+      </w:r>
+      <w:proofErr w:type="spellStart"/>
+      <w:r>
+        <w:t>ff</w:t>
+      </w:r>
+      <w:proofErr w:type="spellEnd"/>
+      <w:r>
+        <w:t xml:space="preserve"> </w:t>
+      </w:r>
+      <w:proofErr w:type="gramStart"/>
+      <w:r>
+        <w:t xml:space="preserve">xx  </w:t>
+      </w:r>
+      <w:proofErr w:type="spellStart"/>
+      <w:r>
+        <w:t>jlink</w:t>
+      </w:r>
+      <w:proofErr w:type="spellEnd"/>
+      <w:proofErr w:type="gramEnd"/>
+      <w:r>
+        <w:t xml:space="preserve"> not used/ </w:t>
+      </w:r>
+      <w:proofErr w:type="spellStart"/>
+      <w:r>
+        <w:t>jlink</w:t>
+      </w:r>
+      <w:proofErr w:type="spellEnd"/>
+      <w:r>
+        <w:t xml:space="preserve"> not </w:t>
+      </w:r>
+      <w:r>
+        <w:t>ready</w:t>
+      </w:r>
+    </w:p>
+    <w:p/>
+    <w:p>
+      <w:r>
+        <w:rPr>
+          <w:rFonts w:hint="eastAsia"/>
+        </w:rPr>
+        <w:t>3</w:t>
+      </w:r>
+      <w:r>
+        <w:t xml:space="preserve">: </w:t>
+      </w:r>
+      <w:r>
+        <w:rPr>
+          <w:rFonts w:hint="eastAsia"/>
+        </w:rPr>
+        <w:t>获取配置信息：</w:t>
+      </w:r>
+      <w:r>
+        <w:rPr>
+          <w:rFonts w:hint="eastAsia"/>
+        </w:rPr>
+        <w:t xml:space="preserve">（由于该部分涉及下位机指令， 同时也涉及下位机测试流程， 故 分别表示 ae:下位机指令 </w:t>
+      </w:r>
+      <w:r>
+        <w:t xml:space="preserve"> </w:t>
+      </w:r>
+      <w:r>
+        <w:rPr>
+          <w:rFonts w:hint="eastAsia"/>
+        </w:rPr>
+        <w:t>b</w:t>
+      </w:r>
+      <w:r>
+        <w:t>0:</w:t>
+      </w:r>
+      <w:r>
+        <w:rPr>
+          <w:rFonts w:hint="eastAsia"/>
+        </w:rPr>
+        <w:t>测试流程）</w:t>
+      </w:r>
+    </w:p>
+    <w:p>
+      <w:r>
+        <w:tab/>
+      </w:r>
+      <w:proofErr w:type="spellStart"/>
+      <w:r>
+        <w:rPr>
+          <w:highlight w:val="cyan"/>
+        </w:rPr>
+        <w:t>C</w:t>
+      </w:r>
+      <w:r>
+        <w:rPr>
+          <w:rFonts w:hint="eastAsia"/>
+          <w:highlight w:val="cyan"/>
+        </w:rPr>
+        <w:t>md</w:t>
+      </w:r>
+      <w:r>
+        <w:rPr>
+          <w:highlight w:val="cyan"/>
+        </w:rPr>
+        <w:t>type</w:t>
+      </w:r>
+      <w:proofErr w:type="spellEnd"/>
+      <w:r>
+        <w:t xml:space="preserve"> =&gt; a</w:t>
+      </w:r>
+      <w:r>
+        <w:t>a</w:t>
+      </w:r>
+      <w:r>
+        <w:t xml:space="preserve"> </w:t>
+      </w:r>
+    </w:p>
+    <w:p>
+      <w:r>
+        <w:tab/>
+      </w:r>
+      <w:proofErr w:type="spellStart"/>
+      <w:r>
+        <w:rPr>
+          <w:highlight w:val="magenta"/>
+        </w:rPr>
+        <w:t>Cmd</w:t>
+      </w:r>
+      <w:proofErr w:type="spellEnd"/>
+      <w:r>
+        <w:t xml:space="preserve"> – 1 byte</w:t>
+      </w:r>
+    </w:p>
+    <w:p>
+      <w:r>
+        <w:tab/>
+        <w:t xml:space="preserve">// </w:t>
+      </w:r>
+      <w:r>
+        <w:rPr>
+          <w:rFonts w:hint="eastAsia"/>
+        </w:rPr>
+        <w:t>单次检测指令</w:t>
+      </w:r>
+    </w:p>
+    <w:p>
+      <w:pPr>
+        <w:autoSpaceDE w:val="0"/>
+        <w:autoSpaceDN w:val="0"/>
+        <w:adjustRightInd w:val="0"/>
+        <w:jc w:val="left"/>
+      </w:pPr>
+      <w:r>
+        <w:tab/>
+      </w:r>
+      <w:r>
+        <w:t>"</w:t>
+      </w:r>
+      <w:proofErr w:type="spellStart"/>
+      <w:r>
+        <w:t>SignalCMD</w:t>
+      </w:r>
+      <w:proofErr w:type="spellEnd"/>
+      <w:r>
+        <w:t>": 0D</w:t>
+      </w:r>
+    </w:p>
+    <w:p>
+      <w:pPr>
+        <w:autoSpaceDE w:val="0"/>
+        <w:autoSpaceDN w:val="0"/>
+        <w:adjustRightInd w:val="0"/>
+        <w:jc w:val="left"/>
+      </w:pPr>
+    </w:p>
+    <w:p>
+      <w:pPr>
+        <w:autoSpaceDE w:val="0"/>
+        <w:autoSpaceDN w:val="0"/>
+        <w:adjustRightInd w:val="0"/>
+        <w:jc w:val="left"/>
+      </w:pPr>
+      <w:r>
+        <w:t xml:space="preserve">    // </w:t>
+      </w:r>
+      <w:r>
+        <w:rPr>
+          <w:rFonts w:hint="eastAsia"/>
+        </w:rPr>
+        <w:t>连续指令</w:t>
+      </w:r>
+    </w:p>
+    <w:p>
+      <w:pPr>
+        <w:autoSpaceDE w:val="0"/>
+        <w:autoSpaceDN w:val="0"/>
+        <w:adjustRightInd w:val="0"/>
+        <w:jc w:val="left"/>
+      </w:pPr>
+      <w:r>
+        <w:t xml:space="preserve">    "</w:t>
+      </w:r>
+      <w:proofErr w:type="spellStart"/>
+      <w:r>
+        <w:t>ContinualCMD</w:t>
+      </w:r>
+      <w:proofErr w:type="spellEnd"/>
+      <w:r>
+        <w:t>": 0C</w:t>
+      </w:r>
+    </w:p>
+    <w:p>
+      <w:pPr>
+        <w:autoSpaceDE w:val="0"/>
+        <w:autoSpaceDN w:val="0"/>
+        <w:adjustRightInd w:val="0"/>
+        <w:jc w:val="left"/>
+      </w:pPr>
+    </w:p>
+    <w:p>
+      <w:pPr>
+        <w:autoSpaceDE w:val="0"/>
+        <w:autoSpaceDN w:val="0"/>
+        <w:adjustRightInd w:val="0"/>
+        <w:jc w:val="left"/>
+      </w:pPr>
+      <w:r>
+        <w:t xml:space="preserve">    // </w:t>
+      </w:r>
+      <w:r>
+        <w:rPr>
+          <w:rFonts w:hint="eastAsia"/>
+        </w:rPr>
+        <w:t>停止连续</w:t>
+      </w:r>
+    </w:p>
+    <w:p>
+      <w:pPr>
+        <w:autoSpaceDE w:val="0"/>
+        <w:autoSpaceDN w:val="0"/>
+        <w:adjustRightInd w:val="0"/>
+        <w:jc w:val="left"/>
+      </w:pPr>
+      <w:r>
+        <w:t xml:space="preserve">    "</w:t>
+      </w:r>
+      <w:proofErr w:type="spellStart"/>
+      <w:r>
+        <w:t>StopContCMD</w:t>
+      </w:r>
+      <w:proofErr w:type="spellEnd"/>
+      <w:r>
+        <w:t xml:space="preserve">": </w:t>
+      </w:r>
+      <w:r>
+        <w:rPr>
+          <w:rFonts w:hint="eastAsia"/>
+        </w:rPr>
+        <w:t>0B</w:t>
+      </w:r>
+    </w:p>
+    <w:p>
+      <w:pPr>
+        <w:autoSpaceDE w:val="0"/>
+        <w:autoSpaceDN w:val="0"/>
+        <w:adjustRightInd w:val="0"/>
+        <w:jc w:val="left"/>
+      </w:pPr>
+    </w:p>
+    <w:p>
+      <w:pPr>
+        <w:autoSpaceDE w:val="0"/>
+        <w:autoSpaceDN w:val="0"/>
+        <w:adjustRightInd w:val="0"/>
+        <w:jc w:val="left"/>
+      </w:pPr>
+      <w:r>
+        <w:t xml:space="preserve">    // </w:t>
+      </w:r>
+      <w:r>
+        <w:rPr>
+          <w:rFonts w:hint="eastAsia"/>
+        </w:rPr>
+        <w:t>内部版本</w:t>
+      </w:r>
+    </w:p>
+    <w:p>
+      <w:pPr>
+        <w:ind w:firstLine="420"/>
+      </w:pPr>
+      <w:r>
+        <w:t>"</w:t>
+      </w:r>
+      <w:proofErr w:type="spellStart"/>
+      <w:r>
+        <w:t>InnerVersion</w:t>
+      </w:r>
+      <w:proofErr w:type="spellEnd"/>
+      <w:r>
+        <w:t xml:space="preserve">": </w:t>
+      </w:r>
+      <w:proofErr w:type="gramStart"/>
+      <w:r>
+        <w:t>89 ,</w:t>
+      </w:r>
+      <w:proofErr w:type="gramEnd"/>
+    </w:p>
+    <w:p>
+      <w:pPr>
+        <w:ind w:firstLine="420"/>
+      </w:pPr>
+    </w:p>
+    <w:p>
+      <w:pPr>
+        <w:autoSpaceDE w:val="0"/>
+        <w:autoSpaceDN w:val="0"/>
+        <w:adjustRightInd w:val="0"/>
+        <w:jc w:val="left"/>
+      </w:pPr>
+      <w:r>
+        <w:rPr>
+          <w:rFonts w:ascii="新宋体" w:eastAsia="新宋体" w:cs="新宋体"/>
+          <w:color w:val="008000"/>
+          <w:kern w:val="0"/>
+          <w:sz w:val="19"/>
+          <w:szCs w:val="19"/>
+        </w:rPr>
+        <w:tab/>
+      </w:r>
+      <w:r>
+        <w:t xml:space="preserve">// </w:t>
+      </w:r>
+      <w:r>
+        <w:rPr>
+          <w:rFonts w:hint="eastAsia"/>
+        </w:rPr>
+        <w:t>复位指令</w:t>
+      </w:r>
+      <w:r>
+        <w:t xml:space="preserve"> "" / null </w:t>
+      </w:r>
+      <w:r>
+        <w:rPr>
+          <w:rFonts w:hint="eastAsia"/>
+        </w:rPr>
+        <w:t>代表没有该项</w:t>
+      </w:r>
+    </w:p>
+    <w:p>
+      <w:pPr>
+        <w:ind w:firstLine="420"/>
+      </w:pPr>
+      <w:r>
+        <w:t>"</w:t>
+      </w:r>
+      <w:proofErr w:type="spellStart"/>
+      <w:r>
+        <w:t>ResetDev</w:t>
+      </w:r>
+      <w:proofErr w:type="spellEnd"/>
+      <w:r>
+        <w:t>": "</w:t>
+      </w:r>
+      <w:r>
+        <w:t>FF</w:t>
+      </w:r>
+      <w:r>
+        <w:t>",</w:t>
+      </w:r>
+    </w:p>
+    <w:p>
+      <w:pPr>
+        <w:ind w:firstLine="420"/>
+      </w:pPr>
+    </w:p>
+    <w:p>
+      <w:pPr>
+        <w:ind w:firstLine="420"/>
+      </w:pPr>
+      <w:r>
+        <w:rPr>
+          <w:rFonts w:hint="eastAsia"/>
+        </w:rPr>
+        <w:t>/</w:t>
+      </w:r>
+      <w:r>
+        <w:t>/</w:t>
+      </w:r>
+    </w:p>
+    <w:p>
+      <w:pPr>
+        <w:ind w:firstLine="420"/>
+      </w:pPr>
+      <w:r>
+        <w:t>“</w:t>
+      </w:r>
+      <w:proofErr w:type="spellStart"/>
+      <w:r>
+        <w:t>U</w:t>
+      </w:r>
+      <w:r>
+        <w:t>seAE</w:t>
+      </w:r>
+      <w:proofErr w:type="spellEnd"/>
+      <w:r>
+        <w:t>”</w:t>
+      </w:r>
+      <w:r>
+        <w:t>:AE</w:t>
+      </w:r>
+    </w:p>
+    <w:p>
+      <w:pPr>
+        <w:ind w:firstLine="420"/>
+      </w:pPr>
+    </w:p>
+    <w:p>
+      <w:pPr>
+        <w:ind w:firstLine="420"/>
+      </w:pPr>
+      <w:r>
+        <w:t>“</w:t>
+      </w:r>
+      <w:proofErr w:type="spellStart"/>
+      <w:r>
+        <w:t>UseEA</w:t>
+      </w:r>
+      <w:proofErr w:type="spellEnd"/>
+      <w:proofErr w:type="gramStart"/>
+      <w:r>
+        <w:t>”:EA</w:t>
+      </w:r>
+      <w:proofErr w:type="gramEnd"/>
+    </w:p>
+    <w:p>
+      <w:pPr>
+        <w:ind w:firstLine="420"/>
+      </w:pPr>
+    </w:p>
+    <w:p>
+      <w:pPr>
+        <w:ind w:firstLine="420"/>
+      </w:pPr>
+      <w:proofErr w:type="spellStart"/>
+      <w:r>
+        <w:rPr>
+          <w:highlight w:val="cyan"/>
+        </w:rPr>
+        <w:t>C</w:t>
+      </w:r>
+      <w:r>
+        <w:rPr>
+          <w:rFonts w:hint="eastAsia"/>
+          <w:highlight w:val="cyan"/>
+        </w:rPr>
+        <w:t>md</w:t>
+      </w:r>
+      <w:r>
+        <w:rPr>
+          <w:highlight w:val="cyan"/>
+        </w:rPr>
+        <w:t>type</w:t>
+      </w:r>
+      <w:proofErr w:type="spellEnd"/>
+      <w:r>
+        <w:t xml:space="preserve"> ==&gt; </w:t>
+      </w:r>
+      <w:r>
+        <w:rPr>
+          <w:rFonts w:hint="eastAsia"/>
+        </w:rPr>
+        <w:t>b</w:t>
+      </w:r>
+      <w:r>
+        <w:t>0</w:t>
+      </w:r>
+    </w:p>
+    <w:p>
+      <w:pPr>
+        <w:ind w:firstLine="420"/>
+        <w:rPr>
+          <w:rFonts w:hint="eastAsia"/>
+        </w:rPr>
+      </w:pPr>
+      <w:proofErr w:type="spellStart"/>
+      <w:r>
+        <w:t>Cmd</w:t>
+      </w:r>
+      <w:proofErr w:type="spellEnd"/>
+      <w:r>
+        <w:t xml:space="preserve"> – 1 byte</w:t>
+      </w:r>
+    </w:p>
+    <w:p>
+      <w:pPr>
+        <w:ind w:firstLine="420"/>
+        <w:rPr>
+          <w:rFonts w:hint="eastAsia"/>
+        </w:rPr>
+      </w:pPr>
+      <w:r>
+        <w:t>“</w:t>
+      </w:r>
+      <w:proofErr w:type="spellStart"/>
+      <w:r>
+        <w:t>ProcessEnableEA</w:t>
+      </w:r>
+      <w:proofErr w:type="spellEnd"/>
+      <w:proofErr w:type="gramStart"/>
+      <w:r>
+        <w:t>” :</w:t>
+      </w:r>
+      <w:proofErr w:type="gramEnd"/>
+      <w:r>
+        <w:t xml:space="preserve"> “EE”</w:t>
+      </w:r>
+    </w:p>
+    <w:p>
+      <w:pPr>
+        <w:ind w:firstLine="420"/>
+      </w:pPr>
+    </w:p>
+    <w:p>
+      <w:pPr>
+        <w:ind w:firstLine="420"/>
+      </w:pPr>
+      <w:r>
+        <w:t xml:space="preserve">Response: 2 </w:t>
+      </w:r>
+      <w:proofErr w:type="gramStart"/>
+      <w:r>
+        <w:t>byte</w:t>
+      </w:r>
+      <w:proofErr w:type="gramEnd"/>
+    </w:p>
+    <w:p>
+      <w:pPr>
+        <w:ind w:firstLine="420"/>
+        <w:rPr>
+          <w:rFonts w:hint="eastAsia"/>
+        </w:rPr>
+      </w:pPr>
+      <w:r>
+        <w:tab/>
+      </w:r>
+      <w:r>
+        <w:tab/>
+        <w:t>EE 00/01</w:t>
+      </w:r>
+    </w:p>
+    <w:p>
+      <w:pPr>
+        <w:ind w:firstLine="420"/>
+      </w:pPr>
+    </w:p>
+    <w:p>
+      <w:pPr>
+        <w:ind w:firstLine="420"/>
+      </w:pPr>
+      <w:r>
+        <w:rPr>
+          <w:rFonts w:hint="eastAsia"/>
+        </w:rPr>
+        <w:t xml:space="preserve">例如 ： </w:t>
+      </w:r>
+      <w:r>
+        <w:t xml:space="preserve">send: </w:t>
+      </w:r>
+      <w:r>
+        <w:rPr>
+          <w:rFonts w:hint="eastAsia"/>
+          <w:highlight w:val="yellow"/>
+        </w:rPr>
+        <w:t>eb</w:t>
+      </w:r>
+      <w:r>
+        <w:rPr>
+          <w:highlight w:val="yellow"/>
+        </w:rPr>
+        <w:t xml:space="preserve"> 80 08 be</w:t>
+      </w:r>
+      <w:r>
+        <w:t xml:space="preserve"> </w:t>
+      </w:r>
+      <w:r>
+        <w:rPr>
+          <w:highlight w:val="green"/>
+        </w:rPr>
+        <w:t>00 02</w:t>
+      </w:r>
+      <w:r>
+        <w:t xml:space="preserve"> </w:t>
+      </w:r>
+      <w:r>
+        <w:rPr>
+          <w:highlight w:val="cyan"/>
+        </w:rPr>
+        <w:t>ae</w:t>
+      </w:r>
+      <w:r>
+        <w:t xml:space="preserve"> </w:t>
+      </w:r>
+      <w:r>
+        <w:rPr>
+          <w:highlight w:val="magenta"/>
+        </w:rPr>
+        <w:t>xx</w:t>
+      </w:r>
+      <w:r>
+        <w:t xml:space="preserve"> </w:t>
+      </w:r>
+      <w:proofErr w:type="spellStart"/>
+      <w:r>
+        <w:rPr>
+          <w:highlight w:val="red"/>
+        </w:rPr>
+        <w:t>xx</w:t>
+      </w:r>
+      <w:proofErr w:type="spellEnd"/>
+      <w:r>
+        <w:t xml:space="preserve"> </w:t>
+      </w:r>
+    </w:p>
+    <w:p>
+      <w:pPr>
+        <w:ind w:firstLine="420"/>
+      </w:pPr>
+      <w:r>
+        <w:tab/>
+      </w:r>
+      <w:r>
+        <w:tab/>
+        <w:t xml:space="preserve">Response:   </w:t>
+      </w:r>
+      <w:r>
+        <w:rPr>
+          <w:rFonts w:hint="eastAsia"/>
+          <w:highlight w:val="yellow"/>
+        </w:rPr>
+        <w:t>eb</w:t>
+      </w:r>
+      <w:r>
+        <w:rPr>
+          <w:highlight w:val="yellow"/>
+        </w:rPr>
+        <w:t xml:space="preserve"> </w:t>
+      </w:r>
+      <w:r>
+        <w:rPr>
+          <w:highlight w:val="yellow"/>
+        </w:rPr>
+        <w:t>9</w:t>
+      </w:r>
+      <w:r>
+        <w:rPr>
+          <w:highlight w:val="yellow"/>
+        </w:rPr>
+        <w:t>0 0</w:t>
+      </w:r>
+      <w:r>
+        <w:rPr>
+          <w:highlight w:val="yellow"/>
+        </w:rPr>
+        <w:t>9</w:t>
+      </w:r>
+      <w:r>
+        <w:rPr>
+          <w:highlight w:val="yellow"/>
+        </w:rPr>
+        <w:t xml:space="preserve"> be</w:t>
+      </w:r>
+      <w:r>
+        <w:t xml:space="preserve"> </w:t>
+      </w:r>
+      <w:r>
+        <w:rPr>
+          <w:highlight w:val="green"/>
+        </w:rPr>
+        <w:t>00 02</w:t>
+      </w:r>
+      <w:r>
+        <w:t xml:space="preserve"> </w:t>
+      </w:r>
+      <w:r>
+        <w:rPr>
+          <w:highlight w:val="cyan"/>
+        </w:rPr>
+        <w:t>ae</w:t>
+      </w:r>
+      <w:r>
+        <w:t xml:space="preserve"> </w:t>
+      </w:r>
+      <w:r>
+        <w:rPr>
+          <w:highlight w:val="magenta"/>
+        </w:rPr>
+        <w:t>xx</w:t>
+      </w:r>
+      <w:r>
+        <w:t xml:space="preserve"> </w:t>
+      </w:r>
+      <w:proofErr w:type="spellStart"/>
+      <w:r>
+        <w:rPr>
+          <w:highlight w:val="darkYellow"/>
+        </w:rPr>
+        <w:t>xxxxxxxxxx</w:t>
+      </w:r>
+      <w:proofErr w:type="spellEnd"/>
+      <w:r>
+        <w:t xml:space="preserve"> </w:t>
+      </w:r>
+      <w:r>
+        <w:rPr>
+          <w:highlight w:val="red"/>
+        </w:rPr>
+        <w:t>xx</w:t>
+      </w:r>
+      <w:r>
+        <w:t xml:space="preserve">   </w:t>
+      </w:r>
+    </w:p>
+    <w:p>
+      <w:pPr>
+        <w:ind w:firstLine="420"/>
+      </w:pPr>
+    </w:p>
+    <w:p>
+      <w:pPr>
+        <w:ind w:firstLine="420"/>
+        <w:rPr>
+          <w:rFonts w:hint="eastAsia"/>
+        </w:rPr>
+      </w:pPr>
+      <w:r>
+        <w:tab/>
+      </w:r>
+      <w:r>
+        <w:tab/>
+        <w:t>S</w:t>
+      </w:r>
+      <w:r>
+        <w:rPr>
+          <w:rFonts w:hint="eastAsia"/>
+        </w:rPr>
+        <w:t>end</w:t>
+      </w:r>
+      <w:r>
+        <w:t xml:space="preserve">: </w:t>
+      </w:r>
+      <w:r>
+        <w:rPr>
+          <w:rFonts w:hint="eastAsia"/>
+          <w:highlight w:val="yellow"/>
+        </w:rPr>
+        <w:t>eb</w:t>
+      </w:r>
+      <w:r>
+        <w:rPr>
+          <w:highlight w:val="yellow"/>
+        </w:rPr>
+        <w:t xml:space="preserve"> </w:t>
+      </w:r>
+      <w:r>
+        <w:rPr>
+          <w:highlight w:val="yellow"/>
+        </w:rPr>
+        <w:t>9</w:t>
+      </w:r>
+      <w:r>
+        <w:rPr>
+          <w:highlight w:val="yellow"/>
+        </w:rPr>
+        <w:t>0 0</w:t>
+      </w:r>
+      <w:r>
+        <w:rPr>
+          <w:highlight w:val="yellow"/>
+        </w:rPr>
+        <w:t>9</w:t>
+      </w:r>
+      <w:r>
+        <w:rPr>
+          <w:highlight w:val="yellow"/>
+        </w:rPr>
+        <w:t xml:space="preserve"> be</w:t>
+      </w:r>
+      <w:r>
+        <w:t xml:space="preserve"> </w:t>
+      </w:r>
+      <w:r>
+        <w:rPr>
+          <w:highlight w:val="green"/>
+        </w:rPr>
+        <w:t>00 02</w:t>
+      </w:r>
+      <w:r>
+        <w:t xml:space="preserve"> </w:t>
+      </w:r>
+      <w:r>
+        <w:rPr>
+          <w:highlight w:val="cyan"/>
+        </w:rPr>
+        <w:t>b0</w:t>
+      </w:r>
+      <w:r>
+        <w:t xml:space="preserve"> </w:t>
+      </w:r>
+      <w:r>
+        <w:rPr>
+          <w:highlight w:val="magenta"/>
+        </w:rPr>
+        <w:t>xx</w:t>
+      </w:r>
+      <w:r>
+        <w:t xml:space="preserve"> </w:t>
+      </w:r>
+      <w:proofErr w:type="spellStart"/>
+      <w:r>
+        <w:rPr>
+          <w:highlight w:val="red"/>
+        </w:rPr>
+        <w:t>xx</w:t>
+      </w:r>
+      <w:proofErr w:type="spellEnd"/>
+    </w:p>
+    <w:p>
+      <w:pPr>
+        <w:ind w:firstLine="420"/>
+        <w:rPr>
+          <w:rFonts w:hint="eastAsia"/>
+        </w:rPr>
+      </w:pPr>
+      <w:r>
+        <w:tab/>
+      </w:r>
+      <w:r>
+        <w:tab/>
+      </w:r>
+      <w:r>
+        <w:t xml:space="preserve">Response:   </w:t>
+      </w:r>
+      <w:r>
+        <w:rPr>
+          <w:rFonts w:hint="eastAsia"/>
+          <w:highlight w:val="yellow"/>
+        </w:rPr>
+        <w:t>eb</w:t>
+      </w:r>
+      <w:r>
+        <w:rPr>
+          <w:highlight w:val="yellow"/>
+        </w:rPr>
+        <w:t xml:space="preserve"> </w:t>
+      </w:r>
+      <w:r>
+        <w:rPr>
+          <w:highlight w:val="yellow"/>
+        </w:rPr>
+        <w:t>9</w:t>
+      </w:r>
+      <w:r>
+        <w:rPr>
+          <w:highlight w:val="yellow"/>
+        </w:rPr>
+        <w:t>0 0</w:t>
+      </w:r>
+      <w:r>
+        <w:rPr>
+          <w:highlight w:val="yellow"/>
+        </w:rPr>
+        <w:t>9</w:t>
+      </w:r>
+      <w:r>
+        <w:rPr>
+          <w:highlight w:val="yellow"/>
+        </w:rPr>
+        <w:t xml:space="preserve"> be</w:t>
+      </w:r>
+      <w:r>
+        <w:t xml:space="preserve"> </w:t>
+      </w:r>
+      <w:r>
+        <w:rPr>
+          <w:highlight w:val="green"/>
+        </w:rPr>
+        <w:t>00 02</w:t>
+      </w:r>
+      <w:r>
+        <w:t xml:space="preserve"> </w:t>
+      </w:r>
+      <w:r>
+        <w:rPr>
+          <w:highlight w:val="cyan"/>
+        </w:rPr>
+        <w:t>b0</w:t>
+      </w:r>
+      <w:r>
+        <w:t xml:space="preserve"> </w:t>
+      </w:r>
+      <w:r>
+        <w:rPr>
+          <w:highlight w:val="magenta"/>
+        </w:rPr>
+        <w:t>xx</w:t>
+      </w:r>
+      <w:r>
+        <w:t xml:space="preserve"> </w:t>
+      </w:r>
+      <w:r>
+        <w:rPr>
+          <w:highlight w:val="darkYellow"/>
+        </w:rPr>
+        <w:t>00(01)</w:t>
+      </w:r>
+      <w:r>
+        <w:t xml:space="preserve"> </w:t>
+      </w:r>
+      <w:r>
+        <w:rPr>
+          <w:highlight w:val="red"/>
+        </w:rPr>
+        <w:t>xx</w:t>
+      </w:r>
+    </w:p>
+    <w:p>
+      <w:pPr>
+        <w:ind w:firstLine="420"/>
+      </w:pPr>
+    </w:p>
+    <w:p>
+      <w:pPr>
+        <w:ind w:firstLine="420"/>
+      </w:pPr>
+      <w:r>
+        <w:rPr>
+          <w:rFonts w:hint="eastAsia"/>
+        </w:rPr>
+        <w:t>4</w:t>
+      </w:r>
+      <w:r>
+        <w:t xml:space="preserve">: </w:t>
+      </w:r>
+      <w:r>
+        <w:rPr>
+          <w:rFonts w:hint="eastAsia"/>
+        </w:rPr>
+        <w:t>//</w:t>
+      </w:r>
+      <w:r>
+        <w:t xml:space="preserve"> </w:t>
+      </w:r>
+      <w:proofErr w:type="gramStart"/>
+      <w:r>
+        <w:rPr>
+          <w:rFonts w:hint="eastAsia"/>
+        </w:rPr>
+        <w:t>节点空板电流</w:t>
+      </w:r>
+      <w:proofErr w:type="gramEnd"/>
+      <w:r>
+        <w:rPr>
+          <w:rFonts w:hint="eastAsia"/>
+        </w:rPr>
+        <w:t>状态</w:t>
+      </w:r>
+    </w:p>
+    <w:p>
+      <w:pPr>
+        <w:ind w:firstLine="420"/>
+      </w:pPr>
+      <w:r>
+        <w:tab/>
+      </w:r>
+      <w:proofErr w:type="spellStart"/>
+      <w:proofErr w:type="gramStart"/>
+      <w:r>
+        <w:rPr>
+          <w:highlight w:val="cyan"/>
+        </w:rPr>
+        <w:t>cmdType</w:t>
+      </w:r>
+      <w:proofErr w:type="spellEnd"/>
+      <w:r>
+        <w:t xml:space="preserve">  </w:t>
+      </w:r>
+      <w:proofErr w:type="spellStart"/>
+      <w:r>
+        <w:t>N</w:t>
+      </w:r>
+      <w:r>
+        <w:rPr>
+          <w:rFonts w:hint="eastAsia"/>
+        </w:rPr>
+        <w:t>ode</w:t>
+      </w:r>
+      <w:r>
+        <w:t>bare</w:t>
+      </w:r>
+      <w:r>
+        <w:t>current</w:t>
+      </w:r>
+      <w:proofErr w:type="spellEnd"/>
+      <w:proofErr w:type="gramEnd"/>
+      <w:r>
+        <w:t>: 43</w:t>
+      </w:r>
+      <w:r>
+        <w:tab/>
+      </w:r>
+      <w:r>
+        <w:tab/>
+      </w:r>
+      <w:proofErr w:type="spellStart"/>
+      <w:r>
+        <w:t>cmd</w:t>
+      </w:r>
+      <w:proofErr w:type="spellEnd"/>
+      <w:r>
+        <w:t xml:space="preserve"> –  (node number 0 - 15)(value  float )</w:t>
+      </w:r>
+    </w:p>
+    <w:p>
+      <w:pPr>
+        <w:ind w:firstLine="420"/>
+      </w:pPr>
+    </w:p>
+    <w:p>
+      <w:pPr>
+        <w:ind w:firstLine="420"/>
+      </w:pPr>
+      <w:r>
+        <w:tab/>
+        <w:t xml:space="preserve">Response: </w:t>
+      </w:r>
+      <w:r>
+        <w:t>01</w:t>
+      </w:r>
+      <w:r>
+        <w:t xml:space="preserve">: pass </w:t>
+      </w:r>
+    </w:p>
+    <w:p>
+      <w:pPr>
+        <w:ind w:firstLine="420"/>
+        <w:rPr>
+          <w:rFonts w:hint="eastAsia"/>
+        </w:rPr>
+      </w:pPr>
+      <w:r>
+        <w:tab/>
+      </w:r>
+      <w:r>
+        <w:tab/>
+      </w:r>
+      <w:r>
+        <w:tab/>
+        <w:t xml:space="preserve"> </w:t>
+      </w:r>
+      <w:r>
+        <w:t>00</w:t>
+      </w:r>
+      <w:r>
+        <w:t>: error</w:t>
+      </w:r>
+    </w:p>
+    <w:p>
+      <w:pPr>
+        <w:ind w:firstLine="420"/>
+        <w:rPr>
+          <w:rFonts w:hint="eastAsia"/>
+        </w:rPr>
+      </w:pPr>
+    </w:p>
+    <w:p>
+      <w:pPr>
+        <w:ind w:firstLine="420"/>
+      </w:pPr>
+      <w:r>
+        <w:t>5</w:t>
+      </w:r>
+      <w:r>
+        <w:t xml:space="preserve">: </w:t>
+      </w:r>
+      <w:proofErr w:type="spellStart"/>
+      <w:r>
+        <w:t>jlink</w:t>
+      </w:r>
+      <w:proofErr w:type="spellEnd"/>
+      <w:r>
+        <w:t xml:space="preserve"> </w:t>
+      </w:r>
+      <w:proofErr w:type="gramStart"/>
+      <w:r>
+        <w:rPr>
+          <w:rFonts w:hint="eastAsia"/>
+        </w:rPr>
+        <w:t>烧写指令</w:t>
+      </w:r>
+      <w:proofErr w:type="gramEnd"/>
+    </w:p>
+    <w:p>
+      <w:pPr>
+        <w:ind w:firstLine="420"/>
+      </w:pPr>
+      <w:r>
+        <w:tab/>
+      </w:r>
+      <w:proofErr w:type="spellStart"/>
+      <w:r>
+        <w:rPr>
+          <w:rFonts w:hint="eastAsia"/>
+        </w:rPr>
+        <w:t>cmdType</w:t>
+      </w:r>
+      <w:proofErr w:type="spellEnd"/>
+      <w:r>
+        <w:t xml:space="preserve"> </w:t>
+      </w:r>
+      <w:r>
+        <w:rPr>
+          <w:rFonts w:hint="eastAsia"/>
+        </w:rPr>
+        <w:t>==</w:t>
+      </w:r>
+      <w:proofErr w:type="gramStart"/>
+      <w:r>
+        <w:rPr>
+          <w:rFonts w:hint="eastAsia"/>
+        </w:rPr>
+        <w:t>》</w:t>
+      </w:r>
+      <w:proofErr w:type="gramEnd"/>
+      <w:r>
+        <w:rPr>
+          <w:rFonts w:hint="eastAsia"/>
+        </w:rPr>
+        <w:t xml:space="preserve"> 50</w:t>
+      </w:r>
+    </w:p>
+    <w:p>
+      <w:pPr>
+        <w:ind w:firstLine="420"/>
+        <w:rPr>
+          <w:rFonts w:hint="eastAsia"/>
+        </w:rPr>
+      </w:pPr>
+      <w:r>
+        <w:tab/>
+      </w:r>
+      <w:proofErr w:type="spellStart"/>
+      <w:r>
+        <w:rPr>
+          <w:rFonts w:hint="eastAsia"/>
+        </w:rPr>
+        <w:t>cmd</w:t>
+      </w:r>
+      <w:proofErr w:type="spellEnd"/>
+      <w:r>
+        <w:t xml:space="preserve"> =&gt; 1 byte (node number:  0 - 15)</w:t>
+      </w:r>
+    </w:p>
+    <w:p>
+      <w:pPr>
+        <w:ind w:firstLine="420"/>
+      </w:pPr>
+      <w:r>
+        <w:tab/>
+      </w:r>
+    </w:p>
+    <w:p>
+      <w:pPr>
+        <w:ind w:firstLine="420"/>
+      </w:pPr>
+      <w:r>
+        <w:tab/>
+      </w:r>
+      <w:r>
+        <w:t xml:space="preserve">send: </w:t>
+      </w:r>
+      <w:r>
+        <w:rPr>
+          <w:rFonts w:hint="eastAsia"/>
+          <w:highlight w:val="yellow"/>
+        </w:rPr>
+        <w:t>eb</w:t>
+      </w:r>
+      <w:r>
+        <w:rPr>
+          <w:highlight w:val="yellow"/>
+        </w:rPr>
+        <w:t xml:space="preserve"> 80 08 be</w:t>
+      </w:r>
+      <w:r>
+        <w:t xml:space="preserve"> </w:t>
+      </w:r>
+      <w:r>
+        <w:rPr>
+          <w:highlight w:val="green"/>
+        </w:rPr>
+        <w:t xml:space="preserve">xx </w:t>
+      </w:r>
+      <w:proofErr w:type="spellStart"/>
+      <w:r>
+        <w:rPr>
+          <w:highlight w:val="green"/>
+        </w:rPr>
+        <w:t>xx</w:t>
+      </w:r>
+      <w:proofErr w:type="spellEnd"/>
+      <w:r>
+        <w:t xml:space="preserve"> </w:t>
+      </w:r>
+      <w:r>
+        <w:rPr>
+          <w:rFonts w:hint="eastAsia"/>
+          <w:highlight w:val="cyan"/>
+        </w:rPr>
+        <w:t>50</w:t>
+      </w:r>
+      <w:r>
+        <w:t xml:space="preserve"> </w:t>
+      </w:r>
+      <w:r>
+        <w:rPr>
+          <w:highlight w:val="magenta"/>
+        </w:rPr>
+        <w:t>xx</w:t>
+      </w:r>
+      <w:r>
+        <w:t xml:space="preserve"> </w:t>
+      </w:r>
+      <w:proofErr w:type="spellStart"/>
+      <w:r>
+        <w:rPr>
+          <w:highlight w:val="red"/>
+        </w:rPr>
+        <w:t>xx</w:t>
+      </w:r>
+      <w:proofErr w:type="spellEnd"/>
+      <w:r>
+        <w:t xml:space="preserve"> </w:t>
+      </w:r>
+    </w:p>
+    <w:p>
+      <w:pPr>
+        <w:ind w:firstLine="420"/>
+        <w:rPr>
+          <w:rFonts w:hint="eastAsia"/>
+        </w:rPr>
+      </w:pPr>
+      <w:r>
+        <w:tab/>
+        <w:t xml:space="preserve">Response:   </w:t>
+      </w:r>
+      <w:r>
+        <w:rPr>
+          <w:rFonts w:hint="eastAsia"/>
+          <w:highlight w:val="yellow"/>
+        </w:rPr>
+        <w:t>eb</w:t>
+      </w:r>
+      <w:r>
+        <w:rPr>
+          <w:highlight w:val="yellow"/>
+        </w:rPr>
+        <w:t xml:space="preserve"> </w:t>
+      </w:r>
+      <w:r>
+        <w:rPr>
+          <w:highlight w:val="yellow"/>
+        </w:rPr>
+        <w:t>9</w:t>
+      </w:r>
+      <w:r>
+        <w:rPr>
+          <w:highlight w:val="yellow"/>
+        </w:rPr>
+        <w:t>0 0</w:t>
+      </w:r>
+      <w:r>
+        <w:rPr>
+          <w:highlight w:val="yellow"/>
+        </w:rPr>
+        <w:t>9</w:t>
+      </w:r>
+      <w:r>
+        <w:rPr>
+          <w:highlight w:val="yellow"/>
+        </w:rPr>
+        <w:t xml:space="preserve"> be</w:t>
+      </w:r>
+      <w:r>
+        <w:t xml:space="preserve"> </w:t>
+      </w:r>
+      <w:r>
+        <w:rPr>
+          <w:highlight w:val="green"/>
+        </w:rPr>
+        <w:t>00 02</w:t>
+      </w:r>
+      <w:r>
+        <w:t xml:space="preserve"> </w:t>
+      </w:r>
+      <w:r>
+        <w:rPr>
+          <w:rFonts w:hint="eastAsia"/>
+          <w:highlight w:val="cyan"/>
+        </w:rPr>
+        <w:t>50</w:t>
+      </w:r>
+      <w:r>
+        <w:t xml:space="preserve"> </w:t>
+      </w:r>
+      <w:r>
+        <w:rPr>
+          <w:highlight w:val="magenta"/>
+        </w:rPr>
+        <w:t>xx</w:t>
+      </w:r>
+      <w:r>
+        <w:t xml:space="preserve"> </w:t>
+      </w:r>
+      <w:r>
+        <w:rPr>
+          <w:highlight w:val="darkYellow"/>
+        </w:rPr>
+        <w:t>00/01</w:t>
+      </w:r>
+      <w:r>
+        <w:t>/bb</w:t>
+      </w:r>
+      <w:r>
+        <w:t xml:space="preserve"> </w:t>
+      </w:r>
+      <w:r>
+        <w:rPr>
+          <w:highlight w:val="red"/>
+        </w:rPr>
+        <w:t>xx</w:t>
+      </w:r>
+    </w:p>
+    <w:p>
+      <w:pPr>
+        <w:ind w:firstLine="420"/>
+      </w:pPr>
+    </w:p>
+    <w:p>
+      <w:pPr>
+        <w:ind w:firstLine="420"/>
+      </w:pPr>
+      <w:r>
+        <w:tab/>
+      </w:r>
+      <w:r>
+        <w:rPr>
+          <w:rFonts w:hint="eastAsia"/>
+        </w:rPr>
+        <w:t xml:space="preserve">00： </w:t>
+      </w:r>
+      <w:r>
+        <w:t>error</w:t>
+      </w:r>
+    </w:p>
+    <w:p>
+      <w:pPr>
+        <w:ind w:firstLine="420"/>
+      </w:pPr>
+      <w:r>
+        <w:tab/>
+        <w:t>01:   pass</w:t>
+      </w:r>
+    </w:p>
+    <w:p>
+      <w:pPr>
+        <w:ind w:firstLine="420"/>
+        <w:rPr>
+          <w:rFonts w:hint="eastAsia"/>
+        </w:rPr>
+      </w:pPr>
+      <w:r>
+        <w:tab/>
+        <w:t>Bb:   busy</w:t>
+      </w:r>
+    </w:p>
+    <w:p>
+      <w:pPr>
+        <w:ind w:firstLine="420"/>
+      </w:pPr>
+    </w:p>
+    <w:p>
+      <w:pPr>
+        <w:ind w:firstLine="420"/>
+      </w:pPr>
+      <w:r>
+        <w:t xml:space="preserve">6: </w:t>
+      </w:r>
+      <w:r>
+        <w:rPr>
+          <w:rFonts w:hint="eastAsia"/>
+        </w:rPr>
+        <w:t>运行电流</w:t>
+      </w:r>
+    </w:p>
+    <w:p>
+      <w:pPr>
+        <w:ind w:firstLine="420"/>
+        <w:rPr>
+          <w:rFonts w:hint="eastAsia"/>
+        </w:rPr>
+      </w:pPr>
+      <w:r>
+        <w:tab/>
+      </w:r>
+      <w:proofErr w:type="spellStart"/>
+      <w:r>
+        <w:rPr>
+          <w:highlight w:val="cyan"/>
+        </w:rPr>
+        <w:t>cmdType</w:t>
+      </w:r>
+      <w:proofErr w:type="spellEnd"/>
+      <w:r>
+        <w:t xml:space="preserve">  </w:t>
+      </w:r>
+      <w:proofErr w:type="spellStart"/>
+      <w:r>
+        <w:t>N</w:t>
+      </w:r>
+      <w:r>
+        <w:rPr>
+          <w:rFonts w:hint="eastAsia"/>
+        </w:rPr>
+        <w:t>ode</w:t>
+      </w:r>
+      <w:r>
+        <w:rPr>
+          <w:rFonts w:hint="eastAsia"/>
+        </w:rPr>
+        <w:t>Run</w:t>
+      </w:r>
+      <w:r>
+        <w:t>current</w:t>
+      </w:r>
+      <w:proofErr w:type="spellEnd"/>
+      <w:r>
+        <w:t>: 4</w:t>
+      </w:r>
+      <w:r>
+        <w:rPr>
+          <w:rFonts w:hint="eastAsia"/>
+        </w:rPr>
+        <w:t>4</w:t>
+      </w:r>
+      <w:r>
+        <w:tab/>
+      </w:r>
+      <w:r>
+        <w:tab/>
+      </w:r>
+      <w:r>
+        <w:rPr>
+          <w:rFonts w:hint="eastAsia"/>
+        </w:rPr>
+        <w:t xml:space="preserve">其余同 </w:t>
+      </w:r>
+      <w:proofErr w:type="gramStart"/>
+      <w:r>
+        <w:rPr>
+          <w:rFonts w:hint="eastAsia"/>
+        </w:rPr>
+        <w:t>空板电流</w:t>
+      </w:r>
+      <w:proofErr w:type="gramEnd"/>
+    </w:p>
+    <w:p>
+      <w:pPr>
+        <w:ind w:firstLine="420"/>
+      </w:pPr>
+    </w:p>
+    <w:p>
+      <w:pPr>
+        <w:ind w:firstLine="420"/>
+      </w:pPr>
+      <w:r>
+        <w:rPr>
+          <w:rFonts w:hint="eastAsia"/>
+        </w:rPr>
+        <w:t>7：版本号：(</w:t>
+      </w:r>
+      <w:r>
+        <w:t xml:space="preserve">message </w:t>
+      </w:r>
+      <w:r>
+        <w:rPr>
+          <w:rFonts w:hint="eastAsia"/>
+        </w:rPr>
+        <w:t>类</w:t>
+      </w:r>
+      <w:r>
+        <w:t>)</w:t>
+      </w:r>
+    </w:p>
+    <w:p>
+      <w:pPr>
+        <w:ind w:firstLine="420"/>
+        <w:rPr>
+          <w:rFonts w:hint="eastAsia"/>
+        </w:rPr>
+      </w:pPr>
+      <w:r>
+        <w:tab/>
+      </w:r>
+      <w:proofErr w:type="spellStart"/>
+      <w:r>
+        <w:rPr>
+          <w:highlight w:val="cyan"/>
+        </w:rPr>
+        <w:t>cmdType</w:t>
+      </w:r>
+      <w:proofErr w:type="spellEnd"/>
+      <w:r>
+        <w:t xml:space="preserve"> </w:t>
+      </w:r>
+      <w:proofErr w:type="gramStart"/>
+      <w:r>
+        <w:rPr>
+          <w:highlight w:val="cyan"/>
+        </w:rPr>
+        <w:t>inversion</w:t>
+      </w:r>
+      <w:r>
+        <w:t xml:space="preserve">  89</w:t>
+      </w:r>
+      <w:proofErr w:type="gramEnd"/>
+    </w:p>
+    <w:p>
+      <w:pPr>
+        <w:ind w:firstLine="420"/>
+      </w:pPr>
+    </w:p>
+    <w:p>
+      <w:pPr>
+        <w:ind w:firstLine="420"/>
+      </w:pPr>
+      <w:r>
+        <w:rPr>
+          <w:rFonts w:hint="eastAsia"/>
+        </w:rPr>
+        <w:t>8：发送 原始数据</w:t>
+      </w:r>
+    </w:p>
+    <w:p>
+      <w:pPr>
+        <w:ind w:firstLine="420"/>
+      </w:pPr>
+      <w:r>
+        <w:tab/>
+      </w:r>
+      <w:proofErr w:type="spellStart"/>
+      <w:r>
+        <w:rPr>
+          <w:rFonts w:hint="eastAsia"/>
+        </w:rPr>
+        <w:t>cmdType</w:t>
+      </w:r>
+      <w:proofErr w:type="spellEnd"/>
+      <w:r>
+        <w:t xml:space="preserve"> </w:t>
+      </w:r>
+      <w:proofErr w:type="spellStart"/>
+      <w:proofErr w:type="gramStart"/>
+      <w:r>
+        <w:rPr>
+          <w:rFonts w:hint="eastAsia"/>
+        </w:rPr>
+        <w:t>adcdata</w:t>
+      </w:r>
+      <w:proofErr w:type="spellEnd"/>
+      <w:r>
+        <w:t xml:space="preserve">  </w:t>
+      </w:r>
+      <w:r>
+        <w:rPr>
+          <w:rFonts w:hint="eastAsia"/>
+        </w:rPr>
+        <w:t>5</w:t>
+      </w:r>
+      <w:proofErr w:type="gramEnd"/>
+      <w:r>
+        <w:rPr>
+          <w:rFonts w:hint="eastAsia"/>
+        </w:rPr>
+        <w:t>E</w:t>
+      </w:r>
+    </w:p>
+    <w:p>
+      <w:pPr>
+        <w:ind w:firstLine="420"/>
+      </w:pPr>
+      <w:r>
+        <w:tab/>
+      </w:r>
+      <w:proofErr w:type="spellStart"/>
+      <w:r>
+        <w:t>cmd</w:t>
+      </w:r>
+      <w:proofErr w:type="spellEnd"/>
+      <w:r>
+        <w:t xml:space="preserve"> </w:t>
+      </w:r>
+      <w:r>
+        <w:t xml:space="preserve">– (node number 0 - </w:t>
+      </w:r>
+      <w:proofErr w:type="gramStart"/>
+      <w:r>
+        <w:t>15)(</w:t>
+      </w:r>
+      <w:proofErr w:type="gramEnd"/>
+      <w:r>
+        <w:t xml:space="preserve">value  </w:t>
+      </w:r>
+      <w:proofErr w:type="spellStart"/>
+      <w:r>
+        <w:t>adcdata</w:t>
+      </w:r>
+      <w:proofErr w:type="spellEnd"/>
+      <w:r>
+        <w:t xml:space="preserve"> + </w:t>
+      </w:r>
+      <w:proofErr w:type="spellStart"/>
+      <w:r>
+        <w:t>devdata</w:t>
+      </w:r>
+      <w:proofErr w:type="spellEnd"/>
+      <w:r>
+        <w:t xml:space="preserve"> )</w:t>
+      </w:r>
+    </w:p>
+    <w:p>
+      <w:pPr>
+        <w:ind w:firstLine="420"/>
+      </w:pPr>
+    </w:p>
+    <w:p>
+      <w:pPr>
+        <w:ind w:firstLine="420"/>
+      </w:pPr>
+      <w:r>
+        <w:tab/>
+        <w:t>response:</w:t>
+      </w:r>
+    </w:p>
+    <w:p>
+      <w:pPr>
+        <w:ind w:firstLine="420"/>
+        <w:rPr>
+          <w:rFonts w:hint="eastAsia"/>
+        </w:rPr>
+      </w:pPr>
+      <w:r>
+        <w:tab/>
+      </w:r>
+      <w:r>
+        <w:tab/>
+        <w:t>5e (number</w:t>
+      </w:r>
+      <w:proofErr w:type="gramStart"/>
+      <w:r>
+        <w:t>)(</w:t>
+      </w:r>
+      <w:proofErr w:type="gramEnd"/>
+      <w:r>
+        <w:t xml:space="preserve">00: error  01: pass  </w:t>
+      </w:r>
+      <w:proofErr w:type="spellStart"/>
+      <w:r>
+        <w:t>bb:busy</w:t>
+      </w:r>
+      <w:proofErr w:type="spellEnd"/>
+      <w:r>
+        <w:t xml:space="preserve">) </w:t>
+      </w:r>
+    </w:p>
+    <w:p>
+      <w:pPr>
+        <w:ind w:firstLine="420"/>
+      </w:pPr>
+    </w:p>
+    <w:p>
+      <w:pPr>
+        <w:ind w:firstLine="420"/>
+        <w:rPr>
+          <w:rFonts w:hint="eastAsia"/>
+        </w:rPr>
+      </w:pPr>
+    </w:p>
+    <w:p>
+      <w:pPr>
+        <w:ind w:firstLine="420"/>
+      </w:pPr>
+      <w:r>
+        <w:t xml:space="preserve"> </w:t>
+      </w:r>
+      <w:r>
+        <w:rPr>
+          <w:rFonts w:hint="eastAsia"/>
+        </w:rPr>
+        <w:t>上报</w:t>
+      </w:r>
+      <w:r>
+        <w:rPr>
+          <w:rFonts w:hint="eastAsia"/>
+        </w:rPr>
+        <w:t xml:space="preserve">消息类 </w:t>
+      </w:r>
+      <w:r>
+        <w:rPr>
+          <w:rFonts w:hint="eastAsia"/>
+        </w:rPr>
+        <w:t>数据格式</w:t>
+      </w:r>
+      <w:r>
+        <w:rPr>
+          <w:rFonts w:hint="eastAsia"/>
+        </w:rPr>
+        <w:t>：</w:t>
+      </w:r>
+    </w:p>
+    <w:p>
+      <w:pPr>
+        <w:ind w:firstLine="420"/>
+      </w:pPr>
+      <w:r>
+        <w:tab/>
+      </w:r>
+      <w:proofErr w:type="spellStart"/>
+      <w:r>
+        <w:rPr>
+          <w:highlight w:val="cyan"/>
+        </w:rPr>
+        <w:t>cmdType</w:t>
+      </w:r>
+      <w:proofErr w:type="spellEnd"/>
+      <w:r>
+        <w:t>:</w:t>
+      </w:r>
+    </w:p>
+    <w:p>
+      <w:pPr>
+        <w:ind w:left="420" w:firstLine="420"/>
+      </w:pPr>
+      <w:r>
+        <w:rPr>
+          <w:rFonts w:hint="eastAsia"/>
+        </w:rPr>
+        <w:t>{</w:t>
+      </w:r>
+    </w:p>
+    <w:p>
+      <w:pPr>
+        <w:ind w:firstLine="420"/>
+        <w:rPr>
+          <w:rFonts w:hint="eastAsia"/>
+        </w:rPr>
+      </w:pPr>
+      <w:r>
+        <w:tab/>
+      </w:r>
+      <w:r>
+        <w:t xml:space="preserve">// </w:t>
+      </w:r>
+      <w:r>
+        <w:rPr>
+          <w:rFonts w:hint="eastAsia"/>
+        </w:rPr>
+        <w:t>节点连接状态</w:t>
+      </w:r>
+    </w:p>
+    <w:p>
+      <w:pPr>
+        <w:ind w:firstLine="420"/>
+        <w:rPr>
+          <w:rFonts w:hint="eastAsia"/>
+        </w:rPr>
+      </w:pPr>
+      <w:r>
+        <w:tab/>
+      </w:r>
+      <w:proofErr w:type="spellStart"/>
+      <w:r>
+        <w:t>Nodeconnected</w:t>
+      </w:r>
+      <w:proofErr w:type="spellEnd"/>
+      <w:r>
+        <w:t xml:space="preserve">:  </w:t>
+      </w:r>
+      <w:r>
+        <w:t>9</w:t>
+      </w:r>
+      <w:r>
+        <w:rPr>
+          <w:rFonts w:hint="eastAsia"/>
+        </w:rPr>
+        <w:t>1</w:t>
+      </w:r>
+      <w:r>
+        <w:t xml:space="preserve">:  </w:t>
+      </w:r>
+      <w:proofErr w:type="spellStart"/>
+      <w:r>
+        <w:t>cmd</w:t>
+      </w:r>
+      <w:proofErr w:type="spellEnd"/>
+      <w:r>
+        <w:t xml:space="preserve"> – 2 byte: (</w:t>
+      </w:r>
+      <w:r>
+        <w:t xml:space="preserve">node </w:t>
+      </w:r>
+      <w:r>
+        <w:t xml:space="preserve">number 0 - </w:t>
+      </w:r>
+      <w:proofErr w:type="gramStart"/>
+      <w:r>
+        <w:t>15)(</w:t>
+      </w:r>
+      <w:proofErr w:type="gramEnd"/>
+      <w:r>
+        <w:t>connect status  00/01)</w:t>
+      </w:r>
+    </w:p>
+    <w:p>
+      <w:r>
+        <w:tab/>
+      </w:r>
+      <w:r>
+        <w:tab/>
+      </w:r>
+      <w:r>
+        <w:tab/>
+      </w:r>
+      <w:r>
+        <w:tab/>
+      </w:r>
+      <w:r>
+        <w:tab/>
+      </w:r>
+      <w:r>
+        <w:tab/>
+        <w:t>R</w:t>
+      </w:r>
+      <w:r>
+        <w:rPr>
+          <w:rFonts w:hint="eastAsia"/>
+        </w:rPr>
+        <w:t>esponse</w:t>
+      </w:r>
+      <w:r>
+        <w:t>: same as send</w:t>
+      </w:r>
+    </w:p>
+    <w:p>
+      <w:pPr>
+        <w:rPr>
+          <w:rFonts w:hint="eastAsia"/>
+        </w:rPr>
+      </w:pPr>
+    </w:p>
+    <w:p>
+      <w:pPr>
+        <w:ind w:firstLine="420"/>
+      </w:pPr>
+      <w:r>
+        <w:tab/>
+      </w:r>
+      <w:r>
+        <w:rPr>
+          <w:rFonts w:hint="eastAsia"/>
+        </w:rPr>
+        <w:t>//节点短路状态</w:t>
+      </w:r>
+    </w:p>
+    <w:p>
+      <w:pPr>
+        <w:ind w:firstLine="420"/>
+      </w:pPr>
+      <w:r>
+        <w:tab/>
+      </w:r>
+      <w:proofErr w:type="spellStart"/>
+      <w:r>
+        <w:rPr>
+          <w:rFonts w:hint="eastAsia"/>
+        </w:rPr>
+        <w:t>nodeShortOut</w:t>
+      </w:r>
+      <w:proofErr w:type="spellEnd"/>
+      <w:r>
+        <w:t xml:space="preserve">: </w:t>
+      </w:r>
+      <w:r>
+        <w:tab/>
+      </w:r>
+      <w:r>
+        <w:t>9</w:t>
+      </w:r>
+      <w:r>
+        <w:t>2</w:t>
+      </w:r>
+      <w:r>
+        <w:tab/>
+        <w:t xml:space="preserve"> </w:t>
+      </w:r>
+      <w:r>
+        <w:rPr>
+          <w:rFonts w:hint="eastAsia"/>
+        </w:rPr>
+        <w:t>同上</w:t>
+      </w:r>
+    </w:p>
+    <w:p>
+      <w:pPr>
+        <w:ind w:firstLine="420"/>
+        <w:rPr>
+          <w:rFonts w:hint="eastAsia"/>
+        </w:rPr>
+      </w:pPr>
+      <w:r>
+        <w:tab/>
+      </w:r>
+      <w:r>
+        <w:tab/>
+      </w:r>
+      <w:r>
+        <w:tab/>
+      </w:r>
+      <w:r>
+        <w:tab/>
+      </w:r>
+      <w:r>
+        <w:tab/>
+        <w:t>response: same as send</w:t>
+      </w:r>
+    </w:p>
+    <w:p>
+      <w:pPr>
+        <w:ind w:firstLine="420"/>
+        <w:rPr>
+          <w:rFonts w:hint="eastAsia"/>
+        </w:rPr>
+      </w:pPr>
+      <w:r>
+        <w:tab/>
+      </w:r>
+    </w:p>
+    <w:p>
+      <w:pPr>
+        <w:ind w:firstLine="420"/>
+      </w:pPr>
+      <w:r>
+        <w:tab/>
+      </w:r>
+      <w:r>
+        <w:t xml:space="preserve">// </w:t>
+      </w:r>
+      <w:r>
+        <w:rPr>
+          <w:rFonts w:hint="eastAsia"/>
+        </w:rPr>
+        <w:t>节点无响应</w:t>
+      </w:r>
+    </w:p>
+    <w:p>
+      <w:pPr>
+        <w:ind w:firstLine="420"/>
+      </w:pPr>
+      <w:r>
+        <w:tab/>
+      </w:r>
+      <w:proofErr w:type="spellStart"/>
+      <w:r>
+        <w:t>N</w:t>
+      </w:r>
+      <w:r>
+        <w:rPr>
+          <w:rFonts w:hint="eastAsia"/>
+        </w:rPr>
+        <w:t>ode</w:t>
+      </w:r>
+      <w:r>
+        <w:t>TimeOut</w:t>
+      </w:r>
+      <w:proofErr w:type="spellEnd"/>
+      <w:r>
+        <w:t>:</w:t>
+      </w:r>
+      <w:r>
+        <w:tab/>
+        <w:t xml:space="preserve">93   </w:t>
+      </w:r>
+      <w:proofErr w:type="spellStart"/>
+      <w:r>
+        <w:t>cmd</w:t>
+      </w:r>
+      <w:proofErr w:type="spellEnd"/>
+      <w:r>
+        <w:t xml:space="preserve"> (node number)</w:t>
+      </w:r>
+    </w:p>
+    <w:p>
+      <w:pPr>
+        <w:ind w:firstLine="420"/>
+        <w:rPr>
+          <w:rFonts w:hint="eastAsia"/>
+        </w:rPr>
+      </w:pPr>
+      <w:r>
+        <w:tab/>
+      </w:r>
+      <w:r>
+        <w:tab/>
+      </w:r>
+      <w:r>
+        <w:tab/>
+      </w:r>
+      <w:r>
+        <w:tab/>
+      </w:r>
+      <w:r>
+        <w:tab/>
+        <w:t>Response same as send</w:t>
+      </w:r>
+    </w:p>
+    <w:p>
+      <w:pPr>
+        <w:ind w:firstLine="420"/>
+        <w:rPr>
+          <w:rFonts w:hint="eastAsia"/>
+        </w:rPr>
+      </w:pPr>
+    </w:p>
+    <w:p>
+      <w:pPr>
+        <w:rPr>
+          <w:rFonts w:hint="eastAsia"/>
+        </w:rPr>
+      </w:pPr>
+      <w:r>
+        <w:tab/>
+        <w:t xml:space="preserve"> </w:t>
+      </w:r>
+      <w:r>
+        <w:tab/>
+      </w:r>
+      <w:r>
+        <w:tab/>
+      </w:r>
+      <w:r>
+        <w:tab/>
+      </w:r>
+      <w:r>
+        <w:tab/>
+      </w:r>
+    </w:p>
+    <w:p>
+      <w:pPr>
+        <w:ind w:firstLine="420"/>
+      </w:pPr>
+      <w:r>
+        <w:t>}</w:t>
+      </w:r>
+    </w:p>
+    <w:p>
+      <w:pPr>
+        <w:ind w:firstLine="420"/>
+      </w:pPr>
+    </w:p>
+    <w:p>
+      <w:pPr>
+        <w:ind w:firstLine="420"/>
+      </w:pPr>
+      <w:r>
+        <w:rPr>
+          <w:rFonts w:hint="eastAsia"/>
+        </w:rPr>
+        <w:t>/</w:t>
+      </w:r>
+      <w:r>
+        <w:t>//////////////////////////////////////////////////////////////////////////////////</w:t>
+      </w:r>
+    </w:p>
+    <w:p>
+      <w:r>
+        <w:rPr>
+          <w:rFonts w:hint="eastAsia"/>
+        </w:rPr>
+        <w:t>下位机发送指令主体结构：Head</w:t>
+      </w:r>
+      <w:r>
+        <w:t xml:space="preserve"> </w:t>
+      </w:r>
+      <w:r>
+        <w:rPr>
+          <w:rFonts w:hint="eastAsia"/>
+        </w:rPr>
+        <w:t>+</w:t>
+      </w:r>
+      <w:r>
+        <w:t xml:space="preserve"> </w:t>
+      </w:r>
+      <w:proofErr w:type="spellStart"/>
+      <w:r>
+        <w:rPr>
+          <w:rFonts w:hint="eastAsia"/>
+        </w:rPr>
+        <w:t>Datalength</w:t>
+      </w:r>
+      <w:proofErr w:type="spellEnd"/>
+      <w:r>
+        <w:t xml:space="preserve"> + </w:t>
+      </w:r>
+      <w:proofErr w:type="spellStart"/>
+      <w:r>
+        <w:t>cmdType</w:t>
+      </w:r>
+      <w:proofErr w:type="spellEnd"/>
+      <w:r>
+        <w:t xml:space="preserve"> + </w:t>
+      </w:r>
+      <w:proofErr w:type="spellStart"/>
+      <w:r>
+        <w:t>cmd</w:t>
+      </w:r>
+      <w:proofErr w:type="spellEnd"/>
+      <w:r>
+        <w:t xml:space="preserve"> + CRC_</w:t>
+      </w:r>
+      <w:r>
+        <w:rPr>
+          <w:rFonts w:hint="eastAsia"/>
+        </w:rPr>
+        <w:t>8</w:t>
+      </w:r>
+      <w:r>
+        <w:t xml:space="preserve"> </w:t>
+      </w:r>
+      <w:r>
+        <w:rPr>
+          <w:rFonts w:hint="eastAsia"/>
+        </w:rPr>
+        <w:t>，</w:t>
+      </w:r>
+    </w:p>
+    <w:tbl>
+      <w:tblPr>
+        <w:tblStyle w:val="a3"/>
+        <w:tblW w:w="0" w:type="auto"/>
+        <w:tblLook w:val="04A0" w:firstRow="1" w:lastRow="0" w:firstColumn="1" w:lastColumn="0" w:noHBand="0" w:noVBand="1"/>
+      </w:tblPr>
+      <w:tblGrid>
+        <w:gridCol w:w="1096"/>
+        <w:gridCol w:w="1863"/>
+        <w:gridCol w:w="1360"/>
+        <w:gridCol w:w="874"/>
+        <w:gridCol w:w="3103"/>
+      </w:tblGrid>
+      <w:tr>
+        <w:tc>
+          <w:tcPr>
+            <w:tcW w:w="2544" w:type="dxa"/>
+          </w:tcPr>
+          <w:p>
+            <w:r>
+              <w:rPr>
+                <w:rFonts w:hint="eastAsia"/>
+              </w:rPr>
+              <w:t>HEAD</w:t>
+            </w:r>
+            <w:r>
+              <w:t xml:space="preserve"> (4 Bytes)</w:t>
+            </w:r>
+          </w:p>
+        </w:tc>
+        <w:tc>
+          <w:tcPr>
+            <w:tcW w:w="4394" w:type="dxa"/>
+          </w:tcPr>
+          <w:p>
+            <w:proofErr w:type="spellStart"/>
+            <w:r>
+              <w:rPr>
+                <w:rFonts w:hint="eastAsia"/>
+              </w:rPr>
+              <w:t>D</w:t>
+            </w:r>
+            <w:r>
+              <w:t>ataLength</w:t>
+            </w:r>
+            <w:proofErr w:type="spellEnd"/>
+            <w:r>
+              <w:t xml:space="preserve"> (</w:t>
+            </w:r>
+            <w:proofErr w:type="spellStart"/>
+            <w:r>
+              <w:t>cmdType</w:t>
+            </w:r>
+            <w:proofErr w:type="spellEnd"/>
+            <w:r>
+              <w:t xml:space="preserve"> + </w:t>
+            </w:r>
+            <w:proofErr w:type="spellStart"/>
+            <w:proofErr w:type="gramStart"/>
+            <w:r>
+              <w:t>cmd</w:t>
+            </w:r>
+            <w:proofErr w:type="spellEnd"/>
+            <w:r>
+              <w:t>)  2</w:t>
+            </w:r>
+            <w:proofErr w:type="gramEnd"/>
+            <w:r>
+              <w:t xml:space="preserve"> Bytes</w:t>
+            </w:r>
+          </w:p>
+        </w:tc>
+        <w:tc>
+          <w:tcPr>
+            <w:tcW w:w="2693" w:type="dxa"/>
+          </w:tcPr>
+          <w:p>
+            <w:proofErr w:type="spellStart"/>
+            <w:r>
+              <w:t>cmdType</w:t>
+            </w:r>
+            <w:proofErr w:type="spellEnd"/>
+            <w:r>
+              <w:t xml:space="preserve"> </w:t>
+            </w:r>
+            <w:proofErr w:type="gramStart"/>
+            <w:r>
+              <w:t>( 1</w:t>
+            </w:r>
+            <w:proofErr w:type="gramEnd"/>
+            <w:r>
+              <w:t xml:space="preserve"> Byte)</w:t>
+            </w:r>
+          </w:p>
+        </w:tc>
+        <w:tc>
+          <w:tcPr>
+            <w:tcW w:w="1843" w:type="dxa"/>
+          </w:tcPr>
+          <w:p>
+            <w:proofErr w:type="spellStart"/>
+            <w:r>
+              <w:t>Cmd</w:t>
+            </w:r>
+            <w:proofErr w:type="spellEnd"/>
+            <w:r>
+              <w:t xml:space="preserve"> </w:t>
+            </w:r>
+            <w:proofErr w:type="gramStart"/>
+            <w:r>
+              <w:t>( …</w:t>
+            </w:r>
+            <w:proofErr w:type="gramEnd"/>
+            <w:r>
+              <w:t xml:space="preserve"> )</w:t>
+            </w:r>
+          </w:p>
+        </w:tc>
+        <w:tc>
+          <w:tcPr>
+            <w:tcW w:w="3969" w:type="dxa"/>
+          </w:tcPr>
+          <w:p>
+            <w:r>
+              <w:t>CRC_</w:t>
+            </w:r>
+            <w:r>
+              <w:rPr>
+                <w:rFonts w:hint="eastAsia"/>
+              </w:rPr>
+              <w:t>8</w:t>
+            </w:r>
+            <w:r>
+              <w:t xml:space="preserve"> </w:t>
+            </w:r>
+            <w:r>
+              <w:rPr>
+                <w:rFonts w:hint="eastAsia"/>
+              </w:rPr>
+              <w:t>（1</w:t>
+            </w:r>
+            <w:r>
+              <w:t xml:space="preserve"> </w:t>
+            </w:r>
+            <w:r>
+              <w:rPr>
+                <w:rFonts w:hint="eastAsia"/>
+              </w:rPr>
+              <w:t>byte）</w:t>
+            </w:r>
+          </w:p>
+        </w:tc>
+      </w:tr>
+      <w:tr>
+        <w:tc>
+          <w:tcPr>
+            <w:tcW w:w="2544" w:type="dxa"/>
+          </w:tcPr>
+          <w:p>
+            <w:r>
+              <w:t>eb 80 08 be</w:t>
+            </w:r>
+          </w:p>
+        </w:tc>
+        <w:tc>
+          <w:tcPr>
+            <w:tcW w:w="4394" w:type="dxa"/>
+          </w:tcPr>
+          <w:p/>
+        </w:tc>
+        <w:tc>
+          <w:tcPr>
+            <w:tcW w:w="2693" w:type="dxa"/>
+          </w:tcPr>
+          <w:p/>
+        </w:tc>
+        <w:tc>
+          <w:tcPr>
+            <w:tcW w:w="1843" w:type="dxa"/>
+          </w:tcPr>
+          <w:p/>
+        </w:tc>
+        <w:tc>
+          <w:tcPr>
+            <w:tcW w:w="3969" w:type="dxa"/>
+          </w:tcPr>
+          <w:p>
+            <w:hyperlink r:id="rId6" w:history="1">
+              <w:r>
+                <w:rPr>
+                  <w:rStyle w:val="a4"/>
+                </w:rPr>
+                <w:t>http://www.ip33.com/crc.html</w:t>
+              </w:r>
+            </w:hyperlink>
+          </w:p>
+        </w:tc>
+      </w:tr>
+    </w:tbl>
+    <w:p/>
+    <w:p>
+      <w:r>
+        <w:rPr>
+          <w:rFonts w:hint="eastAsia"/>
+        </w:rPr>
+        <w:t>上位机回复指令结构：同上 （ Head</w:t>
+      </w:r>
+      <w:r>
+        <w:t xml:space="preserve"> </w:t>
+      </w:r>
+      <w:r>
+        <w:rPr>
+          <w:rFonts w:hint="eastAsia"/>
+        </w:rPr>
+        <w:t>不同）</w:t>
+      </w:r>
+    </w:p>
+    <w:p>
+      <w:r>
+        <w:rPr>
+          <w:rFonts w:hint="eastAsia"/>
+        </w:rPr>
+        <w:t>Head</w:t>
+      </w:r>
+      <w:r>
+        <w:t xml:space="preserve"> </w:t>
+      </w:r>
+      <w:r>
+        <w:rPr>
+          <w:rFonts w:hint="eastAsia"/>
+        </w:rPr>
+        <w:t>=&gt;</w:t>
+      </w:r>
+      <w:r>
+        <w:t xml:space="preserve"> eb 90 09 be</w:t>
+      </w:r>
+    </w:p>
+    <w:p/>
+    <w:p/>
+    <w:p>
+      <w:r>
+        <w:rPr>
+          <w:rFonts w:hint="eastAsia"/>
+        </w:rPr>
+        <w:t>以下基本按照工作流程将 指令梳理出来（指令头 和 数据长度 不再赘述， 默认加上， 校验位</w:t>
+      </w:r>
+      <w:proofErr w:type="gramStart"/>
+      <w:r>
+        <w:rPr>
+          <w:rFonts w:hint="eastAsia"/>
+        </w:rPr>
+        <w:t>不</w:t>
+      </w:r>
+      <w:proofErr w:type="gramEnd"/>
+      <w:r>
+        <w:rPr>
+          <w:rFonts w:hint="eastAsia"/>
+        </w:rPr>
+        <w:t>写出，均以 XX</w:t>
+      </w:r>
+      <w:r>
+        <w:t xml:space="preserve"> </w:t>
+      </w:r>
+      <w:r>
+        <w:rPr>
+          <w:rFonts w:hint="eastAsia"/>
+        </w:rPr>
+        <w:t>代表）</w:t>
+      </w:r>
+    </w:p>
+    <w:p>
+      <w:r>
+        <w:rPr>
+          <w:rFonts w:hint="eastAsia"/>
+        </w:rPr>
+        <w:t>注： **</w:t>
+      </w:r>
+      <w:r>
+        <w:t xml:space="preserve"> </w:t>
+      </w:r>
+      <w:r>
+        <w:rPr>
+          <w:rFonts w:hint="eastAsia"/>
+        </w:rPr>
+        <w:t xml:space="preserve">值 指该位省去 </w:t>
+      </w:r>
+      <w:r>
+        <w:t xml:space="preserve"> </w:t>
+      </w:r>
+    </w:p>
+    <w:p>
+      <w:pPr>
+        <w:rPr>
+          <w:rFonts w:hint="eastAsia"/>
+        </w:rPr>
+      </w:pPr>
+      <w:r>
+        <w:tab/>
+      </w:r>
+      <w:r>
+        <w:rPr>
+          <w:rFonts w:hint="eastAsia"/>
+        </w:rPr>
+        <w:t>/</w:t>
+      </w:r>
+      <w:r>
+        <w:t xml:space="preserve">  </w:t>
+      </w:r>
+      <w:r>
+        <w:rPr>
+          <w:rFonts w:hint="eastAsia"/>
+        </w:rPr>
+        <w:t>符号表示可选的几种值</w:t>
+      </w:r>
+    </w:p>
+    <w:p/>
+    <w:tbl>
+      <w:tblPr>
+        <w:tblStyle w:val="a3"/>
+        <w:tblW w:w="0" w:type="auto"/>
+        <w:tblLook w:val="04A0" w:firstRow="1" w:lastRow="0" w:firstColumn="1" w:lastColumn="0" w:noHBand="0" w:noVBand="1"/>
+      </w:tblPr>
+      <w:tblGrid>
+        <w:gridCol w:w="1151"/>
+        <w:gridCol w:w="1596"/>
+        <w:gridCol w:w="2268"/>
+        <w:gridCol w:w="3281"/>
+      </w:tblGrid>
+      <w:tr>
+        <w:tc>
+          <w:tcPr>
+            <w:tcW w:w="2686" w:type="dxa"/>
+          </w:tcPr>
+          <w:p>
+            <w:pPr>
+              <w:rPr>
+                <w:rFonts w:hint="eastAsia"/>
+              </w:rPr>
+            </w:pPr>
+            <w:r>
+              <w:rPr>
+                <w:rFonts w:hint="eastAsia"/>
+              </w:rPr>
+              <w:t>释义</w:t>
+            </w:r>
+          </w:p>
+        </w:tc>
+        <w:tc>
+          <w:tcPr>
+            <w:tcW w:w="2551" w:type="dxa"/>
+          </w:tcPr>
+          <w:p>
+            <w:pPr>
+              <w:rPr>
+                <w:rFonts w:hint="eastAsia"/>
+              </w:rPr>
+            </w:pPr>
+            <w:proofErr w:type="spellStart"/>
+            <w:r>
+              <w:rPr>
+                <w:rFonts w:hint="eastAsia"/>
+              </w:rPr>
+              <w:t>CmdType</w:t>
+            </w:r>
+            <w:proofErr w:type="spellEnd"/>
+          </w:p>
+        </w:tc>
+        <w:tc>
+          <w:tcPr>
+            <w:tcW w:w="5103" w:type="dxa"/>
+          </w:tcPr>
+          <w:p>
+            <w:pPr>
+              <w:rPr>
+                <w:rFonts w:hint="eastAsia"/>
+              </w:rPr>
+            </w:pPr>
+            <w:r>
+              <w:rPr>
+                <w:rFonts w:hint="eastAsia"/>
+              </w:rPr>
+              <w:t xml:space="preserve"> </w:t>
+            </w:r>
+            <w:r>
+              <w:t>CMD</w:t>
+            </w:r>
+          </w:p>
+        </w:tc>
+        <w:tc>
+          <w:tcPr>
+            <w:tcW w:w="7513" w:type="dxa"/>
+          </w:tcPr>
+          <w:p>
+            <w:pPr>
+              <w:rPr>
+                <w:rFonts w:hint="eastAsia"/>
+              </w:rPr>
+            </w:pPr>
+            <w:proofErr w:type="gramStart"/>
+            <w:r>
+              <w:rPr>
+                <w:rFonts w:hint="eastAsia"/>
+              </w:rPr>
+              <w:t>R</w:t>
+            </w:r>
+            <w:r>
+              <w:t xml:space="preserve">esponse( </w:t>
+            </w:r>
+            <w:proofErr w:type="spellStart"/>
+            <w:r>
+              <w:t>cmdtype</w:t>
+            </w:r>
+            <w:proofErr w:type="spellEnd"/>
+            <w:proofErr w:type="gramEnd"/>
+            <w:r>
+              <w:t xml:space="preserve"> + </w:t>
+            </w:r>
+            <w:proofErr w:type="spellStart"/>
+            <w:r>
+              <w:t>cmd</w:t>
+            </w:r>
+            <w:proofErr w:type="spellEnd"/>
+            <w:r>
+              <w:t xml:space="preserve"> ) </w:t>
+            </w:r>
+          </w:p>
+        </w:tc>
+      </w:tr>
+      <w:tr>
+        <w:trPr>
+          <w:trHeight w:val="1341"/>
+        </w:trPr>
+        <w:tc>
+          <w:tcPr>
+            <w:tcW w:w="2686" w:type="dxa"/>
+          </w:tcPr>
+          <w:p>
+            <w:r>
+              <w:rPr>
+                <w:rFonts w:hint="eastAsia"/>
+              </w:rPr>
+              <w:t>下位机请求连接上位机</w:t>
+            </w:r>
+          </w:p>
+          <w:p>
+            <w:pPr>
+              <w:rPr>
+                <w:rFonts w:hint="eastAsia"/>
+              </w:rPr>
+            </w:pPr>
+            <w:r>
+              <w:rPr>
+                <w:rFonts w:hint="eastAsia"/>
+              </w:rPr>
+              <w:t>（执行完成后才能执行以下指令,否则会返回错误）</w:t>
+            </w:r>
+          </w:p>
+        </w:tc>
+        <w:tc>
+          <w:tcPr>
+            <w:tcW w:w="2551" w:type="dxa"/>
+          </w:tcPr>
+          <w:p>
+            <w:pPr>
+              <w:jc w:val="center"/>
+              <w:rPr>
+                <w:rFonts w:hint="eastAsia"/>
+              </w:rPr>
+            </w:pPr>
+            <w:r>
+              <w:t>FC</w:t>
+            </w:r>
+          </w:p>
+        </w:tc>
+        <w:tc>
+          <w:tcPr>
+            <w:tcW w:w="5103" w:type="dxa"/>
+          </w:tcPr>
+          <w:p>
+            <w:pPr>
+              <w:rPr>
+                <w:rFonts w:hint="eastAsia"/>
+              </w:rPr>
+            </w:pPr>
+            <w:r>
+              <w:rPr>
+                <w:rFonts w:hint="eastAsia"/>
+              </w:rPr>
+              <w:t>**</w:t>
+            </w:r>
+          </w:p>
+        </w:tc>
+        <w:tc>
+          <w:tcPr>
+            <w:tcW w:w="7513" w:type="dxa"/>
+          </w:tcPr>
+          <w:p>
+            <w:proofErr w:type="spellStart"/>
+            <w:r>
+              <w:t>cmdtype</w:t>
+            </w:r>
+            <w:proofErr w:type="spellEnd"/>
+          </w:p>
+          <w:p>
+            <w:r>
+              <w:rPr>
+                <w:rFonts w:hint="eastAsia"/>
+              </w:rPr>
+              <w:t>CF：connected</w:t>
+            </w:r>
+          </w:p>
+          <w:p>
+            <w:r>
+              <w:rPr>
+                <w:rFonts w:hint="eastAsia"/>
+              </w:rPr>
+              <w:t>FF</w:t>
+            </w:r>
+            <w:r>
+              <w:t>: connect error (</w:t>
+            </w:r>
+            <w:r>
+              <w:rPr>
+                <w:rFonts w:hint="eastAsia"/>
+              </w:rPr>
+              <w:t>未握手，错误，用于以下指令</w:t>
+            </w:r>
+            <w:r>
+              <w:t xml:space="preserve">) </w:t>
+            </w:r>
+          </w:p>
+          <w:p>
+            <w:r>
+              <w:rPr>
+                <w:rFonts w:hint="eastAsia"/>
+                <w:highlight w:val="darkCyan"/>
+              </w:rPr>
+              <w:t>除了该回复数据，其他指令</w:t>
+            </w:r>
+            <w:r>
+              <w:rPr>
+                <w:highlight w:val="darkCyan"/>
+              </w:rPr>
+              <w:t>R</w:t>
+            </w:r>
+            <w:r>
+              <w:rPr>
+                <w:rFonts w:hint="eastAsia"/>
+                <w:highlight w:val="darkCyan"/>
+              </w:rPr>
+              <w:t>equest</w:t>
+            </w:r>
+            <w:r>
+              <w:rPr>
+                <w:highlight w:val="darkCyan"/>
+              </w:rPr>
+              <w:t xml:space="preserve"> </w:t>
+            </w:r>
+            <w:r>
+              <w:rPr>
+                <w:rFonts w:hint="eastAsia"/>
+                <w:highlight w:val="darkCyan"/>
+              </w:rPr>
+              <w:t>和 response</w:t>
+            </w:r>
+            <w:r>
+              <w:rPr>
+                <w:highlight w:val="darkCyan"/>
+              </w:rPr>
+              <w:t xml:space="preserve"> </w:t>
+            </w:r>
+            <w:r>
+              <w:rPr>
+                <w:rFonts w:hint="eastAsia"/>
+                <w:highlight w:val="darkCyan"/>
+              </w:rPr>
+              <w:t xml:space="preserve">的 </w:t>
+            </w:r>
+            <w:proofErr w:type="spellStart"/>
+            <w:r>
+              <w:rPr>
+                <w:rFonts w:hint="eastAsia"/>
+                <w:highlight w:val="darkCyan"/>
+              </w:rPr>
+              <w:t>cmdtype</w:t>
+            </w:r>
+            <w:proofErr w:type="spellEnd"/>
+            <w:r>
+              <w:rPr>
+                <w:rFonts w:hint="eastAsia"/>
+                <w:highlight w:val="darkCyan"/>
+              </w:rPr>
+              <w:t>均为一致。</w:t>
+            </w:r>
+            <w:r>
+              <w:rPr>
+                <w:rFonts w:hint="eastAsia"/>
+                <w:highlight w:val="darkCyan"/>
+              </w:rPr>
+              <w:t>之后将不再赘述</w:t>
+            </w:r>
+          </w:p>
+          <w:p>
+            <w:pPr>
+              <w:rPr>
+                <w:rFonts w:hint="eastAsia"/>
+              </w:rPr>
+            </w:pPr>
+            <w:proofErr w:type="spellStart"/>
+            <w:r>
+              <w:t>Cmd</w:t>
+            </w:r>
+            <w:proofErr w:type="spellEnd"/>
+            <w:r>
+              <w:t>: **</w:t>
+            </w:r>
+          </w:p>
+        </w:tc>
+      </w:tr>
+      <w:tr>
+        <w:trPr>
+          <w:trHeight w:val="519"/>
+        </w:trPr>
+        <w:tc>
+          <w:tcPr>
+            <w:tcW w:w="2686" w:type="dxa"/>
+          </w:tcPr>
+          <w:p>
+            <w:pPr>
+              <w:rPr>
+                <w:rFonts w:hint="eastAsia"/>
+              </w:rPr>
+            </w:pPr>
+            <w:r>
+              <w:rPr>
+                <w:rFonts w:hint="eastAsia"/>
+              </w:rPr>
+              <w:t>驱动JTAG</w:t>
+            </w:r>
+            <w:r>
+              <w:t xml:space="preserve"> </w:t>
+            </w:r>
+            <w:r>
+              <w:rPr>
+                <w:rFonts w:hint="eastAsia"/>
+              </w:rPr>
+              <w:t>检测</w:t>
+            </w:r>
+          </w:p>
+        </w:tc>
+        <w:tc>
+          <w:tcPr>
+            <w:tcW w:w="2551" w:type="dxa"/>
+          </w:tcPr>
+          <w:p>
+            <w:pPr>
+              <w:jc w:val="center"/>
+              <w:rPr>
+                <w:rFonts w:hint="eastAsia"/>
+              </w:rPr>
+            </w:pPr>
+            <w:r>
+              <w:rPr>
+                <w:rFonts w:hint="eastAsia"/>
+              </w:rPr>
+              <w:t>F</w:t>
+            </w:r>
+            <w:r>
+              <w:t>0</w:t>
+            </w:r>
+          </w:p>
+        </w:tc>
+        <w:tc>
+          <w:tcPr>
+            <w:tcW w:w="5103" w:type="dxa"/>
+          </w:tcPr>
+          <w:p>
+            <w:r>
+              <w:rPr>
+                <w:rFonts w:hint="eastAsia"/>
+              </w:rPr>
+              <w:t>2</w:t>
+            </w:r>
+            <w:r>
+              <w:t>byte</w:t>
+            </w:r>
+          </w:p>
+          <w:p>
+            <w:r>
+              <w:rPr>
+                <w:rFonts w:hint="eastAsia"/>
+              </w:rPr>
+              <w:t>J</w:t>
+            </w:r>
+            <w:r>
+              <w:t xml:space="preserve">TAG </w:t>
+            </w:r>
+            <w:proofErr w:type="spellStart"/>
+            <w:r>
+              <w:t>usb</w:t>
+            </w:r>
+            <w:proofErr w:type="spellEnd"/>
+            <w:r>
+              <w:t xml:space="preserve"> port number:  00/01</w:t>
+            </w:r>
+          </w:p>
+          <w:p>
+            <w:r>
+              <w:rPr>
+                <w:rFonts w:hint="eastAsia"/>
+              </w:rPr>
+              <w:t>J</w:t>
+            </w:r>
+            <w:r>
+              <w:t>TAG IO Set/Reset:      00/01</w:t>
+            </w:r>
+          </w:p>
+          <w:p>
+            <w:pPr>
+              <w:rPr>
+                <w:rFonts w:hint="eastAsia"/>
+              </w:rPr>
+            </w:pPr>
+          </w:p>
+        </w:tc>
+        <w:tc>
+          <w:tcPr>
+            <w:tcW w:w="7513" w:type="dxa"/>
+          </w:tcPr>
+          <w:p>
+            <w:r>
+              <w:rPr>
+                <w:rFonts w:hint="eastAsia"/>
+              </w:rPr>
+              <w:t>2</w:t>
+            </w:r>
+            <w:r>
+              <w:t xml:space="preserve"> </w:t>
+            </w:r>
+            <w:proofErr w:type="gramStart"/>
+            <w:r>
+              <w:t>byte</w:t>
+            </w:r>
+            <w:proofErr w:type="gramEnd"/>
+            <w:r>
+              <w:t>:</w:t>
+            </w:r>
+          </w:p>
+          <w:p>
+            <w:proofErr w:type="spellStart"/>
+            <w:r>
+              <w:rPr>
+                <w:rFonts w:hint="eastAsia"/>
+              </w:rPr>
+              <w:t>c</w:t>
+            </w:r>
+            <w:r>
+              <w:t>mdType</w:t>
+            </w:r>
+            <w:proofErr w:type="spellEnd"/>
+            <w:r>
+              <w:t>: F0</w:t>
+            </w:r>
+          </w:p>
+          <w:p>
+            <w:pPr>
+              <w:rPr>
+                <w:rFonts w:hint="eastAsia"/>
+              </w:rPr>
+            </w:pPr>
+            <w:proofErr w:type="spellStart"/>
+            <w:r>
+              <w:rPr>
+                <w:rFonts w:hint="eastAsia"/>
+              </w:rPr>
+              <w:t>c</w:t>
+            </w:r>
+            <w:r>
+              <w:t>md</w:t>
+            </w:r>
+            <w:proofErr w:type="spellEnd"/>
+            <w:r>
+              <w:t>:     00/FF (</w:t>
+            </w:r>
+            <w:proofErr w:type="spellStart"/>
+            <w:r>
+              <w:t>cmd</w:t>
+            </w:r>
+            <w:proofErr w:type="spellEnd"/>
+            <w:r>
+              <w:t xml:space="preserve"> has execute / something error)</w:t>
+            </w:r>
+          </w:p>
+        </w:tc>
+      </w:tr>
+      <w:tr>
+        <w:trPr>
+          <w:trHeight w:val="429"/>
+        </w:trPr>
+        <w:tc>
+          <w:tcPr>
+            <w:tcW w:w="2686" w:type="dxa"/>
+            <w:vMerge w:val="restart"/>
+          </w:tcPr>
+          <w:p>
+            <w:pPr>
+              <w:rPr>
+                <w:rFonts w:hint="eastAsia"/>
+              </w:rPr>
+            </w:pPr>
+            <w:r>
+              <w:rPr>
+                <w:rFonts w:hint="eastAsia"/>
+              </w:rPr>
+              <w:t>获取node配置</w:t>
+            </w:r>
+          </w:p>
+        </w:tc>
+        <w:tc>
+          <w:tcPr>
+            <w:tcW w:w="2551" w:type="dxa"/>
+            <w:vMerge w:val="restart"/>
+          </w:tcPr>
+          <w:p>
+            <w:pPr>
+              <w:jc w:val="center"/>
+              <w:rPr>
+                <w:rFonts w:hint="eastAsia"/>
+              </w:rPr>
+            </w:pPr>
+            <w:r>
+              <w:rPr>
+                <w:rFonts w:hint="eastAsia"/>
+              </w:rPr>
+              <w:t>A</w:t>
+            </w:r>
+            <w:r>
+              <w:t>0</w:t>
+            </w:r>
+            <w:r>
+              <w:rPr>
+                <w:rFonts w:hint="eastAsia"/>
+              </w:rPr>
+              <w:t>（测试指令/</w:t>
+            </w:r>
+            <w:r>
+              <w:t xml:space="preserve"> </w:t>
+            </w:r>
+            <w:r>
+              <w:rPr>
+                <w:rFonts w:hint="eastAsia"/>
+              </w:rPr>
+              <w:t>byte</w:t>
+            </w:r>
+            <w:r>
+              <w:t>[]</w:t>
+            </w:r>
+            <w:r>
+              <w:rPr>
+                <w:rFonts w:hint="eastAsia"/>
+              </w:rPr>
+              <w:t>）</w:t>
+            </w:r>
+          </w:p>
+        </w:tc>
+        <w:tc>
+          <w:tcPr>
+            <w:tcW w:w="5103" w:type="dxa"/>
+          </w:tcPr>
+          <w:p>
+            <w:pPr>
+              <w:rPr>
+                <w:rFonts w:hint="eastAsia"/>
+              </w:rPr>
+            </w:pPr>
+            <w:r>
+              <w:rPr>
+                <w:rFonts w:hint="eastAsia"/>
+              </w:rPr>
+              <w:t xml:space="preserve">单次检测指令： </w:t>
+            </w:r>
+            <w:r>
+              <w:t xml:space="preserve"> </w:t>
+            </w:r>
+            <w:r>
+              <w:rPr>
+                <w:rFonts w:hint="eastAsia"/>
+              </w:rPr>
+              <w:t>0D</w:t>
+            </w:r>
+          </w:p>
+        </w:tc>
+        <w:tc>
+          <w:tcPr>
+            <w:tcW w:w="7513" w:type="dxa"/>
+          </w:tcPr>
+          <w:p>
+            <w:pPr>
+              <w:rPr>
+                <w:rFonts w:hint="eastAsia"/>
+              </w:rPr>
+            </w:pPr>
+            <w:r>
+              <w:rPr>
+                <w:rFonts w:hint="eastAsia"/>
+              </w:rPr>
+              <w:t>A</w:t>
+            </w:r>
+            <w:r>
+              <w:t xml:space="preserve">0 + </w:t>
+            </w:r>
+            <w:r>
+              <w:rPr>
+                <w:rFonts w:hint="eastAsia"/>
+              </w:rPr>
+              <w:t>0D</w:t>
+            </w:r>
+            <w:r>
+              <w:t xml:space="preserve"> + </w:t>
+            </w:r>
+            <w:proofErr w:type="spellStart"/>
+            <w:r>
+              <w:t>xxxxxxx</w:t>
+            </w:r>
+            <w:proofErr w:type="spellEnd"/>
+          </w:p>
+        </w:tc>
+      </w:tr>
+      <w:tr>
+        <w:tc>
+          <w:tcPr>
+            <w:tcW w:w="2686" w:type="dxa"/>
+            <w:vMerge/>
+          </w:tcPr>
+          <w:p>
+            <w:pPr>
+              <w:rPr>
+                <w:rFonts w:hint="eastAsia"/>
+              </w:rPr>
+            </w:pPr>
+          </w:p>
+        </w:tc>
+        <w:tc>
+          <w:tcPr>
+            <w:tcW w:w="2551" w:type="dxa"/>
+            <w:vMerge/>
+          </w:tcPr>
+          <w:p>
+            <w:pPr>
+              <w:rPr>
+                <w:rFonts w:hint="eastAsia"/>
+              </w:rPr>
+            </w:pPr>
+          </w:p>
+        </w:tc>
+        <w:tc>
+          <w:tcPr>
+            <w:tcW w:w="5103" w:type="dxa"/>
+          </w:tcPr>
+          <w:p>
+            <w:pPr>
+              <w:rPr>
+                <w:rFonts w:hint="eastAsia"/>
+              </w:rPr>
+            </w:pPr>
+            <w:r>
+              <w:rPr>
+                <w:rFonts w:hint="eastAsia"/>
+              </w:rPr>
+              <w:t>内部版本号指令：89</w:t>
+            </w:r>
+          </w:p>
+        </w:tc>
+        <w:tc>
+          <w:tcPr>
+            <w:tcW w:w="7513" w:type="dxa"/>
+          </w:tcPr>
+          <w:p>
+            <w:pPr>
+              <w:rPr>
+                <w:rFonts w:hint="eastAsia"/>
+              </w:rPr>
+            </w:pPr>
+            <w:r>
+              <w:rPr>
+                <w:rFonts w:hint="eastAsia"/>
+              </w:rPr>
+              <w:t>A</w:t>
+            </w:r>
+            <w:r>
+              <w:t xml:space="preserve">0 + </w:t>
+            </w:r>
+            <w:r>
+              <w:rPr>
+                <w:rFonts w:hint="eastAsia"/>
+              </w:rPr>
+              <w:t>8</w:t>
+            </w:r>
+            <w:r>
+              <w:t xml:space="preserve">9 + </w:t>
+            </w:r>
+            <w:proofErr w:type="spellStart"/>
+            <w:r>
+              <w:t>xxxxxxx</w:t>
+            </w:r>
+            <w:proofErr w:type="spellEnd"/>
+          </w:p>
+        </w:tc>
+      </w:tr>
+      <w:tr>
+        <w:tc>
+          <w:tcPr>
+            <w:tcW w:w="2686" w:type="dxa"/>
+            <w:vMerge/>
+          </w:tcPr>
+          <w:p>
+            <w:pPr>
+              <w:rPr>
+                <w:rFonts w:hint="eastAsia"/>
+              </w:rPr>
+            </w:pPr>
+          </w:p>
+        </w:tc>
+        <w:tc>
+          <w:tcPr>
+            <w:tcW w:w="2551" w:type="dxa"/>
+            <w:vMerge/>
+          </w:tcPr>
+          <w:p>
+            <w:pPr>
+              <w:rPr>
+                <w:rFonts w:hint="eastAsia"/>
+              </w:rPr>
+            </w:pPr>
+          </w:p>
+        </w:tc>
+        <w:tc>
+          <w:tcPr>
+            <w:tcW w:w="5103" w:type="dxa"/>
+          </w:tcPr>
+          <w:p>
+            <w:pPr>
+              <w:rPr>
+                <w:rFonts w:hint="eastAsia"/>
+              </w:rPr>
+            </w:pPr>
+            <w:r>
+              <w:rPr>
+                <w:rFonts w:hint="eastAsia"/>
+              </w:rPr>
+              <w:t xml:space="preserve">复位指令： </w:t>
+            </w:r>
+            <w:r>
+              <w:t xml:space="preserve">     </w:t>
+            </w:r>
+            <w:r>
+              <w:rPr>
+                <w:rFonts w:hint="eastAsia"/>
+              </w:rPr>
+              <w:t>FF</w:t>
+            </w:r>
+          </w:p>
+        </w:tc>
+        <w:tc>
+          <w:tcPr>
+            <w:tcW w:w="7513" w:type="dxa"/>
+          </w:tcPr>
+          <w:p>
+            <w:pPr>
+              <w:rPr>
+                <w:rFonts w:hint="eastAsia"/>
+              </w:rPr>
+            </w:pPr>
+            <w:r>
+              <w:rPr>
+                <w:rFonts w:hint="eastAsia"/>
+              </w:rPr>
+              <w:t>A</w:t>
+            </w:r>
+            <w:r>
+              <w:t xml:space="preserve">0 + </w:t>
+            </w:r>
+            <w:r>
+              <w:rPr>
+                <w:rFonts w:hint="eastAsia"/>
+              </w:rPr>
+              <w:t>F</w:t>
+            </w:r>
+            <w:r>
+              <w:t xml:space="preserve">F + </w:t>
+            </w:r>
+            <w:proofErr w:type="spellStart"/>
+            <w:r>
+              <w:t>xxxxxxxx</w:t>
+            </w:r>
+            <w:proofErr w:type="spellEnd"/>
+          </w:p>
+        </w:tc>
+      </w:tr>
+      <w:tr>
+        <w:tc>
+          <w:tcPr>
+            <w:tcW w:w="2686" w:type="dxa"/>
+            <w:vMerge/>
+          </w:tcPr>
+          <w:p>
+            <w:pPr>
+              <w:rPr>
+                <w:rFonts w:hint="eastAsia"/>
+              </w:rPr>
+            </w:pPr>
+          </w:p>
+        </w:tc>
+        <w:tc>
+          <w:tcPr>
+            <w:tcW w:w="2551" w:type="dxa"/>
+            <w:vMerge/>
+          </w:tcPr>
+          <w:p>
+            <w:pPr>
+              <w:rPr>
+                <w:rFonts w:hint="eastAsia"/>
+              </w:rPr>
+            </w:pPr>
+          </w:p>
+        </w:tc>
+        <w:tc>
+          <w:tcPr>
+            <w:tcW w:w="5103" w:type="dxa"/>
+          </w:tcPr>
+          <w:p>
+            <w:pPr>
+              <w:rPr>
+                <w:rFonts w:hint="eastAsia"/>
+              </w:rPr>
+            </w:pPr>
+            <w:r>
+              <w:rPr>
+                <w:rFonts w:hint="eastAsia"/>
+              </w:rPr>
+              <w:t>A</w:t>
+            </w:r>
+            <w:r>
+              <w:t xml:space="preserve">E </w:t>
+            </w:r>
+            <w:r>
+              <w:rPr>
+                <w:rFonts w:hint="eastAsia"/>
+              </w:rPr>
+              <w:t xml:space="preserve">指令： </w:t>
+            </w:r>
+            <w:r>
+              <w:t xml:space="preserve">     </w:t>
+            </w:r>
+            <w:r>
+              <w:rPr>
+                <w:rFonts w:hint="eastAsia"/>
+              </w:rPr>
+              <w:t>AE</w:t>
+            </w:r>
+          </w:p>
+        </w:tc>
+        <w:tc>
+          <w:tcPr>
+            <w:tcW w:w="7513" w:type="dxa"/>
+          </w:tcPr>
+          <w:p>
+            <w:pPr>
+              <w:rPr>
+                <w:rFonts w:hint="eastAsia"/>
+              </w:rPr>
+            </w:pPr>
+            <w:r>
+              <w:rPr>
+                <w:rFonts w:hint="eastAsia"/>
+              </w:rPr>
+              <w:t>A</w:t>
+            </w:r>
+            <w:r>
+              <w:t xml:space="preserve">0 + </w:t>
+            </w:r>
+            <w:r>
+              <w:rPr>
+                <w:rFonts w:hint="eastAsia"/>
+              </w:rPr>
+              <w:t>A</w:t>
+            </w:r>
+            <w:r>
+              <w:t xml:space="preserve">E + </w:t>
+            </w:r>
+            <w:proofErr w:type="spellStart"/>
+            <w:r>
+              <w:t>xxxxxxx</w:t>
+            </w:r>
+            <w:proofErr w:type="spellEnd"/>
+          </w:p>
+        </w:tc>
+      </w:tr>
+      <w:tr>
+        <w:tc>
+          <w:tcPr>
+            <w:tcW w:w="2686" w:type="dxa"/>
+            <w:vMerge/>
+          </w:tcPr>
+          <w:p>
+            <w:pPr>
+              <w:rPr>
+                <w:rFonts w:hint="eastAsia"/>
+              </w:rPr>
+            </w:pPr>
+          </w:p>
+        </w:tc>
+        <w:tc>
+          <w:tcPr>
+            <w:tcW w:w="2551" w:type="dxa"/>
+          </w:tcPr>
+          <w:p>
+            <w:pPr>
+              <w:rPr>
+                <w:rFonts w:hint="eastAsia"/>
+              </w:rPr>
+            </w:pPr>
+            <w:r>
+              <w:rPr>
+                <w:rFonts w:hint="eastAsia"/>
+              </w:rPr>
+              <w:t>B</w:t>
+            </w:r>
+            <w:r>
+              <w:t>0 (</w:t>
+            </w:r>
+            <w:r>
+              <w:rPr>
+                <w:rFonts w:hint="eastAsia"/>
+              </w:rPr>
+              <w:t>测试流程 /</w:t>
+            </w:r>
+            <w:r>
+              <w:t xml:space="preserve"> </w:t>
+            </w:r>
+            <w:r>
+              <w:rPr>
+                <w:rFonts w:hint="eastAsia"/>
+              </w:rPr>
+              <w:t>bool</w:t>
+            </w:r>
+            <w:r>
+              <w:t>)</w:t>
+            </w:r>
+          </w:p>
+        </w:tc>
+        <w:tc>
+          <w:tcPr>
+            <w:tcW w:w="5103" w:type="dxa"/>
+          </w:tcPr>
+          <w:p>
+            <w:pPr>
+              <w:rPr>
+                <w:rFonts w:hint="eastAsia"/>
+              </w:rPr>
+            </w:pPr>
+            <w:r>
+              <w:rPr>
+                <w:rFonts w:hint="eastAsia"/>
+              </w:rPr>
+              <w:t>A</w:t>
+            </w:r>
+            <w:r>
+              <w:t xml:space="preserve">E </w:t>
+            </w:r>
+            <w:r>
+              <w:rPr>
+                <w:rFonts w:hint="eastAsia"/>
+              </w:rPr>
+              <w:t>指令是否使用：E</w:t>
+            </w:r>
+            <w:r>
+              <w:t>5</w:t>
+            </w:r>
+          </w:p>
+        </w:tc>
+        <w:tc>
+          <w:tcPr>
+            <w:tcW w:w="7513" w:type="dxa"/>
+          </w:tcPr>
+          <w:p>
+            <w:pPr>
+              <w:rPr>
+                <w:rFonts w:hint="eastAsia"/>
+              </w:rPr>
+            </w:pPr>
+            <w:r>
+              <w:rPr>
+                <w:rFonts w:hint="eastAsia"/>
+              </w:rPr>
+              <w:t>A</w:t>
+            </w:r>
+            <w:r>
+              <w:t xml:space="preserve">0 + E5 + </w:t>
+            </w:r>
+            <w:r>
+              <w:rPr>
+                <w:rFonts w:hint="eastAsia"/>
+              </w:rPr>
+              <w:t>0</w:t>
+            </w:r>
+            <w:r>
+              <w:t>0/01 (not /use)</w:t>
+            </w:r>
+          </w:p>
+        </w:tc>
+      </w:tr>
+      <w:tr>
+        <w:tc>
+          <w:tcPr>
+            <w:tcW w:w="2686" w:type="dxa"/>
+            <w:vMerge/>
+          </w:tcPr>
+          <w:p>
+            <w:pPr>
+              <w:rPr>
+                <w:rFonts w:hint="eastAsia"/>
+              </w:rPr>
+            </w:pPr>
+          </w:p>
+        </w:tc>
+        <w:tc>
+          <w:tcPr>
+            <w:tcW w:w="2551" w:type="dxa"/>
+          </w:tcPr>
+          <w:p>
+            <w:pPr>
+              <w:rPr>
+                <w:rFonts w:hint="eastAsia"/>
+              </w:rPr>
+            </w:pPr>
+            <w:r>
+              <w:t xml:space="preserve"> </w:t>
+            </w:r>
+          </w:p>
+        </w:tc>
+        <w:tc>
+          <w:tcPr>
+            <w:tcW w:w="5103" w:type="dxa"/>
+          </w:tcPr>
+          <w:p>
+            <w:pPr>
+              <w:rPr>
+                <w:rFonts w:hint="eastAsia"/>
+              </w:rPr>
+            </w:pPr>
+          </w:p>
+        </w:tc>
+        <w:tc>
+          <w:tcPr>
+            <w:tcW w:w="7513" w:type="dxa"/>
+          </w:tcPr>
+          <w:p>
+            <w:pPr>
+              <w:rPr>
+                <w:rFonts w:hint="eastAsia"/>
+              </w:rPr>
+            </w:pPr>
+          </w:p>
+        </w:tc>
+      </w:tr>
+      <w:tr>
+        <w:trPr>
+          <w:trHeight w:val="434"/>
+        </w:trPr>
+        <w:tc>
+          <w:tcPr>
+            <w:tcW w:w="2686" w:type="dxa"/>
+          </w:tcPr>
+          <w:p>
+            <w:pPr>
+              <w:tabs>
+                <w:tab w:val="left" w:pos="720"/>
+              </w:tabs>
+              <w:rPr>
+                <w:rFonts w:hint="eastAsia"/>
+              </w:rPr>
+            </w:pPr>
+            <w:r>
+              <w:rPr>
+                <w:rFonts w:hint="eastAsia"/>
+              </w:rPr>
+              <w:t>开始测试状态 上报</w:t>
+            </w:r>
+          </w:p>
+        </w:tc>
+        <w:tc>
+          <w:tcPr>
+            <w:tcW w:w="2551" w:type="dxa"/>
+          </w:tcPr>
+          <w:p>
+            <w:pPr>
+              <w:rPr>
+                <w:rFonts w:hint="eastAsia"/>
+              </w:rPr>
+            </w:pPr>
+            <w:r>
+              <w:rPr>
+                <w:rFonts w:hint="eastAsia"/>
+              </w:rPr>
+              <w:t>DA</w:t>
+            </w:r>
+          </w:p>
+        </w:tc>
+        <w:tc>
+          <w:tcPr>
+            <w:tcW w:w="5103" w:type="dxa"/>
+          </w:tcPr>
+          <w:p>
+            <w:r>
+              <w:rPr>
+                <w:rFonts w:hint="eastAsia"/>
+              </w:rPr>
+              <w:t>*</w:t>
+            </w:r>
+            <w:r>
+              <w:t>*</w:t>
+            </w:r>
+          </w:p>
+        </w:tc>
+        <w:tc>
+          <w:tcPr>
+            <w:tcW w:w="7513" w:type="dxa"/>
+          </w:tcPr>
+          <w:p>
+            <w:r>
+              <w:t>S</w:t>
+            </w:r>
+            <w:r>
+              <w:rPr>
+                <w:rFonts w:hint="eastAsia"/>
+              </w:rPr>
+              <w:t>ame</w:t>
+            </w:r>
+            <w:r>
+              <w:t xml:space="preserve"> </w:t>
+            </w:r>
+            <w:r>
+              <w:rPr>
+                <w:rFonts w:hint="eastAsia"/>
+              </w:rPr>
+              <w:t>a</w:t>
+            </w:r>
+            <w:r>
+              <w:t>s request</w:t>
+            </w:r>
+          </w:p>
+        </w:tc>
+      </w:tr>
+      <w:tr>
+        <w:trPr>
+          <w:trHeight w:val="554"/>
+        </w:trPr>
+        <w:tc>
+          <w:tcPr>
+            <w:tcW w:w="2686" w:type="dxa"/>
+          </w:tcPr>
+          <w:p>
+            <w:pPr>
+              <w:tabs>
+                <w:tab w:val="left" w:pos="720"/>
+              </w:tabs>
+              <w:rPr>
+                <w:rFonts w:hint="eastAsia"/>
+              </w:rPr>
+            </w:pPr>
+            <w:r>
+              <w:rPr>
+                <w:rFonts w:hint="eastAsia"/>
+              </w:rPr>
+              <w:t>压板到位状态 上报</w:t>
+            </w:r>
+          </w:p>
+        </w:tc>
+        <w:tc>
+          <w:tcPr>
+            <w:tcW w:w="2551" w:type="dxa"/>
+          </w:tcPr>
+          <w:p>
+            <w:pPr>
+              <w:rPr>
+                <w:rFonts w:hint="eastAsia"/>
+              </w:rPr>
+            </w:pPr>
+            <w:r>
+              <w:rPr>
+                <w:rFonts w:hint="eastAsia"/>
+              </w:rPr>
+              <w:t>D</w:t>
+            </w:r>
+            <w:r>
+              <w:t>0</w:t>
+            </w:r>
+          </w:p>
+        </w:tc>
+        <w:tc>
+          <w:tcPr>
+            <w:tcW w:w="5103" w:type="dxa"/>
+          </w:tcPr>
+          <w:p>
+            <w:pPr>
+              <w:rPr>
+                <w:rFonts w:hint="eastAsia"/>
+              </w:rPr>
+            </w:pPr>
+            <w:r>
+              <w:rPr>
+                <w:rFonts w:hint="eastAsia"/>
+              </w:rPr>
+              <w:t>*</w:t>
+            </w:r>
+            <w:r>
+              <w:t xml:space="preserve">* </w:t>
+            </w:r>
+          </w:p>
+        </w:tc>
+        <w:tc>
+          <w:tcPr>
+            <w:tcW w:w="7513" w:type="dxa"/>
+          </w:tcPr>
+          <w:p>
+            <w:r>
+              <w:t>S</w:t>
+            </w:r>
+            <w:r>
+              <w:rPr>
+                <w:rFonts w:hint="eastAsia"/>
+              </w:rPr>
+              <w:t>ame</w:t>
+            </w:r>
+            <w:r>
+              <w:t xml:space="preserve"> </w:t>
+            </w:r>
+            <w:r>
+              <w:rPr>
+                <w:rFonts w:hint="eastAsia"/>
+              </w:rPr>
+              <w:t>a</w:t>
+            </w:r>
+            <w:r>
+              <w:t>s request</w:t>
+            </w:r>
+          </w:p>
+        </w:tc>
+      </w:tr>
+      <w:tr>
+        <w:tc>
+          <w:tcPr>
+            <w:tcW w:w="2686" w:type="dxa"/>
+          </w:tcPr>
+          <w:p>
+            <w:pPr>
+              <w:tabs>
+                <w:tab w:val="left" w:pos="720"/>
+              </w:tabs>
+              <w:rPr>
+                <w:rFonts w:hint="eastAsia"/>
+              </w:rPr>
+            </w:pPr>
+            <w:r>
+              <w:rPr>
+                <w:rFonts w:hint="eastAsia"/>
+              </w:rPr>
+              <w:t>节点连接状态 上报</w:t>
+            </w:r>
+          </w:p>
+        </w:tc>
+        <w:tc>
+          <w:tcPr>
+            <w:tcW w:w="2551" w:type="dxa"/>
+          </w:tcPr>
+          <w:p>
+            <w:pPr>
+              <w:rPr>
+                <w:rFonts w:hint="eastAsia"/>
+              </w:rPr>
+            </w:pPr>
+            <w:r>
+              <w:rPr>
+                <w:rFonts w:hint="eastAsia"/>
+              </w:rPr>
+              <w:t>91</w:t>
+            </w:r>
+          </w:p>
+        </w:tc>
+        <w:tc>
+          <w:tcPr>
+            <w:tcW w:w="5103" w:type="dxa"/>
+          </w:tcPr>
+          <w:p>
+            <w:r>
+              <w:t>node number   0 – 15</w:t>
+            </w:r>
+          </w:p>
+          <w:p>
+            <w:r>
+              <w:t xml:space="preserve">connect </w:t>
+            </w:r>
+            <w:proofErr w:type="gramStart"/>
+            <w:r>
+              <w:t>status  00</w:t>
+            </w:r>
+            <w:proofErr w:type="gramEnd"/>
+            <w:r>
+              <w:t>/01</w:t>
+            </w:r>
+          </w:p>
+        </w:tc>
+        <w:tc>
+          <w:tcPr>
+            <w:tcW w:w="7513" w:type="dxa"/>
+          </w:tcPr>
+          <w:p>
+            <w:pPr>
+              <w:rPr>
+                <w:rFonts w:hint="eastAsia"/>
+              </w:rPr>
+            </w:pPr>
+            <w:r>
+              <w:t>S</w:t>
+            </w:r>
+            <w:r>
+              <w:rPr>
+                <w:rFonts w:hint="eastAsia"/>
+              </w:rPr>
+              <w:t>ame</w:t>
+            </w:r>
+            <w:r>
+              <w:t xml:space="preserve"> </w:t>
+            </w:r>
+            <w:r>
+              <w:rPr>
+                <w:rFonts w:hint="eastAsia"/>
+              </w:rPr>
+              <w:t>a</w:t>
+            </w:r>
+            <w:r>
+              <w:t>s request</w:t>
+            </w:r>
+          </w:p>
+        </w:tc>
+      </w:tr>
+      <w:tr>
+        <w:trPr>
+          <w:trHeight w:val="513"/>
+        </w:trPr>
+        <w:tc>
+          <w:tcPr>
+            <w:tcW w:w="2686" w:type="dxa"/>
+          </w:tcPr>
+          <w:p>
+            <w:pPr>
+              <w:tabs>
+                <w:tab w:val="left" w:pos="720"/>
+              </w:tabs>
+              <w:rPr>
+                <w:rFonts w:hint="eastAsia"/>
+              </w:rPr>
+            </w:pPr>
+            <w:r>
+              <w:rPr>
+                <w:rFonts w:hint="eastAsia"/>
+              </w:rPr>
+              <w:t>节点短路状态 上报</w:t>
+            </w:r>
+          </w:p>
+        </w:tc>
+        <w:tc>
+          <w:tcPr>
+            <w:tcW w:w="2551" w:type="dxa"/>
+          </w:tcPr>
+          <w:p>
+            <w:pPr>
+              <w:rPr>
+                <w:rFonts w:hint="eastAsia"/>
+              </w:rPr>
+            </w:pPr>
+            <w:r>
+              <w:rPr>
+                <w:rFonts w:hint="eastAsia"/>
+              </w:rPr>
+              <w:t>92</w:t>
+            </w:r>
+          </w:p>
+        </w:tc>
+        <w:tc>
+          <w:tcPr>
+            <w:tcW w:w="5103" w:type="dxa"/>
+          </w:tcPr>
+          <w:p>
+            <w:r>
+              <w:rPr>
+                <w:rFonts w:hint="eastAsia"/>
+              </w:rPr>
+              <w:t>同上</w:t>
+            </w:r>
+          </w:p>
+        </w:tc>
+        <w:tc>
+          <w:tcPr>
+            <w:tcW w:w="7513" w:type="dxa"/>
+          </w:tcPr>
+          <w:p>
+            <w:pPr>
+              <w:rPr>
+                <w:rFonts w:hint="eastAsia"/>
+              </w:rPr>
+            </w:pPr>
+            <w:r>
+              <w:rPr>
+                <w:rFonts w:hint="eastAsia"/>
+              </w:rPr>
+              <w:t>同上</w:t>
+            </w:r>
+          </w:p>
+        </w:tc>
+      </w:tr>
+      <w:tr>
+        <w:tc>
+          <w:tcPr>
+            <w:tcW w:w="2686" w:type="dxa"/>
+          </w:tcPr>
+          <w:p>
+            <w:pPr>
+              <w:tabs>
+                <w:tab w:val="left" w:pos="720"/>
+              </w:tabs>
+              <w:rPr>
+                <w:rFonts w:hint="eastAsia"/>
+              </w:rPr>
+            </w:pPr>
+            <w:proofErr w:type="gramStart"/>
+            <w:r>
+              <w:rPr>
+                <w:rFonts w:hint="eastAsia"/>
+              </w:rPr>
+              <w:t>节点空板电流</w:t>
+            </w:r>
+            <w:proofErr w:type="gramEnd"/>
+            <w:r>
+              <w:tab/>
+            </w:r>
+          </w:p>
+        </w:tc>
+        <w:tc>
+          <w:tcPr>
+            <w:tcW w:w="2551" w:type="dxa"/>
+          </w:tcPr>
+          <w:p>
+            <w:pPr>
+              <w:rPr>
+                <w:rFonts w:hint="eastAsia"/>
+              </w:rPr>
+            </w:pPr>
+            <w:r>
+              <w:rPr>
+                <w:rFonts w:hint="eastAsia"/>
+              </w:rPr>
+              <w:t>43（</w:t>
+            </w:r>
+            <w:r>
+              <w:t>N</w:t>
+            </w:r>
+            <w:r>
+              <w:rPr>
+                <w:rFonts w:hint="eastAsia"/>
+              </w:rPr>
+              <w:t>ode</w:t>
+            </w:r>
+            <w:r>
+              <w:t xml:space="preserve"> </w:t>
+            </w:r>
+            <w:r>
+              <w:rPr>
+                <w:rFonts w:hint="eastAsia"/>
+              </w:rPr>
+              <w:t>B</w:t>
+            </w:r>
+            <w:r>
+              <w:t>are current</w:t>
+            </w:r>
+            <w:r>
+              <w:rPr>
+                <w:rFonts w:hint="eastAsia"/>
+              </w:rPr>
+              <w:t>）</w:t>
+            </w:r>
+          </w:p>
+        </w:tc>
+        <w:tc>
+          <w:tcPr>
+            <w:tcW w:w="5103" w:type="dxa"/>
+          </w:tcPr>
+          <w:p>
+            <w:r>
+              <w:t>Node number:    0 -15</w:t>
+            </w:r>
+          </w:p>
+          <w:p>
+            <w:pPr>
+              <w:rPr>
+                <w:rFonts w:hint="eastAsia"/>
+              </w:rPr>
+            </w:pPr>
+            <w:r>
+              <w:rPr>
+                <w:rFonts w:hint="eastAsia"/>
+              </w:rPr>
+              <w:t>A</w:t>
+            </w:r>
+            <w:r>
+              <w:t>DC Value:       float * 100</w:t>
+            </w:r>
+          </w:p>
+        </w:tc>
+        <w:tc>
+          <w:tcPr>
+            <w:tcW w:w="7513" w:type="dxa"/>
+          </w:tcPr>
+          <w:p>
+            <w:r>
+              <w:rPr>
+                <w:rFonts w:hint="eastAsia"/>
+              </w:rPr>
+              <w:t>4</w:t>
+            </w:r>
+            <w:r>
+              <w:t xml:space="preserve">3 + Node number + </w:t>
+            </w:r>
+          </w:p>
+          <w:p>
+            <w:r>
+              <w:rPr>
+                <w:rFonts w:hint="eastAsia"/>
+              </w:rPr>
+              <w:t>0</w:t>
+            </w:r>
+            <w:r>
+              <w:t>0:  error</w:t>
+            </w:r>
+          </w:p>
+          <w:p>
+            <w:pPr>
+              <w:rPr>
+                <w:rFonts w:hint="eastAsia"/>
+              </w:rPr>
+            </w:pPr>
+            <w:r>
+              <w:rPr>
+                <w:rFonts w:hint="eastAsia"/>
+              </w:rPr>
+              <w:t>0</w:t>
+            </w:r>
+            <w:r>
+              <w:t>1:  pass</w:t>
+            </w:r>
+          </w:p>
+        </w:tc>
+      </w:tr>
+      <w:tr>
+        <w:trPr>
+          <w:trHeight w:val="513"/>
+        </w:trPr>
+        <w:tc>
+          <w:tcPr>
+            <w:tcW w:w="2686" w:type="dxa"/>
+          </w:tcPr>
+          <w:p>
+            <w:pPr>
+              <w:rPr>
+                <w:rFonts w:hint="eastAsia"/>
+              </w:rPr>
+            </w:pPr>
+            <w:proofErr w:type="spellStart"/>
+            <w:r>
+              <w:t>Jlink</w:t>
+            </w:r>
+            <w:proofErr w:type="spellEnd"/>
+            <w:r>
+              <w:t xml:space="preserve"> </w:t>
+            </w:r>
+            <w:proofErr w:type="gramStart"/>
+            <w:r>
+              <w:rPr>
+                <w:rFonts w:hint="eastAsia"/>
+              </w:rPr>
+              <w:t>烧写程序指令</w:t>
+            </w:r>
+            <w:proofErr w:type="gramEnd"/>
+          </w:p>
+        </w:tc>
+        <w:tc>
+          <w:tcPr>
+            <w:tcW w:w="2551" w:type="dxa"/>
+          </w:tcPr>
+          <w:p>
+            <w:pPr>
+              <w:rPr>
+                <w:rFonts w:hint="eastAsia"/>
+              </w:rPr>
+            </w:pPr>
+            <w:r>
+              <w:rPr>
+                <w:rFonts w:hint="eastAsia"/>
+              </w:rPr>
+              <w:t>50</w:t>
+            </w:r>
+          </w:p>
+        </w:tc>
+        <w:tc>
+          <w:tcPr>
+            <w:tcW w:w="5103" w:type="dxa"/>
+          </w:tcPr>
+          <w:p>
+            <w:pPr>
+              <w:rPr>
+                <w:rFonts w:hint="eastAsia"/>
+              </w:rPr>
+            </w:pPr>
+            <w:r>
+              <w:t>Node number:    0 -15</w:t>
+            </w:r>
+          </w:p>
+        </w:tc>
+        <w:tc>
+          <w:tcPr>
+            <w:tcW w:w="7513" w:type="dxa"/>
+          </w:tcPr>
+          <w:p>
+            <w:r>
+              <w:rPr>
+                <w:rFonts w:hint="eastAsia"/>
+              </w:rPr>
+              <w:t>5</w:t>
+            </w:r>
+            <w:r>
+              <w:t>0 + Node number +</w:t>
+            </w:r>
+          </w:p>
+          <w:p>
+            <w:r>
+              <w:rPr>
+                <w:rFonts w:hint="eastAsia"/>
+              </w:rPr>
+              <w:t>00：error</w:t>
+            </w:r>
+          </w:p>
+          <w:p>
+            <w:r>
+              <w:rPr>
+                <w:rFonts w:hint="eastAsia"/>
+              </w:rPr>
+              <w:t>01： pass</w:t>
+            </w:r>
+          </w:p>
+          <w:p>
+            <w:pPr>
+              <w:rPr>
+                <w:rFonts w:hint="eastAsia"/>
+              </w:rPr>
+            </w:pPr>
+            <w:r>
+              <w:rPr>
+                <w:rFonts w:hint="eastAsia"/>
+              </w:rPr>
+              <w:t>BB</w:t>
+            </w:r>
+            <w:r>
+              <w:t>:  dev busy</w:t>
+            </w:r>
+          </w:p>
+        </w:tc>
+      </w:tr>
+      <w:tr>
+        <w:trPr>
+          <w:trHeight w:val="418"/>
+        </w:trPr>
+        <w:tc>
+          <w:tcPr>
+            <w:tcW w:w="2686" w:type="dxa"/>
+          </w:tcPr>
+          <w:p>
+            <w:pPr>
+              <w:rPr>
+                <w:rFonts w:hint="eastAsia"/>
+              </w:rPr>
+            </w:pPr>
+            <w:r>
+              <w:rPr>
+                <w:rFonts w:hint="eastAsia"/>
+              </w:rPr>
+              <w:t>节点运行电流</w:t>
+            </w:r>
+          </w:p>
+        </w:tc>
+        <w:tc>
+          <w:tcPr>
+            <w:tcW w:w="2551" w:type="dxa"/>
+          </w:tcPr>
+          <w:p>
+            <w:pPr>
+              <w:rPr>
+                <w:rFonts w:hint="eastAsia"/>
+              </w:rPr>
+            </w:pPr>
+            <w:r>
+              <w:rPr>
+                <w:rFonts w:hint="eastAsia"/>
+              </w:rPr>
+              <w:t>44</w:t>
+            </w:r>
+            <w:r>
+              <w:t xml:space="preserve"> / 45 / 46</w:t>
+            </w:r>
+          </w:p>
+        </w:tc>
+        <w:tc>
+          <w:tcPr>
+            <w:tcW w:w="5103" w:type="dxa"/>
+          </w:tcPr>
+          <w:p>
+            <w:pPr>
+              <w:rPr>
+                <w:rFonts w:hint="eastAsia"/>
+              </w:rPr>
+            </w:pPr>
+            <w:proofErr w:type="gramStart"/>
+            <w:r>
+              <w:rPr>
+                <w:rFonts w:hint="eastAsia"/>
+              </w:rPr>
+              <w:t>同空板电流</w:t>
+            </w:r>
+            <w:proofErr w:type="gramEnd"/>
+          </w:p>
+        </w:tc>
+        <w:tc>
+          <w:tcPr>
+            <w:tcW w:w="7513" w:type="dxa"/>
+          </w:tcPr>
+          <w:p>
+            <w:r>
+              <w:rPr>
+                <w:rFonts w:hint="eastAsia"/>
+              </w:rPr>
+              <w:t>4</w:t>
+            </w:r>
+            <w:r>
+              <w:t xml:space="preserve">4 / 45 / 46 + Node number + </w:t>
+            </w:r>
+          </w:p>
+          <w:p>
+            <w:r>
+              <w:rPr>
+                <w:rFonts w:hint="eastAsia"/>
+              </w:rPr>
+              <w:t>00：error</w:t>
+            </w:r>
+          </w:p>
+          <w:p>
+            <w:pPr>
+              <w:rPr>
+                <w:rFonts w:hint="eastAsia"/>
+              </w:rPr>
+            </w:pPr>
+            <w:r>
+              <w:rPr>
+                <w:rFonts w:hint="eastAsia"/>
+              </w:rPr>
+              <w:t>01： pass</w:t>
+            </w:r>
+          </w:p>
+        </w:tc>
+      </w:tr>
+      <w:tr>
+        <w:tc>
+          <w:tcPr>
+            <w:tcW w:w="2686" w:type="dxa"/>
+          </w:tcPr>
+          <w:p>
+            <w:r>
+              <w:rPr>
+                <w:rFonts w:hint="eastAsia"/>
+              </w:rPr>
+              <w:t>节点版本号 上报</w:t>
+            </w:r>
+          </w:p>
+          <w:p>
+            <w:pPr>
+              <w:rPr>
+                <w:rFonts w:hint="eastAsia"/>
+              </w:rPr>
+            </w:pPr>
+          </w:p>
+        </w:tc>
+        <w:tc>
+          <w:tcPr>
+            <w:tcW w:w="2551" w:type="dxa"/>
+          </w:tcPr>
+          <w:p>
+            <w:pPr>
+              <w:rPr>
+                <w:rFonts w:hint="eastAsia"/>
+              </w:rPr>
+            </w:pPr>
+            <w:r>
+              <w:rPr>
+                <w:rFonts w:hint="eastAsia"/>
+              </w:rPr>
+              <w:t>89</w:t>
+            </w:r>
+          </w:p>
+        </w:tc>
+        <w:tc>
+          <w:tcPr>
+            <w:tcW w:w="5103" w:type="dxa"/>
+          </w:tcPr>
+          <w:p>
+            <w:r>
+              <w:t>Node number:    0 -15</w:t>
+            </w:r>
+          </w:p>
+          <w:p>
+            <w:pPr>
+              <w:rPr>
+                <w:rFonts w:hint="eastAsia"/>
+              </w:rPr>
+            </w:pPr>
+            <w:proofErr w:type="spellStart"/>
+            <w:r>
+              <w:rPr>
+                <w:rFonts w:hint="eastAsia"/>
+              </w:rPr>
+              <w:t>InnerVersion</w:t>
+            </w:r>
+            <w:proofErr w:type="spellEnd"/>
+            <w:r>
+              <w:t>:     XXXXXX</w:t>
+            </w:r>
+          </w:p>
+        </w:tc>
+        <w:tc>
+          <w:tcPr>
+            <w:tcW w:w="7513" w:type="dxa"/>
+          </w:tcPr>
+          <w:p>
+            <w:pPr>
+              <w:rPr>
+                <w:rFonts w:hint="eastAsia"/>
+              </w:rPr>
+            </w:pPr>
+            <w:r>
+              <w:t>S</w:t>
+            </w:r>
+            <w:r>
+              <w:rPr>
+                <w:rFonts w:hint="eastAsia"/>
+              </w:rPr>
+              <w:t>ame</w:t>
+            </w:r>
+            <w:r>
+              <w:t xml:space="preserve"> </w:t>
+            </w:r>
+            <w:r>
+              <w:rPr>
+                <w:rFonts w:hint="eastAsia"/>
+              </w:rPr>
+              <w:t>a</w:t>
+            </w:r>
+            <w:r>
+              <w:t>s request</w:t>
+            </w:r>
+          </w:p>
+        </w:tc>
+      </w:tr>
+      <w:tr>
+        <w:trPr>
+          <w:trHeight w:val="515"/>
+        </w:trPr>
+        <w:tc>
+          <w:tcPr>
+            <w:tcW w:w="2686" w:type="dxa"/>
+            <w:vMerge w:val="restart"/>
+          </w:tcPr>
+          <w:p>
+            <w:pPr>
+              <w:rPr>
+                <w:rFonts w:hint="eastAsia"/>
+              </w:rPr>
+            </w:pPr>
+            <w:r>
+              <w:rPr>
+                <w:rFonts w:hint="eastAsia"/>
+              </w:rPr>
+              <w:t>节点采集数据 上报</w:t>
+            </w:r>
+          </w:p>
+        </w:tc>
+        <w:tc>
+          <w:tcPr>
+            <w:tcW w:w="2551" w:type="dxa"/>
+          </w:tcPr>
+          <w:p>
+            <w:pPr>
+              <w:rPr>
+                <w:rFonts w:hint="eastAsia"/>
+              </w:rPr>
+            </w:pPr>
+            <w:r>
+              <w:rPr>
+                <w:rFonts w:hint="eastAsia"/>
+              </w:rPr>
+              <w:t>5E</w:t>
+            </w:r>
+          </w:p>
+        </w:tc>
+        <w:tc>
+          <w:tcPr>
+            <w:tcW w:w="5103" w:type="dxa"/>
+          </w:tcPr>
+          <w:p>
+            <w:r>
+              <w:t>Node number:    0 -15</w:t>
+            </w:r>
+          </w:p>
+          <w:p>
+            <w:pPr>
+              <w:rPr>
+                <w:rFonts w:hint="eastAsia"/>
+              </w:rPr>
+            </w:pPr>
+            <w:r>
+              <w:t>ADC Value:     XXXXXX</w:t>
+            </w:r>
+          </w:p>
+        </w:tc>
+        <w:tc>
+          <w:tcPr>
+            <w:tcW w:w="7513" w:type="dxa"/>
+          </w:tcPr>
+          <w:p>
+            <w:r>
+              <w:t>5E + Node number +</w:t>
+            </w:r>
+          </w:p>
+          <w:p>
+            <w:r>
+              <w:rPr>
+                <w:rFonts w:hint="eastAsia"/>
+              </w:rPr>
+              <w:t>0</w:t>
+            </w:r>
+            <w:r>
+              <w:t>0:   error</w:t>
+            </w:r>
+          </w:p>
+          <w:p>
+            <w:r>
+              <w:rPr>
+                <w:rFonts w:hint="eastAsia"/>
+              </w:rPr>
+              <w:t>0</w:t>
+            </w:r>
+            <w:r>
+              <w:t>1:   pass</w:t>
+            </w:r>
+          </w:p>
+          <w:p>
+            <w:pPr>
+              <w:rPr>
+                <w:rFonts w:hint="eastAsia"/>
+              </w:rPr>
+            </w:pPr>
+            <w:r>
+              <w:rPr>
+                <w:rFonts w:hint="eastAsia"/>
+              </w:rPr>
+              <w:t>B</w:t>
+            </w:r>
+            <w:r>
+              <w:t>B:   busy</w:t>
+            </w:r>
+          </w:p>
+        </w:tc>
+      </w:tr>
+      <w:tr>
+        <w:tc>
+          <w:tcPr>
+            <w:tcW w:w="2686" w:type="dxa"/>
+            <w:vMerge/>
+          </w:tcPr>
+          <w:p>
+            <w:pPr>
+              <w:rPr>
+                <w:rFonts w:hint="eastAsia"/>
+              </w:rPr>
+            </w:pPr>
+          </w:p>
+        </w:tc>
+        <w:tc>
+          <w:tcPr>
+            <w:tcW w:w="2551" w:type="dxa"/>
+          </w:tcPr>
+          <w:p>
+            <w:pPr>
+              <w:rPr>
+                <w:rFonts w:hint="eastAsia"/>
+              </w:rPr>
+            </w:pPr>
+            <w:r>
+              <w:rPr>
+                <w:rFonts w:hint="eastAsia"/>
+              </w:rPr>
+              <w:t>5C（OU</w:t>
+            </w:r>
+            <w:r>
+              <w:t>/OV</w:t>
+            </w:r>
+            <w:r>
+              <w:rPr>
+                <w:rFonts w:hint="eastAsia"/>
+              </w:rPr>
+              <w:t>）</w:t>
+            </w:r>
+          </w:p>
+        </w:tc>
+        <w:tc>
+          <w:tcPr>
+            <w:tcW w:w="5103" w:type="dxa"/>
+          </w:tcPr>
+          <w:p>
+            <w:pPr>
+              <w:rPr>
+                <w:rFonts w:hint="eastAsia"/>
+              </w:rPr>
+            </w:pPr>
+            <w:r>
+              <w:t>Node number:    0 -15</w:t>
+            </w:r>
+          </w:p>
+        </w:tc>
+        <w:tc>
+          <w:tcPr>
+            <w:tcW w:w="7513" w:type="dxa"/>
+          </w:tcPr>
+          <w:p>
+            <w:pPr>
+              <w:rPr>
+                <w:rFonts w:hint="eastAsia"/>
+              </w:rPr>
+            </w:pPr>
+          </w:p>
+        </w:tc>
+      </w:tr>
+    </w:tbl>
+    <w:p>
+      <w:pPr>
+        <w:rPr>
+          <w:rFonts w:hint="eastAsia"/>
+        </w:rPr>
+      </w:pPr>
+    </w:p>
+    <w:p>
+      <w:pPr>
+        <w:rPr>
+          <w:rFonts w:hint="eastAsia"/>
+        </w:rPr>
+      </w:pPr>
+    </w:p>
+    <w:p>
+      <w:pPr>
+        <w:rPr>
+          <w:rFonts w:hint="eastAsia"/>
+        </w:rPr>
+      </w:pPr>
+    </w:p>
+    <w:p>
+      <w:pPr>
+        <w:rPr>
+          <w:rFonts w:hint="eastAsia"/>
+        </w:rPr>
+      </w:pPr>
     </w:p>
     <w:sectPr>
       <w:pgSz w:w="11906" w:h="16838"/>
@@ -50,6 +5177,103 @@
     </w:sectPr>
   </w:body>
 </w:document>
+</file>
+
+<file path=word/numbering.xml><?xml version="1.0" encoding="utf-8"?>
+<w:numbering xmlns:wpc="http://schemas.microsoft.com/office/word/2010/wordprocessingCanvas" xmlns:cx="http://schemas.microsoft.com/office/drawing/2014/chartex" xmlns:cx1="http://schemas.microsoft.com/office/drawing/2015/9/8/chartex" xmlns:cx2="http://schemas.microsoft.com/office/drawing/2015/10/21/chartex" xmlns:cx3="http://schemas.microsoft.com/office/drawing/2016/5/9/chartex" xmlns:cx4="http://schemas.microsoft.com/office/drawing/2016/5/10/chartex" xmlns:cx5="http://schemas.microsoft.com/office/drawing/2016/5/11/chartex" xmlns:cx6="http://schemas.microsoft.com/office/drawing/2016/5/12/chartex" xmlns:cx7="http://schemas.microsoft.com/office/drawing/2016/5/13/chartex" xmlns:cx8="http://schemas.microsoft.com/office/drawing/2016/5/14/chartex" xmlns:mc="http://schemas.openxmlformats.org/markup-compatibility/2006" xmlns:aink="http://schemas.microsoft.com/office/drawing/2016/ink" xmlns:am3d="http://schemas.microsoft.com/office/drawing/2017/model3d" xmlns:o="urn:schemas-microsoft-com:office:office" xmlns:r="http://schemas.openxmlformats.org/officeDocument/2006/relationships" xmlns:m="http://schemas.openxmlformats.org/officeDocument/2006/math" xmlns:v="urn:schemas-microsoft-com:vml" xmlns:wp14="http://schemas.microsoft.com/office/word/2010/wordprocessingDrawing" xmlns:wp="http://schemas.openxmlformats.org/drawingml/2006/wordprocessingDrawing" xmlns:w10="urn:schemas-microsoft-com:office:word" xmlns:w="http://schemas.openxmlformats.org/wordprocessingml/2006/main" xmlns:w14="http://schemas.microsoft.com/office/word/2010/wordml" xmlns:w15="http://schemas.microsoft.com/office/word/2012/wordml" xmlns:w16cex="http://schemas.microsoft.com/office/word/2018/wordml/cex" xmlns:w16cid="http://schemas.microsoft.com/office/word/2016/wordml/cid" xmlns:w16="http://schemas.microsoft.com/office/word/2018/wordml" xmlns:w16sdtdh="http://schemas.microsoft.com/office/word/2020/wordml/sdtdatahash" xmlns:w16se="http://schemas.microsoft.com/office/word/2015/wordml/symex" xmlns:wpg="http://schemas.microsoft.com/office/word/2010/wordprocessingGroup" xmlns:wpi="http://schemas.microsoft.com/office/word/2010/wordprocessingInk" xmlns:wne="http://schemas.microsoft.com/office/word/2006/wordml" xmlns:wps="http://schemas.microsoft.com/office/word/2010/wordprocessingShape" mc:Ignorable="w14 w15 w16se w16cid w16 w16cex w16sdtdh wp14">
+  <w:abstractNum w:abstractNumId="0" w15:restartNumberingAfterBreak="0">
+    <w:nsid w:val="28AA4930"/>
+    <w:multiLevelType w:val="hybridMultilevel"/>
+    <w:tmpl w:val="51245240"/>
+    <w:lvl w:ilvl="0" w:tplc="57361A6E">
+      <w:start w:val="1"/>
+      <w:numFmt w:val="decimal"/>
+      <w:lvlText w:val="%1."/>
+      <w:lvlJc w:val="left"/>
+      <w:pPr>
+        <w:ind w:left="360" w:hanging="360"/>
+      </w:pPr>
+      <w:rPr>
+        <w:rFonts w:hint="default"/>
+      </w:rPr>
+    </w:lvl>
+    <w:lvl w:ilvl="1" w:tplc="04090019" w:tentative="1">
+      <w:start w:val="1"/>
+      <w:numFmt w:val="lowerLetter"/>
+      <w:lvlText w:val="%2)"/>
+      <w:lvlJc w:val="left"/>
+      <w:pPr>
+        <w:ind w:left="840" w:hanging="420"/>
+      </w:pPr>
+    </w:lvl>
+    <w:lvl w:ilvl="2" w:tplc="0409001B" w:tentative="1">
+      <w:start w:val="1"/>
+      <w:numFmt w:val="lowerRoman"/>
+      <w:lvlText w:val="%3."/>
+      <w:lvlJc w:val="right"/>
+      <w:pPr>
+        <w:ind w:left="1260" w:hanging="420"/>
+      </w:pPr>
+    </w:lvl>
+    <w:lvl w:ilvl="3" w:tplc="0409000F" w:tentative="1">
+      <w:start w:val="1"/>
+      <w:numFmt w:val="decimal"/>
+      <w:lvlText w:val="%4."/>
+      <w:lvlJc w:val="left"/>
+      <w:pPr>
+        <w:ind w:left="1680" w:hanging="420"/>
+      </w:pPr>
+    </w:lvl>
+    <w:lvl w:ilvl="4" w:tplc="04090019" w:tentative="1">
+      <w:start w:val="1"/>
+      <w:numFmt w:val="lowerLetter"/>
+      <w:lvlText w:val="%5)"/>
+      <w:lvlJc w:val="left"/>
+      <w:pPr>
+        <w:ind w:left="2100" w:hanging="420"/>
+      </w:pPr>
+    </w:lvl>
+    <w:lvl w:ilvl="5" w:tplc="0409001B" w:tentative="1">
+      <w:start w:val="1"/>
+      <w:numFmt w:val="lowerRoman"/>
+      <w:lvlText w:val="%6."/>
+      <w:lvlJc w:val="right"/>
+      <w:pPr>
+        <w:ind w:left="2520" w:hanging="420"/>
+      </w:pPr>
+    </w:lvl>
+    <w:lvl w:ilvl="6" w:tplc="0409000F" w:tentative="1">
+      <w:start w:val="1"/>
+      <w:numFmt w:val="decimal"/>
+      <w:lvlText w:val="%7."/>
+      <w:lvlJc w:val="left"/>
+      <w:pPr>
+        <w:ind w:left="2940" w:hanging="420"/>
+      </w:pPr>
+    </w:lvl>
+    <w:lvl w:ilvl="7" w:tplc="04090019" w:tentative="1">
+      <w:start w:val="1"/>
+      <w:numFmt w:val="lowerLetter"/>
+      <w:lvlText w:val="%8)"/>
+      <w:lvlJc w:val="left"/>
+      <w:pPr>
+        <w:ind w:left="3360" w:hanging="420"/>
+      </w:pPr>
+    </w:lvl>
+    <w:lvl w:ilvl="8" w:tplc="0409001B" w:tentative="1">
+      <w:start w:val="1"/>
+      <w:numFmt w:val="lowerRoman"/>
+      <w:lvlText w:val="%9."/>
+      <w:lvlJc w:val="right"/>
+      <w:pPr>
+        <w:ind w:left="3780" w:hanging="420"/>
+      </w:pPr>
+    </w:lvl>
+  </w:abstractNum>
+  <w:num w:numId="1">
+    <w:abstractNumId w:val="0"/>
+  </w:num>
+</w:numbering>
 </file>
 
 <file path=word/styles.xml><?xml version="1.0" encoding="utf-8"?>
@@ -172,6 +5396,7 @@
     <w:lsdException w:name="HTML Sample" w:semiHidden="1" w:unhideWhenUsed="1"/>
     <w:lsdException w:name="HTML Typewriter" w:semiHidden="1" w:unhideWhenUsed="1"/>
     <w:lsdException w:name="HTML Variable" w:semiHidden="1" w:unhideWhenUsed="1"/>
+    <w:lsdException w:name="Normal Table" w:semiHidden="1" w:unhideWhenUsed="1"/>
     <w:lsdException w:name="annotation subject" w:semiHidden="1" w:unhideWhenUsed="1"/>
     <w:lsdException w:name="No List" w:semiHidden="1" w:unhideWhenUsed="1"/>
     <w:lsdException w:name="Outline List 1" w:semiHidden="1" w:unhideWhenUsed="1"/>
@@ -218,8 +5443,10 @@
     <w:lsdException w:name="Table Subtle 2" w:semiHidden="1" w:unhideWhenUsed="1"/>
     <w:lsdException w:name="Table Web 1" w:semiHidden="1" w:unhideWhenUsed="1"/>
     <w:lsdException w:name="Table Web 2" w:semiHidden="1" w:unhideWhenUsed="1"/>
+    <w:lsdException w:name="Table Web 3" w:semiHidden="1" w:unhideWhenUsed="1"/>
     <w:lsdException w:name="Balloon Text" w:semiHidden="1" w:unhideWhenUsed="1"/>
     <w:lsdException w:name="Table Grid" w:uiPriority="39"/>
+    <w:lsdException w:name="Table Theme" w:semiHidden="1" w:unhideWhenUsed="1"/>
     <w:lsdException w:name="Placeholder Text" w:semiHidden="1"/>
     <w:lsdException w:name="No Spacing" w:uiPriority="1" w:qFormat="1"/>
     <w:lsdException w:name="Light Shading" w:uiPriority="60"/>
@@ -475,6 +5702,55 @@
     <w:uiPriority w:val="99"/>
     <w:semiHidden/>
     <w:unhideWhenUsed/>
+  </w:style>
+  <w:style w:type="table" w:styleId="a3">
+    <w:name w:val="Table Grid"/>
+    <w:basedOn w:val="a1"/>
+    <w:uiPriority w:val="39"/>
+    <w:rsid w:val="00513927"/>
+    <w:tblPr>
+      <w:tblBorders>
+        <w:top w:val="single" w:sz="4" w:space="0" w:color="auto"/>
+        <w:left w:val="single" w:sz="4" w:space="0" w:color="auto"/>
+        <w:bottom w:val="single" w:sz="4" w:space="0" w:color="auto"/>
+        <w:right w:val="single" w:sz="4" w:space="0" w:color="auto"/>
+        <w:insideH w:val="single" w:sz="4" w:space="0" w:color="auto"/>
+        <w:insideV w:val="single" w:sz="4" w:space="0" w:color="auto"/>
+      </w:tblBorders>
+    </w:tblPr>
+  </w:style>
+  <w:style w:type="character" w:styleId="a4">
+    <w:name w:val="Hyperlink"/>
+    <w:basedOn w:val="a0"/>
+    <w:uiPriority w:val="99"/>
+    <w:unhideWhenUsed/>
+    <w:rsid w:val="00513927"/>
+    <w:rPr>
+      <w:color w:val="0563C1" w:themeColor="hyperlink"/>
+      <w:u w:val="single"/>
+    </w:rPr>
+  </w:style>
+  <w:style w:type="character" w:styleId="a5">
+    <w:name w:val="Unresolved Mention"/>
+    <w:basedOn w:val="a0"/>
+    <w:uiPriority w:val="99"/>
+    <w:semiHidden/>
+    <w:unhideWhenUsed/>
+    <w:rsid w:val="00513927"/>
+    <w:rPr>
+      <w:color w:val="605E5C"/>
+      <w:shd w:val="clear" w:color="auto" w:fill="E1DFDD"/>
+    </w:rPr>
+  </w:style>
+  <w:style w:type="paragraph" w:styleId="a6">
+    <w:name w:val="List Paragraph"/>
+    <w:basedOn w:val="a"/>
+    <w:uiPriority w:val="34"/>
+    <w:qFormat/>
+    <w:rsid w:val="00513927"/>
+    <w:pPr>
+      <w:ind w:firstLineChars="200" w:firstLine="420"/>
+    </w:pPr>
   </w:style>
 </w:styles>
 </file>

--- a/协议指令说明文档.docx
+++ b/协议指令说明文档.docx
@@ -1,6 +1,6 @@
 
 <file path=word/document.xml><?xml version="1.0" encoding="utf-8"?>
-<w:document xmlns:wpc="http://schemas.microsoft.com/office/word/2010/wordprocessingCanvas" xmlns:cx="http://schemas.microsoft.com/office/drawing/2014/chartex" xmlns:cx1="http://schemas.microsoft.com/office/drawing/2015/9/8/chartex" xmlns:cx2="http://schemas.microsoft.com/office/drawing/2015/10/21/chartex" xmlns:cx3="http://schemas.microsoft.com/office/drawing/2016/5/9/chartex" xmlns:cx4="http://schemas.microsoft.com/office/drawing/2016/5/10/chartex" xmlns:cx5="http://schemas.microsoft.com/office/drawing/2016/5/11/chartex" xmlns:cx6="http://schemas.microsoft.com/office/drawing/2016/5/12/chartex" xmlns:cx7="http://schemas.microsoft.com/office/drawing/2016/5/13/chartex" xmlns:cx8="http://schemas.microsoft.com/office/drawing/2016/5/14/chartex" xmlns:mc="http://schemas.openxmlformats.org/markup-compatibility/2006" xmlns:aink="http://schemas.microsoft.com/office/drawing/2016/ink" xmlns:am3d="http://schemas.microsoft.com/office/drawing/2017/model3d" xmlns:o="urn:schemas-microsoft-com:office:office" xmlns:r="http://schemas.openxmlformats.org/officeDocument/2006/relationships" xmlns:m="http://schemas.openxmlformats.org/officeDocument/2006/math" xmlns:v="urn:schemas-microsoft-com:vml" xmlns:wp14="http://schemas.microsoft.com/office/word/2010/wordprocessingDrawing" xmlns:wp="http://schemas.openxmlformats.org/drawingml/2006/wordprocessingDrawing" xmlns:w10="urn:schemas-microsoft-com:office:word" xmlns:w="http://schemas.openxmlformats.org/wordprocessingml/2006/main" xmlns:w14="http://schemas.microsoft.com/office/word/2010/wordml" xmlns:w15="http://schemas.microsoft.com/office/word/2012/wordml" xmlns:w16cex="http://schemas.microsoft.com/office/word/2018/wordml/cex" xmlns:w16cid="http://schemas.microsoft.com/office/word/2016/wordml/cid" xmlns:w16="http://schemas.microsoft.com/office/word/2018/wordml" xmlns:w16sdtdh="http://schemas.microsoft.com/office/word/2020/wordml/sdtdatahash" xmlns:w16se="http://schemas.microsoft.com/office/word/2015/wordml/symex" xmlns:wpg="http://schemas.microsoft.com/office/word/2010/wordprocessingGroup" xmlns:wpi="http://schemas.microsoft.com/office/word/2010/wordprocessingInk" xmlns:wne="http://schemas.microsoft.com/office/word/2006/wordml" xmlns:wps="http://schemas.microsoft.com/office/word/2010/wordprocessingShape" mc:Ignorable="w14 w15 w16se w16cid w16 w16cex w16sdtdh wp14">
+<w:document xmlns:wpc="http://schemas.microsoft.com/office/word/2010/wordprocessingCanvas" xmlns:cx="http://schemas.microsoft.com/office/drawing/2014/chartex" xmlns:mc="http://schemas.openxmlformats.org/markup-compatibility/2006" xmlns:o="urn:schemas-microsoft-com:office:office" xmlns:r="http://schemas.openxmlformats.org/officeDocument/2006/relationships" xmlns:m="http://schemas.openxmlformats.org/officeDocument/2006/math" xmlns:v="urn:schemas-microsoft-com:vml" xmlns:wp14="http://schemas.microsoft.com/office/word/2010/wordprocessingDrawing" xmlns:wp="http://schemas.openxmlformats.org/drawingml/2006/wordprocessingDrawing" xmlns:w10="urn:schemas-microsoft-com:office:word" xmlns:w="http://schemas.openxmlformats.org/wordprocessingml/2006/main" xmlns:w14="http://schemas.microsoft.com/office/word/2010/wordml" xmlns:w15="http://schemas.microsoft.com/office/word/2012/wordml" xmlns:w16se="http://schemas.microsoft.com/office/word/2015/wordml/symex" xmlns:wpg="http://schemas.microsoft.com/office/word/2010/wordprocessingGroup" xmlns:wpi="http://schemas.microsoft.com/office/word/2010/wordprocessingInk" xmlns:wne="http://schemas.microsoft.com/office/word/2006/wordml" xmlns:wps="http://schemas.microsoft.com/office/word/2010/wordprocessingShape" mc:Ignorable="w14 w15 w16se wp14">
   <w:body>
     <w:p>
       <w:bookmarkStart w:id="0" w:name="_Hlk96353244"/>
@@ -129,17 +129,12 @@
               <w:t xml:space="preserve"> + </w:t>
             </w:r>
             <w:proofErr w:type="spellStart"/>
-            <w:proofErr w:type="gramStart"/>
             <w:r>
               <w:t>cmd</w:t>
             </w:r>
             <w:proofErr w:type="spellEnd"/>
             <w:r>
-              <w:t>)  2</w:t>
-            </w:r>
-            <w:proofErr w:type="gramEnd"/>
-            <w:r>
-              <w:t xml:space="preserve"> Bytes</w:t>
+              <w:t>)  2 Bytes</w:t>
             </w:r>
           </w:p>
         </w:tc>
@@ -154,15 +149,7 @@
             </w:r>
             <w:proofErr w:type="spellEnd"/>
             <w:r>
-              <w:t xml:space="preserve"> </w:t>
-            </w:r>
-            <w:proofErr w:type="gramStart"/>
-            <w:r>
-              <w:t>( 1</w:t>
-            </w:r>
-            <w:proofErr w:type="gramEnd"/>
-            <w:r>
-              <w:t xml:space="preserve"> Byte)</w:t>
+              <w:t xml:space="preserve"> ( 1 Byte)</w:t>
             </w:r>
           </w:p>
         </w:tc>
@@ -173,22 +160,11 @@
           <w:p>
             <w:proofErr w:type="spellStart"/>
             <w:r>
-              <w:t>C</w:t>
-            </w:r>
-            <w:r>
-              <w:t>md</w:t>
+              <w:t>Cmd</w:t>
             </w:r>
             <w:proofErr w:type="spellEnd"/>
             <w:r>
-              <w:t xml:space="preserve"> </w:t>
-            </w:r>
-            <w:proofErr w:type="gramStart"/>
-            <w:r>
-              <w:t>( …</w:t>
-            </w:r>
-            <w:proofErr w:type="gramEnd"/>
-            <w:r>
-              <w:t xml:space="preserve"> )</w:t>
+              <w:t xml:space="preserve"> ( … )</w:t>
             </w:r>
           </w:p>
         </w:tc>
@@ -306,7 +282,7 @@
     <w:p/>
     <w:p>
       <w:pPr>
-        <w:pStyle w:val="a6"/>
+        <w:pStyle w:val="a5"/>
         <w:numPr>
           <w:ilvl w:val="0"/>
           <w:numId w:val="1"/>
@@ -323,9 +299,6 @@
     <w:p>
       <w:pPr>
         <w:ind w:left="360"/>
-        <w:rPr>
-          <w:rFonts w:hint="eastAsia"/>
-        </w:rPr>
       </w:pPr>
       <w:r>
         <w:rPr>
@@ -336,8 +309,13 @@
       <w:r>
         <w:t xml:space="preserve">send:  </w:t>
       </w:r>
-      <w:r>
-        <w:t>eb 80 08 be 00 01 fc A4</w:t>
+      <w:proofErr w:type="spellStart"/>
+      <w:r>
+        <w:t>eb</w:t>
+      </w:r>
+      <w:proofErr w:type="spellEnd"/>
+      <w:r>
+        <w:t xml:space="preserve"> 80 08 be 00 01 fc A4</w:t>
       </w:r>
       <w:r>
         <w:t xml:space="preserve"> (</w:t>
@@ -380,11 +358,6 @@
       </w:r>
     </w:p>
     <w:p>
-      <w:pPr>
-        <w:rPr>
-          <w:rFonts w:hint="eastAsia"/>
-        </w:rPr>
-      </w:pPr>
       <w:r>
         <w:tab/>
       </w:r>
@@ -398,10 +371,7 @@
         <w:t>response</w:t>
       </w:r>
       <w:r>
-        <w:t xml:space="preserve">: </w:t>
-      </w:r>
-      <w:r>
-        <w:t>EB 90 09 BE 00 01 CF C1</w:t>
+        <w:t>: EB 90 09 BE 00 01 CF C1</w:t>
       </w:r>
       <w:r>
         <w:tab/>
@@ -416,7 +386,7 @@
     <w:p/>
     <w:p>
       <w:pPr>
-        <w:pStyle w:val="a6"/>
+        <w:pStyle w:val="a5"/>
         <w:numPr>
           <w:ilvl w:val="0"/>
           <w:numId w:val="1"/>
@@ -632,7 +602,15 @@
         <w:t>f0</w:t>
       </w:r>
       <w:r>
-        <w:t xml:space="preserve"> ff </w:t>
+        <w:t xml:space="preserve"> </w:t>
+      </w:r>
+      <w:proofErr w:type="spellStart"/>
+      <w:r>
+        <w:t>ff</w:t>
+      </w:r>
+      <w:proofErr w:type="spellEnd"/>
+      <w:r>
+        <w:t xml:space="preserve"> </w:t>
       </w:r>
       <w:proofErr w:type="spellStart"/>
       <w:r>
@@ -1021,6 +999,7 @@
         <w:ind w:firstLine="420"/>
       </w:pPr>
       <w:r>
+        <w:lastRenderedPageBreak/>
         <w:t>“</w:t>
       </w:r>
       <w:proofErr w:type="spellStart"/>
@@ -1107,9 +1086,6 @@
     <w:p>
       <w:pPr>
         <w:ind w:firstLine="420"/>
-        <w:rPr>
-          <w:rFonts w:hint="eastAsia"/>
-        </w:rPr>
       </w:pPr>
       <w:proofErr w:type="spellStart"/>
       <w:r>
@@ -1123,9 +1099,6 @@
     <w:p>
       <w:pPr>
         <w:ind w:firstLine="420"/>
-        <w:rPr>
-          <w:rFonts w:hint="eastAsia"/>
-        </w:rPr>
       </w:pPr>
       <w:r>
         <w:t>“</w:t>
@@ -1154,45 +1127,627 @@
         <w:ind w:firstLine="420"/>
       </w:pPr>
       <w:r>
-        <w:t xml:space="preserve">Response: 2 </w:t>
+        <w:t>Response: 2 byte</w:t>
+      </w:r>
+    </w:p>
+    <w:p>
+      <w:pPr>
+        <w:ind w:firstLine="420"/>
+      </w:pPr>
+      <w:r>
+        <w:tab/>
+      </w:r>
+      <w:r>
+        <w:tab/>
+        <w:t>EE 00/01</w:t>
+      </w:r>
+    </w:p>
+    <w:p>
+      <w:pPr>
+        <w:ind w:firstLine="420"/>
+      </w:pPr>
+    </w:p>
+    <w:p>
+      <w:pPr>
+        <w:ind w:firstLine="420"/>
+      </w:pPr>
+      <w:r>
+        <w:rPr>
+          <w:rFonts w:hint="eastAsia"/>
+        </w:rPr>
+        <w:t xml:space="preserve">例如 ： </w:t>
+      </w:r>
+      <w:r>
+        <w:t xml:space="preserve">send: </w:t>
+      </w:r>
+      <w:r>
+        <w:rPr>
+          <w:rFonts w:hint="eastAsia"/>
+          <w:highlight w:val="yellow"/>
+        </w:rPr>
+        <w:t>eb</w:t>
+      </w:r>
+      <w:r>
+        <w:rPr>
+          <w:highlight w:val="yellow"/>
+        </w:rPr>
+        <w:t xml:space="preserve"> 80 08 be</w:t>
+      </w:r>
+      <w:r>
+        <w:t xml:space="preserve"> </w:t>
+      </w:r>
+      <w:r>
+        <w:rPr>
+          <w:highlight w:val="green"/>
+        </w:rPr>
+        <w:t>00 02</w:t>
+      </w:r>
+      <w:r>
+        <w:t xml:space="preserve"> </w:t>
+      </w:r>
+      <w:r>
+        <w:rPr>
+          <w:highlight w:val="cyan"/>
+        </w:rPr>
+        <w:t>ae</w:t>
+      </w:r>
+      <w:r>
+        <w:t xml:space="preserve"> </w:t>
+      </w:r>
+      <w:r>
+        <w:rPr>
+          <w:highlight w:val="magenta"/>
+        </w:rPr>
+        <w:t>xx</w:t>
+      </w:r>
+      <w:r>
+        <w:t xml:space="preserve"> </w:t>
+      </w:r>
+      <w:proofErr w:type="spellStart"/>
+      <w:r>
+        <w:rPr>
+          <w:highlight w:val="red"/>
+        </w:rPr>
+        <w:t>xx</w:t>
+      </w:r>
+      <w:proofErr w:type="spellEnd"/>
+      <w:r>
+        <w:t xml:space="preserve"> </w:t>
+      </w:r>
+    </w:p>
+    <w:p>
+      <w:pPr>
+        <w:ind w:firstLine="420"/>
+      </w:pPr>
+      <w:r>
+        <w:tab/>
+      </w:r>
+      <w:r>
+        <w:tab/>
+        <w:t xml:space="preserve">Response:   </w:t>
+      </w:r>
+      <w:r>
+        <w:rPr>
+          <w:rFonts w:hint="eastAsia"/>
+          <w:highlight w:val="yellow"/>
+        </w:rPr>
+        <w:t>eb</w:t>
+      </w:r>
+      <w:r>
+        <w:rPr>
+          <w:highlight w:val="yellow"/>
+        </w:rPr>
+        <w:t xml:space="preserve"> </w:t>
+      </w:r>
+      <w:r>
+        <w:rPr>
+          <w:highlight w:val="yellow"/>
+        </w:rPr>
+        <w:t>9</w:t>
+      </w:r>
+      <w:r>
+        <w:rPr>
+          <w:highlight w:val="yellow"/>
+        </w:rPr>
+        <w:t>0 0</w:t>
+      </w:r>
+      <w:r>
+        <w:rPr>
+          <w:highlight w:val="yellow"/>
+        </w:rPr>
+        <w:t>9</w:t>
+      </w:r>
+      <w:r>
+        <w:rPr>
+          <w:highlight w:val="yellow"/>
+        </w:rPr>
+        <w:t xml:space="preserve"> be</w:t>
+      </w:r>
+      <w:r>
+        <w:t xml:space="preserve"> </w:t>
+      </w:r>
+      <w:r>
+        <w:rPr>
+          <w:highlight w:val="green"/>
+        </w:rPr>
+        <w:t>00 02</w:t>
+      </w:r>
+      <w:r>
+        <w:t xml:space="preserve"> </w:t>
+      </w:r>
+      <w:r>
+        <w:rPr>
+          <w:highlight w:val="cyan"/>
+        </w:rPr>
+        <w:t>ae</w:t>
+      </w:r>
+      <w:r>
+        <w:t xml:space="preserve"> </w:t>
+      </w:r>
+      <w:r>
+        <w:rPr>
+          <w:highlight w:val="magenta"/>
+        </w:rPr>
+        <w:t>xx</w:t>
+      </w:r>
+      <w:r>
+        <w:t xml:space="preserve"> </w:t>
+      </w:r>
+      <w:proofErr w:type="spellStart"/>
+      <w:r>
+        <w:rPr>
+          <w:highlight w:val="darkYellow"/>
+        </w:rPr>
+        <w:t>xxxxxxxxxx</w:t>
+      </w:r>
+      <w:proofErr w:type="spellEnd"/>
+      <w:r>
+        <w:t xml:space="preserve"> </w:t>
+      </w:r>
+      <w:r>
+        <w:rPr>
+          <w:highlight w:val="red"/>
+        </w:rPr>
+        <w:t>xx</w:t>
+      </w:r>
+      <w:r>
+        <w:t xml:space="preserve">   </w:t>
+      </w:r>
+    </w:p>
+    <w:p>
+      <w:pPr>
+        <w:ind w:firstLine="420"/>
+      </w:pPr>
+    </w:p>
+    <w:p>
+      <w:pPr>
+        <w:ind w:firstLine="420"/>
+      </w:pPr>
+      <w:r>
+        <w:tab/>
+      </w:r>
+      <w:r>
+        <w:tab/>
+        <w:t>S</w:t>
+      </w:r>
+      <w:r>
+        <w:rPr>
+          <w:rFonts w:hint="eastAsia"/>
+        </w:rPr>
+        <w:t>end</w:t>
+      </w:r>
+      <w:r>
+        <w:t xml:space="preserve">: </w:t>
+      </w:r>
+      <w:r>
+        <w:rPr>
+          <w:rFonts w:hint="eastAsia"/>
+          <w:highlight w:val="yellow"/>
+        </w:rPr>
+        <w:t>eb</w:t>
+      </w:r>
+      <w:r>
+        <w:rPr>
+          <w:highlight w:val="yellow"/>
+        </w:rPr>
+        <w:t xml:space="preserve"> </w:t>
+      </w:r>
+      <w:r>
+        <w:rPr>
+          <w:highlight w:val="yellow"/>
+        </w:rPr>
+        <w:t>9</w:t>
+      </w:r>
+      <w:r>
+        <w:rPr>
+          <w:highlight w:val="yellow"/>
+        </w:rPr>
+        <w:t>0 0</w:t>
+      </w:r>
+      <w:r>
+        <w:rPr>
+          <w:highlight w:val="yellow"/>
+        </w:rPr>
+        <w:t>9</w:t>
+      </w:r>
+      <w:r>
+        <w:rPr>
+          <w:highlight w:val="yellow"/>
+        </w:rPr>
+        <w:t xml:space="preserve"> be</w:t>
+      </w:r>
+      <w:r>
+        <w:t xml:space="preserve"> </w:t>
+      </w:r>
+      <w:r>
+        <w:rPr>
+          <w:highlight w:val="green"/>
+        </w:rPr>
+        <w:t>00 02</w:t>
+      </w:r>
+      <w:r>
+        <w:t xml:space="preserve"> </w:t>
+      </w:r>
+      <w:r>
+        <w:rPr>
+          <w:highlight w:val="cyan"/>
+        </w:rPr>
+        <w:t>b0</w:t>
+      </w:r>
+      <w:r>
+        <w:t xml:space="preserve"> </w:t>
+      </w:r>
+      <w:r>
+        <w:rPr>
+          <w:highlight w:val="magenta"/>
+        </w:rPr>
+        <w:t>xx</w:t>
+      </w:r>
+      <w:r>
+        <w:t xml:space="preserve"> </w:t>
+      </w:r>
+      <w:proofErr w:type="spellStart"/>
+      <w:r>
+        <w:rPr>
+          <w:highlight w:val="red"/>
+        </w:rPr>
+        <w:t>xx</w:t>
+      </w:r>
+      <w:proofErr w:type="spellEnd"/>
+    </w:p>
+    <w:p>
+      <w:pPr>
+        <w:ind w:firstLine="420"/>
+      </w:pPr>
+      <w:r>
+        <w:tab/>
+      </w:r>
+      <w:r>
+        <w:tab/>
+        <w:t xml:space="preserve">Response:   </w:t>
+      </w:r>
+      <w:r>
+        <w:rPr>
+          <w:rFonts w:hint="eastAsia"/>
+          <w:highlight w:val="yellow"/>
+        </w:rPr>
+        <w:t>eb</w:t>
+      </w:r>
+      <w:r>
+        <w:rPr>
+          <w:highlight w:val="yellow"/>
+        </w:rPr>
+        <w:t xml:space="preserve"> </w:t>
+      </w:r>
+      <w:r>
+        <w:rPr>
+          <w:highlight w:val="yellow"/>
+        </w:rPr>
+        <w:t>9</w:t>
+      </w:r>
+      <w:r>
+        <w:rPr>
+          <w:highlight w:val="yellow"/>
+        </w:rPr>
+        <w:t>0 0</w:t>
+      </w:r>
+      <w:r>
+        <w:rPr>
+          <w:highlight w:val="yellow"/>
+        </w:rPr>
+        <w:t>9</w:t>
+      </w:r>
+      <w:r>
+        <w:rPr>
+          <w:highlight w:val="yellow"/>
+        </w:rPr>
+        <w:t xml:space="preserve"> be</w:t>
+      </w:r>
+      <w:r>
+        <w:t xml:space="preserve"> </w:t>
+      </w:r>
+      <w:r>
+        <w:rPr>
+          <w:highlight w:val="green"/>
+        </w:rPr>
+        <w:t>00 02</w:t>
+      </w:r>
+      <w:r>
+        <w:t xml:space="preserve"> </w:t>
+      </w:r>
+      <w:r>
+        <w:rPr>
+          <w:highlight w:val="cyan"/>
+        </w:rPr>
+        <w:t>b0</w:t>
+      </w:r>
+      <w:r>
+        <w:t xml:space="preserve"> </w:t>
+      </w:r>
+      <w:r>
+        <w:rPr>
+          <w:highlight w:val="magenta"/>
+        </w:rPr>
+        <w:t>xx</w:t>
+      </w:r>
+      <w:r>
+        <w:t xml:space="preserve"> </w:t>
+      </w:r>
+      <w:r>
+        <w:rPr>
+          <w:highlight w:val="darkYellow"/>
+        </w:rPr>
+        <w:t>00(01)</w:t>
+      </w:r>
+      <w:r>
+        <w:t xml:space="preserve"> </w:t>
+      </w:r>
+      <w:r>
+        <w:rPr>
+          <w:highlight w:val="red"/>
+        </w:rPr>
+        <w:t>xx</w:t>
+      </w:r>
+    </w:p>
+    <w:p>
+      <w:pPr>
+        <w:ind w:firstLine="420"/>
+      </w:pPr>
+    </w:p>
+    <w:p>
+      <w:pPr>
+        <w:ind w:firstLine="420"/>
+      </w:pPr>
+      <w:r>
+        <w:rPr>
+          <w:rFonts w:hint="eastAsia"/>
+        </w:rPr>
+        <w:t>4</w:t>
+      </w:r>
+      <w:r>
+        <w:t xml:space="preserve">: </w:t>
+      </w:r>
+      <w:r>
+        <w:rPr>
+          <w:rFonts w:hint="eastAsia"/>
+        </w:rPr>
+        <w:t>//</w:t>
+      </w:r>
+      <w:r>
+        <w:t xml:space="preserve"> </w:t>
       </w:r>
       <w:proofErr w:type="gramStart"/>
       <w:r>
-        <w:t>byte</w:t>
+        <w:rPr>
+          <w:rFonts w:hint="eastAsia"/>
+        </w:rPr>
+        <w:t>节点空板电流</w:t>
       </w:r>
       <w:proofErr w:type="gramEnd"/>
-    </w:p>
-    <w:p>
-      <w:pPr>
-        <w:ind w:firstLine="420"/>
-        <w:rPr>
-          <w:rFonts w:hint="eastAsia"/>
-        </w:rPr>
-      </w:pPr>
-      <w:r>
-        <w:tab/>
-      </w:r>
-      <w:r>
-        <w:tab/>
-        <w:t>EE 00/01</w:t>
-      </w:r>
-    </w:p>
-    <w:p>
-      <w:pPr>
-        <w:ind w:firstLine="420"/>
-      </w:pPr>
-    </w:p>
-    <w:p>
-      <w:pPr>
-        <w:ind w:firstLine="420"/>
-      </w:pPr>
-      <w:r>
-        <w:rPr>
-          <w:rFonts w:hint="eastAsia"/>
-        </w:rPr>
-        <w:t xml:space="preserve">例如 ： </w:t>
-      </w:r>
-      <w:r>
+      <w:r>
+        <w:rPr>
+          <w:rFonts w:hint="eastAsia"/>
+        </w:rPr>
+        <w:t>状态</w:t>
+      </w:r>
+    </w:p>
+    <w:p>
+      <w:pPr>
+        <w:ind w:firstLine="420"/>
+      </w:pPr>
+      <w:r>
+        <w:tab/>
+      </w:r>
+      <w:proofErr w:type="spellStart"/>
+      <w:proofErr w:type="gramStart"/>
+      <w:r>
+        <w:rPr>
+          <w:highlight w:val="cyan"/>
+        </w:rPr>
+        <w:t>cmdType</w:t>
+      </w:r>
+      <w:proofErr w:type="spellEnd"/>
+      <w:r>
+        <w:t xml:space="preserve">  </w:t>
+      </w:r>
+      <w:proofErr w:type="spellStart"/>
+      <w:r>
+        <w:t>N</w:t>
+      </w:r>
+      <w:r>
+        <w:rPr>
+          <w:rFonts w:hint="eastAsia"/>
+        </w:rPr>
+        <w:t>ode</w:t>
+      </w:r>
+      <w:r>
+        <w:t>barecurrent</w:t>
+      </w:r>
+      <w:proofErr w:type="spellEnd"/>
+      <w:proofErr w:type="gramEnd"/>
+      <w:r>
+        <w:t>: 43</w:t>
+      </w:r>
+      <w:r>
+        <w:tab/>
+      </w:r>
+      <w:r>
+        <w:tab/>
+      </w:r>
+      <w:proofErr w:type="spellStart"/>
+      <w:r>
+        <w:t>cmd</w:t>
+      </w:r>
+      <w:proofErr w:type="spellEnd"/>
+      <w:r>
+        <w:t xml:space="preserve"> –  (node number 0 - 15)(value  float )</w:t>
+      </w:r>
+    </w:p>
+    <w:p>
+      <w:pPr>
+        <w:ind w:firstLine="420"/>
+      </w:pPr>
+    </w:p>
+    <w:p>
+      <w:pPr>
+        <w:ind w:firstLine="420"/>
+      </w:pPr>
+      <w:r>
+        <w:tab/>
+        <w:t xml:space="preserve">Response: </w:t>
+      </w:r>
+      <w:r>
+        <w:t>01</w:t>
+      </w:r>
+      <w:r>
+        <w:t xml:space="preserve">: pass </w:t>
+      </w:r>
+    </w:p>
+    <w:p>
+      <w:pPr>
+        <w:ind w:firstLine="420"/>
+      </w:pPr>
+      <w:r>
+        <w:tab/>
+      </w:r>
+      <w:r>
+        <w:tab/>
+      </w:r>
+      <w:r>
+        <w:tab/>
+        <w:t xml:space="preserve"> </w:t>
+      </w:r>
+      <w:r>
+        <w:t>00</w:t>
+      </w:r>
+      <w:r>
+        <w:t>: error</w:t>
+      </w:r>
+    </w:p>
+    <w:p>
+      <w:pPr>
+        <w:ind w:firstLine="420"/>
+      </w:pPr>
+    </w:p>
+    <w:p>
+      <w:pPr>
+        <w:ind w:firstLine="420"/>
+      </w:pPr>
+      <w:r>
+        <w:t>5</w:t>
+      </w:r>
+      <w:r>
+        <w:t xml:space="preserve">: </w:t>
+      </w:r>
+      <w:proofErr w:type="spellStart"/>
+      <w:r>
+        <w:t>jlink</w:t>
+      </w:r>
+      <w:proofErr w:type="spellEnd"/>
+      <w:r>
+        <w:t xml:space="preserve"> </w:t>
+      </w:r>
+      <w:proofErr w:type="gramStart"/>
+      <w:r>
+        <w:rPr>
+          <w:rFonts w:hint="eastAsia"/>
+        </w:rPr>
+        <w:t>烧写指令</w:t>
+      </w:r>
+      <w:proofErr w:type="gramEnd"/>
+    </w:p>
+    <w:p>
+      <w:pPr>
+        <w:ind w:firstLine="420"/>
+      </w:pPr>
+      <w:r>
+        <w:tab/>
+      </w:r>
+      <w:proofErr w:type="spellStart"/>
+      <w:r>
+        <w:rPr>
+          <w:rFonts w:hint="eastAsia"/>
+        </w:rPr>
+        <w:t>cmdType</w:t>
+      </w:r>
+      <w:proofErr w:type="spellEnd"/>
+      <w:r>
+        <w:t xml:space="preserve"> </w:t>
+      </w:r>
+      <w:r>
+        <w:rPr>
+          <w:rFonts w:hint="eastAsia"/>
+        </w:rPr>
+        <w:t>==</w:t>
+      </w:r>
+      <w:proofErr w:type="gramStart"/>
+      <w:r>
+        <w:rPr>
+          <w:rFonts w:hint="eastAsia"/>
+        </w:rPr>
+        <w:t>》</w:t>
+      </w:r>
+      <w:proofErr w:type="gramEnd"/>
+      <w:r>
+        <w:rPr>
+          <w:rFonts w:hint="eastAsia"/>
+        </w:rPr>
+        <w:t xml:space="preserve"> 50</w:t>
+      </w:r>
+    </w:p>
+    <w:p>
+      <w:pPr>
+        <w:ind w:firstLine="420"/>
+      </w:pPr>
+      <w:r>
+        <w:tab/>
+      </w:r>
+      <w:proofErr w:type="spellStart"/>
+      <w:r>
+        <w:rPr>
+          <w:rFonts w:hint="eastAsia"/>
+        </w:rPr>
+        <w:t>cmd</w:t>
+      </w:r>
+      <w:proofErr w:type="spellEnd"/>
+      <w:r>
+        <w:t xml:space="preserve"> =&gt; 1 byte (node number:  0 - 15)</w:t>
+      </w:r>
+    </w:p>
+    <w:p>
+      <w:pPr>
+        <w:ind w:firstLine="420"/>
+      </w:pPr>
+      <w:r>
+        <w:tab/>
+      </w:r>
+    </w:p>
+    <w:p>
+      <w:pPr>
+        <w:ind w:firstLine="420"/>
+      </w:pPr>
+      <w:r>
+        <w:tab/>
         <w:t xml:space="preserve">send: </w:t>
       </w:r>
       <w:r>
@@ -1215,6 +1770,102 @@
         <w:rPr>
           <w:highlight w:val="green"/>
         </w:rPr>
+        <w:t xml:space="preserve">xx </w:t>
+      </w:r>
+      <w:proofErr w:type="spellStart"/>
+      <w:r>
+        <w:rPr>
+          <w:highlight w:val="green"/>
+        </w:rPr>
+        <w:t>xx</w:t>
+      </w:r>
+      <w:proofErr w:type="spellEnd"/>
+      <w:r>
+        <w:t xml:space="preserve"> </w:t>
+      </w:r>
+      <w:r>
+        <w:rPr>
+          <w:rFonts w:hint="eastAsia"/>
+          <w:highlight w:val="cyan"/>
+        </w:rPr>
+        <w:t>50</w:t>
+      </w:r>
+      <w:r>
+        <w:t xml:space="preserve"> </w:t>
+      </w:r>
+      <w:r>
+        <w:rPr>
+          <w:highlight w:val="magenta"/>
+        </w:rPr>
+        <w:t>xx</w:t>
+      </w:r>
+      <w:r>
+        <w:t xml:space="preserve"> </w:t>
+      </w:r>
+      <w:proofErr w:type="spellStart"/>
+      <w:r>
+        <w:rPr>
+          <w:highlight w:val="red"/>
+        </w:rPr>
+        <w:t>xx</w:t>
+      </w:r>
+      <w:proofErr w:type="spellEnd"/>
+      <w:r>
+        <w:t xml:space="preserve"> </w:t>
+      </w:r>
+    </w:p>
+    <w:p>
+      <w:pPr>
+        <w:ind w:firstLine="420"/>
+      </w:pPr>
+      <w:r>
+        <w:tab/>
+        <w:t xml:space="preserve">Response:   </w:t>
+      </w:r>
+      <w:r>
+        <w:rPr>
+          <w:rFonts w:hint="eastAsia"/>
+          <w:highlight w:val="yellow"/>
+        </w:rPr>
+        <w:t>eb</w:t>
+      </w:r>
+      <w:r>
+        <w:rPr>
+          <w:highlight w:val="yellow"/>
+        </w:rPr>
+        <w:t xml:space="preserve"> </w:t>
+      </w:r>
+      <w:r>
+        <w:rPr>
+          <w:highlight w:val="yellow"/>
+        </w:rPr>
+        <w:t>9</w:t>
+      </w:r>
+      <w:r>
+        <w:rPr>
+          <w:highlight w:val="yellow"/>
+        </w:rPr>
+        <w:t>0 0</w:t>
+      </w:r>
+      <w:r>
+        <w:rPr>
+          <w:highlight w:val="yellow"/>
+        </w:rPr>
+        <w:t>9</w:t>
+      </w:r>
+      <w:r>
+        <w:rPr>
+          <w:highlight w:val="yellow"/>
+        </w:rPr>
+        <w:t xml:space="preserve"> be</w:t>
+      </w:r>
+      <w:r>
+        <w:t xml:space="preserve"> </w:t>
+      </w:r>
+      <w:r>
+        <w:rPr>
+          <w:highlight w:val="green"/>
+        </w:rPr>
         <w:t>00 02</w:t>
       </w:r>
       <w:r>
@@ -1222,9 +1873,10 @@
       </w:r>
       <w:r>
         <w:rPr>
+          <w:rFonts w:hint="eastAsia"/>
           <w:highlight w:val="cyan"/>
         </w:rPr>
-        <w:t>ae</w:t>
+        <w:t>50</w:t>
       </w:r>
       <w:r>
         <w:t xml:space="preserve"> </w:t>
@@ -1238,380 +1890,613 @@
       <w:r>
         <w:t xml:space="preserve"> </w:t>
       </w:r>
-      <w:proofErr w:type="spellStart"/>
+      <w:r>
+        <w:rPr>
+          <w:highlight w:val="darkYellow"/>
+        </w:rPr>
+        <w:t>00/01</w:t>
+      </w:r>
+      <w:r>
+        <w:t>/bb</w:t>
+      </w:r>
+      <w:r>
+        <w:t xml:space="preserve"> </w:t>
+      </w:r>
       <w:r>
         <w:rPr>
           <w:highlight w:val="red"/>
         </w:rPr>
         <w:t>xx</w:t>
       </w:r>
-      <w:proofErr w:type="spellEnd"/>
-      <w:r>
-        <w:t xml:space="preserve"> </w:t>
-      </w:r>
-    </w:p>
-    <w:p>
-      <w:pPr>
-        <w:ind w:firstLine="420"/>
-      </w:pPr>
-      <w:r>
-        <w:tab/>
-      </w:r>
-      <w:r>
-        <w:tab/>
-        <w:t xml:space="preserve">Response:   </w:t>
-      </w:r>
-      <w:r>
-        <w:rPr>
-          <w:rFonts w:hint="eastAsia"/>
-          <w:highlight w:val="yellow"/>
-        </w:rPr>
-        <w:t>eb</w:t>
-      </w:r>
-      <w:r>
-        <w:rPr>
-          <w:highlight w:val="yellow"/>
-        </w:rPr>
-        <w:t xml:space="preserve"> </w:t>
-      </w:r>
-      <w:r>
-        <w:rPr>
-          <w:highlight w:val="yellow"/>
-        </w:rPr>
+    </w:p>
+    <w:p>
+      <w:pPr>
+        <w:ind w:firstLine="420"/>
+      </w:pPr>
+    </w:p>
+    <w:p>
+      <w:pPr>
+        <w:ind w:firstLine="420"/>
+      </w:pPr>
+      <w:r>
+        <w:tab/>
+      </w:r>
+      <w:r>
+        <w:rPr>
+          <w:rFonts w:hint="eastAsia"/>
+        </w:rPr>
+        <w:t xml:space="preserve">00： </w:t>
+      </w:r>
+      <w:r>
+        <w:t>error</w:t>
+      </w:r>
+    </w:p>
+    <w:p>
+      <w:pPr>
+        <w:ind w:firstLine="420"/>
+      </w:pPr>
+      <w:r>
+        <w:tab/>
+        <w:t>01:   pass</w:t>
+      </w:r>
+    </w:p>
+    <w:p>
+      <w:pPr>
+        <w:ind w:firstLine="420"/>
+      </w:pPr>
+      <w:r>
+        <w:tab/>
+        <w:t>Bb:   busy</w:t>
+      </w:r>
+    </w:p>
+    <w:p>
+      <w:pPr>
+        <w:ind w:firstLine="420"/>
+      </w:pPr>
+    </w:p>
+    <w:p>
+      <w:pPr>
+        <w:ind w:firstLine="420"/>
+      </w:pPr>
+      <w:r>
+        <w:t xml:space="preserve">6: </w:t>
+      </w:r>
+      <w:r>
+        <w:rPr>
+          <w:rFonts w:hint="eastAsia"/>
+        </w:rPr>
+        <w:t>运行电流</w:t>
+      </w:r>
+    </w:p>
+    <w:p>
+      <w:pPr>
+        <w:ind w:firstLine="420"/>
+      </w:pPr>
+      <w:r>
+        <w:tab/>
+      </w:r>
+      <w:proofErr w:type="spellStart"/>
+      <w:r>
+        <w:rPr>
+          <w:highlight w:val="cyan"/>
+        </w:rPr>
+        <w:t>cmdType</w:t>
+      </w:r>
+      <w:proofErr w:type="spellEnd"/>
+      <w:r>
+        <w:t xml:space="preserve">  </w:t>
+      </w:r>
+      <w:proofErr w:type="spellStart"/>
+      <w:r>
+        <w:t>N</w:t>
+      </w:r>
+      <w:r>
+        <w:rPr>
+          <w:rFonts w:hint="eastAsia"/>
+        </w:rPr>
+        <w:t>odeRun</w:t>
+      </w:r>
+      <w:r>
+        <w:t>current</w:t>
+      </w:r>
+      <w:proofErr w:type="spellEnd"/>
+      <w:r>
+        <w:t>: 4</w:t>
+      </w:r>
+      <w:r>
+        <w:rPr>
+          <w:rFonts w:hint="eastAsia"/>
+        </w:rPr>
+        <w:t>4</w:t>
+      </w:r>
+      <w:r>
+        <w:tab/>
+      </w:r>
+      <w:r>
+        <w:tab/>
+      </w:r>
+      <w:r>
+        <w:rPr>
+          <w:rFonts w:hint="eastAsia"/>
+        </w:rPr>
+        <w:t xml:space="preserve">其余同 </w:t>
+      </w:r>
+      <w:proofErr w:type="gramStart"/>
+      <w:r>
+        <w:rPr>
+          <w:rFonts w:hint="eastAsia"/>
+        </w:rPr>
+        <w:t>空板电流</w:t>
+      </w:r>
+      <w:proofErr w:type="gramEnd"/>
+    </w:p>
+    <w:p>
+      <w:pPr>
+        <w:ind w:firstLine="420"/>
+      </w:pPr>
+    </w:p>
+    <w:p>
+      <w:pPr>
+        <w:ind w:firstLine="420"/>
+      </w:pPr>
+      <w:r>
+        <w:rPr>
+          <w:rFonts w:hint="eastAsia"/>
+        </w:rPr>
+        <w:t>7：版本号：(</w:t>
+      </w:r>
+      <w:r>
+        <w:t xml:space="preserve">message </w:t>
+      </w:r>
+      <w:r>
+        <w:rPr>
+          <w:rFonts w:hint="eastAsia"/>
+        </w:rPr>
+        <w:t>类</w:t>
+      </w:r>
+      <w:r>
+        <w:t>)</w:t>
+      </w:r>
+    </w:p>
+    <w:p>
+      <w:pPr>
+        <w:ind w:firstLine="420"/>
+      </w:pPr>
+      <w:r>
+        <w:tab/>
+      </w:r>
+      <w:proofErr w:type="spellStart"/>
+      <w:r>
+        <w:rPr>
+          <w:highlight w:val="cyan"/>
+        </w:rPr>
+        <w:t>cmdType</w:t>
+      </w:r>
+      <w:proofErr w:type="spellEnd"/>
+      <w:r>
+        <w:t xml:space="preserve"> </w:t>
+      </w:r>
+      <w:proofErr w:type="gramStart"/>
+      <w:r>
+        <w:rPr>
+          <w:highlight w:val="cyan"/>
+        </w:rPr>
+        <w:t>inversion</w:t>
+      </w:r>
+      <w:r>
+        <w:t xml:space="preserve">  89</w:t>
+      </w:r>
+      <w:proofErr w:type="gramEnd"/>
+    </w:p>
+    <w:p>
+      <w:pPr>
+        <w:ind w:firstLine="420"/>
+      </w:pPr>
+    </w:p>
+    <w:p>
+      <w:pPr>
+        <w:ind w:firstLine="420"/>
+      </w:pPr>
+      <w:r>
+        <w:rPr>
+          <w:rFonts w:hint="eastAsia"/>
+        </w:rPr>
+        <w:t>8：发送 原始数据</w:t>
+      </w:r>
+    </w:p>
+    <w:p>
+      <w:pPr>
+        <w:ind w:firstLine="420"/>
+      </w:pPr>
+      <w:r>
+        <w:tab/>
+      </w:r>
+      <w:proofErr w:type="spellStart"/>
+      <w:r>
+        <w:rPr>
+          <w:rFonts w:hint="eastAsia"/>
+        </w:rPr>
+        <w:t>cmdType</w:t>
+      </w:r>
+      <w:proofErr w:type="spellEnd"/>
+      <w:r>
+        <w:t xml:space="preserve"> </w:t>
+      </w:r>
+      <w:proofErr w:type="spellStart"/>
+      <w:proofErr w:type="gramStart"/>
+      <w:r>
+        <w:rPr>
+          <w:rFonts w:hint="eastAsia"/>
+        </w:rPr>
+        <w:t>adcdata</w:t>
+      </w:r>
+      <w:proofErr w:type="spellEnd"/>
+      <w:r>
+        <w:t xml:space="preserve">  </w:t>
+      </w:r>
+      <w:r>
+        <w:rPr>
+          <w:rFonts w:hint="eastAsia"/>
+        </w:rPr>
+        <w:t>5</w:t>
+      </w:r>
+      <w:proofErr w:type="gramEnd"/>
+      <w:r>
+        <w:rPr>
+          <w:rFonts w:hint="eastAsia"/>
+        </w:rPr>
+        <w:t>E</w:t>
+      </w:r>
+    </w:p>
+    <w:p>
+      <w:pPr>
+        <w:ind w:firstLine="420"/>
+      </w:pPr>
+      <w:r>
+        <w:tab/>
+      </w:r>
+      <w:proofErr w:type="spellStart"/>
+      <w:r>
+        <w:t>cmd</w:t>
+      </w:r>
+      <w:proofErr w:type="spellEnd"/>
+      <w:r>
+        <w:t xml:space="preserve"> – (node number 0 - </w:t>
+      </w:r>
+      <w:proofErr w:type="gramStart"/>
+      <w:r>
+        <w:t>15)(</w:t>
+      </w:r>
+      <w:proofErr w:type="gramEnd"/>
+      <w:r>
+        <w:t xml:space="preserve">value  </w:t>
+      </w:r>
+      <w:proofErr w:type="spellStart"/>
+      <w:r>
+        <w:t>adcdata</w:t>
+      </w:r>
+      <w:proofErr w:type="spellEnd"/>
+      <w:r>
+        <w:t xml:space="preserve"> + </w:t>
+      </w:r>
+      <w:proofErr w:type="spellStart"/>
+      <w:r>
+        <w:t>devdata</w:t>
+      </w:r>
+      <w:proofErr w:type="spellEnd"/>
+      <w:r>
+        <w:t xml:space="preserve"> )</w:t>
+      </w:r>
+    </w:p>
+    <w:p>
+      <w:pPr>
+        <w:ind w:firstLine="420"/>
+      </w:pPr>
+    </w:p>
+    <w:p>
+      <w:pPr>
+        <w:ind w:firstLine="420"/>
+      </w:pPr>
+      <w:r>
+        <w:lastRenderedPageBreak/>
+        <w:tab/>
+        <w:t>response:</w:t>
+      </w:r>
+    </w:p>
+    <w:p>
+      <w:pPr>
+        <w:ind w:firstLine="420"/>
+      </w:pPr>
+      <w:r>
+        <w:tab/>
+      </w:r>
+      <w:r>
+        <w:tab/>
+        <w:t>5e (number</w:t>
+      </w:r>
+      <w:proofErr w:type="gramStart"/>
+      <w:r>
+        <w:t>)(</w:t>
+      </w:r>
+      <w:proofErr w:type="gramEnd"/>
+      <w:r>
+        <w:t xml:space="preserve">00: error  01: pass  </w:t>
+      </w:r>
+      <w:proofErr w:type="spellStart"/>
+      <w:r>
+        <w:t>bb:busy</w:t>
+      </w:r>
+      <w:proofErr w:type="spellEnd"/>
+      <w:r>
+        <w:t xml:space="preserve">) </w:t>
+      </w:r>
+    </w:p>
+    <w:p>
+      <w:pPr>
+        <w:ind w:firstLine="420"/>
+      </w:pPr>
+    </w:p>
+    <w:p>
+      <w:pPr>
+        <w:ind w:firstLine="420"/>
+      </w:pPr>
+    </w:p>
+    <w:p>
+      <w:pPr>
+        <w:ind w:firstLine="420"/>
+      </w:pPr>
+      <w:r>
+        <w:t xml:space="preserve"> </w:t>
+      </w:r>
+      <w:r>
+        <w:rPr>
+          <w:rFonts w:hint="eastAsia"/>
+        </w:rPr>
+        <w:t>上报</w:t>
+      </w:r>
+      <w:r>
+        <w:rPr>
+          <w:rFonts w:hint="eastAsia"/>
+        </w:rPr>
+        <w:t xml:space="preserve">消息类 </w:t>
+      </w:r>
+      <w:r>
+        <w:rPr>
+          <w:rFonts w:hint="eastAsia"/>
+        </w:rPr>
+        <w:t>数据格式</w:t>
+      </w:r>
+      <w:r>
+        <w:rPr>
+          <w:rFonts w:hint="eastAsia"/>
+        </w:rPr>
+        <w:t>：</w:t>
+      </w:r>
+    </w:p>
+    <w:p>
+      <w:pPr>
+        <w:ind w:firstLine="420"/>
+      </w:pPr>
+      <w:r>
+        <w:tab/>
+      </w:r>
+      <w:proofErr w:type="spellStart"/>
+      <w:r>
+        <w:rPr>
+          <w:highlight w:val="cyan"/>
+        </w:rPr>
+        <w:t>cmdType</w:t>
+      </w:r>
+      <w:proofErr w:type="spellEnd"/>
+      <w:r>
+        <w:t>:</w:t>
+      </w:r>
+    </w:p>
+    <w:p>
+      <w:pPr>
+        <w:ind w:left="420" w:firstLine="420"/>
+      </w:pPr>
+      <w:r>
+        <w:rPr>
+          <w:rFonts w:hint="eastAsia"/>
+        </w:rPr>
+        <w:t>{</w:t>
+      </w:r>
+    </w:p>
+    <w:p>
+      <w:pPr>
+        <w:ind w:firstLine="420"/>
+      </w:pPr>
+      <w:r>
+        <w:tab/>
+        <w:t xml:space="preserve">// </w:t>
+      </w:r>
+      <w:r>
+        <w:rPr>
+          <w:rFonts w:hint="eastAsia"/>
+        </w:rPr>
+        <w:t>节点连接状态</w:t>
+      </w:r>
+    </w:p>
+    <w:p>
+      <w:pPr>
+        <w:ind w:firstLine="420"/>
+      </w:pPr>
+      <w:r>
+        <w:tab/>
+      </w:r>
+      <w:proofErr w:type="spellStart"/>
+      <w:r>
+        <w:t>Nodeconnected</w:t>
+      </w:r>
+      <w:proofErr w:type="spellEnd"/>
+      <w:r>
+        <w:t xml:space="preserve">:  </w:t>
+      </w:r>
+      <w:r>
         <w:t>9</w:t>
       </w:r>
       <w:r>
         <w:rPr>
-          <w:highlight w:val="yellow"/>
-        </w:rPr>
-        <w:t>0 0</w:t>
-      </w:r>
-      <w:r>
-        <w:rPr>
-          <w:highlight w:val="yellow"/>
-        </w:rPr>
+          <w:rFonts w:hint="eastAsia"/>
+        </w:rPr>
+        <w:t>1</w:t>
+      </w:r>
+      <w:r>
+        <w:t xml:space="preserve">:  </w:t>
+      </w:r>
+      <w:proofErr w:type="spellStart"/>
+      <w:r>
+        <w:t>cmd</w:t>
+      </w:r>
+      <w:proofErr w:type="spellEnd"/>
+      <w:r>
+        <w:t xml:space="preserve"> – 2 byte: (node number 0 - </w:t>
+      </w:r>
+      <w:proofErr w:type="gramStart"/>
+      <w:r>
+        <w:t>15)(</w:t>
+      </w:r>
+      <w:proofErr w:type="gramEnd"/>
+      <w:r>
+        <w:t>connect status  00/01)</w:t>
+      </w:r>
+    </w:p>
+    <w:p>
+      <w:r>
+        <w:tab/>
+      </w:r>
+      <w:r>
+        <w:tab/>
+      </w:r>
+      <w:r>
+        <w:tab/>
+      </w:r>
+      <w:r>
+        <w:tab/>
+      </w:r>
+      <w:r>
+        <w:tab/>
+      </w:r>
+      <w:r>
+        <w:tab/>
+        <w:t>R</w:t>
+      </w:r>
+      <w:r>
+        <w:rPr>
+          <w:rFonts w:hint="eastAsia"/>
+        </w:rPr>
+        <w:t>esponse</w:t>
+      </w:r>
+      <w:r>
+        <w:t>: same as send</w:t>
+      </w:r>
+    </w:p>
+    <w:p/>
+    <w:p>
+      <w:pPr>
+        <w:ind w:firstLine="420"/>
+      </w:pPr>
+      <w:r>
+        <w:tab/>
+      </w:r>
+      <w:r>
+        <w:rPr>
+          <w:rFonts w:hint="eastAsia"/>
+        </w:rPr>
+        <w:t>//节点短路状态</w:t>
+      </w:r>
+    </w:p>
+    <w:p>
+      <w:pPr>
+        <w:ind w:firstLine="420"/>
+      </w:pPr>
+      <w:r>
+        <w:tab/>
+      </w:r>
+      <w:proofErr w:type="spellStart"/>
+      <w:r>
+        <w:rPr>
+          <w:rFonts w:hint="eastAsia"/>
+        </w:rPr>
+        <w:t>nodeShortOut</w:t>
+      </w:r>
+      <w:proofErr w:type="spellEnd"/>
+      <w:r>
+        <w:t xml:space="preserve">: </w:t>
+      </w:r>
+      <w:r>
+        <w:tab/>
+      </w:r>
+      <w:r>
         <w:t>9</w:t>
       </w:r>
       <w:r>
-        <w:rPr>
-          <w:highlight w:val="yellow"/>
-        </w:rPr>
-        <w:t xml:space="preserve"> be</w:t>
-      </w:r>
-      <w:r>
-        <w:t xml:space="preserve"> </w:t>
-      </w:r>
-      <w:r>
-        <w:rPr>
-          <w:highlight w:val="green"/>
-        </w:rPr>
-        <w:t>00 02</w:t>
-      </w:r>
-      <w:r>
-        <w:t xml:space="preserve"> </w:t>
-      </w:r>
-      <w:r>
-        <w:rPr>
-          <w:highlight w:val="cyan"/>
-        </w:rPr>
-        <w:t>ae</w:t>
-      </w:r>
-      <w:r>
-        <w:t xml:space="preserve"> </w:t>
-      </w:r>
-      <w:r>
-        <w:rPr>
-          <w:highlight w:val="magenta"/>
-        </w:rPr>
-        <w:t>xx</w:t>
-      </w:r>
-      <w:r>
-        <w:t xml:space="preserve"> </w:t>
-      </w:r>
-      <w:proofErr w:type="spellStart"/>
-      <w:r>
-        <w:rPr>
-          <w:highlight w:val="darkYellow"/>
-        </w:rPr>
-        <w:t>xxxxxxxxxx</w:t>
-      </w:r>
-      <w:proofErr w:type="spellEnd"/>
-      <w:r>
-        <w:t xml:space="preserve"> </w:t>
-      </w:r>
-      <w:r>
-        <w:rPr>
-          <w:highlight w:val="red"/>
-        </w:rPr>
-        <w:t>xx</w:t>
-      </w:r>
-      <w:r>
-        <w:t xml:space="preserve">   </w:t>
-      </w:r>
-    </w:p>
-    <w:p>
-      <w:pPr>
-        <w:ind w:firstLine="420"/>
-      </w:pPr>
-    </w:p>
-    <w:p>
-      <w:pPr>
-        <w:ind w:firstLine="420"/>
-        <w:rPr>
-          <w:rFonts w:hint="eastAsia"/>
-        </w:rPr>
-      </w:pPr>
-      <w:r>
-        <w:tab/>
-      </w:r>
-      <w:r>
-        <w:tab/>
-        <w:t>S</w:t>
-      </w:r>
-      <w:r>
-        <w:rPr>
-          <w:rFonts w:hint="eastAsia"/>
-        </w:rPr>
-        <w:t>end</w:t>
-      </w:r>
-      <w:r>
-        <w:t xml:space="preserve">: </w:t>
-      </w:r>
-      <w:r>
-        <w:rPr>
-          <w:rFonts w:hint="eastAsia"/>
-          <w:highlight w:val="yellow"/>
-        </w:rPr>
-        <w:t>eb</w:t>
-      </w:r>
-      <w:r>
-        <w:rPr>
-          <w:highlight w:val="yellow"/>
-        </w:rPr>
-        <w:t xml:space="preserve"> </w:t>
-      </w:r>
-      <w:r>
-        <w:rPr>
-          <w:highlight w:val="yellow"/>
-        </w:rPr>
-        <w:t>9</w:t>
-      </w:r>
-      <w:r>
-        <w:rPr>
-          <w:highlight w:val="yellow"/>
-        </w:rPr>
-        <w:t>0 0</w:t>
-      </w:r>
-      <w:r>
-        <w:rPr>
-          <w:highlight w:val="yellow"/>
-        </w:rPr>
-        <w:t>9</w:t>
-      </w:r>
-      <w:r>
-        <w:rPr>
-          <w:highlight w:val="yellow"/>
-        </w:rPr>
-        <w:t xml:space="preserve"> be</w:t>
-      </w:r>
-      <w:r>
-        <w:t xml:space="preserve"> </w:t>
-      </w:r>
-      <w:r>
-        <w:rPr>
-          <w:highlight w:val="green"/>
-        </w:rPr>
-        <w:t>00 02</w:t>
-      </w:r>
-      <w:r>
-        <w:t xml:space="preserve"> </w:t>
-      </w:r>
-      <w:r>
-        <w:rPr>
-          <w:highlight w:val="cyan"/>
-        </w:rPr>
-        <w:t>b0</w:t>
-      </w:r>
-      <w:r>
-        <w:t xml:space="preserve"> </w:t>
-      </w:r>
-      <w:r>
-        <w:rPr>
-          <w:highlight w:val="magenta"/>
-        </w:rPr>
-        <w:t>xx</w:t>
-      </w:r>
-      <w:r>
-        <w:t xml:space="preserve"> </w:t>
-      </w:r>
-      <w:proofErr w:type="spellStart"/>
-      <w:r>
-        <w:rPr>
-          <w:highlight w:val="red"/>
-        </w:rPr>
-        <w:t>xx</w:t>
-      </w:r>
-      <w:proofErr w:type="spellEnd"/>
-    </w:p>
-    <w:p>
-      <w:pPr>
-        <w:ind w:firstLine="420"/>
-        <w:rPr>
-          <w:rFonts w:hint="eastAsia"/>
-        </w:rPr>
-      </w:pPr>
-      <w:r>
-        <w:tab/>
-      </w:r>
-      <w:r>
-        <w:tab/>
-      </w:r>
-      <w:r>
-        <w:t xml:space="preserve">Response:   </w:t>
-      </w:r>
-      <w:r>
-        <w:rPr>
-          <w:rFonts w:hint="eastAsia"/>
-          <w:highlight w:val="yellow"/>
-        </w:rPr>
-        <w:t>eb</w:t>
-      </w:r>
-      <w:r>
-        <w:rPr>
-          <w:highlight w:val="yellow"/>
-        </w:rPr>
-        <w:t xml:space="preserve"> </w:t>
-      </w:r>
-      <w:r>
-        <w:rPr>
-          <w:highlight w:val="yellow"/>
-        </w:rPr>
-        <w:t>9</w:t>
-      </w:r>
-      <w:r>
-        <w:rPr>
-          <w:highlight w:val="yellow"/>
-        </w:rPr>
-        <w:t>0 0</w:t>
-      </w:r>
-      <w:r>
-        <w:rPr>
-          <w:highlight w:val="yellow"/>
-        </w:rPr>
-        <w:t>9</w:t>
-      </w:r>
-      <w:r>
-        <w:rPr>
-          <w:highlight w:val="yellow"/>
-        </w:rPr>
-        <w:t xml:space="preserve"> be</w:t>
-      </w:r>
-      <w:r>
-        <w:t xml:space="preserve"> </w:t>
-      </w:r>
-      <w:r>
-        <w:rPr>
-          <w:highlight w:val="green"/>
-        </w:rPr>
-        <w:t>00 02</w:t>
-      </w:r>
-      <w:r>
-        <w:t xml:space="preserve"> </w:t>
-      </w:r>
-      <w:r>
-        <w:rPr>
-          <w:highlight w:val="cyan"/>
-        </w:rPr>
-        <w:t>b0</w:t>
-      </w:r>
-      <w:r>
-        <w:t xml:space="preserve"> </w:t>
-      </w:r>
-      <w:r>
-        <w:rPr>
-          <w:highlight w:val="magenta"/>
-        </w:rPr>
-        <w:t>xx</w:t>
-      </w:r>
-      <w:r>
-        <w:t xml:space="preserve"> </w:t>
-      </w:r>
-      <w:r>
-        <w:rPr>
-          <w:highlight w:val="darkYellow"/>
-        </w:rPr>
-        <w:t>00(01)</w:t>
-      </w:r>
-      <w:r>
-        <w:t xml:space="preserve"> </w:t>
-      </w:r>
-      <w:r>
-        <w:rPr>
-          <w:highlight w:val="red"/>
-        </w:rPr>
-        <w:t>xx</w:t>
-      </w:r>
-    </w:p>
-    <w:p>
-      <w:pPr>
-        <w:ind w:firstLine="420"/>
-      </w:pPr>
-    </w:p>
-    <w:p>
-      <w:pPr>
-        <w:ind w:firstLine="420"/>
-      </w:pPr>
-      <w:r>
-        <w:rPr>
-          <w:rFonts w:hint="eastAsia"/>
-        </w:rPr>
-        <w:t>4</w:t>
-      </w:r>
-      <w:r>
-        <w:t xml:space="preserve">: </w:t>
-      </w:r>
-      <w:r>
-        <w:rPr>
-          <w:rFonts w:hint="eastAsia"/>
-        </w:rPr>
-        <w:t>//</w:t>
-      </w:r>
-      <w:r>
-        <w:t xml:space="preserve"> </w:t>
-      </w:r>
-      <w:proofErr w:type="gramStart"/>
-      <w:r>
-        <w:rPr>
-          <w:rFonts w:hint="eastAsia"/>
-        </w:rPr>
-        <w:t>节点空板电流</w:t>
-      </w:r>
-      <w:proofErr w:type="gramEnd"/>
-      <w:r>
-        <w:rPr>
-          <w:rFonts w:hint="eastAsia"/>
-        </w:rPr>
-        <w:t>状态</w:t>
-      </w:r>
-    </w:p>
-    <w:p>
-      <w:pPr>
-        <w:ind w:firstLine="420"/>
-      </w:pPr>
-      <w:r>
-        <w:tab/>
-      </w:r>
-      <w:proofErr w:type="spellStart"/>
-      <w:proofErr w:type="gramStart"/>
-      <w:r>
-        <w:rPr>
-          <w:highlight w:val="cyan"/>
-        </w:rPr>
-        <w:t>cmdType</w:t>
-      </w:r>
-      <w:proofErr w:type="spellEnd"/>
-      <w:r>
-        <w:t xml:space="preserve">  </w:t>
+        <w:t>2</w:t>
+      </w:r>
+      <w:r>
+        <w:tab/>
+        <w:t xml:space="preserve"> </w:t>
+      </w:r>
+      <w:r>
+        <w:rPr>
+          <w:rFonts w:hint="eastAsia"/>
+        </w:rPr>
+        <w:t>同上</w:t>
+      </w:r>
+    </w:p>
+    <w:p>
+      <w:pPr>
+        <w:ind w:firstLine="420"/>
+      </w:pPr>
+      <w:r>
+        <w:tab/>
+      </w:r>
+      <w:r>
+        <w:tab/>
+      </w:r>
+      <w:r>
+        <w:tab/>
+      </w:r>
+      <w:r>
+        <w:tab/>
+      </w:r>
+      <w:r>
+        <w:tab/>
+        <w:t>response: same as send</w:t>
+      </w:r>
+    </w:p>
+    <w:p>
+      <w:pPr>
+        <w:ind w:firstLine="420"/>
+      </w:pPr>
+      <w:r>
+        <w:tab/>
+      </w:r>
+    </w:p>
+    <w:p>
+      <w:pPr>
+        <w:ind w:firstLine="420"/>
+      </w:pPr>
+      <w:r>
+        <w:tab/>
+      </w:r>
+      <w:r>
+        <w:t xml:space="preserve">// </w:t>
+      </w:r>
+      <w:r>
+        <w:rPr>
+          <w:rFonts w:hint="eastAsia"/>
+        </w:rPr>
+        <w:t>节点无响应</w:t>
+      </w:r>
+    </w:p>
+    <w:p>
+      <w:pPr>
+        <w:ind w:firstLine="420"/>
+      </w:pPr>
+      <w:r>
+        <w:tab/>
       </w:r>
       <w:proofErr w:type="spellStart"/>
       <w:r>
@@ -1624,21 +2509,15 @@
         <w:t>ode</w:t>
       </w:r>
       <w:r>
-        <w:t>bare</w:t>
-      </w:r>
-      <w:r>
-        <w:t>current</w:t>
-      </w:r>
-      <w:proofErr w:type="spellEnd"/>
-      <w:proofErr w:type="gramEnd"/>
-      <w:r>
-        <w:t>: 43</w:t>
-      </w:r>
-      <w:r>
-        <w:tab/>
-      </w:r>
-      <w:r>
-        <w:tab/>
+        <w:t>TimeOut</w:t>
+      </w:r>
+      <w:proofErr w:type="spellEnd"/>
+      <w:r>
+        <w:t>:</w:t>
+      </w:r>
+      <w:r>
+        <w:tab/>
+        <w:t xml:space="preserve">93   </w:t>
       </w:r>
       <w:proofErr w:type="spellStart"/>
       <w:r>
@@ -1646,1003 +2525,12 @@
       </w:r>
       <w:proofErr w:type="spellEnd"/>
       <w:r>
-        <w:t xml:space="preserve"> –  (node number 0 - 15)(value  float )</w:t>
-      </w:r>
-    </w:p>
-    <w:p>
-      <w:pPr>
-        <w:ind w:firstLine="420"/>
-      </w:pPr>
-    </w:p>
-    <w:p>
-      <w:pPr>
-        <w:ind w:firstLine="420"/>
-      </w:pPr>
-      <w:r>
-        <w:tab/>
-        <w:t xml:space="preserve">Response: </w:t>
-      </w:r>
-      <w:r>
-        <w:t>01</w:t>
-      </w:r>
-      <w:r>
-        <w:t xml:space="preserve">: pass </w:t>
-      </w:r>
-    </w:p>
-    <w:p>
-      <w:pPr>
-        <w:ind w:firstLine="420"/>
-        <w:rPr>
-          <w:rFonts w:hint="eastAsia"/>
-        </w:rPr>
-      </w:pPr>
-      <w:r>
-        <w:tab/>
-      </w:r>
-      <w:r>
-        <w:tab/>
-      </w:r>
-      <w:r>
-        <w:tab/>
-        <w:t xml:space="preserve"> </w:t>
-      </w:r>
-      <w:r>
-        <w:t>00</w:t>
-      </w:r>
-      <w:r>
-        <w:t>: error</w:t>
-      </w:r>
-    </w:p>
-    <w:p>
-      <w:pPr>
-        <w:ind w:firstLine="420"/>
-        <w:rPr>
-          <w:rFonts w:hint="eastAsia"/>
-        </w:rPr>
-      </w:pPr>
-    </w:p>
-    <w:p>
-      <w:pPr>
-        <w:ind w:firstLine="420"/>
-      </w:pPr>
-      <w:r>
-        <w:t>5</w:t>
-      </w:r>
-      <w:r>
-        <w:t xml:space="preserve">: </w:t>
-      </w:r>
-      <w:proofErr w:type="spellStart"/>
-      <w:r>
-        <w:t>jlink</w:t>
-      </w:r>
-      <w:proofErr w:type="spellEnd"/>
-      <w:r>
-        <w:t xml:space="preserve"> </w:t>
-      </w:r>
-      <w:proofErr w:type="gramStart"/>
-      <w:r>
-        <w:rPr>
-          <w:rFonts w:hint="eastAsia"/>
-        </w:rPr>
-        <w:t>烧写指令</w:t>
-      </w:r>
-      <w:proofErr w:type="gramEnd"/>
-    </w:p>
-    <w:p>
-      <w:pPr>
-        <w:ind w:firstLine="420"/>
-      </w:pPr>
-      <w:r>
-        <w:tab/>
-      </w:r>
-      <w:proofErr w:type="spellStart"/>
-      <w:r>
-        <w:rPr>
-          <w:rFonts w:hint="eastAsia"/>
-        </w:rPr>
-        <w:t>cmdType</w:t>
-      </w:r>
-      <w:proofErr w:type="spellEnd"/>
-      <w:r>
-        <w:t xml:space="preserve"> </w:t>
-      </w:r>
-      <w:r>
-        <w:rPr>
-          <w:rFonts w:hint="eastAsia"/>
-        </w:rPr>
-        <w:t>==</w:t>
-      </w:r>
-      <w:proofErr w:type="gramStart"/>
-      <w:r>
-        <w:rPr>
-          <w:rFonts w:hint="eastAsia"/>
-        </w:rPr>
-        <w:t>》</w:t>
-      </w:r>
-      <w:proofErr w:type="gramEnd"/>
-      <w:r>
-        <w:rPr>
-          <w:rFonts w:hint="eastAsia"/>
-        </w:rPr>
-        <w:t xml:space="preserve"> 50</w:t>
-      </w:r>
-    </w:p>
-    <w:p>
-      <w:pPr>
-        <w:ind w:firstLine="420"/>
-        <w:rPr>
-          <w:rFonts w:hint="eastAsia"/>
-        </w:rPr>
-      </w:pPr>
-      <w:r>
-        <w:tab/>
-      </w:r>
-      <w:proofErr w:type="spellStart"/>
-      <w:r>
-        <w:rPr>
-          <w:rFonts w:hint="eastAsia"/>
-        </w:rPr>
-        <w:t>cmd</w:t>
-      </w:r>
-      <w:proofErr w:type="spellEnd"/>
-      <w:r>
-        <w:t xml:space="preserve"> =&gt; 1 byte (node number:  0 - 15)</w:t>
-      </w:r>
-    </w:p>
-    <w:p>
-      <w:pPr>
-        <w:ind w:firstLine="420"/>
-      </w:pPr>
-      <w:r>
-        <w:tab/>
-      </w:r>
-    </w:p>
-    <w:p>
-      <w:pPr>
-        <w:ind w:firstLine="420"/>
-      </w:pPr>
-      <w:r>
-        <w:tab/>
-      </w:r>
-      <w:r>
-        <w:t xml:space="preserve">send: </w:t>
-      </w:r>
-      <w:r>
-        <w:rPr>
-          <w:rFonts w:hint="eastAsia"/>
-          <w:highlight w:val="yellow"/>
-        </w:rPr>
-        <w:t>eb</w:t>
-      </w:r>
-      <w:r>
-        <w:rPr>
-          <w:highlight w:val="yellow"/>
-        </w:rPr>
-        <w:t xml:space="preserve"> 80 08 be</w:t>
-      </w:r>
-      <w:r>
-        <w:t xml:space="preserve"> </w:t>
-      </w:r>
-      <w:r>
-        <w:rPr>
-          <w:highlight w:val="green"/>
-        </w:rPr>
-        <w:t xml:space="preserve">xx </w:t>
-      </w:r>
-      <w:proofErr w:type="spellStart"/>
-      <w:r>
-        <w:rPr>
-          <w:highlight w:val="green"/>
-        </w:rPr>
-        <w:t>xx</w:t>
-      </w:r>
-      <w:proofErr w:type="spellEnd"/>
-      <w:r>
-        <w:t xml:space="preserve"> </w:t>
-      </w:r>
-      <w:r>
-        <w:rPr>
-          <w:rFonts w:hint="eastAsia"/>
-          <w:highlight w:val="cyan"/>
-        </w:rPr>
-        <w:t>50</w:t>
-      </w:r>
-      <w:r>
-        <w:t xml:space="preserve"> </w:t>
-      </w:r>
-      <w:r>
-        <w:rPr>
-          <w:highlight w:val="magenta"/>
-        </w:rPr>
-        <w:t>xx</w:t>
-      </w:r>
-      <w:r>
-        <w:t xml:space="preserve"> </w:t>
-      </w:r>
-      <w:proofErr w:type="spellStart"/>
-      <w:r>
-        <w:rPr>
-          <w:highlight w:val="red"/>
-        </w:rPr>
-        <w:t>xx</w:t>
-      </w:r>
-      <w:proofErr w:type="spellEnd"/>
-      <w:r>
-        <w:t xml:space="preserve"> </w:t>
-      </w:r>
-    </w:p>
-    <w:p>
-      <w:pPr>
-        <w:ind w:firstLine="420"/>
-        <w:rPr>
-          <w:rFonts w:hint="eastAsia"/>
-        </w:rPr>
-      </w:pPr>
-      <w:r>
-        <w:tab/>
-        <w:t xml:space="preserve">Response:   </w:t>
-      </w:r>
-      <w:r>
-        <w:rPr>
-          <w:rFonts w:hint="eastAsia"/>
-          <w:highlight w:val="yellow"/>
-        </w:rPr>
-        <w:t>eb</w:t>
-      </w:r>
-      <w:r>
-        <w:rPr>
-          <w:highlight w:val="yellow"/>
-        </w:rPr>
-        <w:t xml:space="preserve"> </w:t>
-      </w:r>
-      <w:r>
-        <w:rPr>
-          <w:highlight w:val="yellow"/>
-        </w:rPr>
-        <w:t>9</w:t>
-      </w:r>
-      <w:r>
-        <w:rPr>
-          <w:highlight w:val="yellow"/>
-        </w:rPr>
-        <w:t>0 0</w:t>
-      </w:r>
-      <w:r>
-        <w:rPr>
-          <w:highlight w:val="yellow"/>
-        </w:rPr>
-        <w:t>9</w:t>
-      </w:r>
-      <w:r>
-        <w:rPr>
-          <w:highlight w:val="yellow"/>
-        </w:rPr>
-        <w:t xml:space="preserve"> be</w:t>
-      </w:r>
-      <w:r>
-        <w:t xml:space="preserve"> </w:t>
-      </w:r>
-      <w:r>
-        <w:rPr>
-          <w:highlight w:val="green"/>
-        </w:rPr>
-        <w:t>00 02</w:t>
-      </w:r>
-      <w:r>
-        <w:t xml:space="preserve"> </w:t>
-      </w:r>
-      <w:r>
-        <w:rPr>
-          <w:rFonts w:hint="eastAsia"/>
-          <w:highlight w:val="cyan"/>
-        </w:rPr>
-        <w:t>50</w:t>
-      </w:r>
-      <w:r>
-        <w:t xml:space="preserve"> </w:t>
-      </w:r>
-      <w:r>
-        <w:rPr>
-          <w:highlight w:val="magenta"/>
-        </w:rPr>
-        <w:t>xx</w:t>
-      </w:r>
-      <w:r>
-        <w:t xml:space="preserve"> </w:t>
-      </w:r>
-      <w:r>
-        <w:rPr>
-          <w:highlight w:val="darkYellow"/>
-        </w:rPr>
-        <w:t>00/01</w:t>
-      </w:r>
-      <w:r>
-        <w:t>/bb</w:t>
-      </w:r>
-      <w:r>
-        <w:t xml:space="preserve"> </w:t>
-      </w:r>
-      <w:r>
-        <w:rPr>
-          <w:highlight w:val="red"/>
-        </w:rPr>
-        <w:t>xx</w:t>
-      </w:r>
-    </w:p>
-    <w:p>
-      <w:pPr>
-        <w:ind w:firstLine="420"/>
-      </w:pPr>
-    </w:p>
-    <w:p>
-      <w:pPr>
-        <w:ind w:firstLine="420"/>
-      </w:pPr>
-      <w:r>
-        <w:tab/>
-      </w:r>
-      <w:r>
-        <w:rPr>
-          <w:rFonts w:hint="eastAsia"/>
-        </w:rPr>
-        <w:t xml:space="preserve">00： </w:t>
-      </w:r>
-      <w:r>
-        <w:t>error</w:t>
-      </w:r>
-    </w:p>
-    <w:p>
-      <w:pPr>
-        <w:ind w:firstLine="420"/>
-      </w:pPr>
-      <w:r>
-        <w:tab/>
-        <w:t>01:   pass</w:t>
-      </w:r>
-    </w:p>
-    <w:p>
-      <w:pPr>
-        <w:ind w:firstLine="420"/>
-        <w:rPr>
-          <w:rFonts w:hint="eastAsia"/>
-        </w:rPr>
-      </w:pPr>
-      <w:r>
-        <w:tab/>
-        <w:t>Bb:   busy</w:t>
-      </w:r>
-    </w:p>
-    <w:p>
-      <w:pPr>
-        <w:ind w:firstLine="420"/>
-      </w:pPr>
-    </w:p>
-    <w:p>
-      <w:pPr>
-        <w:ind w:firstLine="420"/>
-      </w:pPr>
-      <w:r>
-        <w:t xml:space="preserve">6: </w:t>
-      </w:r>
-      <w:r>
-        <w:rPr>
-          <w:rFonts w:hint="eastAsia"/>
-        </w:rPr>
-        <w:t>运行电流</w:t>
-      </w:r>
-    </w:p>
-    <w:p>
-      <w:pPr>
-        <w:ind w:firstLine="420"/>
-        <w:rPr>
-          <w:rFonts w:hint="eastAsia"/>
-        </w:rPr>
-      </w:pPr>
-      <w:r>
-        <w:tab/>
-      </w:r>
-      <w:proofErr w:type="spellStart"/>
-      <w:r>
-        <w:rPr>
-          <w:highlight w:val="cyan"/>
-        </w:rPr>
-        <w:t>cmdType</w:t>
-      </w:r>
-      <w:proofErr w:type="spellEnd"/>
-      <w:r>
-        <w:t xml:space="preserve">  </w:t>
-      </w:r>
-      <w:proofErr w:type="spellStart"/>
-      <w:r>
-        <w:t>N</w:t>
-      </w:r>
-      <w:r>
-        <w:rPr>
-          <w:rFonts w:hint="eastAsia"/>
-        </w:rPr>
-        <w:t>ode</w:t>
-      </w:r>
-      <w:r>
-        <w:rPr>
-          <w:rFonts w:hint="eastAsia"/>
-        </w:rPr>
-        <w:t>Run</w:t>
-      </w:r>
-      <w:r>
-        <w:t>current</w:t>
-      </w:r>
-      <w:proofErr w:type="spellEnd"/>
-      <w:r>
-        <w:t>: 4</w:t>
-      </w:r>
-      <w:r>
-        <w:rPr>
-          <w:rFonts w:hint="eastAsia"/>
-        </w:rPr>
-        <w:t>4</w:t>
-      </w:r>
-      <w:r>
-        <w:tab/>
-      </w:r>
-      <w:r>
-        <w:tab/>
-      </w:r>
-      <w:r>
-        <w:rPr>
-          <w:rFonts w:hint="eastAsia"/>
-        </w:rPr>
-        <w:t xml:space="preserve">其余同 </w:t>
-      </w:r>
-      <w:proofErr w:type="gramStart"/>
-      <w:r>
-        <w:rPr>
-          <w:rFonts w:hint="eastAsia"/>
-        </w:rPr>
-        <w:t>空板电流</w:t>
-      </w:r>
-      <w:proofErr w:type="gramEnd"/>
-    </w:p>
-    <w:p>
-      <w:pPr>
-        <w:ind w:firstLine="420"/>
-      </w:pPr>
-    </w:p>
-    <w:p>
-      <w:pPr>
-        <w:ind w:firstLine="420"/>
-      </w:pPr>
-      <w:r>
-        <w:rPr>
-          <w:rFonts w:hint="eastAsia"/>
-        </w:rPr>
-        <w:t>7：版本号：(</w:t>
-      </w:r>
-      <w:r>
-        <w:t xml:space="preserve">message </w:t>
-      </w:r>
-      <w:r>
-        <w:rPr>
-          <w:rFonts w:hint="eastAsia"/>
-        </w:rPr>
-        <w:t>类</w:t>
-      </w:r>
-      <w:r>
-        <w:t>)</w:t>
-      </w:r>
-    </w:p>
-    <w:p>
-      <w:pPr>
-        <w:ind w:firstLine="420"/>
-        <w:rPr>
-          <w:rFonts w:hint="eastAsia"/>
-        </w:rPr>
-      </w:pPr>
-      <w:r>
-        <w:tab/>
-      </w:r>
-      <w:proofErr w:type="spellStart"/>
-      <w:r>
-        <w:rPr>
-          <w:highlight w:val="cyan"/>
-        </w:rPr>
-        <w:t>cmdType</w:t>
-      </w:r>
-      <w:proofErr w:type="spellEnd"/>
-      <w:r>
-        <w:t xml:space="preserve"> </w:t>
-      </w:r>
-      <w:proofErr w:type="gramStart"/>
-      <w:r>
-        <w:rPr>
-          <w:highlight w:val="cyan"/>
-        </w:rPr>
-        <w:t>inversion</w:t>
-      </w:r>
-      <w:r>
-        <w:t xml:space="preserve">  89</w:t>
-      </w:r>
-      <w:proofErr w:type="gramEnd"/>
-    </w:p>
-    <w:p>
-      <w:pPr>
-        <w:ind w:firstLine="420"/>
-      </w:pPr>
-    </w:p>
-    <w:p>
-      <w:pPr>
-        <w:ind w:firstLine="420"/>
-      </w:pPr>
-      <w:r>
-        <w:rPr>
-          <w:rFonts w:hint="eastAsia"/>
-        </w:rPr>
-        <w:t>8：发送 原始数据</w:t>
-      </w:r>
-    </w:p>
-    <w:p>
-      <w:pPr>
-        <w:ind w:firstLine="420"/>
-      </w:pPr>
-      <w:r>
-        <w:tab/>
-      </w:r>
-      <w:proofErr w:type="spellStart"/>
-      <w:r>
-        <w:rPr>
-          <w:rFonts w:hint="eastAsia"/>
-        </w:rPr>
-        <w:t>cmdType</w:t>
-      </w:r>
-      <w:proofErr w:type="spellEnd"/>
-      <w:r>
-        <w:t xml:space="preserve"> </w:t>
-      </w:r>
-      <w:proofErr w:type="spellStart"/>
-      <w:proofErr w:type="gramStart"/>
-      <w:r>
-        <w:rPr>
-          <w:rFonts w:hint="eastAsia"/>
-        </w:rPr>
-        <w:t>adcdata</w:t>
-      </w:r>
-      <w:proofErr w:type="spellEnd"/>
-      <w:r>
-        <w:t xml:space="preserve">  </w:t>
-      </w:r>
-      <w:r>
-        <w:rPr>
-          <w:rFonts w:hint="eastAsia"/>
-        </w:rPr>
-        <w:t>5</w:t>
-      </w:r>
-      <w:proofErr w:type="gramEnd"/>
-      <w:r>
-        <w:rPr>
-          <w:rFonts w:hint="eastAsia"/>
-        </w:rPr>
-        <w:t>E</w:t>
-      </w:r>
-    </w:p>
-    <w:p>
-      <w:pPr>
-        <w:ind w:firstLine="420"/>
-      </w:pPr>
-      <w:r>
-        <w:tab/>
-      </w:r>
-      <w:proofErr w:type="spellStart"/>
-      <w:r>
-        <w:t>cmd</w:t>
-      </w:r>
-      <w:proofErr w:type="spellEnd"/>
-      <w:r>
-        <w:t xml:space="preserve"> </w:t>
-      </w:r>
-      <w:r>
-        <w:t xml:space="preserve">– (node number 0 - </w:t>
-      </w:r>
-      <w:proofErr w:type="gramStart"/>
-      <w:r>
-        <w:t>15)(</w:t>
-      </w:r>
-      <w:proofErr w:type="gramEnd"/>
-      <w:r>
-        <w:t xml:space="preserve">value  </w:t>
-      </w:r>
-      <w:proofErr w:type="spellStart"/>
-      <w:r>
-        <w:t>adcdata</w:t>
-      </w:r>
-      <w:proofErr w:type="spellEnd"/>
-      <w:r>
-        <w:t xml:space="preserve"> + </w:t>
-      </w:r>
-      <w:proofErr w:type="spellStart"/>
-      <w:r>
-        <w:t>devdata</w:t>
-      </w:r>
-      <w:proofErr w:type="spellEnd"/>
-      <w:r>
-        <w:t xml:space="preserve"> )</w:t>
-      </w:r>
-    </w:p>
-    <w:p>
-      <w:pPr>
-        <w:ind w:firstLine="420"/>
-      </w:pPr>
-    </w:p>
-    <w:p>
-      <w:pPr>
-        <w:ind w:firstLine="420"/>
-      </w:pPr>
-      <w:r>
-        <w:tab/>
-        <w:t>response:</w:t>
-      </w:r>
-    </w:p>
-    <w:p>
-      <w:pPr>
-        <w:ind w:firstLine="420"/>
-        <w:rPr>
-          <w:rFonts w:hint="eastAsia"/>
-        </w:rPr>
-      </w:pPr>
-      <w:r>
-        <w:tab/>
-      </w:r>
-      <w:r>
-        <w:tab/>
-        <w:t>5e (number</w:t>
-      </w:r>
-      <w:proofErr w:type="gramStart"/>
-      <w:r>
-        <w:t>)(</w:t>
-      </w:r>
-      <w:proofErr w:type="gramEnd"/>
-      <w:r>
-        <w:t xml:space="preserve">00: error  01: pass  </w:t>
-      </w:r>
-      <w:proofErr w:type="spellStart"/>
-      <w:r>
-        <w:t>bb:busy</w:t>
-      </w:r>
-      <w:proofErr w:type="spellEnd"/>
-      <w:r>
-        <w:t xml:space="preserve">) </w:t>
-      </w:r>
-    </w:p>
-    <w:p>
-      <w:pPr>
-        <w:ind w:firstLine="420"/>
-      </w:pPr>
-    </w:p>
-    <w:p>
-      <w:pPr>
-        <w:ind w:firstLine="420"/>
-        <w:rPr>
-          <w:rFonts w:hint="eastAsia"/>
-        </w:rPr>
-      </w:pPr>
-    </w:p>
-    <w:p>
-      <w:pPr>
-        <w:ind w:firstLine="420"/>
-      </w:pPr>
-      <w:r>
-        <w:t xml:space="preserve"> </w:t>
-      </w:r>
-      <w:r>
-        <w:rPr>
-          <w:rFonts w:hint="eastAsia"/>
-        </w:rPr>
-        <w:t>上报</w:t>
-      </w:r>
-      <w:r>
-        <w:rPr>
-          <w:rFonts w:hint="eastAsia"/>
-        </w:rPr>
-        <w:t xml:space="preserve">消息类 </w:t>
-      </w:r>
-      <w:r>
-        <w:rPr>
-          <w:rFonts w:hint="eastAsia"/>
-        </w:rPr>
-        <w:t>数据格式</w:t>
-      </w:r>
-      <w:r>
-        <w:rPr>
-          <w:rFonts w:hint="eastAsia"/>
-        </w:rPr>
-        <w:t>：</w:t>
-      </w:r>
-    </w:p>
-    <w:p>
-      <w:pPr>
-        <w:ind w:firstLine="420"/>
-      </w:pPr>
-      <w:r>
-        <w:tab/>
-      </w:r>
-      <w:proofErr w:type="spellStart"/>
-      <w:r>
-        <w:rPr>
-          <w:highlight w:val="cyan"/>
-        </w:rPr>
-        <w:t>cmdType</w:t>
-      </w:r>
-      <w:proofErr w:type="spellEnd"/>
-      <w:r>
-        <w:t>:</w:t>
-      </w:r>
-    </w:p>
-    <w:p>
-      <w:pPr>
-        <w:ind w:left="420" w:firstLine="420"/>
-      </w:pPr>
-      <w:r>
-        <w:rPr>
-          <w:rFonts w:hint="eastAsia"/>
-        </w:rPr>
-        <w:t>{</w:t>
-      </w:r>
-    </w:p>
-    <w:p>
-      <w:pPr>
-        <w:ind w:firstLine="420"/>
-        <w:rPr>
-          <w:rFonts w:hint="eastAsia"/>
-        </w:rPr>
-      </w:pPr>
-      <w:r>
-        <w:tab/>
-      </w:r>
-      <w:r>
-        <w:t xml:space="preserve">// </w:t>
-      </w:r>
-      <w:r>
-        <w:rPr>
-          <w:rFonts w:hint="eastAsia"/>
-        </w:rPr>
-        <w:t>节点连接状态</w:t>
-      </w:r>
-    </w:p>
-    <w:p>
-      <w:pPr>
-        <w:ind w:firstLine="420"/>
-        <w:rPr>
-          <w:rFonts w:hint="eastAsia"/>
-        </w:rPr>
-      </w:pPr>
-      <w:r>
-        <w:tab/>
-      </w:r>
-      <w:proofErr w:type="spellStart"/>
-      <w:r>
-        <w:t>Nodeconnected</w:t>
-      </w:r>
-      <w:proofErr w:type="spellEnd"/>
-      <w:r>
-        <w:t xml:space="preserve">:  </w:t>
-      </w:r>
-      <w:r>
-        <w:t>9</w:t>
-      </w:r>
-      <w:r>
-        <w:rPr>
-          <w:rFonts w:hint="eastAsia"/>
-        </w:rPr>
-        <w:t>1</w:t>
-      </w:r>
-      <w:r>
-        <w:t xml:space="preserve">:  </w:t>
-      </w:r>
-      <w:proofErr w:type="spellStart"/>
-      <w:r>
-        <w:t>cmd</w:t>
-      </w:r>
-      <w:proofErr w:type="spellEnd"/>
-      <w:r>
-        <w:t xml:space="preserve"> – 2 byte: (</w:t>
-      </w:r>
-      <w:r>
-        <w:t xml:space="preserve">node </w:t>
-      </w:r>
-      <w:r>
-        <w:t xml:space="preserve">number 0 - </w:t>
-      </w:r>
-      <w:proofErr w:type="gramStart"/>
-      <w:r>
-        <w:t>15)(</w:t>
-      </w:r>
-      <w:proofErr w:type="gramEnd"/>
-      <w:r>
-        <w:t>connect status  00/01)</w:t>
-      </w:r>
-    </w:p>
-    <w:p>
-      <w:r>
-        <w:tab/>
-      </w:r>
-      <w:r>
-        <w:tab/>
-      </w:r>
-      <w:r>
-        <w:tab/>
-      </w:r>
-      <w:r>
-        <w:tab/>
-      </w:r>
-      <w:r>
-        <w:tab/>
-      </w:r>
-      <w:r>
-        <w:tab/>
-        <w:t>R</w:t>
-      </w:r>
-      <w:r>
-        <w:rPr>
-          <w:rFonts w:hint="eastAsia"/>
-        </w:rPr>
-        <w:t>esponse</w:t>
-      </w:r>
-      <w:r>
-        <w:t>: same as send</w:t>
-      </w:r>
-    </w:p>
-    <w:p>
-      <w:pPr>
-        <w:rPr>
-          <w:rFonts w:hint="eastAsia"/>
-        </w:rPr>
-      </w:pPr>
-    </w:p>
-    <w:p>
-      <w:pPr>
-        <w:ind w:firstLine="420"/>
-      </w:pPr>
-      <w:r>
-        <w:tab/>
-      </w:r>
-      <w:r>
-        <w:rPr>
-          <w:rFonts w:hint="eastAsia"/>
-        </w:rPr>
-        <w:t>//节点短路状态</w:t>
-      </w:r>
-    </w:p>
-    <w:p>
-      <w:pPr>
-        <w:ind w:firstLine="420"/>
-      </w:pPr>
-      <w:r>
-        <w:tab/>
-      </w:r>
-      <w:proofErr w:type="spellStart"/>
-      <w:r>
-        <w:rPr>
-          <w:rFonts w:hint="eastAsia"/>
-        </w:rPr>
-        <w:t>nodeShortOut</w:t>
-      </w:r>
-      <w:proofErr w:type="spellEnd"/>
-      <w:r>
-        <w:t xml:space="preserve">: </w:t>
-      </w:r>
-      <w:r>
-        <w:tab/>
-      </w:r>
-      <w:r>
-        <w:t>9</w:t>
-      </w:r>
-      <w:r>
-        <w:t>2</w:t>
-      </w:r>
-      <w:r>
-        <w:tab/>
-        <w:t xml:space="preserve"> </w:t>
-      </w:r>
-      <w:r>
-        <w:rPr>
-          <w:rFonts w:hint="eastAsia"/>
-        </w:rPr>
-        <w:t>同上</w:t>
-      </w:r>
-    </w:p>
-    <w:p>
-      <w:pPr>
-        <w:ind w:firstLine="420"/>
-        <w:rPr>
-          <w:rFonts w:hint="eastAsia"/>
-        </w:rPr>
-      </w:pPr>
-      <w:r>
-        <w:tab/>
-      </w:r>
-      <w:r>
-        <w:tab/>
-      </w:r>
-      <w:r>
-        <w:tab/>
-      </w:r>
-      <w:r>
-        <w:tab/>
-      </w:r>
-      <w:r>
-        <w:tab/>
-        <w:t>response: same as send</w:t>
-      </w:r>
-    </w:p>
-    <w:p>
-      <w:pPr>
-        <w:ind w:firstLine="420"/>
-        <w:rPr>
-          <w:rFonts w:hint="eastAsia"/>
-        </w:rPr>
-      </w:pPr>
-      <w:r>
-        <w:tab/>
-      </w:r>
-    </w:p>
-    <w:p>
-      <w:pPr>
-        <w:ind w:firstLine="420"/>
-      </w:pPr>
-      <w:r>
-        <w:tab/>
-      </w:r>
-      <w:r>
-        <w:t xml:space="preserve">// </w:t>
-      </w:r>
-      <w:r>
-        <w:rPr>
-          <w:rFonts w:hint="eastAsia"/>
-        </w:rPr>
-        <w:t>节点无响应</w:t>
-      </w:r>
-    </w:p>
-    <w:p>
-      <w:pPr>
-        <w:ind w:firstLine="420"/>
-      </w:pPr>
-      <w:r>
-        <w:tab/>
-      </w:r>
-      <w:proofErr w:type="spellStart"/>
-      <w:r>
-        <w:t>N</w:t>
-      </w:r>
-      <w:r>
-        <w:rPr>
-          <w:rFonts w:hint="eastAsia"/>
-        </w:rPr>
-        <w:t>ode</w:t>
-      </w:r>
-      <w:r>
-        <w:t>TimeOut</w:t>
-      </w:r>
-      <w:proofErr w:type="spellEnd"/>
-      <w:r>
-        <w:t>:</w:t>
-      </w:r>
-      <w:r>
-        <w:tab/>
-        <w:t xml:space="preserve">93   </w:t>
-      </w:r>
-      <w:proofErr w:type="spellStart"/>
-      <w:r>
-        <w:t>cmd</w:t>
-      </w:r>
-      <w:proofErr w:type="spellEnd"/>
-      <w:r>
         <w:t xml:space="preserve"> (node number)</w:t>
       </w:r>
     </w:p>
     <w:p>
       <w:pPr>
         <w:ind w:firstLine="420"/>
-        <w:rPr>
-          <w:rFonts w:hint="eastAsia"/>
-        </w:rPr>
       </w:pPr>
       <w:r>
         <w:tab/>
@@ -2664,17 +2552,9 @@
     <w:p>
       <w:pPr>
         <w:ind w:firstLine="420"/>
-        <w:rPr>
-          <w:rFonts w:hint="eastAsia"/>
-        </w:rPr>
-      </w:pPr>
-    </w:p>
-    <w:p>
-      <w:pPr>
-        <w:rPr>
-          <w:rFonts w:hint="eastAsia"/>
-        </w:rPr>
-      </w:pPr>
+      </w:pPr>
+    </w:p>
+    <w:p>
       <w:r>
         <w:tab/>
         <w:t xml:space="preserve"> </w:t>
@@ -2839,17 +2719,12 @@
               <w:t xml:space="preserve"> + </w:t>
             </w:r>
             <w:proofErr w:type="spellStart"/>
-            <w:proofErr w:type="gramStart"/>
             <w:r>
               <w:t>cmd</w:t>
             </w:r>
             <w:proofErr w:type="spellEnd"/>
             <w:r>
-              <w:t>)  2</w:t>
-            </w:r>
-            <w:proofErr w:type="gramEnd"/>
-            <w:r>
-              <w:t xml:space="preserve"> Bytes</w:t>
+              <w:t>)  2 Bytes</w:t>
             </w:r>
           </w:p>
         </w:tc>
@@ -2864,15 +2739,7 @@
             </w:r>
             <w:proofErr w:type="spellEnd"/>
             <w:r>
-              <w:t xml:space="preserve"> </w:t>
-            </w:r>
-            <w:proofErr w:type="gramStart"/>
-            <w:r>
-              <w:t>( 1</w:t>
-            </w:r>
-            <w:proofErr w:type="gramEnd"/>
-            <w:r>
-              <w:t xml:space="preserve"> Byte)</w:t>
+              <w:t xml:space="preserve"> ( 1 Byte)</w:t>
             </w:r>
           </w:p>
         </w:tc>
@@ -2887,15 +2754,7 @@
             </w:r>
             <w:proofErr w:type="spellEnd"/>
             <w:r>
-              <w:t xml:space="preserve"> </w:t>
-            </w:r>
-            <w:proofErr w:type="gramStart"/>
-            <w:r>
-              <w:t>( …</w:t>
-            </w:r>
-            <w:proofErr w:type="gramEnd"/>
-            <w:r>
-              <w:t xml:space="preserve"> )</w:t>
+              <w:t xml:space="preserve"> ( … )</w:t>
             </w:r>
           </w:p>
         </w:tc>
@@ -3072,11 +2931,6 @@
       </w:r>
     </w:p>
     <w:p>
-      <w:pPr>
-        <w:rPr>
-          <w:rFonts w:hint="eastAsia"/>
-        </w:rPr>
-      </w:pPr>
       <w:r>
         <w:tab/>
       </w:r>
@@ -3094,6 +2948,84 @@
           <w:rFonts w:hint="eastAsia"/>
         </w:rPr>
         <w:t>符号表示可选的几种值</w:t>
+      </w:r>
+    </w:p>
+    <w:p>
+      <w:pPr>
+        <w:rPr>
+          <w:rFonts w:hint="eastAsia"/>
+        </w:rPr>
+      </w:pPr>
+      <w:r>
+        <w:tab/>
+      </w:r>
+      <w:r>
+        <w:t>S</w:t>
+      </w:r>
+      <w:r>
+        <w:rPr>
+          <w:rFonts w:hint="eastAsia"/>
+        </w:rPr>
+        <w:t>ame</w:t>
+      </w:r>
+      <w:r>
+        <w:t xml:space="preserve"> </w:t>
+      </w:r>
+      <w:r>
+        <w:rPr>
+          <w:rFonts w:hint="eastAsia"/>
+        </w:rPr>
+        <w:t>a</w:t>
+      </w:r>
+      <w:r>
+        <w:t xml:space="preserve">s </w:t>
+      </w:r>
+      <w:proofErr w:type="gramStart"/>
+      <w:r>
+        <w:t>request</w:t>
+      </w:r>
+      <w:r>
+        <w:t xml:space="preserve"> :</w:t>
+      </w:r>
+      <w:proofErr w:type="gramEnd"/>
+      <w:r>
+        <w:t xml:space="preserve"> </w:t>
+      </w:r>
+      <w:r>
+        <w:t xml:space="preserve"> </w:t>
+      </w:r>
+      <w:proofErr w:type="spellStart"/>
+      <w:r>
+        <w:t>CmdType</w:t>
+      </w:r>
+      <w:proofErr w:type="spellEnd"/>
+      <w:r>
+        <w:t xml:space="preserve"> + </w:t>
+      </w:r>
+      <w:proofErr w:type="spellStart"/>
+      <w:r>
+        <w:t>msgType</w:t>
+      </w:r>
+      <w:proofErr w:type="spellEnd"/>
+      <w:r>
+        <w:t xml:space="preserve"> + ? Node number</w:t>
+      </w:r>
+      <w:r>
+        <w:t xml:space="preserve"> + (00: data error / 01: </w:t>
+      </w:r>
+      <w:proofErr w:type="spellStart"/>
+      <w:r>
+        <w:t>msg</w:t>
+      </w:r>
+      <w:proofErr w:type="spellEnd"/>
+      <w:r>
+        <w:t xml:space="preserve"> received</w:t>
+      </w:r>
+      <w:r>
+        <w:t xml:space="preserve"> / BB: busy</w:t>
+      </w:r>
+      <w:r>
+        <w:t>)</w:t>
       </w:r>
     </w:p>
     <w:p/>
@@ -3115,11 +3047,6 @@
             <w:tcW w:w="2686" w:type="dxa"/>
           </w:tcPr>
           <w:p>
-            <w:pPr>
-              <w:rPr>
-                <w:rFonts w:hint="eastAsia"/>
-              </w:rPr>
-            </w:pPr>
             <w:r>
               <w:rPr>
                 <w:rFonts w:hint="eastAsia"/>
@@ -3133,11 +3060,6 @@
             <w:tcW w:w="2551" w:type="dxa"/>
           </w:tcPr>
           <w:p>
-            <w:pPr>
-              <w:rPr>
-                <w:rFonts w:hint="eastAsia"/>
-              </w:rPr>
-            </w:pPr>
             <w:proofErr w:type="spellStart"/>
             <w:r>
               <w:rPr>
@@ -3153,11 +3075,6 @@
             <w:tcW w:w="5103" w:type="dxa"/>
           </w:tcPr>
           <w:p>
-            <w:pPr>
-              <w:rPr>
-                <w:rFonts w:hint="eastAsia"/>
-              </w:rPr>
-            </w:pPr>
             <w:r>
               <w:rPr>
                 <w:rFonts w:hint="eastAsia"/>
@@ -3174,12 +3091,6 @@
             <w:tcW w:w="7513" w:type="dxa"/>
           </w:tcPr>
           <w:p>
-            <w:pPr>
-              <w:rPr>
-                <w:rFonts w:hint="eastAsia"/>
-              </w:rPr>
-            </w:pPr>
-            <w:proofErr w:type="gramStart"/>
             <w:r>
               <w:rPr>
                 <w:rFonts w:hint="eastAsia"/>
@@ -3194,7 +3105,6 @@
               <w:t>cmdtype</w:t>
             </w:r>
             <w:proofErr w:type="spellEnd"/>
-            <w:proofErr w:type="gramEnd"/>
             <w:r>
               <w:t xml:space="preserve"> + </w:t>
             </w:r>
@@ -3222,15 +3132,11 @@
               <w:rPr>
                 <w:rFonts w:hint="eastAsia"/>
               </w:rPr>
+              <w:lastRenderedPageBreak/>
               <w:t>下位机请求连接上位机</w:t>
             </w:r>
           </w:p>
           <w:p>
-            <w:pPr>
-              <w:rPr>
-                <w:rFonts w:hint="eastAsia"/>
-              </w:rPr>
-            </w:pPr>
             <w:r>
               <w:rPr>
                 <w:rFonts w:hint="eastAsia"/>
@@ -3246,9 +3152,6 @@
           <w:p>
             <w:pPr>
               <w:jc w:val="center"/>
-              <w:rPr>
-                <w:rFonts w:hint="eastAsia"/>
-              </w:rPr>
             </w:pPr>
             <w:r>
               <w:t>FC</w:t>
@@ -3260,11 +3163,6 @@
             <w:tcW w:w="5103" w:type="dxa"/>
           </w:tcPr>
           <w:p>
-            <w:pPr>
-              <w:rPr>
-                <w:rFonts w:hint="eastAsia"/>
-              </w:rPr>
-            </w:pPr>
             <w:r>
               <w:rPr>
                 <w:rFonts w:hint="eastAsia"/>
@@ -3384,11 +3282,6 @@
             </w:r>
           </w:p>
           <w:p>
-            <w:pPr>
-              <w:rPr>
-                <w:rFonts w:hint="eastAsia"/>
-              </w:rPr>
-            </w:pPr>
             <w:proofErr w:type="spellStart"/>
             <w:r>
               <w:t>Cmd</w:t>
@@ -3409,11 +3302,6 @@
             <w:tcW w:w="2686" w:type="dxa"/>
           </w:tcPr>
           <w:p>
-            <w:pPr>
-              <w:rPr>
-                <w:rFonts w:hint="eastAsia"/>
-              </w:rPr>
-            </w:pPr>
             <w:r>
               <w:rPr>
                 <w:rFonts w:hint="eastAsia"/>
@@ -3438,9 +3326,6 @@
           <w:p>
             <w:pPr>
               <w:jc w:val="center"/>
-              <w:rPr>
-                <w:rFonts w:hint="eastAsia"/>
-              </w:rPr>
             </w:pPr>
             <w:r>
               <w:rPr>
@@ -3498,13 +3383,7 @@
               <w:t>TAG IO Set/Reset:      00/01</w:t>
             </w:r>
           </w:p>
-          <w:p>
-            <w:pPr>
-              <w:rPr>
-                <w:rFonts w:hint="eastAsia"/>
-              </w:rPr>
-            </w:pPr>
-          </w:p>
+          <w:p/>
         </w:tc>
         <w:tc>
           <w:tcPr>
@@ -3546,11 +3425,6 @@
             </w:r>
           </w:p>
           <w:p>
-            <w:pPr>
-              <w:rPr>
-                <w:rFonts w:hint="eastAsia"/>
-              </w:rPr>
-            </w:pPr>
             <w:proofErr w:type="spellStart"/>
             <w:r>
               <w:rPr>
@@ -3586,11 +3460,6 @@
             <w:vMerge w:val="restart"/>
           </w:tcPr>
           <w:p>
-            <w:pPr>
-              <w:rPr>
-                <w:rFonts w:hint="eastAsia"/>
-              </w:rPr>
-            </w:pPr>
             <w:r>
               <w:rPr>
                 <w:rFonts w:hint="eastAsia"/>
@@ -3607,9 +3476,6 @@
           <w:p>
             <w:pPr>
               <w:jc w:val="center"/>
-              <w:rPr>
-                <w:rFonts w:hint="eastAsia"/>
-              </w:rPr>
             </w:pPr>
             <w:r>
               <w:rPr>
@@ -3651,11 +3517,6 @@
             <w:tcW w:w="5103" w:type="dxa"/>
           </w:tcPr>
           <w:p>
-            <w:pPr>
-              <w:rPr>
-                <w:rFonts w:hint="eastAsia"/>
-              </w:rPr>
-            </w:pPr>
             <w:r>
               <w:rPr>
                 <w:rFonts w:hint="eastAsia"/>
@@ -3678,11 +3539,6 @@
             <w:tcW w:w="7513" w:type="dxa"/>
           </w:tcPr>
           <w:p>
-            <w:pPr>
-              <w:rPr>
-                <w:rFonts w:hint="eastAsia"/>
-              </w:rPr>
-            </w:pPr>
             <w:r>
               <w:rPr>
                 <w:rFonts w:hint="eastAsia"/>
@@ -3715,37 +3571,20 @@
             <w:tcW w:w="2686" w:type="dxa"/>
             <w:vMerge/>
           </w:tcPr>
-          <w:p>
-            <w:pPr>
-              <w:rPr>
-                <w:rFonts w:hint="eastAsia"/>
-              </w:rPr>
-            </w:pPr>
-          </w:p>
+          <w:p/>
         </w:tc>
         <w:tc>
           <w:tcPr>
             <w:tcW w:w="2551" w:type="dxa"/>
             <w:vMerge/>
           </w:tcPr>
-          <w:p>
-            <w:pPr>
-              <w:rPr>
-                <w:rFonts w:hint="eastAsia"/>
-              </w:rPr>
-            </w:pPr>
-          </w:p>
+          <w:p/>
         </w:tc>
         <w:tc>
           <w:tcPr>
             <w:tcW w:w="5103" w:type="dxa"/>
           </w:tcPr>
           <w:p>
-            <w:pPr>
-              <w:rPr>
-                <w:rFonts w:hint="eastAsia"/>
-              </w:rPr>
-            </w:pPr>
             <w:r>
               <w:rPr>
                 <w:rFonts w:hint="eastAsia"/>
@@ -3759,11 +3598,6 @@
             <w:tcW w:w="7513" w:type="dxa"/>
           </w:tcPr>
           <w:p>
-            <w:pPr>
-              <w:rPr>
-                <w:rFonts w:hint="eastAsia"/>
-              </w:rPr>
-            </w:pPr>
             <w:r>
               <w:rPr>
                 <w:rFonts w:hint="eastAsia"/>
@@ -3796,37 +3630,20 @@
             <w:tcW w:w="2686" w:type="dxa"/>
             <w:vMerge/>
           </w:tcPr>
-          <w:p>
-            <w:pPr>
-              <w:rPr>
-                <w:rFonts w:hint="eastAsia"/>
-              </w:rPr>
-            </w:pPr>
-          </w:p>
+          <w:p/>
         </w:tc>
         <w:tc>
           <w:tcPr>
             <w:tcW w:w="2551" w:type="dxa"/>
             <w:vMerge/>
           </w:tcPr>
-          <w:p>
-            <w:pPr>
-              <w:rPr>
-                <w:rFonts w:hint="eastAsia"/>
-              </w:rPr>
-            </w:pPr>
-          </w:p>
+          <w:p/>
         </w:tc>
         <w:tc>
           <w:tcPr>
             <w:tcW w:w="5103" w:type="dxa"/>
           </w:tcPr>
           <w:p>
-            <w:pPr>
-              <w:rPr>
-                <w:rFonts w:hint="eastAsia"/>
-              </w:rPr>
-            </w:pPr>
             <w:r>
               <w:rPr>
                 <w:rFonts w:hint="eastAsia"/>
@@ -3849,11 +3666,6 @@
             <w:tcW w:w="7513" w:type="dxa"/>
           </w:tcPr>
           <w:p>
-            <w:pPr>
-              <w:rPr>
-                <w:rFonts w:hint="eastAsia"/>
-              </w:rPr>
-            </w:pPr>
             <w:r>
               <w:rPr>
                 <w:rFonts w:hint="eastAsia"/>
@@ -3886,37 +3698,20 @@
             <w:tcW w:w="2686" w:type="dxa"/>
             <w:vMerge/>
           </w:tcPr>
-          <w:p>
-            <w:pPr>
-              <w:rPr>
-                <w:rFonts w:hint="eastAsia"/>
-              </w:rPr>
-            </w:pPr>
-          </w:p>
+          <w:p/>
         </w:tc>
         <w:tc>
           <w:tcPr>
             <w:tcW w:w="2551" w:type="dxa"/>
             <w:vMerge/>
           </w:tcPr>
-          <w:p>
-            <w:pPr>
-              <w:rPr>
-                <w:rFonts w:hint="eastAsia"/>
-              </w:rPr>
-            </w:pPr>
-          </w:p>
+          <w:p/>
         </w:tc>
         <w:tc>
           <w:tcPr>
             <w:tcW w:w="5103" w:type="dxa"/>
           </w:tcPr>
           <w:p>
-            <w:pPr>
-              <w:rPr>
-                <w:rFonts w:hint="eastAsia"/>
-              </w:rPr>
-            </w:pPr>
             <w:r>
               <w:rPr>
                 <w:rFonts w:hint="eastAsia"/>
@@ -3948,11 +3743,6 @@
             <w:tcW w:w="7513" w:type="dxa"/>
           </w:tcPr>
           <w:p>
-            <w:pPr>
-              <w:rPr>
-                <w:rFonts w:hint="eastAsia"/>
-              </w:rPr>
-            </w:pPr>
             <w:r>
               <w:rPr>
                 <w:rFonts w:hint="eastAsia"/>
@@ -3985,24 +3775,13 @@
             <w:tcW w:w="2686" w:type="dxa"/>
             <w:vMerge/>
           </w:tcPr>
-          <w:p>
-            <w:pPr>
-              <w:rPr>
-                <w:rFonts w:hint="eastAsia"/>
-              </w:rPr>
-            </w:pPr>
-          </w:p>
+          <w:p/>
         </w:tc>
         <w:tc>
           <w:tcPr>
             <w:tcW w:w="2551" w:type="dxa"/>
           </w:tcPr>
           <w:p>
-            <w:pPr>
-              <w:rPr>
-                <w:rFonts w:hint="eastAsia"/>
-              </w:rPr>
-            </w:pPr>
             <w:r>
               <w:rPr>
                 <w:rFonts w:hint="eastAsia"/>
@@ -4037,11 +3816,6 @@
             <w:tcW w:w="5103" w:type="dxa"/>
           </w:tcPr>
           <w:p>
-            <w:pPr>
-              <w:rPr>
-                <w:rFonts w:hint="eastAsia"/>
-              </w:rPr>
-            </w:pPr>
             <w:r>
               <w:rPr>
                 <w:rFonts w:hint="eastAsia"/>
@@ -4067,11 +3841,6 @@
             <w:tcW w:w="7513" w:type="dxa"/>
           </w:tcPr>
           <w:p>
-            <w:pPr>
-              <w:rPr>
-                <w:rFonts w:hint="eastAsia"/>
-              </w:rPr>
-            </w:pPr>
             <w:r>
               <w:rPr>
                 <w:rFonts w:hint="eastAsia"/>
@@ -4099,24 +3868,13 @@
             <w:tcW w:w="2686" w:type="dxa"/>
             <w:vMerge/>
           </w:tcPr>
-          <w:p>
-            <w:pPr>
-              <w:rPr>
-                <w:rFonts w:hint="eastAsia"/>
-              </w:rPr>
-            </w:pPr>
-          </w:p>
+          <w:p/>
         </w:tc>
         <w:tc>
           <w:tcPr>
             <w:tcW w:w="2551" w:type="dxa"/>
           </w:tcPr>
           <w:p>
-            <w:pPr>
-              <w:rPr>
-                <w:rFonts w:hint="eastAsia"/>
-              </w:rPr>
-            </w:pPr>
             <w:r>
               <w:t xml:space="preserve"> </w:t>
             </w:r>
@@ -4126,25 +3884,13 @@
           <w:tcPr>
             <w:tcW w:w="5103" w:type="dxa"/>
           </w:tcPr>
-          <w:p>
-            <w:pPr>
-              <w:rPr>
-                <w:rFonts w:hint="eastAsia"/>
-              </w:rPr>
-            </w:pPr>
-          </w:p>
+          <w:p/>
         </w:tc>
         <w:tc>
           <w:tcPr>
             <w:tcW w:w="7513" w:type="dxa"/>
           </w:tcPr>
-          <w:p>
-            <w:pPr>
-              <w:rPr>
-                <w:rFonts w:hint="eastAsia"/>
-              </w:rPr>
-            </w:pPr>
-          </w:p>
+          <w:p/>
         </w:tc>
       </w:tr>
       <w:tr>
@@ -4160,9 +3906,6 @@
               <w:tabs>
                 <w:tab w:val="left" w:pos="720"/>
               </w:tabs>
-              <w:rPr>
-                <w:rFonts w:hint="eastAsia"/>
-              </w:rPr>
             </w:pPr>
             <w:r>
               <w:rPr>
@@ -4177,32 +3920,35 @@
             <w:tcW w:w="2551" w:type="dxa"/>
           </w:tcPr>
           <w:p>
-            <w:pPr>
-              <w:rPr>
-                <w:rFonts w:hint="eastAsia"/>
-              </w:rPr>
-            </w:pPr>
+            <w:r>
+              <w:t>CA</w:t>
+            </w:r>
+          </w:p>
+        </w:tc>
+        <w:tc>
+          <w:tcPr>
+            <w:tcW w:w="5103" w:type="dxa"/>
+          </w:tcPr>
+          <w:p>
+            <w:proofErr w:type="spellStart"/>
+            <w:r>
+              <w:t>msgType</w:t>
+            </w:r>
+            <w:proofErr w:type="spellEnd"/>
+            <w:r>
+              <w:t xml:space="preserve"> </w:t>
+            </w:r>
+            <w:r>
+              <w:t>–</w:t>
+            </w:r>
+            <w:r>
+              <w:t xml:space="preserve"> </w:t>
+            </w:r>
             <w:r>
               <w:rPr>
                 <w:rFonts w:hint="eastAsia"/>
               </w:rPr>
               <w:t>DA</w:t>
-            </w:r>
-          </w:p>
-        </w:tc>
-        <w:tc>
-          <w:tcPr>
-            <w:tcW w:w="5103" w:type="dxa"/>
-          </w:tcPr>
-          <w:p>
-            <w:r>
-              <w:rPr>
-                <w:rFonts w:hint="eastAsia"/>
-              </w:rPr>
-              <w:t>*</w:t>
-            </w:r>
-            <w:r>
-              <w:t>*</w:t>
             </w:r>
           </w:p>
         </w:tc>
@@ -4248,9 +3994,6 @@
               <w:tabs>
                 <w:tab w:val="left" w:pos="720"/>
               </w:tabs>
-              <w:rPr>
-                <w:rFonts w:hint="eastAsia"/>
-              </w:rPr>
             </w:pPr>
             <w:r>
               <w:rPr>
@@ -4265,19 +4008,8 @@
             <w:tcW w:w="2551" w:type="dxa"/>
           </w:tcPr>
           <w:p>
-            <w:pPr>
-              <w:rPr>
-                <w:rFonts w:hint="eastAsia"/>
-              </w:rPr>
-            </w:pPr>
-            <w:r>
-              <w:rPr>
-                <w:rFonts w:hint="eastAsia"/>
-              </w:rPr>
-              <w:t>D</w:t>
-            </w:r>
-            <w:r>
-              <w:t>0</w:t>
+            <w:r>
+              <w:t>CA</w:t>
             </w:r>
           </w:p>
         </w:tc>
@@ -4286,19 +4018,26 @@
             <w:tcW w:w="5103" w:type="dxa"/>
           </w:tcPr>
           <w:p>
-            <w:pPr>
-              <w:rPr>
-                <w:rFonts w:hint="eastAsia"/>
-              </w:rPr>
-            </w:pPr>
-            <w:r>
-              <w:rPr>
-                <w:rFonts w:hint="eastAsia"/>
-              </w:rPr>
-              <w:t>*</w:t>
-            </w:r>
-            <w:r>
-              <w:t xml:space="preserve">* </w:t>
+            <w:proofErr w:type="spellStart"/>
+            <w:r>
+              <w:t>msgType</w:t>
+            </w:r>
+            <w:proofErr w:type="spellEnd"/>
+            <w:r>
+              <w:t xml:space="preserve"> </w:t>
+            </w:r>
+            <w:r>
+              <w:t>- D0</w:t>
+            </w:r>
+          </w:p>
+          <w:p>
+            <w:proofErr w:type="spellStart"/>
+            <w:r>
+              <w:t>DevStatus</w:t>
+            </w:r>
+            <w:proofErr w:type="spellEnd"/>
+            <w:r>
+              <w:t xml:space="preserve"> 00/01</w:t>
             </w:r>
           </w:p>
         </w:tc>
@@ -4341,9 +4080,6 @@
               <w:tabs>
                 <w:tab w:val="left" w:pos="720"/>
               </w:tabs>
-              <w:rPr>
-                <w:rFonts w:hint="eastAsia"/>
-              </w:rPr>
             </w:pPr>
             <w:r>
               <w:rPr>
@@ -4358,16 +4094,8 @@
             <w:tcW w:w="2551" w:type="dxa"/>
           </w:tcPr>
           <w:p>
-            <w:pPr>
-              <w:rPr>
-                <w:rFonts w:hint="eastAsia"/>
-              </w:rPr>
-            </w:pPr>
-            <w:r>
-              <w:rPr>
-                <w:rFonts w:hint="eastAsia"/>
-              </w:rPr>
-              <w:t>91</w:t>
+            <w:r>
+              <w:t>CA</w:t>
             </w:r>
           </w:p>
         </w:tc>
@@ -4376,21 +4104,29 @@
             <w:tcW w:w="5103" w:type="dxa"/>
           </w:tcPr>
           <w:p>
+            <w:proofErr w:type="spellStart"/>
+            <w:r>
+              <w:t>msgType</w:t>
+            </w:r>
+            <w:proofErr w:type="spellEnd"/>
+            <w:r>
+              <w:t xml:space="preserve"> </w:t>
+            </w:r>
+            <w:r>
+              <w:t>–</w:t>
+            </w:r>
+            <w:r>
+              <w:t xml:space="preserve"> 91</w:t>
+            </w:r>
+          </w:p>
+          <w:p>
             <w:r>
               <w:t>node number   0 – 15</w:t>
             </w:r>
           </w:p>
           <w:p>
             <w:r>
-              <w:t xml:space="preserve">connect </w:t>
-            </w:r>
-            <w:proofErr w:type="gramStart"/>
-            <w:r>
-              <w:t>status  00</w:t>
-            </w:r>
-            <w:proofErr w:type="gramEnd"/>
-            <w:r>
-              <w:t>/01</w:t>
+              <w:t>connect status  00/01</w:t>
             </w:r>
           </w:p>
         </w:tc>
@@ -4399,11 +4135,6 @@
             <w:tcW w:w="7513" w:type="dxa"/>
           </w:tcPr>
           <w:p>
-            <w:pPr>
-              <w:rPr>
-                <w:rFonts w:hint="eastAsia"/>
-              </w:rPr>
-            </w:pPr>
             <w:r>
               <w:t>S</w:t>
             </w:r>
@@ -4441,9 +4172,6 @@
               <w:tabs>
                 <w:tab w:val="left" w:pos="720"/>
               </w:tabs>
-              <w:rPr>
-                <w:rFonts w:hint="eastAsia"/>
-              </w:rPr>
             </w:pPr>
             <w:r>
               <w:rPr>
@@ -4458,24 +4186,49 @@
             <w:tcW w:w="2551" w:type="dxa"/>
           </w:tcPr>
           <w:p>
+            <w:r>
+              <w:rPr>
+                <w:rFonts w:hint="eastAsia"/>
+              </w:rPr>
+              <w:t>CA</w:t>
+            </w:r>
+          </w:p>
+        </w:tc>
+        <w:tc>
+          <w:tcPr>
+            <w:tcW w:w="5103" w:type="dxa"/>
+          </w:tcPr>
+          <w:p>
             <w:pPr>
               <w:rPr>
                 <w:rFonts w:hint="eastAsia"/>
               </w:rPr>
             </w:pPr>
-            <w:r>
-              <w:rPr>
-                <w:rFonts w:hint="eastAsia"/>
-              </w:rPr>
+            <w:proofErr w:type="spellStart"/>
+            <w:r>
+              <w:t>msgType</w:t>
+            </w:r>
+            <w:proofErr w:type="spellEnd"/>
+            <w:r>
+              <w:t xml:space="preserve"> </w:t>
+            </w:r>
+            <w:r>
+              <w:t>–</w:t>
+            </w:r>
+            <w:r>
+              <w:t xml:space="preserve"> </w:t>
+            </w:r>
+            <w:r>
               <w:t>92</w:t>
             </w:r>
           </w:p>
-        </w:tc>
-        <w:tc>
-          <w:tcPr>
-            <w:tcW w:w="5103" w:type="dxa"/>
-          </w:tcPr>
-          <w:p>
+          <w:p>
+            <w:r>
+              <w:rPr>
+                <w:rFonts w:hint="eastAsia"/>
+              </w:rPr>
+              <w:t>其他</w:t>
+            </w:r>
             <w:r>
               <w:rPr>
                 <w:rFonts w:hint="eastAsia"/>
@@ -4489,16 +4242,8 @@
             <w:tcW w:w="7513" w:type="dxa"/>
           </w:tcPr>
           <w:p>
-            <w:pPr>
-              <w:rPr>
-                <w:rFonts w:hint="eastAsia"/>
-              </w:rPr>
-            </w:pPr>
-            <w:r>
-              <w:rPr>
-                <w:rFonts w:hint="eastAsia"/>
-              </w:rPr>
-              <w:t>同上</w:t>
+            <w:r>
+              <w:t>Same as request</w:t>
             </w:r>
           </w:p>
         </w:tc>
@@ -4513,9 +4258,6 @@
               <w:tabs>
                 <w:tab w:val="left" w:pos="720"/>
               </w:tabs>
-              <w:rPr>
-                <w:rFonts w:hint="eastAsia"/>
-              </w:rPr>
             </w:pPr>
             <w:proofErr w:type="gramStart"/>
             <w:r>
@@ -4535,11 +4277,6 @@
             <w:tcW w:w="2551" w:type="dxa"/>
           </w:tcPr>
           <w:p>
-            <w:pPr>
-              <w:rPr>
-                <w:rFonts w:hint="eastAsia"/>
-              </w:rPr>
-            </w:pPr>
             <w:r>
               <w:rPr>
                 <w:rFonts w:hint="eastAsia"/>
@@ -4585,11 +4322,6 @@
             </w:r>
           </w:p>
           <w:p>
-            <w:pPr>
-              <w:rPr>
-                <w:rFonts w:hint="eastAsia"/>
-              </w:rPr>
-            </w:pPr>
             <w:r>
               <w:rPr>
                 <w:rFonts w:hint="eastAsia"/>
@@ -4628,11 +4360,6 @@
             </w:r>
           </w:p>
           <w:p>
-            <w:pPr>
-              <w:rPr>
-                <w:rFonts w:hint="eastAsia"/>
-              </w:rPr>
-            </w:pPr>
             <w:r>
               <w:rPr>
                 <w:rFonts w:hint="eastAsia"/>
@@ -4654,11 +4381,6 @@
             <w:tcW w:w="2686" w:type="dxa"/>
           </w:tcPr>
           <w:p>
-            <w:pPr>
-              <w:rPr>
-                <w:rFonts w:hint="eastAsia"/>
-              </w:rPr>
-            </w:pPr>
             <w:proofErr w:type="spellStart"/>
             <w:r>
               <w:t>Jlink</w:t>
@@ -4682,11 +4404,6 @@
             <w:tcW w:w="2551" w:type="dxa"/>
           </w:tcPr>
           <w:p>
-            <w:pPr>
-              <w:rPr>
-                <w:rFonts w:hint="eastAsia"/>
-              </w:rPr>
-            </w:pPr>
             <w:r>
               <w:rPr>
                 <w:rFonts w:hint="eastAsia"/>
@@ -4700,11 +4417,6 @@
             <w:tcW w:w="5103" w:type="dxa"/>
           </w:tcPr>
           <w:p>
-            <w:pPr>
-              <w:rPr>
-                <w:rFonts w:hint="eastAsia"/>
-              </w:rPr>
-            </w:pPr>
             <w:r>
               <w:t>Node number:    0 -15</w:t>
             </w:r>
@@ -4742,11 +4454,6 @@
             </w:r>
           </w:p>
           <w:p>
-            <w:pPr>
-              <w:rPr>
-                <w:rFonts w:hint="eastAsia"/>
-              </w:rPr>
-            </w:pPr>
             <w:r>
               <w:rPr>
                 <w:rFonts w:hint="eastAsia"/>
@@ -4768,15 +4475,12 @@
             <w:tcW w:w="2686" w:type="dxa"/>
           </w:tcPr>
           <w:p>
-            <w:pPr>
-              <w:rPr>
-                <w:rFonts w:hint="eastAsia"/>
-              </w:rPr>
-            </w:pPr>
-            <w:r>
-              <w:rPr>
-                <w:rFonts w:hint="eastAsia"/>
-              </w:rPr>
+            <w:bookmarkStart w:id="1" w:name="_GoBack"/>
+            <w:r>
+              <w:rPr>
+                <w:rFonts w:hint="eastAsia"/>
+              </w:rPr>
+              <w:lastRenderedPageBreak/>
               <w:t>节点运行电流</w:t>
             </w:r>
           </w:p>
@@ -4786,11 +4490,6 @@
             <w:tcW w:w="2551" w:type="dxa"/>
           </w:tcPr>
           <w:p>
-            <w:pPr>
-              <w:rPr>
-                <w:rFonts w:hint="eastAsia"/>
-              </w:rPr>
-            </w:pPr>
             <w:r>
               <w:rPr>
                 <w:rFonts w:hint="eastAsia"/>
@@ -4807,11 +4506,6 @@
             <w:tcW w:w="5103" w:type="dxa"/>
           </w:tcPr>
           <w:p>
-            <w:pPr>
-              <w:rPr>
-                <w:rFonts w:hint="eastAsia"/>
-              </w:rPr>
-            </w:pPr>
             <w:proofErr w:type="gramStart"/>
             <w:r>
               <w:rPr>
@@ -4846,11 +4540,6 @@
             </w:r>
           </w:p>
           <w:p>
-            <w:pPr>
-              <w:rPr>
-                <w:rFonts w:hint="eastAsia"/>
-              </w:rPr>
-            </w:pPr>
             <w:r>
               <w:rPr>
                 <w:rFonts w:hint="eastAsia"/>
@@ -4860,6 +4549,7 @@
           </w:p>
         </w:tc>
       </w:tr>
+      <w:bookmarkEnd w:id="1"/>
       <w:tr>
         <w:tc>
           <w:tcPr>
@@ -4873,29 +4563,15 @@
               <w:t>节点版本号 上报</w:t>
             </w:r>
           </w:p>
-          <w:p>
-            <w:pPr>
-              <w:rPr>
-                <w:rFonts w:hint="eastAsia"/>
-              </w:rPr>
-            </w:pPr>
-          </w:p>
+          <w:p/>
         </w:tc>
         <w:tc>
           <w:tcPr>
             <w:tcW w:w="2551" w:type="dxa"/>
           </w:tcPr>
           <w:p>
-            <w:pPr>
-              <w:rPr>
-                <w:rFonts w:hint="eastAsia"/>
-              </w:rPr>
-            </w:pPr>
-            <w:r>
-              <w:rPr>
-                <w:rFonts w:hint="eastAsia"/>
-              </w:rPr>
-              <w:t>89</w:t>
+            <w:r>
+              <w:t>CA</w:t>
             </w:r>
           </w:p>
         </w:tc>
@@ -4904,16 +4580,27 @@
             <w:tcW w:w="5103" w:type="dxa"/>
           </w:tcPr>
           <w:p>
+            <w:proofErr w:type="spellStart"/>
+            <w:r>
+              <w:t>msgType</w:t>
+            </w:r>
+            <w:proofErr w:type="spellEnd"/>
+            <w:r>
+              <w:t xml:space="preserve"> </w:t>
+            </w:r>
+            <w:r>
+              <w:t>–</w:t>
+            </w:r>
+            <w:r>
+              <w:t xml:space="preserve"> 89</w:t>
+            </w:r>
+          </w:p>
+          <w:p>
             <w:r>
               <w:t>Node number:    0 -15</w:t>
             </w:r>
           </w:p>
           <w:p>
-            <w:pPr>
-              <w:rPr>
-                <w:rFonts w:hint="eastAsia"/>
-              </w:rPr>
-            </w:pPr>
             <w:proofErr w:type="spellStart"/>
             <w:r>
               <w:rPr>
@@ -4932,11 +4619,6 @@
             <w:tcW w:w="7513" w:type="dxa"/>
           </w:tcPr>
           <w:p>
-            <w:pPr>
-              <w:rPr>
-                <w:rFonts w:hint="eastAsia"/>
-              </w:rPr>
-            </w:pPr>
             <w:r>
               <w:t>S</w:t>
             </w:r>
@@ -4971,11 +4653,6 @@
             <w:vMerge w:val="restart"/>
           </w:tcPr>
           <w:p>
-            <w:pPr>
-              <w:rPr>
-                <w:rFonts w:hint="eastAsia"/>
-              </w:rPr>
-            </w:pPr>
             <w:r>
               <w:rPr>
                 <w:rFonts w:hint="eastAsia"/>
@@ -4989,11 +4666,6 @@
             <w:tcW w:w="2551" w:type="dxa"/>
           </w:tcPr>
           <w:p>
-            <w:pPr>
-              <w:rPr>
-                <w:rFonts w:hint="eastAsia"/>
-              </w:rPr>
-            </w:pPr>
             <w:r>
               <w:rPr>
                 <w:rFonts w:hint="eastAsia"/>
@@ -5012,11 +4684,6 @@
             </w:r>
           </w:p>
           <w:p>
-            <w:pPr>
-              <w:rPr>
-                <w:rFonts w:hint="eastAsia"/>
-              </w:rPr>
-            </w:pPr>
             <w:r>
               <w:t>ADC Value:     XXXXXX</w:t>
             </w:r>
@@ -5039,7 +4706,24 @@
               <w:t>0</w:t>
             </w:r>
             <w:r>
-              <w:t>0:   error</w:t>
+              <w:t xml:space="preserve">0:   </w:t>
+            </w:r>
+            <w:r>
+              <w:t xml:space="preserve">data </w:t>
+            </w:r>
+            <w:r>
+              <w:t>error</w:t>
+            </w:r>
+            <w:r>
+              <w:t xml:space="preserve"> (</w:t>
+            </w:r>
+            <w:proofErr w:type="spellStart"/>
+            <w:r>
+              <w:t>crc</w:t>
+            </w:r>
+            <w:proofErr w:type="spellEnd"/>
+            <w:r>
+              <w:t>)</w:t>
             </w:r>
           </w:p>
           <w:p>
@@ -5054,11 +4738,6 @@
             </w:r>
           </w:p>
           <w:p>
-            <w:pPr>
-              <w:rPr>
-                <w:rFonts w:hint="eastAsia"/>
-              </w:rPr>
-            </w:pPr>
             <w:r>
               <w:rPr>
                 <w:rFonts w:hint="eastAsia"/>
@@ -5077,24 +4756,13 @@
             <w:tcW w:w="2686" w:type="dxa"/>
             <w:vMerge/>
           </w:tcPr>
-          <w:p>
-            <w:pPr>
-              <w:rPr>
-                <w:rFonts w:hint="eastAsia"/>
-              </w:rPr>
-            </w:pPr>
-          </w:p>
+          <w:p/>
         </w:tc>
         <w:tc>
           <w:tcPr>
             <w:tcW w:w="2551" w:type="dxa"/>
           </w:tcPr>
           <w:p>
-            <w:pPr>
-              <w:rPr>
-                <w:rFonts w:hint="eastAsia"/>
-              </w:rPr>
-            </w:pPr>
             <w:r>
               <w:rPr>
                 <w:rFonts w:hint="eastAsia"/>
@@ -5117,11 +4785,6 @@
             <w:tcW w:w="5103" w:type="dxa"/>
           </w:tcPr>
           <w:p>
-            <w:pPr>
-              <w:rPr>
-                <w:rFonts w:hint="eastAsia"/>
-              </w:rPr>
-            </w:pPr>
             <w:r>
               <w:t>Node number:    0 -15</w:t>
             </w:r>
@@ -5132,43 +4795,38 @@
             <w:tcW w:w="7513" w:type="dxa"/>
           </w:tcPr>
           <w:p>
-            <w:pPr>
-              <w:rPr>
-                <w:rFonts w:hint="eastAsia"/>
-              </w:rPr>
-            </w:pPr>
+            <w:r>
+              <w:rPr>
+                <w:rFonts w:hint="eastAsia"/>
+              </w:rPr>
+              <w:t>5</w:t>
+            </w:r>
+            <w:r>
+              <w:t>E + Node number +</w:t>
+            </w:r>
+          </w:p>
+          <w:p>
+            <w:proofErr w:type="gramStart"/>
+            <w:r>
+              <w:t>01 :</w:t>
+            </w:r>
+            <w:proofErr w:type="gramEnd"/>
+            <w:r>
+              <w:t xml:space="preserve"> pass </w:t>
+            </w:r>
+          </w:p>
+          <w:p>
+            <w:r>
+              <w:t>BB : busy</w:t>
+            </w:r>
           </w:p>
         </w:tc>
       </w:tr>
     </w:tbl>
-    <w:p>
-      <w:pPr>
-        <w:rPr>
-          <w:rFonts w:hint="eastAsia"/>
-        </w:rPr>
-      </w:pPr>
-    </w:p>
-    <w:p>
-      <w:pPr>
-        <w:rPr>
-          <w:rFonts w:hint="eastAsia"/>
-        </w:rPr>
-      </w:pPr>
-    </w:p>
-    <w:p>
-      <w:pPr>
-        <w:rPr>
-          <w:rFonts w:hint="eastAsia"/>
-        </w:rPr>
-      </w:pPr>
-    </w:p>
-    <w:p>
-      <w:pPr>
-        <w:rPr>
-          <w:rFonts w:hint="eastAsia"/>
-        </w:rPr>
-      </w:pPr>
-    </w:p>
+    <w:p/>
+    <w:p/>
+    <w:p/>
+    <w:p/>
     <w:sectPr>
       <w:pgSz w:w="11906" w:h="16838"/>
       <w:pgMar w:top="1440" w:right="1800" w:bottom="1440" w:left="1800" w:header="851" w:footer="992" w:gutter="0"/>
@@ -5180,7 +4838,7 @@
 </file>
 
 <file path=word/numbering.xml><?xml version="1.0" encoding="utf-8"?>
-<w:numbering xmlns:wpc="http://schemas.microsoft.com/office/word/2010/wordprocessingCanvas" xmlns:cx="http://schemas.microsoft.com/office/drawing/2014/chartex" xmlns:cx1="http://schemas.microsoft.com/office/drawing/2015/9/8/chartex" xmlns:cx2="http://schemas.microsoft.com/office/drawing/2015/10/21/chartex" xmlns:cx3="http://schemas.microsoft.com/office/drawing/2016/5/9/chartex" xmlns:cx4="http://schemas.microsoft.com/office/drawing/2016/5/10/chartex" xmlns:cx5="http://schemas.microsoft.com/office/drawing/2016/5/11/chartex" xmlns:cx6="http://schemas.microsoft.com/office/drawing/2016/5/12/chartex" xmlns:cx7="http://schemas.microsoft.com/office/drawing/2016/5/13/chartex" xmlns:cx8="http://schemas.microsoft.com/office/drawing/2016/5/14/chartex" xmlns:mc="http://schemas.openxmlformats.org/markup-compatibility/2006" xmlns:aink="http://schemas.microsoft.com/office/drawing/2016/ink" xmlns:am3d="http://schemas.microsoft.com/office/drawing/2017/model3d" xmlns:o="urn:schemas-microsoft-com:office:office" xmlns:r="http://schemas.openxmlformats.org/officeDocument/2006/relationships" xmlns:m="http://schemas.openxmlformats.org/officeDocument/2006/math" xmlns:v="urn:schemas-microsoft-com:vml" xmlns:wp14="http://schemas.microsoft.com/office/word/2010/wordprocessingDrawing" xmlns:wp="http://schemas.openxmlformats.org/drawingml/2006/wordprocessingDrawing" xmlns:w10="urn:schemas-microsoft-com:office:word" xmlns:w="http://schemas.openxmlformats.org/wordprocessingml/2006/main" xmlns:w14="http://schemas.microsoft.com/office/word/2010/wordml" xmlns:w15="http://schemas.microsoft.com/office/word/2012/wordml" xmlns:w16cex="http://schemas.microsoft.com/office/word/2018/wordml/cex" xmlns:w16cid="http://schemas.microsoft.com/office/word/2016/wordml/cid" xmlns:w16="http://schemas.microsoft.com/office/word/2018/wordml" xmlns:w16sdtdh="http://schemas.microsoft.com/office/word/2020/wordml/sdtdatahash" xmlns:w16se="http://schemas.microsoft.com/office/word/2015/wordml/symex" xmlns:wpg="http://schemas.microsoft.com/office/word/2010/wordprocessingGroup" xmlns:wpi="http://schemas.microsoft.com/office/word/2010/wordprocessingInk" xmlns:wne="http://schemas.microsoft.com/office/word/2006/wordml" xmlns:wps="http://schemas.microsoft.com/office/word/2010/wordprocessingShape" mc:Ignorable="w14 w15 w16se w16cid w16 w16cex w16sdtdh wp14">
+<w:numbering xmlns:wpc="http://schemas.microsoft.com/office/word/2010/wordprocessingCanvas" xmlns:cx="http://schemas.microsoft.com/office/drawing/2014/chartex" xmlns:mc="http://schemas.openxmlformats.org/markup-compatibility/2006" xmlns:o="urn:schemas-microsoft-com:office:office" xmlns:r="http://schemas.openxmlformats.org/officeDocument/2006/relationships" xmlns:m="http://schemas.openxmlformats.org/officeDocument/2006/math" xmlns:v="urn:schemas-microsoft-com:vml" xmlns:wp14="http://schemas.microsoft.com/office/word/2010/wordprocessingDrawing" xmlns:wp="http://schemas.openxmlformats.org/drawingml/2006/wordprocessingDrawing" xmlns:w10="urn:schemas-microsoft-com:office:word" xmlns:w="http://schemas.openxmlformats.org/wordprocessingml/2006/main" xmlns:w14="http://schemas.microsoft.com/office/word/2010/wordml" xmlns:w15="http://schemas.microsoft.com/office/word/2012/wordml" xmlns:w16se="http://schemas.microsoft.com/office/word/2015/wordml/symex" xmlns:wpg="http://schemas.microsoft.com/office/word/2010/wordprocessingGroup" xmlns:wpi="http://schemas.microsoft.com/office/word/2010/wordprocessingInk" xmlns:wne="http://schemas.microsoft.com/office/word/2006/wordml" xmlns:wps="http://schemas.microsoft.com/office/word/2010/wordprocessingShape" mc:Ignorable="w14 w15 w16se wp14">
   <w:abstractNum w:abstractNumId="0" w15:restartNumberingAfterBreak="0">
     <w:nsid w:val="28AA4930"/>
     <w:multiLevelType w:val="hybridMultilevel"/>
@@ -5277,7 +4935,7 @@
 </file>
 
 <file path=word/styles.xml><?xml version="1.0" encoding="utf-8"?>
-<w:styles xmlns:mc="http://schemas.openxmlformats.org/markup-compatibility/2006" xmlns:r="http://schemas.openxmlformats.org/officeDocument/2006/relationships" xmlns:w="http://schemas.openxmlformats.org/wordprocessingml/2006/main" xmlns:w14="http://schemas.microsoft.com/office/word/2010/wordml" xmlns:w15="http://schemas.microsoft.com/office/word/2012/wordml" xmlns:w16cex="http://schemas.microsoft.com/office/word/2018/wordml/cex" xmlns:w16cid="http://schemas.microsoft.com/office/word/2016/wordml/cid" xmlns:w16="http://schemas.microsoft.com/office/word/2018/wordml" xmlns:w16sdtdh="http://schemas.microsoft.com/office/word/2020/wordml/sdtdatahash" xmlns:w16se="http://schemas.microsoft.com/office/word/2015/wordml/symex" mc:Ignorable="w14 w15 w16se w16cid w16 w16cex w16sdtdh">
+<w:styles xmlns:mc="http://schemas.openxmlformats.org/markup-compatibility/2006" xmlns:r="http://schemas.openxmlformats.org/officeDocument/2006/relationships" xmlns:w="http://schemas.openxmlformats.org/wordprocessingml/2006/main" xmlns:w14="http://schemas.microsoft.com/office/word/2010/wordml" xmlns:w15="http://schemas.microsoft.com/office/word/2012/wordml" xmlns:w16se="http://schemas.microsoft.com/office/word/2015/wordml/symex" mc:Ignorable="w14 w15 w16se">
   <w:docDefaults>
     <w:rPrDefault>
       <w:rPr>
@@ -5290,7 +4948,7 @@
     </w:rPrDefault>
     <w:pPrDefault/>
   </w:docDefaults>
-  <w:latentStyles w:defLockedState="0" w:defUIPriority="99" w:defSemiHidden="0" w:defUnhideWhenUsed="0" w:defQFormat="0" w:count="376">
+  <w:latentStyles w:defLockedState="0" w:defUIPriority="99" w:defSemiHidden="0" w:defUnhideWhenUsed="0" w:defQFormat="0" w:count="371">
     <w:lsdException w:name="Normal" w:uiPriority="0" w:qFormat="1"/>
     <w:lsdException w:name="heading 1" w:uiPriority="9" w:qFormat="1"/>
     <w:lsdException w:name="heading 2" w:semiHidden="1" w:uiPriority="9" w:unhideWhenUsed="1" w:qFormat="1"/>
@@ -5662,11 +5320,6 @@
     <w:lsdException w:name="List Table 5 Dark Accent 6" w:uiPriority="50"/>
     <w:lsdException w:name="List Table 6 Colorful Accent 6" w:uiPriority="51"/>
     <w:lsdException w:name="List Table 7 Colorful Accent 6" w:uiPriority="52"/>
-    <w:lsdException w:name="Mention" w:semiHidden="1" w:unhideWhenUsed="1"/>
-    <w:lsdException w:name="Smart Hyperlink" w:semiHidden="1" w:unhideWhenUsed="1"/>
-    <w:lsdException w:name="Hashtag" w:semiHidden="1" w:unhideWhenUsed="1"/>
-    <w:lsdException w:name="Unresolved Mention" w:semiHidden="1" w:unhideWhenUsed="1"/>
-    <w:lsdException w:name="Smart Link" w:semiHidden="1" w:unhideWhenUsed="1"/>
   </w:latentStyles>
   <w:style w:type="paragraph" w:default="1" w:styleId="a">
     <w:name w:val="Normal"/>
@@ -5730,7 +5383,7 @@
       <w:u w:val="single"/>
     </w:rPr>
   </w:style>
-  <w:style w:type="character" w:styleId="a5">
+  <w:style w:type="character" w:customStyle="1" w:styleId="UnresolvedMention">
     <w:name w:val="Unresolved Mention"/>
     <w:basedOn w:val="a0"/>
     <w:uiPriority w:val="99"/>
@@ -5742,7 +5395,7 @@
       <w:shd w:val="clear" w:color="auto" w:fill="E1DFDD"/>
     </w:rPr>
   </w:style>
-  <w:style w:type="paragraph" w:styleId="a6">
+  <w:style w:type="paragraph" w:styleId="a5">
     <w:name w:val="List Paragraph"/>
     <w:basedOn w:val="a"/>
     <w:uiPriority w:val="34"/>

--- a/协议指令说明文档.docx
+++ b/协议指令说明文档.docx
@@ -3,2603 +3,8 @@
 <w:document xmlns:wpc="http://schemas.microsoft.com/office/word/2010/wordprocessingCanvas" xmlns:cx="http://schemas.microsoft.com/office/drawing/2014/chartex" xmlns:mc="http://schemas.openxmlformats.org/markup-compatibility/2006" xmlns:o="urn:schemas-microsoft-com:office:office" xmlns:r="http://schemas.openxmlformats.org/officeDocument/2006/relationships" xmlns:m="http://schemas.openxmlformats.org/officeDocument/2006/math" xmlns:v="urn:schemas-microsoft-com:vml" xmlns:wp14="http://schemas.microsoft.com/office/word/2010/wordprocessingDrawing" xmlns:wp="http://schemas.openxmlformats.org/drawingml/2006/wordprocessingDrawing" xmlns:w10="urn:schemas-microsoft-com:office:word" xmlns:w="http://schemas.openxmlformats.org/wordprocessingml/2006/main" xmlns:w14="http://schemas.microsoft.com/office/word/2010/wordml" xmlns:w15="http://schemas.microsoft.com/office/word/2012/wordml" xmlns:w16se="http://schemas.microsoft.com/office/word/2015/wordml/symex" xmlns:wpg="http://schemas.microsoft.com/office/word/2010/wordprocessingGroup" xmlns:wpi="http://schemas.microsoft.com/office/word/2010/wordprocessingInk" xmlns:wne="http://schemas.microsoft.com/office/word/2006/wordml" xmlns:wps="http://schemas.microsoft.com/office/word/2010/wordprocessingShape" mc:Ignorable="w14 w15 w16se wp14">
   <w:body>
     <w:p>
-      <w:bookmarkStart w:id="0" w:name="_Hlk96353244"/>
-      <w:r>
-        <w:rPr>
-          <w:rFonts w:hint="eastAsia"/>
-        </w:rPr>
-        <w:t>下位机发送指令</w:t>
-      </w:r>
-      <w:r>
-        <w:rPr>
-          <w:rFonts w:hint="eastAsia"/>
-        </w:rPr>
-        <w:t>主体结构：Head</w:t>
-      </w:r>
-      <w:r>
-        <w:t xml:space="preserve"> </w:t>
-      </w:r>
-      <w:r>
-        <w:rPr>
-          <w:rFonts w:hint="eastAsia"/>
-        </w:rPr>
-        <w:t>+</w:t>
-      </w:r>
-      <w:r>
-        <w:t xml:space="preserve"> </w:t>
-      </w:r>
-      <w:proofErr w:type="spellStart"/>
-      <w:r>
-        <w:rPr>
-          <w:rFonts w:hint="eastAsia"/>
-        </w:rPr>
-        <w:t>Datalength</w:t>
-      </w:r>
-      <w:proofErr w:type="spellEnd"/>
-      <w:r>
-        <w:t xml:space="preserve"> + </w:t>
-      </w:r>
-      <w:proofErr w:type="spellStart"/>
-      <w:r>
-        <w:t>cmdType</w:t>
-      </w:r>
-      <w:proofErr w:type="spellEnd"/>
-      <w:r>
-        <w:t xml:space="preserve"> + </w:t>
-      </w:r>
-      <w:proofErr w:type="spellStart"/>
-      <w:r>
-        <w:t>cmd</w:t>
-      </w:r>
-      <w:proofErr w:type="spellEnd"/>
-      <w:r>
-        <w:t xml:space="preserve"> + CRC_</w:t>
-      </w:r>
-      <w:r>
-        <w:rPr>
-          <w:rFonts w:hint="eastAsia"/>
-        </w:rPr>
-        <w:t>8</w:t>
-      </w:r>
-      <w:r>
-        <w:t xml:space="preserve"> </w:t>
-      </w:r>
-      <w:r>
-        <w:rPr>
-          <w:rFonts w:hint="eastAsia"/>
-        </w:rPr>
-        <w:t>，</w:t>
-      </w:r>
-    </w:p>
-    <w:tbl>
-      <w:tblPr>
-        <w:tblStyle w:val="a3"/>
-        <w:tblW w:w="0" w:type="auto"/>
-        <w:tblLook w:val="04A0" w:firstRow="1" w:lastRow="0" w:firstColumn="1" w:lastColumn="0" w:noHBand="0" w:noVBand="1"/>
-      </w:tblPr>
-      <w:tblGrid>
-        <w:gridCol w:w="991"/>
-        <w:gridCol w:w="1910"/>
-        <w:gridCol w:w="1367"/>
-        <w:gridCol w:w="1035"/>
-        <w:gridCol w:w="2993"/>
-      </w:tblGrid>
-      <w:tr>
-        <w:tc>
-          <w:tcPr>
-            <w:tcW w:w="1659" w:type="dxa"/>
-          </w:tcPr>
-          <w:p>
-            <w:r>
-              <w:rPr>
-                <w:rFonts w:hint="eastAsia"/>
-              </w:rPr>
-              <w:t>HEAD</w:t>
-            </w:r>
-            <w:r>
-              <w:t xml:space="preserve"> (4 Bytes)</w:t>
-            </w:r>
-          </w:p>
-        </w:tc>
-        <w:tc>
-          <w:tcPr>
-            <w:tcW w:w="3720" w:type="dxa"/>
-          </w:tcPr>
-          <w:p>
-            <w:proofErr w:type="spellStart"/>
-            <w:r>
-              <w:rPr>
-                <w:rFonts w:hint="eastAsia"/>
-              </w:rPr>
-              <w:t>D</w:t>
-            </w:r>
-            <w:r>
-              <w:t>ataLength</w:t>
-            </w:r>
-            <w:proofErr w:type="spellEnd"/>
-            <w:r>
-              <w:t xml:space="preserve"> (</w:t>
-            </w:r>
-            <w:proofErr w:type="spellStart"/>
-            <w:r>
-              <w:t>cmdType</w:t>
-            </w:r>
-            <w:proofErr w:type="spellEnd"/>
-            <w:r>
-              <w:t xml:space="preserve"> + </w:t>
-            </w:r>
-            <w:proofErr w:type="spellStart"/>
-            <w:r>
-              <w:t>cmd</w:t>
-            </w:r>
-            <w:proofErr w:type="spellEnd"/>
-            <w:r>
-              <w:t>)  2 Bytes</w:t>
-            </w:r>
-          </w:p>
-        </w:tc>
-        <w:tc>
-          <w:tcPr>
-            <w:tcW w:w="2268" w:type="dxa"/>
-          </w:tcPr>
-          <w:p>
-            <w:proofErr w:type="spellStart"/>
-            <w:r>
-              <w:t>cmdType</w:t>
-            </w:r>
-            <w:proofErr w:type="spellEnd"/>
-            <w:r>
-              <w:t xml:space="preserve"> ( 1 Byte)</w:t>
-            </w:r>
-          </w:p>
-        </w:tc>
-        <w:tc>
-          <w:tcPr>
-            <w:tcW w:w="2126" w:type="dxa"/>
-          </w:tcPr>
-          <w:p>
-            <w:proofErr w:type="spellStart"/>
-            <w:r>
-              <w:t>Cmd</w:t>
-            </w:r>
-            <w:proofErr w:type="spellEnd"/>
-            <w:r>
-              <w:t xml:space="preserve"> ( … )</w:t>
-            </w:r>
-          </w:p>
-        </w:tc>
-        <w:tc>
-          <w:tcPr>
-            <w:tcW w:w="3260" w:type="dxa"/>
-          </w:tcPr>
-          <w:p>
-            <w:r>
-              <w:t>CRC_</w:t>
-            </w:r>
-            <w:r>
-              <w:rPr>
-                <w:rFonts w:hint="eastAsia"/>
-              </w:rPr>
-              <w:t>8</w:t>
-            </w:r>
-          </w:p>
-        </w:tc>
-      </w:tr>
-      <w:tr>
-        <w:tc>
-          <w:tcPr>
-            <w:tcW w:w="1659" w:type="dxa"/>
-          </w:tcPr>
-          <w:p>
-            <w:r>
-              <w:t>eb 80 08 be</w:t>
-            </w:r>
-          </w:p>
-        </w:tc>
-        <w:tc>
-          <w:tcPr>
-            <w:tcW w:w="3720" w:type="dxa"/>
-          </w:tcPr>
-          <w:p/>
-        </w:tc>
-        <w:tc>
-          <w:tcPr>
-            <w:tcW w:w="2268" w:type="dxa"/>
-          </w:tcPr>
-          <w:p/>
-        </w:tc>
-        <w:tc>
-          <w:tcPr>
-            <w:tcW w:w="2126" w:type="dxa"/>
-          </w:tcPr>
-          <w:p/>
-        </w:tc>
-        <w:tc>
-          <w:tcPr>
-            <w:tcW w:w="3260" w:type="dxa"/>
-          </w:tcPr>
-          <w:p>
-            <w:hyperlink r:id="rId5" w:history="1">
-              <w:r>
-                <w:rPr>
-                  <w:rStyle w:val="a4"/>
-                </w:rPr>
-                <w:t>http://www.ip33.com/crc.html</w:t>
-              </w:r>
-            </w:hyperlink>
-          </w:p>
-        </w:tc>
-      </w:tr>
-    </w:tbl>
-    <w:p/>
-    <w:p>
-      <w:r>
-        <w:rPr>
-          <w:rFonts w:hint="eastAsia"/>
-        </w:rPr>
-        <w:t>上位机回复指令结构：同上 （ Head</w:t>
-      </w:r>
-      <w:r>
-        <w:t xml:space="preserve"> </w:t>
-      </w:r>
-      <w:r>
-        <w:rPr>
-          <w:rFonts w:hint="eastAsia"/>
-        </w:rPr>
-        <w:t>不同）</w:t>
-      </w:r>
-    </w:p>
-    <w:p>
-      <w:r>
-        <w:rPr>
-          <w:rFonts w:hint="eastAsia"/>
-        </w:rPr>
-        <w:t>Head</w:t>
-      </w:r>
-      <w:r>
-        <w:t xml:space="preserve"> </w:t>
-      </w:r>
-      <w:r>
-        <w:rPr>
-          <w:rFonts w:hint="eastAsia"/>
-        </w:rPr>
-        <w:t>=&gt;</w:t>
-      </w:r>
-      <w:r>
-        <w:t xml:space="preserve"> eb 90 09 be</w:t>
-      </w:r>
-    </w:p>
-    <w:bookmarkEnd w:id="0"/>
-    <w:p/>
-    <w:p>
-      <w:r>
-        <w:rPr>
-          <w:rFonts w:hint="eastAsia"/>
-        </w:rPr>
-        <w:t>指令详解：</w:t>
-      </w:r>
-    </w:p>
-    <w:p/>
-    <w:p>
-      <w:pPr>
-        <w:pStyle w:val="a5"/>
-        <w:numPr>
-          <w:ilvl w:val="0"/>
-          <w:numId w:val="1"/>
-        </w:numPr>
-        <w:ind w:firstLineChars="0"/>
-      </w:pPr>
-      <w:r>
-        <w:rPr>
-          <w:rFonts w:hint="eastAsia"/>
-        </w:rPr>
-        <w:t>下位机请求连接上位机：</w:t>
-      </w:r>
-    </w:p>
-    <w:p>
-      <w:pPr>
-        <w:ind w:left="360"/>
-      </w:pPr>
-      <w:r>
-        <w:rPr>
-          <w:rFonts w:hint="eastAsia"/>
-        </w:rPr>
-        <w:t xml:space="preserve">例如： </w:t>
-      </w:r>
-      <w:r>
-        <w:t xml:space="preserve">send:  </w:t>
-      </w:r>
-      <w:proofErr w:type="spellStart"/>
-      <w:r>
-        <w:t>eb</w:t>
-      </w:r>
-      <w:proofErr w:type="spellEnd"/>
-      <w:r>
-        <w:t xml:space="preserve"> 80 08 be 00 01 fc A4</w:t>
-      </w:r>
-      <w:r>
-        <w:t xml:space="preserve"> (</w:t>
-      </w:r>
-      <w:proofErr w:type="spellStart"/>
-      <w:r>
-        <w:t>cmdtype</w:t>
-      </w:r>
-      <w:proofErr w:type="spellEnd"/>
-      <w:r>
-        <w:t xml:space="preserve"> = fc, </w:t>
-      </w:r>
-      <w:proofErr w:type="spellStart"/>
-      <w:r>
-        <w:t>cmd</w:t>
-      </w:r>
-      <w:proofErr w:type="spellEnd"/>
-      <w:r>
-        <w:t xml:space="preserve"> = null)   </w:t>
-      </w:r>
-      <w:r>
-        <w:rPr>
-          <w:rFonts w:hint="eastAsia"/>
-        </w:rPr>
-        <w:t xml:space="preserve">上位机只判断了 </w:t>
-      </w:r>
-      <w:proofErr w:type="spellStart"/>
-      <w:r>
-        <w:rPr>
-          <w:rFonts w:hint="eastAsia"/>
-        </w:rPr>
-        <w:t>cmdtype</w:t>
-      </w:r>
-      <w:proofErr w:type="spellEnd"/>
-      <w:r>
-        <w:rPr>
-          <w:rFonts w:hint="eastAsia"/>
-        </w:rPr>
-        <w:t>，下位机随意</w:t>
-      </w:r>
-    </w:p>
-    <w:p>
-      <w:r>
-        <w:tab/>
-      </w:r>
-      <w:r>
-        <w:tab/>
-      </w:r>
-      <w:r>
-        <w:tab/>
-      </w:r>
-      <w:r>
-        <w:t>response</w:t>
-      </w:r>
-      <w:r>
-        <w:t>: EB 90 09 BE 00 01 CF C1</w:t>
-      </w:r>
-      <w:r>
-        <w:tab/>
-      </w:r>
-      <w:r>
-        <w:rPr>
-          <w:rFonts w:hint="eastAsia"/>
-        </w:rPr>
-        <w:t>（固定的回复指令）</w:t>
-      </w:r>
-    </w:p>
-    <w:p/>
-    <w:p>
-      <w:pPr>
-        <w:pStyle w:val="a5"/>
-        <w:numPr>
-          <w:ilvl w:val="0"/>
-          <w:numId w:val="1"/>
-        </w:numPr>
-        <w:ind w:firstLineChars="0"/>
-      </w:pPr>
-      <w:r>
-        <w:rPr>
-          <w:rFonts w:hint="eastAsia"/>
-        </w:rPr>
-        <w:t xml:space="preserve">驱动 </w:t>
-      </w:r>
-      <w:proofErr w:type="spellStart"/>
-      <w:r>
-        <w:rPr>
-          <w:rFonts w:hint="eastAsia"/>
-        </w:rPr>
-        <w:t>Jlink</w:t>
-      </w:r>
-      <w:proofErr w:type="spellEnd"/>
-      <w:r>
-        <w:t xml:space="preserve"> </w:t>
-      </w:r>
-      <w:r>
-        <w:rPr>
-          <w:rFonts w:hint="eastAsia"/>
-        </w:rPr>
-        <w:t>检测</w:t>
-      </w:r>
-    </w:p>
-    <w:p>
-      <w:pPr>
-        <w:ind w:left="360"/>
-      </w:pPr>
-      <w:r>
-        <w:rPr>
-          <w:rFonts w:hint="eastAsia"/>
-        </w:rPr>
-        <w:t>例如 ： send：</w:t>
-      </w:r>
-      <w:r>
-        <w:rPr>
-          <w:highlight w:val="yellow"/>
-        </w:rPr>
-        <w:t>eb 80 08 be</w:t>
-      </w:r>
-      <w:r>
-        <w:t xml:space="preserve"> </w:t>
-      </w:r>
-      <w:r>
-        <w:rPr>
-          <w:highlight w:val="green"/>
-        </w:rPr>
-        <w:t>00 01</w:t>
-      </w:r>
-      <w:r>
-        <w:t xml:space="preserve"> </w:t>
-      </w:r>
-      <w:r>
-        <w:rPr>
-          <w:highlight w:val="cyan"/>
-        </w:rPr>
-        <w:t>f0</w:t>
-      </w:r>
-      <w:r>
-        <w:t xml:space="preserve"> </w:t>
-      </w:r>
-      <w:r>
-        <w:rPr>
-          <w:highlight w:val="magenta"/>
-        </w:rPr>
-        <w:t>00 01</w:t>
-      </w:r>
-      <w:r>
-        <w:t xml:space="preserve"> </w:t>
-      </w:r>
-      <w:r>
-        <w:rPr>
-          <w:highlight w:val="red"/>
-        </w:rPr>
-        <w:t>B1</w:t>
-      </w:r>
-      <w:r>
-        <w:t xml:space="preserve"> (</w:t>
-      </w:r>
-      <w:proofErr w:type="spellStart"/>
-      <w:r>
-        <w:t>cmdtype</w:t>
-      </w:r>
-      <w:proofErr w:type="spellEnd"/>
-      <w:r>
-        <w:t xml:space="preserve"> = f0, </w:t>
-      </w:r>
-      <w:proofErr w:type="spellStart"/>
-      <w:r>
-        <w:t>cmd</w:t>
-      </w:r>
-      <w:proofErr w:type="spellEnd"/>
-      <w:r>
-        <w:t xml:space="preserve"> = 00 01) 00: </w:t>
-      </w:r>
-      <w:proofErr w:type="spellStart"/>
-      <w:r>
-        <w:t>Jtag</w:t>
-      </w:r>
-      <w:proofErr w:type="spellEnd"/>
-      <w:r>
-        <w:t xml:space="preserve"> number- </w:t>
-      </w:r>
-      <w:proofErr w:type="spellStart"/>
-      <w:r>
-        <w:t>usb</w:t>
-      </w:r>
-      <w:proofErr w:type="spellEnd"/>
-      <w:r>
-        <w:t xml:space="preserve"> port 0, </w:t>
-      </w:r>
-      <w:proofErr w:type="gramStart"/>
-      <w:r>
-        <w:t>1 ;</w:t>
-      </w:r>
-      <w:proofErr w:type="gramEnd"/>
-      <w:r>
-        <w:t xml:space="preserve"> 01: set /(00 : reset)</w:t>
-      </w:r>
-    </w:p>
-    <w:p>
-      <w:pPr>
-        <w:ind w:left="360"/>
-      </w:pPr>
-      <w:r>
-        <w:tab/>
-      </w:r>
-      <w:r>
-        <w:tab/>
-      </w:r>
-      <w:r>
-        <w:tab/>
-        <w:t xml:space="preserve">Response: </w:t>
-      </w:r>
-      <w:proofErr w:type="spellStart"/>
-      <w:r>
-        <w:t>sucessed</w:t>
-      </w:r>
-      <w:proofErr w:type="spellEnd"/>
-      <w:r>
-        <w:t xml:space="preserve"> =&gt; same as send </w:t>
-      </w:r>
-      <w:proofErr w:type="gramStart"/>
-      <w:r>
-        <w:t>data ;</w:t>
-      </w:r>
-      <w:proofErr w:type="gramEnd"/>
-      <w:r>
-        <w:t xml:space="preserve"> </w:t>
-      </w:r>
-    </w:p>
-    <w:p>
-      <w:pPr>
-        <w:ind w:left="2460" w:firstLine="60"/>
-      </w:pPr>
-      <w:r>
-        <w:t xml:space="preserve">failed =&gt; </w:t>
-      </w:r>
-      <w:r>
-        <w:rPr>
-          <w:highlight w:val="yellow"/>
-        </w:rPr>
-        <w:t xml:space="preserve">eb </w:t>
-      </w:r>
-      <w:r>
-        <w:rPr>
-          <w:rFonts w:hint="eastAsia"/>
-          <w:highlight w:val="yellow"/>
-        </w:rPr>
-        <w:t>9</w:t>
-      </w:r>
-      <w:r>
-        <w:rPr>
-          <w:highlight w:val="yellow"/>
-        </w:rPr>
-        <w:t>0 0</w:t>
-      </w:r>
-      <w:r>
-        <w:rPr>
-          <w:rFonts w:hint="eastAsia"/>
-          <w:highlight w:val="yellow"/>
-        </w:rPr>
-        <w:t>9</w:t>
-      </w:r>
-      <w:r>
-        <w:rPr>
-          <w:highlight w:val="yellow"/>
-        </w:rPr>
-        <w:t xml:space="preserve"> be</w:t>
-      </w:r>
-      <w:r>
-        <w:t xml:space="preserve"> </w:t>
-      </w:r>
-      <w:r>
-        <w:rPr>
-          <w:highlight w:val="green"/>
-        </w:rPr>
-        <w:t>00 01</w:t>
-      </w:r>
-      <w:r>
-        <w:t xml:space="preserve"> </w:t>
-      </w:r>
-      <w:r>
-        <w:rPr>
-          <w:highlight w:val="cyan"/>
-        </w:rPr>
-        <w:t>f0</w:t>
-      </w:r>
-      <w:r>
-        <w:t xml:space="preserve"> </w:t>
-      </w:r>
-      <w:proofErr w:type="spellStart"/>
-      <w:r>
-        <w:t>ff</w:t>
-      </w:r>
-      <w:proofErr w:type="spellEnd"/>
-      <w:r>
-        <w:t xml:space="preserve"> </w:t>
-      </w:r>
-      <w:proofErr w:type="spellStart"/>
-      <w:r>
-        <w:t>ff</w:t>
-      </w:r>
-      <w:proofErr w:type="spellEnd"/>
-      <w:r>
-        <w:t xml:space="preserve"> </w:t>
-      </w:r>
-      <w:proofErr w:type="gramStart"/>
-      <w:r>
-        <w:t xml:space="preserve">xx  </w:t>
-      </w:r>
-      <w:proofErr w:type="spellStart"/>
-      <w:r>
-        <w:t>jlink</w:t>
-      </w:r>
-      <w:proofErr w:type="spellEnd"/>
-      <w:proofErr w:type="gramEnd"/>
-      <w:r>
-        <w:t xml:space="preserve"> not used/ </w:t>
-      </w:r>
-      <w:proofErr w:type="spellStart"/>
-      <w:r>
-        <w:t>jlink</w:t>
-      </w:r>
-      <w:proofErr w:type="spellEnd"/>
-      <w:r>
-        <w:t xml:space="preserve"> not </w:t>
-      </w:r>
-      <w:r>
-        <w:t>ready</w:t>
-      </w:r>
-    </w:p>
-    <w:p/>
-    <w:p>
-      <w:r>
-        <w:rPr>
-          <w:rFonts w:hint="eastAsia"/>
-        </w:rPr>
-        <w:t>3</w:t>
-      </w:r>
-      <w:r>
-        <w:t xml:space="preserve">: </w:t>
-      </w:r>
-      <w:r>
-        <w:rPr>
-          <w:rFonts w:hint="eastAsia"/>
-        </w:rPr>
-        <w:t>获取配置信息：</w:t>
-      </w:r>
-      <w:r>
-        <w:rPr>
-          <w:rFonts w:hint="eastAsia"/>
-        </w:rPr>
-        <w:t xml:space="preserve">（由于该部分涉及下位机指令， 同时也涉及下位机测试流程， 故 分别表示 ae:下位机指令 </w:t>
-      </w:r>
-      <w:r>
-        <w:t xml:space="preserve"> </w:t>
-      </w:r>
-      <w:r>
-        <w:rPr>
-          <w:rFonts w:hint="eastAsia"/>
-        </w:rPr>
-        <w:t>b</w:t>
-      </w:r>
-      <w:r>
-        <w:t>0:</w:t>
-      </w:r>
-      <w:r>
-        <w:rPr>
-          <w:rFonts w:hint="eastAsia"/>
-        </w:rPr>
-        <w:t>测试流程）</w:t>
-      </w:r>
-    </w:p>
-    <w:p>
-      <w:r>
-        <w:tab/>
-      </w:r>
-      <w:proofErr w:type="spellStart"/>
-      <w:r>
-        <w:rPr>
-          <w:highlight w:val="cyan"/>
-        </w:rPr>
-        <w:t>C</w:t>
-      </w:r>
-      <w:r>
-        <w:rPr>
-          <w:rFonts w:hint="eastAsia"/>
-          <w:highlight w:val="cyan"/>
-        </w:rPr>
-        <w:t>md</w:t>
-      </w:r>
-      <w:r>
-        <w:rPr>
-          <w:highlight w:val="cyan"/>
-        </w:rPr>
-        <w:t>type</w:t>
-      </w:r>
-      <w:proofErr w:type="spellEnd"/>
-      <w:r>
-        <w:t xml:space="preserve"> =&gt; a</w:t>
-      </w:r>
-      <w:r>
-        <w:t>a</w:t>
-      </w:r>
-      <w:r>
-        <w:t xml:space="preserve"> </w:t>
-      </w:r>
-    </w:p>
-    <w:p>
-      <w:r>
-        <w:tab/>
-      </w:r>
-      <w:proofErr w:type="spellStart"/>
-      <w:r>
-        <w:rPr>
-          <w:highlight w:val="magenta"/>
-        </w:rPr>
-        <w:t>Cmd</w:t>
-      </w:r>
-      <w:proofErr w:type="spellEnd"/>
-      <w:r>
-        <w:t xml:space="preserve"> – 1 byte</w:t>
-      </w:r>
-    </w:p>
-    <w:p>
-      <w:r>
-        <w:tab/>
-        <w:t xml:space="preserve">// </w:t>
-      </w:r>
-      <w:r>
-        <w:rPr>
-          <w:rFonts w:hint="eastAsia"/>
-        </w:rPr>
-        <w:t>单次检测指令</w:t>
-      </w:r>
-    </w:p>
-    <w:p>
-      <w:pPr>
-        <w:autoSpaceDE w:val="0"/>
-        <w:autoSpaceDN w:val="0"/>
-        <w:adjustRightInd w:val="0"/>
-        <w:jc w:val="left"/>
-      </w:pPr>
-      <w:r>
-        <w:tab/>
-      </w:r>
-      <w:r>
-        <w:t>"</w:t>
-      </w:r>
-      <w:proofErr w:type="spellStart"/>
-      <w:r>
-        <w:t>SignalCMD</w:t>
-      </w:r>
-      <w:proofErr w:type="spellEnd"/>
-      <w:r>
-        <w:t>": 0D</w:t>
-      </w:r>
-    </w:p>
-    <w:p>
-      <w:pPr>
-        <w:autoSpaceDE w:val="0"/>
-        <w:autoSpaceDN w:val="0"/>
-        <w:adjustRightInd w:val="0"/>
-        <w:jc w:val="left"/>
-      </w:pPr>
-    </w:p>
-    <w:p>
-      <w:pPr>
-        <w:autoSpaceDE w:val="0"/>
-        <w:autoSpaceDN w:val="0"/>
-        <w:adjustRightInd w:val="0"/>
-        <w:jc w:val="left"/>
-      </w:pPr>
-      <w:r>
-        <w:t xml:space="preserve">    // </w:t>
-      </w:r>
-      <w:r>
-        <w:rPr>
-          <w:rFonts w:hint="eastAsia"/>
-        </w:rPr>
-        <w:t>连续指令</w:t>
-      </w:r>
-    </w:p>
-    <w:p>
-      <w:pPr>
-        <w:autoSpaceDE w:val="0"/>
-        <w:autoSpaceDN w:val="0"/>
-        <w:adjustRightInd w:val="0"/>
-        <w:jc w:val="left"/>
-      </w:pPr>
-      <w:r>
-        <w:t xml:space="preserve">    "</w:t>
-      </w:r>
-      <w:proofErr w:type="spellStart"/>
-      <w:r>
-        <w:t>ContinualCMD</w:t>
-      </w:r>
-      <w:proofErr w:type="spellEnd"/>
-      <w:r>
-        <w:t>": 0C</w:t>
-      </w:r>
-    </w:p>
-    <w:p>
-      <w:pPr>
-        <w:autoSpaceDE w:val="0"/>
-        <w:autoSpaceDN w:val="0"/>
-        <w:adjustRightInd w:val="0"/>
-        <w:jc w:val="left"/>
-      </w:pPr>
-    </w:p>
-    <w:p>
-      <w:pPr>
-        <w:autoSpaceDE w:val="0"/>
-        <w:autoSpaceDN w:val="0"/>
-        <w:adjustRightInd w:val="0"/>
-        <w:jc w:val="left"/>
-      </w:pPr>
-      <w:r>
-        <w:t xml:space="preserve">    // </w:t>
-      </w:r>
-      <w:r>
-        <w:rPr>
-          <w:rFonts w:hint="eastAsia"/>
-        </w:rPr>
-        <w:t>停止连续</w:t>
-      </w:r>
-    </w:p>
-    <w:p>
-      <w:pPr>
-        <w:autoSpaceDE w:val="0"/>
-        <w:autoSpaceDN w:val="0"/>
-        <w:adjustRightInd w:val="0"/>
-        <w:jc w:val="left"/>
-      </w:pPr>
-      <w:r>
-        <w:t xml:space="preserve">    "</w:t>
-      </w:r>
-      <w:proofErr w:type="spellStart"/>
-      <w:r>
-        <w:t>StopContCMD</w:t>
-      </w:r>
-      <w:proofErr w:type="spellEnd"/>
-      <w:r>
-        <w:t xml:space="preserve">": </w:t>
-      </w:r>
-      <w:r>
-        <w:rPr>
-          <w:rFonts w:hint="eastAsia"/>
-        </w:rPr>
-        <w:t>0B</w:t>
-      </w:r>
-    </w:p>
-    <w:p>
-      <w:pPr>
-        <w:autoSpaceDE w:val="0"/>
-        <w:autoSpaceDN w:val="0"/>
-        <w:adjustRightInd w:val="0"/>
-        <w:jc w:val="left"/>
-      </w:pPr>
-    </w:p>
-    <w:p>
-      <w:pPr>
-        <w:autoSpaceDE w:val="0"/>
-        <w:autoSpaceDN w:val="0"/>
-        <w:adjustRightInd w:val="0"/>
-        <w:jc w:val="left"/>
-      </w:pPr>
-      <w:r>
-        <w:t xml:space="preserve">    // </w:t>
-      </w:r>
-      <w:r>
-        <w:rPr>
-          <w:rFonts w:hint="eastAsia"/>
-        </w:rPr>
-        <w:t>内部版本</w:t>
-      </w:r>
-    </w:p>
-    <w:p>
-      <w:pPr>
-        <w:ind w:firstLine="420"/>
-      </w:pPr>
-      <w:r>
-        <w:t>"</w:t>
-      </w:r>
-      <w:proofErr w:type="spellStart"/>
-      <w:r>
-        <w:t>InnerVersion</w:t>
-      </w:r>
-      <w:proofErr w:type="spellEnd"/>
-      <w:r>
-        <w:t xml:space="preserve">": </w:t>
-      </w:r>
-      <w:proofErr w:type="gramStart"/>
-      <w:r>
-        <w:t>89 ,</w:t>
-      </w:r>
-      <w:proofErr w:type="gramEnd"/>
-    </w:p>
-    <w:p>
-      <w:pPr>
-        <w:ind w:firstLine="420"/>
-      </w:pPr>
-    </w:p>
-    <w:p>
-      <w:pPr>
-        <w:autoSpaceDE w:val="0"/>
-        <w:autoSpaceDN w:val="0"/>
-        <w:adjustRightInd w:val="0"/>
-        <w:jc w:val="left"/>
-      </w:pPr>
-      <w:r>
-        <w:rPr>
-          <w:rFonts w:ascii="新宋体" w:eastAsia="新宋体" w:cs="新宋体"/>
-          <w:color w:val="008000"/>
-          <w:kern w:val="0"/>
-          <w:sz w:val="19"/>
-          <w:szCs w:val="19"/>
-        </w:rPr>
-        <w:tab/>
-      </w:r>
-      <w:r>
-        <w:t xml:space="preserve">// </w:t>
-      </w:r>
-      <w:r>
-        <w:rPr>
-          <w:rFonts w:hint="eastAsia"/>
-        </w:rPr>
-        <w:t>复位指令</w:t>
-      </w:r>
-      <w:r>
-        <w:t xml:space="preserve"> "" / null </w:t>
-      </w:r>
-      <w:r>
-        <w:rPr>
-          <w:rFonts w:hint="eastAsia"/>
-        </w:rPr>
-        <w:t>代表没有该项</w:t>
-      </w:r>
-    </w:p>
-    <w:p>
-      <w:pPr>
-        <w:ind w:firstLine="420"/>
-      </w:pPr>
-      <w:r>
-        <w:t>"</w:t>
-      </w:r>
-      <w:proofErr w:type="spellStart"/>
-      <w:r>
-        <w:t>ResetDev</w:t>
-      </w:r>
-      <w:proofErr w:type="spellEnd"/>
-      <w:r>
-        <w:t>": "</w:t>
-      </w:r>
-      <w:r>
-        <w:t>FF</w:t>
-      </w:r>
-      <w:r>
-        <w:t>",</w:t>
-      </w:r>
-    </w:p>
-    <w:p>
-      <w:pPr>
-        <w:ind w:firstLine="420"/>
-      </w:pPr>
-    </w:p>
-    <w:p>
-      <w:pPr>
-        <w:ind w:firstLine="420"/>
-      </w:pPr>
-      <w:r>
-        <w:rPr>
-          <w:rFonts w:hint="eastAsia"/>
-        </w:rPr>
-        <w:t>/</w:t>
-      </w:r>
-      <w:r>
-        <w:t>/</w:t>
-      </w:r>
-    </w:p>
-    <w:p>
-      <w:pPr>
-        <w:ind w:firstLine="420"/>
-      </w:pPr>
-      <w:r>
-        <w:lastRenderedPageBreak/>
-        <w:t>“</w:t>
-      </w:r>
-      <w:proofErr w:type="spellStart"/>
-      <w:r>
-        <w:t>U</w:t>
-      </w:r>
-      <w:r>
-        <w:t>seAE</w:t>
-      </w:r>
-      <w:proofErr w:type="spellEnd"/>
-      <w:r>
-        <w:t>”</w:t>
-      </w:r>
-      <w:r>
-        <w:t>:AE</w:t>
-      </w:r>
-    </w:p>
-    <w:p>
-      <w:pPr>
-        <w:ind w:firstLine="420"/>
-      </w:pPr>
-    </w:p>
-    <w:p>
-      <w:pPr>
-        <w:ind w:firstLine="420"/>
-      </w:pPr>
-      <w:r>
-        <w:t>“</w:t>
-      </w:r>
-      <w:proofErr w:type="spellStart"/>
-      <w:r>
-        <w:t>UseEA</w:t>
-      </w:r>
-      <w:proofErr w:type="spellEnd"/>
-      <w:proofErr w:type="gramStart"/>
-      <w:r>
-        <w:t>”:EA</w:t>
-      </w:r>
-      <w:proofErr w:type="gramEnd"/>
-    </w:p>
-    <w:p>
-      <w:pPr>
-        <w:ind w:firstLine="420"/>
-      </w:pPr>
-    </w:p>
-    <w:p>
-      <w:pPr>
-        <w:ind w:firstLine="420"/>
-      </w:pPr>
-      <w:proofErr w:type="spellStart"/>
-      <w:r>
-        <w:rPr>
-          <w:highlight w:val="cyan"/>
-        </w:rPr>
-        <w:t>C</w:t>
-      </w:r>
-      <w:r>
-        <w:rPr>
-          <w:rFonts w:hint="eastAsia"/>
-          <w:highlight w:val="cyan"/>
-        </w:rPr>
-        <w:t>md</w:t>
-      </w:r>
-      <w:r>
-        <w:rPr>
-          <w:highlight w:val="cyan"/>
-        </w:rPr>
-        <w:t>type</w:t>
-      </w:r>
-      <w:proofErr w:type="spellEnd"/>
-      <w:r>
-        <w:t xml:space="preserve"> ==&gt; </w:t>
-      </w:r>
-      <w:r>
-        <w:rPr>
-          <w:rFonts w:hint="eastAsia"/>
-        </w:rPr>
-        <w:t>b</w:t>
-      </w:r>
-      <w:r>
-        <w:t>0</w:t>
-      </w:r>
-    </w:p>
-    <w:p>
-      <w:pPr>
-        <w:ind w:firstLine="420"/>
-      </w:pPr>
-      <w:proofErr w:type="spellStart"/>
-      <w:r>
-        <w:t>Cmd</w:t>
-      </w:r>
-      <w:proofErr w:type="spellEnd"/>
-      <w:r>
-        <w:t xml:space="preserve"> – 1 byte</w:t>
-      </w:r>
-    </w:p>
-    <w:p>
-      <w:pPr>
-        <w:ind w:firstLine="420"/>
-      </w:pPr>
-      <w:r>
-        <w:t>“</w:t>
-      </w:r>
-      <w:proofErr w:type="spellStart"/>
-      <w:r>
-        <w:t>ProcessEnableEA</w:t>
-      </w:r>
-      <w:proofErr w:type="spellEnd"/>
-      <w:proofErr w:type="gramStart"/>
-      <w:r>
-        <w:t>” :</w:t>
-      </w:r>
-      <w:proofErr w:type="gramEnd"/>
-      <w:r>
-        <w:t xml:space="preserve"> “EE”</w:t>
-      </w:r>
-    </w:p>
-    <w:p>
-      <w:pPr>
-        <w:ind w:firstLine="420"/>
-      </w:pPr>
-    </w:p>
-    <w:p>
-      <w:pPr>
-        <w:ind w:firstLine="420"/>
-      </w:pPr>
-      <w:r>
-        <w:t>Response: 2 byte</w:t>
-      </w:r>
-    </w:p>
-    <w:p>
-      <w:pPr>
-        <w:ind w:firstLine="420"/>
-      </w:pPr>
-      <w:r>
-        <w:tab/>
-      </w:r>
-      <w:r>
-        <w:tab/>
-        <w:t>EE 00/01</w:t>
-      </w:r>
-    </w:p>
-    <w:p>
-      <w:pPr>
-        <w:ind w:firstLine="420"/>
-      </w:pPr>
-    </w:p>
-    <w:p>
-      <w:pPr>
-        <w:ind w:firstLine="420"/>
-      </w:pPr>
-      <w:r>
-        <w:rPr>
-          <w:rFonts w:hint="eastAsia"/>
-        </w:rPr>
-        <w:t xml:space="preserve">例如 ： </w:t>
-      </w:r>
-      <w:r>
-        <w:t xml:space="preserve">send: </w:t>
-      </w:r>
-      <w:r>
-        <w:rPr>
-          <w:rFonts w:hint="eastAsia"/>
-          <w:highlight w:val="yellow"/>
-        </w:rPr>
-        <w:t>eb</w:t>
-      </w:r>
-      <w:r>
-        <w:rPr>
-          <w:highlight w:val="yellow"/>
-        </w:rPr>
-        <w:t xml:space="preserve"> 80 08 be</w:t>
-      </w:r>
-      <w:r>
-        <w:t xml:space="preserve"> </w:t>
-      </w:r>
-      <w:r>
-        <w:rPr>
-          <w:highlight w:val="green"/>
-        </w:rPr>
-        <w:t>00 02</w:t>
-      </w:r>
-      <w:r>
-        <w:t xml:space="preserve"> </w:t>
-      </w:r>
-      <w:r>
-        <w:rPr>
-          <w:highlight w:val="cyan"/>
-        </w:rPr>
-        <w:t>ae</w:t>
-      </w:r>
-      <w:r>
-        <w:t xml:space="preserve"> </w:t>
-      </w:r>
-      <w:r>
-        <w:rPr>
-          <w:highlight w:val="magenta"/>
-        </w:rPr>
-        <w:t>xx</w:t>
-      </w:r>
-      <w:r>
-        <w:t xml:space="preserve"> </w:t>
-      </w:r>
-      <w:proofErr w:type="spellStart"/>
-      <w:r>
-        <w:rPr>
-          <w:highlight w:val="red"/>
-        </w:rPr>
-        <w:t>xx</w:t>
-      </w:r>
-      <w:proofErr w:type="spellEnd"/>
-      <w:r>
-        <w:t xml:space="preserve"> </w:t>
-      </w:r>
-    </w:p>
-    <w:p>
-      <w:pPr>
-        <w:ind w:firstLine="420"/>
-      </w:pPr>
-      <w:r>
-        <w:tab/>
-      </w:r>
-      <w:r>
-        <w:tab/>
-        <w:t xml:space="preserve">Response:   </w:t>
-      </w:r>
-      <w:r>
-        <w:rPr>
-          <w:rFonts w:hint="eastAsia"/>
-          <w:highlight w:val="yellow"/>
-        </w:rPr>
-        <w:t>eb</w:t>
-      </w:r>
-      <w:r>
-        <w:rPr>
-          <w:highlight w:val="yellow"/>
-        </w:rPr>
-        <w:t xml:space="preserve"> </w:t>
-      </w:r>
-      <w:r>
-        <w:rPr>
-          <w:highlight w:val="yellow"/>
-        </w:rPr>
-        <w:t>9</w:t>
-      </w:r>
-      <w:r>
-        <w:rPr>
-          <w:highlight w:val="yellow"/>
-        </w:rPr>
-        <w:t>0 0</w:t>
-      </w:r>
-      <w:r>
-        <w:rPr>
-          <w:highlight w:val="yellow"/>
-        </w:rPr>
-        <w:t>9</w:t>
-      </w:r>
-      <w:r>
-        <w:rPr>
-          <w:highlight w:val="yellow"/>
-        </w:rPr>
-        <w:t xml:space="preserve"> be</w:t>
-      </w:r>
-      <w:r>
-        <w:t xml:space="preserve"> </w:t>
-      </w:r>
-      <w:r>
-        <w:rPr>
-          <w:highlight w:val="green"/>
-        </w:rPr>
-        <w:t>00 02</w:t>
-      </w:r>
-      <w:r>
-        <w:t xml:space="preserve"> </w:t>
-      </w:r>
-      <w:r>
-        <w:rPr>
-          <w:highlight w:val="cyan"/>
-        </w:rPr>
-        <w:t>ae</w:t>
-      </w:r>
-      <w:r>
-        <w:t xml:space="preserve"> </w:t>
-      </w:r>
-      <w:r>
-        <w:rPr>
-          <w:highlight w:val="magenta"/>
-        </w:rPr>
-        <w:t>xx</w:t>
-      </w:r>
-      <w:r>
-        <w:t xml:space="preserve"> </w:t>
-      </w:r>
-      <w:proofErr w:type="spellStart"/>
-      <w:r>
-        <w:rPr>
-          <w:highlight w:val="darkYellow"/>
-        </w:rPr>
-        <w:t>xxxxxxxxxx</w:t>
-      </w:r>
-      <w:proofErr w:type="spellEnd"/>
-      <w:r>
-        <w:t xml:space="preserve"> </w:t>
-      </w:r>
-      <w:r>
-        <w:rPr>
-          <w:highlight w:val="red"/>
-        </w:rPr>
-        <w:t>xx</w:t>
-      </w:r>
-      <w:r>
-        <w:t xml:space="preserve">   </w:t>
-      </w:r>
-    </w:p>
-    <w:p>
-      <w:pPr>
-        <w:ind w:firstLine="420"/>
-      </w:pPr>
-    </w:p>
-    <w:p>
-      <w:pPr>
-        <w:ind w:firstLine="420"/>
-      </w:pPr>
-      <w:r>
-        <w:tab/>
-      </w:r>
-      <w:r>
-        <w:tab/>
-        <w:t>S</w:t>
-      </w:r>
-      <w:r>
-        <w:rPr>
-          <w:rFonts w:hint="eastAsia"/>
-        </w:rPr>
-        <w:t>end</w:t>
-      </w:r>
-      <w:r>
-        <w:t xml:space="preserve">: </w:t>
-      </w:r>
-      <w:r>
-        <w:rPr>
-          <w:rFonts w:hint="eastAsia"/>
-          <w:highlight w:val="yellow"/>
-        </w:rPr>
-        <w:t>eb</w:t>
-      </w:r>
-      <w:r>
-        <w:rPr>
-          <w:highlight w:val="yellow"/>
-        </w:rPr>
-        <w:t xml:space="preserve"> </w:t>
-      </w:r>
-      <w:r>
-        <w:rPr>
-          <w:highlight w:val="yellow"/>
-        </w:rPr>
-        <w:t>9</w:t>
-      </w:r>
-      <w:r>
-        <w:rPr>
-          <w:highlight w:val="yellow"/>
-        </w:rPr>
-        <w:t>0 0</w:t>
-      </w:r>
-      <w:r>
-        <w:rPr>
-          <w:highlight w:val="yellow"/>
-        </w:rPr>
-        <w:t>9</w:t>
-      </w:r>
-      <w:r>
-        <w:rPr>
-          <w:highlight w:val="yellow"/>
-        </w:rPr>
-        <w:t xml:space="preserve"> be</w:t>
-      </w:r>
-      <w:r>
-        <w:t xml:space="preserve"> </w:t>
-      </w:r>
-      <w:r>
-        <w:rPr>
-          <w:highlight w:val="green"/>
-        </w:rPr>
-        <w:t>00 02</w:t>
-      </w:r>
-      <w:r>
-        <w:t xml:space="preserve"> </w:t>
-      </w:r>
-      <w:r>
-        <w:rPr>
-          <w:highlight w:val="cyan"/>
-        </w:rPr>
-        <w:t>b0</w:t>
-      </w:r>
-      <w:r>
-        <w:t xml:space="preserve"> </w:t>
-      </w:r>
-      <w:r>
-        <w:rPr>
-          <w:highlight w:val="magenta"/>
-        </w:rPr>
-        <w:t>xx</w:t>
-      </w:r>
-      <w:r>
-        <w:t xml:space="preserve"> </w:t>
-      </w:r>
-      <w:proofErr w:type="spellStart"/>
-      <w:r>
-        <w:rPr>
-          <w:highlight w:val="red"/>
-        </w:rPr>
-        <w:t>xx</w:t>
-      </w:r>
-      <w:proofErr w:type="spellEnd"/>
-    </w:p>
-    <w:p>
-      <w:pPr>
-        <w:ind w:firstLine="420"/>
-      </w:pPr>
-      <w:r>
-        <w:tab/>
-      </w:r>
-      <w:r>
-        <w:tab/>
-        <w:t xml:space="preserve">Response:   </w:t>
-      </w:r>
-      <w:r>
-        <w:rPr>
-          <w:rFonts w:hint="eastAsia"/>
-          <w:highlight w:val="yellow"/>
-        </w:rPr>
-        <w:t>eb</w:t>
-      </w:r>
-      <w:r>
-        <w:rPr>
-          <w:highlight w:val="yellow"/>
-        </w:rPr>
-        <w:t xml:space="preserve"> </w:t>
-      </w:r>
-      <w:r>
-        <w:rPr>
-          <w:highlight w:val="yellow"/>
-        </w:rPr>
-        <w:t>9</w:t>
-      </w:r>
-      <w:r>
-        <w:rPr>
-          <w:highlight w:val="yellow"/>
-        </w:rPr>
-        <w:t>0 0</w:t>
-      </w:r>
-      <w:r>
-        <w:rPr>
-          <w:highlight w:val="yellow"/>
-        </w:rPr>
-        <w:t>9</w:t>
-      </w:r>
-      <w:r>
-        <w:rPr>
-          <w:highlight w:val="yellow"/>
-        </w:rPr>
-        <w:t xml:space="preserve"> be</w:t>
-      </w:r>
-      <w:r>
-        <w:t xml:space="preserve"> </w:t>
-      </w:r>
-      <w:r>
-        <w:rPr>
-          <w:highlight w:val="green"/>
-        </w:rPr>
-        <w:t>00 02</w:t>
-      </w:r>
-      <w:r>
-        <w:t xml:space="preserve"> </w:t>
-      </w:r>
-      <w:r>
-        <w:rPr>
-          <w:highlight w:val="cyan"/>
-        </w:rPr>
-        <w:t>b0</w:t>
-      </w:r>
-      <w:r>
-        <w:t xml:space="preserve"> </w:t>
-      </w:r>
-      <w:r>
-        <w:rPr>
-          <w:highlight w:val="magenta"/>
-        </w:rPr>
-        <w:t>xx</w:t>
-      </w:r>
-      <w:r>
-        <w:t xml:space="preserve"> </w:t>
-      </w:r>
-      <w:r>
-        <w:rPr>
-          <w:highlight w:val="darkYellow"/>
-        </w:rPr>
-        <w:t>00(01)</w:t>
-      </w:r>
-      <w:r>
-        <w:t xml:space="preserve"> </w:t>
-      </w:r>
-      <w:r>
-        <w:rPr>
-          <w:highlight w:val="red"/>
-        </w:rPr>
-        <w:t>xx</w:t>
-      </w:r>
-    </w:p>
-    <w:p>
-      <w:pPr>
-        <w:ind w:firstLine="420"/>
-      </w:pPr>
-    </w:p>
-    <w:p>
-      <w:pPr>
-        <w:ind w:firstLine="420"/>
-      </w:pPr>
-      <w:r>
-        <w:rPr>
-          <w:rFonts w:hint="eastAsia"/>
-        </w:rPr>
-        <w:t>4</w:t>
-      </w:r>
-      <w:r>
-        <w:t xml:space="preserve">: </w:t>
-      </w:r>
-      <w:r>
-        <w:rPr>
-          <w:rFonts w:hint="eastAsia"/>
-        </w:rPr>
-        <w:t>//</w:t>
-      </w:r>
-      <w:r>
-        <w:t xml:space="preserve"> </w:t>
-      </w:r>
-      <w:proofErr w:type="gramStart"/>
-      <w:r>
-        <w:rPr>
-          <w:rFonts w:hint="eastAsia"/>
-        </w:rPr>
-        <w:t>节点空板电流</w:t>
-      </w:r>
-      <w:proofErr w:type="gramEnd"/>
-      <w:r>
-        <w:rPr>
-          <w:rFonts w:hint="eastAsia"/>
-        </w:rPr>
-        <w:t>状态</w:t>
-      </w:r>
-    </w:p>
-    <w:p>
-      <w:pPr>
-        <w:ind w:firstLine="420"/>
-      </w:pPr>
-      <w:r>
-        <w:tab/>
-      </w:r>
-      <w:proofErr w:type="spellStart"/>
-      <w:proofErr w:type="gramStart"/>
-      <w:r>
-        <w:rPr>
-          <w:highlight w:val="cyan"/>
-        </w:rPr>
-        <w:t>cmdType</w:t>
-      </w:r>
-      <w:proofErr w:type="spellEnd"/>
-      <w:r>
-        <w:t xml:space="preserve">  </w:t>
-      </w:r>
-      <w:proofErr w:type="spellStart"/>
-      <w:r>
-        <w:t>N</w:t>
-      </w:r>
-      <w:r>
-        <w:rPr>
-          <w:rFonts w:hint="eastAsia"/>
-        </w:rPr>
-        <w:t>ode</w:t>
-      </w:r>
-      <w:r>
-        <w:t>barecurrent</w:t>
-      </w:r>
-      <w:proofErr w:type="spellEnd"/>
-      <w:proofErr w:type="gramEnd"/>
-      <w:r>
-        <w:t>: 43</w:t>
-      </w:r>
-      <w:r>
-        <w:tab/>
-      </w:r>
-      <w:r>
-        <w:tab/>
-      </w:r>
-      <w:proofErr w:type="spellStart"/>
-      <w:r>
-        <w:t>cmd</w:t>
-      </w:r>
-      <w:proofErr w:type="spellEnd"/>
-      <w:r>
-        <w:t xml:space="preserve"> –  (node number 0 - 15)(value  float )</w:t>
-      </w:r>
-    </w:p>
-    <w:p>
-      <w:pPr>
-        <w:ind w:firstLine="420"/>
-      </w:pPr>
-    </w:p>
-    <w:p>
-      <w:pPr>
-        <w:ind w:firstLine="420"/>
-      </w:pPr>
-      <w:r>
-        <w:tab/>
-        <w:t xml:space="preserve">Response: </w:t>
-      </w:r>
-      <w:r>
-        <w:t>01</w:t>
-      </w:r>
-      <w:r>
-        <w:t xml:space="preserve">: pass </w:t>
-      </w:r>
-    </w:p>
-    <w:p>
-      <w:pPr>
-        <w:ind w:firstLine="420"/>
-      </w:pPr>
-      <w:r>
-        <w:tab/>
-      </w:r>
-      <w:r>
-        <w:tab/>
-      </w:r>
-      <w:r>
-        <w:tab/>
-        <w:t xml:space="preserve"> </w:t>
-      </w:r>
-      <w:r>
-        <w:t>00</w:t>
-      </w:r>
-      <w:r>
-        <w:t>: error</w:t>
-      </w:r>
-    </w:p>
-    <w:p>
-      <w:pPr>
-        <w:ind w:firstLine="420"/>
-      </w:pPr>
-    </w:p>
-    <w:p>
-      <w:pPr>
-        <w:ind w:firstLine="420"/>
-      </w:pPr>
-      <w:r>
-        <w:t>5</w:t>
-      </w:r>
-      <w:r>
-        <w:t xml:space="preserve">: </w:t>
-      </w:r>
-      <w:proofErr w:type="spellStart"/>
-      <w:r>
-        <w:t>jlink</w:t>
-      </w:r>
-      <w:proofErr w:type="spellEnd"/>
-      <w:r>
-        <w:t xml:space="preserve"> </w:t>
-      </w:r>
-      <w:proofErr w:type="gramStart"/>
-      <w:r>
-        <w:rPr>
-          <w:rFonts w:hint="eastAsia"/>
-        </w:rPr>
-        <w:t>烧写指令</w:t>
-      </w:r>
-      <w:proofErr w:type="gramEnd"/>
-    </w:p>
-    <w:p>
-      <w:pPr>
-        <w:ind w:firstLine="420"/>
-      </w:pPr>
-      <w:r>
-        <w:tab/>
-      </w:r>
-      <w:proofErr w:type="spellStart"/>
-      <w:r>
-        <w:rPr>
-          <w:rFonts w:hint="eastAsia"/>
-        </w:rPr>
-        <w:t>cmdType</w:t>
-      </w:r>
-      <w:proofErr w:type="spellEnd"/>
-      <w:r>
-        <w:t xml:space="preserve"> </w:t>
-      </w:r>
-      <w:r>
-        <w:rPr>
-          <w:rFonts w:hint="eastAsia"/>
-        </w:rPr>
-        <w:t>==</w:t>
-      </w:r>
-      <w:proofErr w:type="gramStart"/>
-      <w:r>
-        <w:rPr>
-          <w:rFonts w:hint="eastAsia"/>
-        </w:rPr>
-        <w:t>》</w:t>
-      </w:r>
-      <w:proofErr w:type="gramEnd"/>
-      <w:r>
-        <w:rPr>
-          <w:rFonts w:hint="eastAsia"/>
-        </w:rPr>
-        <w:t xml:space="preserve"> 50</w:t>
-      </w:r>
-    </w:p>
-    <w:p>
-      <w:pPr>
-        <w:ind w:firstLine="420"/>
-      </w:pPr>
-      <w:r>
-        <w:tab/>
-      </w:r>
-      <w:proofErr w:type="spellStart"/>
-      <w:r>
-        <w:rPr>
-          <w:rFonts w:hint="eastAsia"/>
-        </w:rPr>
-        <w:t>cmd</w:t>
-      </w:r>
-      <w:proofErr w:type="spellEnd"/>
-      <w:r>
-        <w:t xml:space="preserve"> =&gt; 1 byte (node number:  0 - 15)</w:t>
-      </w:r>
-    </w:p>
-    <w:p>
-      <w:pPr>
-        <w:ind w:firstLine="420"/>
-      </w:pPr>
-      <w:r>
-        <w:tab/>
-      </w:r>
-    </w:p>
-    <w:p>
-      <w:pPr>
-        <w:ind w:firstLine="420"/>
-      </w:pPr>
-      <w:r>
-        <w:tab/>
-        <w:t xml:space="preserve">send: </w:t>
-      </w:r>
-      <w:r>
-        <w:rPr>
-          <w:rFonts w:hint="eastAsia"/>
-          <w:highlight w:val="yellow"/>
-        </w:rPr>
-        <w:t>eb</w:t>
-      </w:r>
-      <w:r>
-        <w:rPr>
-          <w:highlight w:val="yellow"/>
-        </w:rPr>
-        <w:t xml:space="preserve"> 80 08 be</w:t>
-      </w:r>
-      <w:r>
-        <w:t xml:space="preserve"> </w:t>
-      </w:r>
-      <w:r>
-        <w:rPr>
-          <w:highlight w:val="green"/>
-        </w:rPr>
-        <w:t xml:space="preserve">xx </w:t>
-      </w:r>
-      <w:proofErr w:type="spellStart"/>
-      <w:r>
-        <w:rPr>
-          <w:highlight w:val="green"/>
-        </w:rPr>
-        <w:t>xx</w:t>
-      </w:r>
-      <w:proofErr w:type="spellEnd"/>
-      <w:r>
-        <w:t xml:space="preserve"> </w:t>
-      </w:r>
-      <w:r>
-        <w:rPr>
-          <w:rFonts w:hint="eastAsia"/>
-          <w:highlight w:val="cyan"/>
-        </w:rPr>
-        <w:t>50</w:t>
-      </w:r>
-      <w:r>
-        <w:t xml:space="preserve"> </w:t>
-      </w:r>
-      <w:r>
-        <w:rPr>
-          <w:highlight w:val="magenta"/>
-        </w:rPr>
-        <w:t>xx</w:t>
-      </w:r>
-      <w:r>
-        <w:t xml:space="preserve"> </w:t>
-      </w:r>
-      <w:proofErr w:type="spellStart"/>
-      <w:r>
-        <w:rPr>
-          <w:highlight w:val="red"/>
-        </w:rPr>
-        <w:t>xx</w:t>
-      </w:r>
-      <w:proofErr w:type="spellEnd"/>
-      <w:r>
-        <w:t xml:space="preserve"> </w:t>
-      </w:r>
-    </w:p>
-    <w:p>
-      <w:pPr>
-        <w:ind w:firstLine="420"/>
-      </w:pPr>
-      <w:r>
-        <w:tab/>
-        <w:t xml:space="preserve">Response:   </w:t>
-      </w:r>
-      <w:r>
-        <w:rPr>
-          <w:rFonts w:hint="eastAsia"/>
-          <w:highlight w:val="yellow"/>
-        </w:rPr>
-        <w:t>eb</w:t>
-      </w:r>
-      <w:r>
-        <w:rPr>
-          <w:highlight w:val="yellow"/>
-        </w:rPr>
-        <w:t xml:space="preserve"> </w:t>
-      </w:r>
-      <w:r>
-        <w:rPr>
-          <w:highlight w:val="yellow"/>
-        </w:rPr>
-        <w:t>9</w:t>
-      </w:r>
-      <w:r>
-        <w:rPr>
-          <w:highlight w:val="yellow"/>
-        </w:rPr>
-        <w:t>0 0</w:t>
-      </w:r>
-      <w:r>
-        <w:rPr>
-          <w:highlight w:val="yellow"/>
-        </w:rPr>
-        <w:t>9</w:t>
-      </w:r>
-      <w:r>
-        <w:rPr>
-          <w:highlight w:val="yellow"/>
-        </w:rPr>
-        <w:t xml:space="preserve"> be</w:t>
-      </w:r>
-      <w:r>
-        <w:t xml:space="preserve"> </w:t>
-      </w:r>
-      <w:r>
-        <w:rPr>
-          <w:highlight w:val="green"/>
-        </w:rPr>
-        <w:t>00 02</w:t>
-      </w:r>
-      <w:r>
-        <w:t xml:space="preserve"> </w:t>
-      </w:r>
-      <w:r>
-        <w:rPr>
-          <w:rFonts w:hint="eastAsia"/>
-          <w:highlight w:val="cyan"/>
-        </w:rPr>
-        <w:t>50</w:t>
-      </w:r>
-      <w:r>
-        <w:t xml:space="preserve"> </w:t>
-      </w:r>
-      <w:r>
-        <w:rPr>
-          <w:highlight w:val="magenta"/>
-        </w:rPr>
-        <w:t>xx</w:t>
-      </w:r>
-      <w:r>
-        <w:t xml:space="preserve"> </w:t>
-      </w:r>
-      <w:r>
-        <w:rPr>
-          <w:highlight w:val="darkYellow"/>
-        </w:rPr>
-        <w:t>00/01</w:t>
-      </w:r>
-      <w:r>
-        <w:t>/bb</w:t>
-      </w:r>
-      <w:r>
-        <w:t xml:space="preserve"> </w:t>
-      </w:r>
-      <w:r>
-        <w:rPr>
-          <w:highlight w:val="red"/>
-        </w:rPr>
-        <w:t>xx</w:t>
-      </w:r>
-    </w:p>
-    <w:p>
-      <w:pPr>
-        <w:ind w:firstLine="420"/>
-      </w:pPr>
-    </w:p>
-    <w:p>
-      <w:pPr>
-        <w:ind w:firstLine="420"/>
-      </w:pPr>
-      <w:r>
-        <w:tab/>
-      </w:r>
-      <w:r>
-        <w:rPr>
-          <w:rFonts w:hint="eastAsia"/>
-        </w:rPr>
-        <w:t xml:space="preserve">00： </w:t>
-      </w:r>
-      <w:r>
-        <w:t>error</w:t>
-      </w:r>
-    </w:p>
-    <w:p>
-      <w:pPr>
-        <w:ind w:firstLine="420"/>
-      </w:pPr>
-      <w:r>
-        <w:tab/>
-        <w:t>01:   pass</w:t>
-      </w:r>
-    </w:p>
-    <w:p>
-      <w:pPr>
-        <w:ind w:firstLine="420"/>
-      </w:pPr>
-      <w:r>
-        <w:tab/>
-        <w:t>Bb:   busy</w:t>
-      </w:r>
-    </w:p>
-    <w:p>
-      <w:pPr>
-        <w:ind w:firstLine="420"/>
-      </w:pPr>
-    </w:p>
-    <w:p>
-      <w:pPr>
-        <w:ind w:firstLine="420"/>
-      </w:pPr>
-      <w:r>
-        <w:t xml:space="preserve">6: </w:t>
-      </w:r>
-      <w:r>
-        <w:rPr>
-          <w:rFonts w:hint="eastAsia"/>
-        </w:rPr>
-        <w:t>运行电流</w:t>
-      </w:r>
-    </w:p>
-    <w:p>
-      <w:pPr>
-        <w:ind w:firstLine="420"/>
-      </w:pPr>
-      <w:r>
-        <w:tab/>
-      </w:r>
-      <w:proofErr w:type="spellStart"/>
-      <w:r>
-        <w:rPr>
-          <w:highlight w:val="cyan"/>
-        </w:rPr>
-        <w:t>cmdType</w:t>
-      </w:r>
-      <w:proofErr w:type="spellEnd"/>
-      <w:r>
-        <w:t xml:space="preserve">  </w:t>
-      </w:r>
-      <w:proofErr w:type="spellStart"/>
-      <w:r>
-        <w:t>N</w:t>
-      </w:r>
-      <w:r>
-        <w:rPr>
-          <w:rFonts w:hint="eastAsia"/>
-        </w:rPr>
-        <w:t>odeRun</w:t>
-      </w:r>
-      <w:r>
-        <w:t>current</w:t>
-      </w:r>
-      <w:proofErr w:type="spellEnd"/>
-      <w:r>
-        <w:t>: 4</w:t>
-      </w:r>
-      <w:r>
-        <w:rPr>
-          <w:rFonts w:hint="eastAsia"/>
-        </w:rPr>
-        <w:t>4</w:t>
-      </w:r>
-      <w:r>
-        <w:tab/>
-      </w:r>
-      <w:r>
-        <w:tab/>
-      </w:r>
-      <w:r>
-        <w:rPr>
-          <w:rFonts w:hint="eastAsia"/>
-        </w:rPr>
-        <w:t xml:space="preserve">其余同 </w:t>
-      </w:r>
-      <w:proofErr w:type="gramStart"/>
-      <w:r>
-        <w:rPr>
-          <w:rFonts w:hint="eastAsia"/>
-        </w:rPr>
-        <w:t>空板电流</w:t>
-      </w:r>
-      <w:proofErr w:type="gramEnd"/>
-    </w:p>
-    <w:p>
-      <w:pPr>
-        <w:ind w:firstLine="420"/>
-      </w:pPr>
-    </w:p>
-    <w:p>
-      <w:pPr>
-        <w:ind w:firstLine="420"/>
-      </w:pPr>
-      <w:r>
-        <w:rPr>
-          <w:rFonts w:hint="eastAsia"/>
-        </w:rPr>
-        <w:t>7：版本号：(</w:t>
-      </w:r>
-      <w:r>
-        <w:t xml:space="preserve">message </w:t>
-      </w:r>
-      <w:r>
-        <w:rPr>
-          <w:rFonts w:hint="eastAsia"/>
-        </w:rPr>
-        <w:t>类</w:t>
-      </w:r>
-      <w:r>
-        <w:t>)</w:t>
-      </w:r>
-    </w:p>
-    <w:p>
-      <w:pPr>
-        <w:ind w:firstLine="420"/>
-      </w:pPr>
-      <w:r>
-        <w:tab/>
-      </w:r>
-      <w:proofErr w:type="spellStart"/>
-      <w:r>
-        <w:rPr>
-          <w:highlight w:val="cyan"/>
-        </w:rPr>
-        <w:t>cmdType</w:t>
-      </w:r>
-      <w:proofErr w:type="spellEnd"/>
-      <w:r>
-        <w:t xml:space="preserve"> </w:t>
-      </w:r>
-      <w:proofErr w:type="gramStart"/>
-      <w:r>
-        <w:rPr>
-          <w:highlight w:val="cyan"/>
-        </w:rPr>
-        <w:t>inversion</w:t>
-      </w:r>
-      <w:r>
-        <w:t xml:space="preserve">  89</w:t>
-      </w:r>
-      <w:proofErr w:type="gramEnd"/>
-    </w:p>
-    <w:p>
-      <w:pPr>
-        <w:ind w:firstLine="420"/>
-      </w:pPr>
-    </w:p>
-    <w:p>
-      <w:pPr>
-        <w:ind w:firstLine="420"/>
-      </w:pPr>
-      <w:r>
-        <w:rPr>
-          <w:rFonts w:hint="eastAsia"/>
-        </w:rPr>
-        <w:t>8：发送 原始数据</w:t>
-      </w:r>
-    </w:p>
-    <w:p>
-      <w:pPr>
-        <w:ind w:firstLine="420"/>
-      </w:pPr>
-      <w:r>
-        <w:tab/>
-      </w:r>
-      <w:proofErr w:type="spellStart"/>
-      <w:r>
-        <w:rPr>
-          <w:rFonts w:hint="eastAsia"/>
-        </w:rPr>
-        <w:t>cmdType</w:t>
-      </w:r>
-      <w:proofErr w:type="spellEnd"/>
-      <w:r>
-        <w:t xml:space="preserve"> </w:t>
-      </w:r>
-      <w:proofErr w:type="spellStart"/>
-      <w:proofErr w:type="gramStart"/>
-      <w:r>
-        <w:rPr>
-          <w:rFonts w:hint="eastAsia"/>
-        </w:rPr>
-        <w:t>adcdata</w:t>
-      </w:r>
-      <w:proofErr w:type="spellEnd"/>
-      <w:r>
-        <w:t xml:space="preserve">  </w:t>
-      </w:r>
-      <w:r>
-        <w:rPr>
-          <w:rFonts w:hint="eastAsia"/>
-        </w:rPr>
-        <w:t>5</w:t>
-      </w:r>
-      <w:proofErr w:type="gramEnd"/>
-      <w:r>
-        <w:rPr>
-          <w:rFonts w:hint="eastAsia"/>
-        </w:rPr>
-        <w:t>E</w:t>
-      </w:r>
-    </w:p>
-    <w:p>
-      <w:pPr>
-        <w:ind w:firstLine="420"/>
-      </w:pPr>
-      <w:r>
-        <w:tab/>
-      </w:r>
-      <w:proofErr w:type="spellStart"/>
-      <w:r>
-        <w:t>cmd</w:t>
-      </w:r>
-      <w:proofErr w:type="spellEnd"/>
-      <w:r>
-        <w:t xml:space="preserve"> – (node number 0 - </w:t>
-      </w:r>
-      <w:proofErr w:type="gramStart"/>
-      <w:r>
-        <w:t>15)(</w:t>
-      </w:r>
-      <w:proofErr w:type="gramEnd"/>
-      <w:r>
-        <w:t xml:space="preserve">value  </w:t>
-      </w:r>
-      <w:proofErr w:type="spellStart"/>
-      <w:r>
-        <w:t>adcdata</w:t>
-      </w:r>
-      <w:proofErr w:type="spellEnd"/>
-      <w:r>
-        <w:t xml:space="preserve"> + </w:t>
-      </w:r>
-      <w:proofErr w:type="spellStart"/>
-      <w:r>
-        <w:t>devdata</w:t>
-      </w:r>
-      <w:proofErr w:type="spellEnd"/>
-      <w:r>
-        <w:t xml:space="preserve"> )</w:t>
-      </w:r>
-    </w:p>
-    <w:p>
-      <w:pPr>
-        <w:ind w:firstLine="420"/>
-      </w:pPr>
-    </w:p>
-    <w:p>
-      <w:pPr>
-        <w:ind w:firstLine="420"/>
-      </w:pPr>
-      <w:r>
-        <w:lastRenderedPageBreak/>
-        <w:tab/>
-        <w:t>response:</w:t>
-      </w:r>
-    </w:p>
-    <w:p>
-      <w:pPr>
-        <w:ind w:firstLine="420"/>
-      </w:pPr>
-      <w:r>
-        <w:tab/>
-      </w:r>
-      <w:r>
-        <w:tab/>
-        <w:t>5e (number</w:t>
-      </w:r>
-      <w:proofErr w:type="gramStart"/>
-      <w:r>
-        <w:t>)(</w:t>
-      </w:r>
-      <w:proofErr w:type="gramEnd"/>
-      <w:r>
-        <w:t xml:space="preserve">00: error  01: pass  </w:t>
-      </w:r>
-      <w:proofErr w:type="spellStart"/>
-      <w:r>
-        <w:t>bb:busy</w:t>
-      </w:r>
-      <w:proofErr w:type="spellEnd"/>
-      <w:r>
-        <w:t xml:space="preserve">) </w:t>
-      </w:r>
-    </w:p>
-    <w:p>
-      <w:pPr>
-        <w:ind w:firstLine="420"/>
-      </w:pPr>
-    </w:p>
-    <w:p>
-      <w:pPr>
-        <w:ind w:firstLine="420"/>
-      </w:pPr>
-    </w:p>
-    <w:p>
-      <w:pPr>
-        <w:ind w:firstLine="420"/>
-      </w:pPr>
-      <w:r>
-        <w:t xml:space="preserve"> </w:t>
-      </w:r>
-      <w:r>
-        <w:rPr>
-          <w:rFonts w:hint="eastAsia"/>
-        </w:rPr>
-        <w:t>上报</w:t>
-      </w:r>
-      <w:r>
-        <w:rPr>
-          <w:rFonts w:hint="eastAsia"/>
-        </w:rPr>
-        <w:t xml:space="preserve">消息类 </w:t>
-      </w:r>
-      <w:r>
-        <w:rPr>
-          <w:rFonts w:hint="eastAsia"/>
-        </w:rPr>
-        <w:t>数据格式</w:t>
-      </w:r>
-      <w:r>
-        <w:rPr>
-          <w:rFonts w:hint="eastAsia"/>
-        </w:rPr>
-        <w:t>：</w:t>
-      </w:r>
-    </w:p>
-    <w:p>
-      <w:pPr>
-        <w:ind w:firstLine="420"/>
-      </w:pPr>
-      <w:r>
-        <w:tab/>
-      </w:r>
-      <w:proofErr w:type="spellStart"/>
-      <w:r>
-        <w:rPr>
-          <w:highlight w:val="cyan"/>
-        </w:rPr>
-        <w:t>cmdType</w:t>
-      </w:r>
-      <w:proofErr w:type="spellEnd"/>
-      <w:r>
-        <w:t>:</w:t>
-      </w:r>
-    </w:p>
-    <w:p>
-      <w:pPr>
-        <w:ind w:left="420" w:firstLine="420"/>
-      </w:pPr>
-      <w:r>
-        <w:rPr>
-          <w:rFonts w:hint="eastAsia"/>
-        </w:rPr>
-        <w:t>{</w:t>
-      </w:r>
-    </w:p>
-    <w:p>
-      <w:pPr>
-        <w:ind w:firstLine="420"/>
-      </w:pPr>
-      <w:r>
-        <w:tab/>
-        <w:t xml:space="preserve">// </w:t>
-      </w:r>
-      <w:r>
-        <w:rPr>
-          <w:rFonts w:hint="eastAsia"/>
-        </w:rPr>
-        <w:t>节点连接状态</w:t>
-      </w:r>
-    </w:p>
-    <w:p>
-      <w:pPr>
-        <w:ind w:firstLine="420"/>
-      </w:pPr>
-      <w:r>
-        <w:tab/>
-      </w:r>
-      <w:proofErr w:type="spellStart"/>
-      <w:r>
-        <w:t>Nodeconnected</w:t>
-      </w:r>
-      <w:proofErr w:type="spellEnd"/>
-      <w:r>
-        <w:t xml:space="preserve">:  </w:t>
-      </w:r>
-      <w:r>
-        <w:t>9</w:t>
-      </w:r>
-      <w:r>
-        <w:rPr>
-          <w:rFonts w:hint="eastAsia"/>
-        </w:rPr>
-        <w:t>1</w:t>
-      </w:r>
-      <w:r>
-        <w:t xml:space="preserve">:  </w:t>
-      </w:r>
-      <w:proofErr w:type="spellStart"/>
-      <w:r>
-        <w:t>cmd</w:t>
-      </w:r>
-      <w:proofErr w:type="spellEnd"/>
-      <w:r>
-        <w:t xml:space="preserve"> – 2 byte: (node number 0 - </w:t>
-      </w:r>
-      <w:proofErr w:type="gramStart"/>
-      <w:r>
-        <w:t>15)(</w:t>
-      </w:r>
-      <w:proofErr w:type="gramEnd"/>
-      <w:r>
-        <w:t>connect status  00/01)</w:t>
-      </w:r>
-    </w:p>
-    <w:p>
-      <w:r>
-        <w:tab/>
-      </w:r>
-      <w:r>
-        <w:tab/>
-      </w:r>
-      <w:r>
-        <w:tab/>
-      </w:r>
-      <w:r>
-        <w:tab/>
-      </w:r>
-      <w:r>
-        <w:tab/>
-      </w:r>
-      <w:r>
-        <w:tab/>
-        <w:t>R</w:t>
-      </w:r>
-      <w:r>
-        <w:rPr>
-          <w:rFonts w:hint="eastAsia"/>
-        </w:rPr>
-        <w:t>esponse</w:t>
-      </w:r>
-      <w:r>
-        <w:t>: same as send</w:t>
-      </w:r>
-    </w:p>
-    <w:p/>
-    <w:p>
-      <w:pPr>
-        <w:ind w:firstLine="420"/>
-      </w:pPr>
-      <w:r>
-        <w:tab/>
-      </w:r>
-      <w:r>
-        <w:rPr>
-          <w:rFonts w:hint="eastAsia"/>
-        </w:rPr>
-        <w:t>//节点短路状态</w:t>
-      </w:r>
-    </w:p>
-    <w:p>
-      <w:pPr>
-        <w:ind w:firstLine="420"/>
-      </w:pPr>
-      <w:r>
-        <w:tab/>
-      </w:r>
-      <w:proofErr w:type="spellStart"/>
-      <w:r>
-        <w:rPr>
-          <w:rFonts w:hint="eastAsia"/>
-        </w:rPr>
-        <w:t>nodeShortOut</w:t>
-      </w:r>
-      <w:proofErr w:type="spellEnd"/>
-      <w:r>
-        <w:t xml:space="preserve">: </w:t>
-      </w:r>
-      <w:r>
-        <w:tab/>
-      </w:r>
-      <w:r>
-        <w:t>9</w:t>
-      </w:r>
-      <w:r>
-        <w:t>2</w:t>
-      </w:r>
-      <w:r>
-        <w:tab/>
-        <w:t xml:space="preserve"> </w:t>
-      </w:r>
-      <w:r>
-        <w:rPr>
-          <w:rFonts w:hint="eastAsia"/>
-        </w:rPr>
-        <w:t>同上</w:t>
-      </w:r>
-    </w:p>
-    <w:p>
-      <w:pPr>
-        <w:ind w:firstLine="420"/>
-      </w:pPr>
-      <w:r>
-        <w:tab/>
-      </w:r>
-      <w:r>
-        <w:tab/>
-      </w:r>
-      <w:r>
-        <w:tab/>
-      </w:r>
-      <w:r>
-        <w:tab/>
-      </w:r>
-      <w:r>
-        <w:tab/>
-        <w:t>response: same as send</w:t>
-      </w:r>
-    </w:p>
-    <w:p>
-      <w:pPr>
-        <w:ind w:firstLine="420"/>
-      </w:pPr>
-      <w:r>
-        <w:tab/>
-      </w:r>
-    </w:p>
-    <w:p>
-      <w:pPr>
-        <w:ind w:firstLine="420"/>
-      </w:pPr>
-      <w:r>
-        <w:tab/>
-      </w:r>
-      <w:r>
-        <w:t xml:space="preserve">// </w:t>
-      </w:r>
-      <w:r>
-        <w:rPr>
-          <w:rFonts w:hint="eastAsia"/>
-        </w:rPr>
-        <w:t>节点无响应</w:t>
-      </w:r>
-    </w:p>
-    <w:p>
-      <w:pPr>
-        <w:ind w:firstLine="420"/>
-      </w:pPr>
-      <w:r>
-        <w:tab/>
-      </w:r>
-      <w:proofErr w:type="spellStart"/>
-      <w:r>
-        <w:t>N</w:t>
-      </w:r>
-      <w:r>
-        <w:rPr>
-          <w:rFonts w:hint="eastAsia"/>
-        </w:rPr>
-        <w:t>ode</w:t>
-      </w:r>
-      <w:r>
-        <w:t>TimeOut</w:t>
-      </w:r>
-      <w:proofErr w:type="spellEnd"/>
-      <w:r>
-        <w:t>:</w:t>
-      </w:r>
-      <w:r>
-        <w:tab/>
-        <w:t xml:space="preserve">93   </w:t>
-      </w:r>
-      <w:proofErr w:type="spellStart"/>
-      <w:r>
-        <w:t>cmd</w:t>
-      </w:r>
-      <w:proofErr w:type="spellEnd"/>
-      <w:r>
-        <w:t xml:space="preserve"> (node number)</w:t>
-      </w:r>
-    </w:p>
-    <w:p>
-      <w:pPr>
-        <w:ind w:firstLine="420"/>
-      </w:pPr>
-      <w:r>
-        <w:tab/>
-      </w:r>
-      <w:r>
-        <w:tab/>
-      </w:r>
-      <w:r>
-        <w:tab/>
-      </w:r>
-      <w:r>
-        <w:tab/>
-      </w:r>
-      <w:r>
-        <w:tab/>
-        <w:t>Response same as send</w:t>
-      </w:r>
-    </w:p>
-    <w:p>
-      <w:pPr>
-        <w:ind w:firstLine="420"/>
-      </w:pPr>
-    </w:p>
-    <w:p>
-      <w:r>
-        <w:tab/>
-        <w:t xml:space="preserve"> </w:t>
-      </w:r>
-      <w:r>
-        <w:tab/>
-      </w:r>
-      <w:r>
-        <w:tab/>
-      </w:r>
-      <w:r>
-        <w:tab/>
-      </w:r>
-      <w:r>
-        <w:tab/>
-      </w:r>
-    </w:p>
-    <w:p>
-      <w:pPr>
-        <w:ind w:firstLine="420"/>
-      </w:pPr>
-      <w:r>
-        <w:t>}</w:t>
-      </w:r>
-    </w:p>
-    <w:p>
-      <w:pPr>
-        <w:ind w:firstLine="420"/>
-      </w:pPr>
-    </w:p>
-    <w:p>
-      <w:pPr>
-        <w:ind w:firstLine="420"/>
-      </w:pPr>
-      <w:r>
-        <w:rPr>
-          <w:rFonts w:hint="eastAsia"/>
-        </w:rPr>
-        <w:t>/</w:t>
-      </w:r>
-      <w:r>
-        <w:t>//////////////////////////////////////////////////////////////////////////////////</w:t>
-      </w:r>
-    </w:p>
-    <w:p>
+      <w:bookmarkStart w:id="0" w:name="_GoBack"/>
+      <w:bookmarkEnd w:id="0"/>
       <w:r>
         <w:rPr>
           <w:rFonts w:hint="eastAsia"/>
@@ -2827,7 +232,7 @@
             <w:tcW w:w="3969" w:type="dxa"/>
           </w:tcPr>
           <w:p>
-            <w:hyperlink r:id="rId6" w:history="1">
+            <w:hyperlink r:id="rId5" w:history="1">
               <w:r>
                 <w:rPr>
                   <w:rStyle w:val="a4"/>
@@ -2951,15 +356,8 @@
       </w:r>
     </w:p>
     <w:p>
-      <w:pPr>
-        <w:rPr>
-          <w:rFonts w:hint="eastAsia"/>
-        </w:rPr>
-      </w:pPr>
       <w:r>
         <w:tab/>
-      </w:r>
-      <w:r>
         <w:t>S</w:t>
       </w:r>
       <w:r>
@@ -3132,7 +530,6 @@
               <w:rPr>
                 <w:rFonts w:hint="eastAsia"/>
               </w:rPr>
-              <w:lastRenderedPageBreak/>
               <w:t>下位机请求连接上位机</w:t>
             </w:r>
           </w:p>
@@ -3911,7 +1308,14 @@
               <w:rPr>
                 <w:rFonts w:hint="eastAsia"/>
               </w:rPr>
-              <w:t>开始测试状态 上报</w:t>
+              <w:t>开始测试状态 上</w:t>
+            </w:r>
+            <w:r>
+              <w:rPr>
+                <w:rFonts w:hint="eastAsia"/>
+              </w:rPr>
+              <w:lastRenderedPageBreak/>
+              <w:t>报</w:t>
             </w:r>
           </w:p>
         </w:tc>
@@ -3921,6 +1325,7 @@
           </w:tcPr>
           <w:p>
             <w:r>
+              <w:lastRenderedPageBreak/>
               <w:t>CA</w:t>
             </w:r>
           </w:p>
@@ -3999,6 +1404,7 @@
               <w:rPr>
                 <w:rFonts w:hint="eastAsia"/>
               </w:rPr>
+              <w:lastRenderedPageBreak/>
               <w:t>压板到位状态 上报</w:t>
             </w:r>
           </w:p>
@@ -4024,10 +1430,7 @@
             </w:r>
             <w:proofErr w:type="spellEnd"/>
             <w:r>
-              <w:t xml:space="preserve"> </w:t>
-            </w:r>
-            <w:r>
-              <w:t>- D0</w:t>
+              <w:t xml:space="preserve"> - D0</w:t>
             </w:r>
           </w:p>
           <w:p>
@@ -4199,11 +1602,6 @@
             <w:tcW w:w="5103" w:type="dxa"/>
           </w:tcPr>
           <w:p>
-            <w:pPr>
-              <w:rPr>
-                <w:rFonts w:hint="eastAsia"/>
-              </w:rPr>
-            </w:pPr>
             <w:proofErr w:type="spellStart"/>
             <w:r>
               <w:t>msgType</w:t>
@@ -4216,10 +1614,7 @@
               <w:t>–</w:t>
             </w:r>
             <w:r>
-              <w:t xml:space="preserve"> </w:t>
-            </w:r>
-            <w:r>
-              <w:t>92</w:t>
+              <w:t xml:space="preserve"> 92</w:t>
             </w:r>
           </w:p>
           <w:p>
@@ -4475,12 +1870,10 @@
             <w:tcW w:w="2686" w:type="dxa"/>
           </w:tcPr>
           <w:p>
-            <w:bookmarkStart w:id="1" w:name="_GoBack"/>
-            <w:r>
-              <w:rPr>
-                <w:rFonts w:hint="eastAsia"/>
-              </w:rPr>
-              <w:lastRenderedPageBreak/>
+            <w:r>
+              <w:rPr>
+                <w:rFonts w:hint="eastAsia"/>
+              </w:rPr>
               <w:t>节点运行电流</w:t>
             </w:r>
           </w:p>
@@ -4549,7 +1942,6 @@
           </w:p>
         </w:tc>
       </w:tr>
-      <w:bookmarkEnd w:id="1"/>
       <w:tr>
         <w:tc>
           <w:tcPr>

--- a/协议指令说明文档.docx
+++ b/协议指令说明文档.docx
@@ -1,10 +1,8 @@
 
 <file path=word/document.xml><?xml version="1.0" encoding="utf-8"?>
-<w:document xmlns:wpc="http://schemas.microsoft.com/office/word/2010/wordprocessingCanvas" xmlns:cx="http://schemas.microsoft.com/office/drawing/2014/chartex" xmlns:mc="http://schemas.openxmlformats.org/markup-compatibility/2006" xmlns:o="urn:schemas-microsoft-com:office:office" xmlns:r="http://schemas.openxmlformats.org/officeDocument/2006/relationships" xmlns:m="http://schemas.openxmlformats.org/officeDocument/2006/math" xmlns:v="urn:schemas-microsoft-com:vml" xmlns:wp14="http://schemas.microsoft.com/office/word/2010/wordprocessingDrawing" xmlns:wp="http://schemas.openxmlformats.org/drawingml/2006/wordprocessingDrawing" xmlns:w10="urn:schemas-microsoft-com:office:word" xmlns:w="http://schemas.openxmlformats.org/wordprocessingml/2006/main" xmlns:w14="http://schemas.microsoft.com/office/word/2010/wordml" xmlns:w15="http://schemas.microsoft.com/office/word/2012/wordml" xmlns:w16se="http://schemas.microsoft.com/office/word/2015/wordml/symex" xmlns:wpg="http://schemas.microsoft.com/office/word/2010/wordprocessingGroup" xmlns:wpi="http://schemas.microsoft.com/office/word/2010/wordprocessingInk" xmlns:wne="http://schemas.microsoft.com/office/word/2006/wordml" xmlns:wps="http://schemas.microsoft.com/office/word/2010/wordprocessingShape" mc:Ignorable="w14 w15 w16se wp14">
+<w:document xmlns:wpc="http://schemas.microsoft.com/office/word/2010/wordprocessingCanvas" xmlns:cx="http://schemas.microsoft.com/office/drawing/2014/chartex" xmlns:cx1="http://schemas.microsoft.com/office/drawing/2015/9/8/chartex" xmlns:cx2="http://schemas.microsoft.com/office/drawing/2015/10/21/chartex" xmlns:cx3="http://schemas.microsoft.com/office/drawing/2016/5/9/chartex" xmlns:cx4="http://schemas.microsoft.com/office/drawing/2016/5/10/chartex" xmlns:cx5="http://schemas.microsoft.com/office/drawing/2016/5/11/chartex" xmlns:cx6="http://schemas.microsoft.com/office/drawing/2016/5/12/chartex" xmlns:cx7="http://schemas.microsoft.com/office/drawing/2016/5/13/chartex" xmlns:cx8="http://schemas.microsoft.com/office/drawing/2016/5/14/chartex" xmlns:mc="http://schemas.openxmlformats.org/markup-compatibility/2006" xmlns:aink="http://schemas.microsoft.com/office/drawing/2016/ink" xmlns:am3d="http://schemas.microsoft.com/office/drawing/2017/model3d" xmlns:o="urn:schemas-microsoft-com:office:office" xmlns:r="http://schemas.openxmlformats.org/officeDocument/2006/relationships" xmlns:m="http://schemas.openxmlformats.org/officeDocument/2006/math" xmlns:v="urn:schemas-microsoft-com:vml" xmlns:wp14="http://schemas.microsoft.com/office/word/2010/wordprocessingDrawing" xmlns:wp="http://schemas.openxmlformats.org/drawingml/2006/wordprocessingDrawing" xmlns:w10="urn:schemas-microsoft-com:office:word" xmlns:w="http://schemas.openxmlformats.org/wordprocessingml/2006/main" xmlns:w14="http://schemas.microsoft.com/office/word/2010/wordml" xmlns:w15="http://schemas.microsoft.com/office/word/2012/wordml" xmlns:w16cex="http://schemas.microsoft.com/office/word/2018/wordml/cex" xmlns:w16cid="http://schemas.microsoft.com/office/word/2016/wordml/cid" xmlns:w16="http://schemas.microsoft.com/office/word/2018/wordml" xmlns:w16sdtdh="http://schemas.microsoft.com/office/word/2020/wordml/sdtdatahash" xmlns:w16se="http://schemas.microsoft.com/office/word/2015/wordml/symex" xmlns:wpg="http://schemas.microsoft.com/office/word/2010/wordprocessingGroup" xmlns:wpi="http://schemas.microsoft.com/office/word/2010/wordprocessingInk" xmlns:wne="http://schemas.microsoft.com/office/word/2006/wordml" xmlns:wps="http://schemas.microsoft.com/office/word/2010/wordprocessingShape" mc:Ignorable="w14 w15 w16se w16cid w16 w16cex w16sdtdh wp14">
   <w:body>
     <w:p>
-      <w:bookmarkStart w:id="0" w:name="_GoBack"/>
-      <w:bookmarkEnd w:id="0"/>
       <w:r>
         <w:rPr>
           <w:rFonts w:hint="eastAsia"/>
@@ -289,21 +287,7 @@
         <w:rPr>
           <w:rFonts w:hint="eastAsia"/>
         </w:rPr>
-        <w:t>以下基本按照工作流程将 指令梳理出来（指令头 和 数据长度 不再赘述， 默认加上， 校验位</w:t>
-      </w:r>
-      <w:proofErr w:type="gramStart"/>
-      <w:r>
-        <w:rPr>
-          <w:rFonts w:hint="eastAsia"/>
-        </w:rPr>
-        <w:t>不</w:t>
-      </w:r>
-      <w:proofErr w:type="gramEnd"/>
-      <w:r>
-        <w:rPr>
-          <w:rFonts w:hint="eastAsia"/>
-        </w:rPr>
-        <w:t>写出，均以 XX</w:t>
+        <w:t>以下基本按照工作流程将 指令梳理出来（指令头 和 数据长度 不再赘述， 默认加上， 校验位不写出，均以 XX</w:t>
       </w:r>
       <w:r>
         <w:t xml:space="preserve"> </w:t>
@@ -376,22 +360,14 @@
         <w:t>a</w:t>
       </w:r>
       <w:r>
-        <w:t xml:space="preserve">s </w:t>
-      </w:r>
-      <w:proofErr w:type="gramStart"/>
-      <w:r>
-        <w:t>request</w:t>
-      </w:r>
-      <w:r>
-        <w:t xml:space="preserve"> :</w:t>
-      </w:r>
-      <w:proofErr w:type="gramEnd"/>
+        <w:t>s request</w:t>
+      </w:r>
+      <w:r>
+        <w:t xml:space="preserve"> : </w:t>
+      </w:r>
       <w:r>
         <w:t xml:space="preserve"> </w:t>
       </w:r>
-      <w:r>
-        <w:t xml:space="preserve"> </w:t>
-      </w:r>
       <w:proofErr w:type="spellStart"/>
       <w:r>
         <w:t>CmdType</w:t>
@@ -409,15 +385,7 @@
         <w:t xml:space="preserve"> + ? Node number</w:t>
       </w:r>
       <w:r>
-        <w:t xml:space="preserve"> + (00: data error / 01: </w:t>
-      </w:r>
-      <w:proofErr w:type="spellStart"/>
-      <w:r>
-        <w:t>msg</w:t>
-      </w:r>
-      <w:proofErr w:type="spellEnd"/>
-      <w:r>
-        <w:t xml:space="preserve"> received</w:t>
+        <w:t xml:space="preserve"> + (00: data error / 01: msg received</w:t>
       </w:r>
       <w:r>
         <w:t xml:space="preserve"> / BB: busy</w:t>
@@ -794,15 +762,7 @@
               <w:t>2</w:t>
             </w:r>
             <w:r>
-              <w:t xml:space="preserve"> </w:t>
-            </w:r>
-            <w:proofErr w:type="gramStart"/>
-            <w:r>
-              <w:t>byte</w:t>
-            </w:r>
-            <w:proofErr w:type="gramEnd"/>
-            <w:r>
-              <w:t>:</w:t>
+              <w:t xml:space="preserve"> byte:</w:t>
             </w:r>
           </w:p>
           <w:p>
@@ -857,6 +817,11 @@
             <w:vMerge w:val="restart"/>
           </w:tcPr>
           <w:p>
+            <w:pPr>
+              <w:rPr>
+                <w:rFonts w:hint="eastAsia"/>
+              </w:rPr>
+            </w:pPr>
             <w:r>
               <w:rPr>
                 <w:rFonts w:hint="eastAsia"/>
@@ -869,44 +834,121 @@
           <w:tcPr>
             <w:tcW w:w="2551" w:type="dxa"/>
             <w:vMerge w:val="restart"/>
+          </w:tcPr>
+          <w:p>
+            <w:pPr>
+              <w:jc w:val="center"/>
+              <w:rPr>
+                <w:rFonts w:hint="eastAsia"/>
+              </w:rPr>
+            </w:pPr>
+            <w:r>
+              <w:rPr>
+                <w:rFonts w:hint="eastAsia"/>
+              </w:rPr>
+              <w:t>A</w:t>
+            </w:r>
+            <w:r>
+              <w:t>0</w:t>
+            </w:r>
+            <w:r>
+              <w:rPr>
+                <w:rFonts w:hint="eastAsia"/>
+              </w:rPr>
+              <w:t>（测试指令/</w:t>
+            </w:r>
+            <w:r>
+              <w:t xml:space="preserve"> </w:t>
+            </w:r>
+            <w:r>
+              <w:rPr>
+                <w:rFonts w:hint="eastAsia"/>
+              </w:rPr>
+              <w:t>byte</w:t>
+            </w:r>
+            <w:r>
+              <w:t>[]</w:t>
+            </w:r>
+            <w:r>
+              <w:rPr>
+                <w:rFonts w:hint="eastAsia"/>
+              </w:rPr>
+              <w:t>）</w:t>
+            </w:r>
+          </w:p>
+        </w:tc>
+        <w:tc>
+          <w:tcPr>
+            <w:tcW w:w="5103" w:type="dxa"/>
+          </w:tcPr>
+          <w:p>
+            <w:pPr>
+              <w:rPr>
+                <w:rFonts w:hint="eastAsia"/>
+              </w:rPr>
+            </w:pPr>
+            <w:r>
+              <w:rPr>
+                <w:rFonts w:hint="eastAsia"/>
+              </w:rPr>
+              <w:t>N</w:t>
+            </w:r>
+            <w:r>
+              <w:t xml:space="preserve">ode </w:t>
+            </w:r>
+            <w:r>
+              <w:rPr>
+                <w:rFonts w:hint="eastAsia"/>
+              </w:rPr>
+              <w:t>连接配置指令 C</w:t>
+            </w:r>
+            <w:r>
+              <w:t>0</w:t>
+            </w:r>
+          </w:p>
+        </w:tc>
+        <w:tc>
+          <w:tcPr>
+            <w:tcW w:w="7513" w:type="dxa"/>
+          </w:tcPr>
+          <w:p>
+            <w:pPr>
+              <w:rPr>
+                <w:rFonts w:hint="eastAsia"/>
+              </w:rPr>
+            </w:pPr>
+            <w:r>
+              <w:rPr>
+                <w:rFonts w:hint="eastAsia"/>
+              </w:rPr>
+              <w:t>A</w:t>
+            </w:r>
+            <w:r>
+              <w:t>0 + C0 + (00:uart/01:IIC) + 4byte(baud)</w:t>
+            </w:r>
+          </w:p>
+        </w:tc>
+      </w:tr>
+      <w:tr>
+        <w:trPr>
+          <w:trHeight w:val="429"/>
+        </w:trPr>
+        <w:tc>
+          <w:tcPr>
+            <w:tcW w:w="2686" w:type="dxa"/>
+            <w:vMerge/>
+          </w:tcPr>
+          <w:p/>
+        </w:tc>
+        <w:tc>
+          <w:tcPr>
+            <w:tcW w:w="2551" w:type="dxa"/>
+            <w:vMerge/>
           </w:tcPr>
           <w:p>
             <w:pPr>
               <w:jc w:val="center"/>
             </w:pPr>
-            <w:r>
-              <w:rPr>
-                <w:rFonts w:hint="eastAsia"/>
-              </w:rPr>
-              <w:t>A</w:t>
-            </w:r>
-            <w:r>
-              <w:t>0</w:t>
-            </w:r>
-            <w:r>
-              <w:rPr>
-                <w:rFonts w:hint="eastAsia"/>
-              </w:rPr>
-              <w:t>（测试指令/</w:t>
-            </w:r>
-            <w:r>
-              <w:t xml:space="preserve"> </w:t>
-            </w:r>
-            <w:r>
-              <w:rPr>
-                <w:rFonts w:hint="eastAsia"/>
-              </w:rPr>
-              <w:t>byte</w:t>
-            </w:r>
-            <w:r>
-              <w:t>[]</w:t>
-            </w:r>
-            <w:r>
-              <w:rPr>
-                <w:rFonts w:hint="eastAsia"/>
-              </w:rPr>
-              <w:t>）</w:t>
-            </w:r>
           </w:p>
         </w:tc>
         <w:tc>
@@ -1242,7 +1284,7 @@
               <w:rPr>
                 <w:rFonts w:hint="eastAsia"/>
               </w:rPr>
-              <w:t>A</w:t>
+              <w:t>B</w:t>
             </w:r>
             <w:r>
               <w:t xml:space="preserve">0 + E5 + </w:t>
@@ -1308,14 +1350,7 @@
               <w:rPr>
                 <w:rFonts w:hint="eastAsia"/>
               </w:rPr>
-              <w:t>开始测试状态 上</w:t>
-            </w:r>
-            <w:r>
-              <w:rPr>
-                <w:rFonts w:hint="eastAsia"/>
-              </w:rPr>
-              <w:lastRenderedPageBreak/>
-              <w:t>报</w:t>
+              <w:t>开始测试状态 上报</w:t>
             </w:r>
           </w:p>
         </w:tc>
@@ -1325,7 +1360,6 @@
           </w:tcPr>
           <w:p>
             <w:r>
-              <w:lastRenderedPageBreak/>
               <w:t>CA</w:t>
             </w:r>
           </w:p>
@@ -1404,7 +1438,6 @@
               <w:rPr>
                 <w:rFonts w:hint="eastAsia"/>
               </w:rPr>
-              <w:lastRenderedPageBreak/>
               <w:t>压板到位状态 上报</w:t>
             </w:r>
           </w:p>
@@ -1654,14 +1687,12 @@
                 <w:tab w:val="left" w:pos="720"/>
               </w:tabs>
             </w:pPr>
-            <w:proofErr w:type="gramStart"/>
             <w:r>
               <w:rPr>
                 <w:rFonts w:hint="eastAsia"/>
               </w:rPr>
               <w:t>节点空板电流</w:t>
             </w:r>
-            <w:proofErr w:type="gramEnd"/>
             <w:r>
               <w:tab/>
             </w:r>
@@ -1784,14 +1815,12 @@
             <w:r>
               <w:t xml:space="preserve"> </w:t>
             </w:r>
-            <w:proofErr w:type="gramStart"/>
             <w:r>
               <w:rPr>
                 <w:rFonts w:hint="eastAsia"/>
               </w:rPr>
               <w:t>烧写程序指令</w:t>
             </w:r>
-            <w:proofErr w:type="gramEnd"/>
           </w:p>
         </w:tc>
         <w:tc>
@@ -1899,14 +1928,12 @@
             <w:tcW w:w="5103" w:type="dxa"/>
           </w:tcPr>
           <w:p>
-            <w:proofErr w:type="gramStart"/>
             <w:r>
               <w:rPr>
                 <w:rFonts w:hint="eastAsia"/>
               </w:rPr>
               <w:t>同空板电流</w:t>
             </w:r>
-            <w:proofErr w:type="gramEnd"/>
           </w:p>
         </w:tc>
         <w:tc>
@@ -2003,6 +2030,118 @@
             <w:proofErr w:type="spellEnd"/>
             <w:r>
               <w:t>:     XXXXXX</w:t>
+            </w:r>
+          </w:p>
+        </w:tc>
+        <w:tc>
+          <w:tcPr>
+            <w:tcW w:w="7513" w:type="dxa"/>
+          </w:tcPr>
+          <w:p>
+            <w:r>
+              <w:t>S</w:t>
+            </w:r>
+            <w:r>
+              <w:rPr>
+                <w:rFonts w:hint="eastAsia"/>
+              </w:rPr>
+              <w:t>ame</w:t>
+            </w:r>
+            <w:r>
+              <w:t xml:space="preserve"> </w:t>
+            </w:r>
+            <w:r>
+              <w:rPr>
+                <w:rFonts w:hint="eastAsia"/>
+              </w:rPr>
+              <w:t>a</w:t>
+            </w:r>
+            <w:r>
+              <w:t>s request</w:t>
+            </w:r>
+          </w:p>
+        </w:tc>
+      </w:tr>
+      <w:tr>
+        <w:trPr>
+          <w:trHeight w:val="701"/>
+        </w:trPr>
+        <w:tc>
+          <w:tcPr>
+            <w:tcW w:w="2686" w:type="dxa"/>
+          </w:tcPr>
+          <w:p>
+            <w:r>
+              <w:rPr>
+                <w:rFonts w:hint="eastAsia"/>
+              </w:rPr>
+              <w:t>节点版本号</w:t>
+            </w:r>
+            <w:r>
+              <w:rPr>
+                <w:rFonts w:hint="eastAsia"/>
+              </w:rPr>
+              <w:t>读取超时</w:t>
+            </w:r>
+            <w:r>
+              <w:rPr>
+                <w:rFonts w:hint="eastAsia"/>
+              </w:rPr>
+              <w:t xml:space="preserve"> 上报</w:t>
+            </w:r>
+          </w:p>
+          <w:p>
+            <w:pPr>
+              <w:rPr>
+                <w:rFonts w:hint="eastAsia"/>
+              </w:rPr>
+            </w:pPr>
+          </w:p>
+        </w:tc>
+        <w:tc>
+          <w:tcPr>
+            <w:tcW w:w="2551" w:type="dxa"/>
+          </w:tcPr>
+          <w:p>
+            <w:r>
+              <w:rPr>
+                <w:rFonts w:hint="eastAsia"/>
+              </w:rPr>
+              <w:t>C</w:t>
+            </w:r>
+            <w:r>
+              <w:t>A</w:t>
+            </w:r>
+          </w:p>
+        </w:tc>
+        <w:tc>
+          <w:tcPr>
+            <w:tcW w:w="5103" w:type="dxa"/>
+          </w:tcPr>
+          <w:p>
+            <w:proofErr w:type="spellStart"/>
+            <w:r>
+              <w:t>M</w:t>
+            </w:r>
+            <w:r>
+              <w:rPr>
+                <w:rFonts w:hint="eastAsia"/>
+              </w:rPr>
+              <w:t>sgType</w:t>
+            </w:r>
+            <w:proofErr w:type="spellEnd"/>
+            <w:r>
+              <w:t xml:space="preserve"> – 77</w:t>
+            </w:r>
+          </w:p>
+          <w:p>
+            <w:pPr>
+              <w:rPr>
+                <w:rFonts w:hint="eastAsia"/>
+              </w:rPr>
+            </w:pPr>
+            <w:r>
+              <w:t>Node number 0 - 15</w:t>
             </w:r>
           </w:p>
         </w:tc>
@@ -2198,13 +2337,8 @@
             </w:r>
           </w:p>
           <w:p>
-            <w:proofErr w:type="gramStart"/>
-            <w:r>
-              <w:t>01 :</w:t>
-            </w:r>
-            <w:proofErr w:type="gramEnd"/>
-            <w:r>
-              <w:t xml:space="preserve"> pass </w:t>
+            <w:r>
+              <w:t xml:space="preserve">01 : pass </w:t>
             </w:r>
           </w:p>
           <w:p>
@@ -2230,7 +2364,7 @@
 </file>
 
 <file path=word/numbering.xml><?xml version="1.0" encoding="utf-8"?>
-<w:numbering xmlns:wpc="http://schemas.microsoft.com/office/word/2010/wordprocessingCanvas" xmlns:cx="http://schemas.microsoft.com/office/drawing/2014/chartex" xmlns:mc="http://schemas.openxmlformats.org/markup-compatibility/2006" xmlns:o="urn:schemas-microsoft-com:office:office" xmlns:r="http://schemas.openxmlformats.org/officeDocument/2006/relationships" xmlns:m="http://schemas.openxmlformats.org/officeDocument/2006/math" xmlns:v="urn:schemas-microsoft-com:vml" xmlns:wp14="http://schemas.microsoft.com/office/word/2010/wordprocessingDrawing" xmlns:wp="http://schemas.openxmlformats.org/drawingml/2006/wordprocessingDrawing" xmlns:w10="urn:schemas-microsoft-com:office:word" xmlns:w="http://schemas.openxmlformats.org/wordprocessingml/2006/main" xmlns:w14="http://schemas.microsoft.com/office/word/2010/wordml" xmlns:w15="http://schemas.microsoft.com/office/word/2012/wordml" xmlns:w16se="http://schemas.microsoft.com/office/word/2015/wordml/symex" xmlns:wpg="http://schemas.microsoft.com/office/word/2010/wordprocessingGroup" xmlns:wpi="http://schemas.microsoft.com/office/word/2010/wordprocessingInk" xmlns:wne="http://schemas.microsoft.com/office/word/2006/wordml" xmlns:wps="http://schemas.microsoft.com/office/word/2010/wordprocessingShape" mc:Ignorable="w14 w15 w16se wp14">
+<w:numbering xmlns:wpc="http://schemas.microsoft.com/office/word/2010/wordprocessingCanvas" xmlns:cx="http://schemas.microsoft.com/office/drawing/2014/chartex" xmlns:cx1="http://schemas.microsoft.com/office/drawing/2015/9/8/chartex" xmlns:cx2="http://schemas.microsoft.com/office/drawing/2015/10/21/chartex" xmlns:cx3="http://schemas.microsoft.com/office/drawing/2016/5/9/chartex" xmlns:cx4="http://schemas.microsoft.com/office/drawing/2016/5/10/chartex" xmlns:cx5="http://schemas.microsoft.com/office/drawing/2016/5/11/chartex" xmlns:cx6="http://schemas.microsoft.com/office/drawing/2016/5/12/chartex" xmlns:cx7="http://schemas.microsoft.com/office/drawing/2016/5/13/chartex" xmlns:cx8="http://schemas.microsoft.com/office/drawing/2016/5/14/chartex" xmlns:mc="http://schemas.openxmlformats.org/markup-compatibility/2006" xmlns:aink="http://schemas.microsoft.com/office/drawing/2016/ink" xmlns:am3d="http://schemas.microsoft.com/office/drawing/2017/model3d" xmlns:o="urn:schemas-microsoft-com:office:office" xmlns:r="http://schemas.openxmlformats.org/officeDocument/2006/relationships" xmlns:m="http://schemas.openxmlformats.org/officeDocument/2006/math" xmlns:v="urn:schemas-microsoft-com:vml" xmlns:wp14="http://schemas.microsoft.com/office/word/2010/wordprocessingDrawing" xmlns:wp="http://schemas.openxmlformats.org/drawingml/2006/wordprocessingDrawing" xmlns:w10="urn:schemas-microsoft-com:office:word" xmlns:w="http://schemas.openxmlformats.org/wordprocessingml/2006/main" xmlns:w14="http://schemas.microsoft.com/office/word/2010/wordml" xmlns:w15="http://schemas.microsoft.com/office/word/2012/wordml" xmlns:w16cex="http://schemas.microsoft.com/office/word/2018/wordml/cex" xmlns:w16cid="http://schemas.microsoft.com/office/word/2016/wordml/cid" xmlns:w16="http://schemas.microsoft.com/office/word/2018/wordml" xmlns:w16sdtdh="http://schemas.microsoft.com/office/word/2020/wordml/sdtdatahash" xmlns:w16se="http://schemas.microsoft.com/office/word/2015/wordml/symex" xmlns:wpg="http://schemas.microsoft.com/office/word/2010/wordprocessingGroup" xmlns:wpi="http://schemas.microsoft.com/office/word/2010/wordprocessingInk" xmlns:wne="http://schemas.microsoft.com/office/word/2006/wordml" xmlns:wps="http://schemas.microsoft.com/office/word/2010/wordprocessingShape" mc:Ignorable="w14 w15 w16se w16cid w16 w16cex w16sdtdh wp14">
   <w:abstractNum w:abstractNumId="0" w15:restartNumberingAfterBreak="0">
     <w:nsid w:val="28AA4930"/>
     <w:multiLevelType w:val="hybridMultilevel"/>
@@ -2327,7 +2461,7 @@
 </file>
 
 <file path=word/styles.xml><?xml version="1.0" encoding="utf-8"?>
-<w:styles xmlns:mc="http://schemas.openxmlformats.org/markup-compatibility/2006" xmlns:r="http://schemas.openxmlformats.org/officeDocument/2006/relationships" xmlns:w="http://schemas.openxmlformats.org/wordprocessingml/2006/main" xmlns:w14="http://schemas.microsoft.com/office/word/2010/wordml" xmlns:w15="http://schemas.microsoft.com/office/word/2012/wordml" xmlns:w16se="http://schemas.microsoft.com/office/word/2015/wordml/symex" mc:Ignorable="w14 w15 w16se">
+<w:styles xmlns:mc="http://schemas.openxmlformats.org/markup-compatibility/2006" xmlns:r="http://schemas.openxmlformats.org/officeDocument/2006/relationships" xmlns:w="http://schemas.openxmlformats.org/wordprocessingml/2006/main" xmlns:w14="http://schemas.microsoft.com/office/word/2010/wordml" xmlns:w15="http://schemas.microsoft.com/office/word/2012/wordml" xmlns:w16cex="http://schemas.microsoft.com/office/word/2018/wordml/cex" xmlns:w16cid="http://schemas.microsoft.com/office/word/2016/wordml/cid" xmlns:w16="http://schemas.microsoft.com/office/word/2018/wordml" xmlns:w16sdtdh="http://schemas.microsoft.com/office/word/2020/wordml/sdtdatahash" xmlns:w16se="http://schemas.microsoft.com/office/word/2015/wordml/symex" mc:Ignorable="w14 w15 w16se w16cid w16 w16cex w16sdtdh">
   <w:docDefaults>
     <w:rPrDefault>
       <w:rPr>
@@ -2340,7 +2474,7 @@
     </w:rPrDefault>
     <w:pPrDefault/>
   </w:docDefaults>
-  <w:latentStyles w:defLockedState="0" w:defUIPriority="99" w:defSemiHidden="0" w:defUnhideWhenUsed="0" w:defQFormat="0" w:count="371">
+  <w:latentStyles w:defLockedState="0" w:defUIPriority="99" w:defSemiHidden="0" w:defUnhideWhenUsed="0" w:defQFormat="0" w:count="376">
     <w:lsdException w:name="Normal" w:uiPriority="0" w:qFormat="1"/>
     <w:lsdException w:name="heading 1" w:uiPriority="9" w:qFormat="1"/>
     <w:lsdException w:name="heading 2" w:semiHidden="1" w:uiPriority="9" w:unhideWhenUsed="1" w:qFormat="1"/>
@@ -2446,7 +2580,6 @@
     <w:lsdException w:name="HTML Sample" w:semiHidden="1" w:unhideWhenUsed="1"/>
     <w:lsdException w:name="HTML Typewriter" w:semiHidden="1" w:unhideWhenUsed="1"/>
     <w:lsdException w:name="HTML Variable" w:semiHidden="1" w:unhideWhenUsed="1"/>
-    <w:lsdException w:name="Normal Table" w:semiHidden="1" w:unhideWhenUsed="1"/>
     <w:lsdException w:name="annotation subject" w:semiHidden="1" w:unhideWhenUsed="1"/>
     <w:lsdException w:name="No List" w:semiHidden="1" w:unhideWhenUsed="1"/>
     <w:lsdException w:name="Outline List 1" w:semiHidden="1" w:unhideWhenUsed="1"/>
@@ -2489,11 +2622,8 @@
     <w:lsdException w:name="Table Contemporary" w:semiHidden="1" w:unhideWhenUsed="1"/>
     <w:lsdException w:name="Table Elegant" w:semiHidden="1" w:unhideWhenUsed="1"/>
     <w:lsdException w:name="Table Professional" w:semiHidden="1" w:unhideWhenUsed="1"/>
-    <w:lsdException w:name="Table Subtle 1" w:semiHidden="1" w:unhideWhenUsed="1"/>
     <w:lsdException w:name="Table Subtle 2" w:semiHidden="1" w:unhideWhenUsed="1"/>
     <w:lsdException w:name="Table Web 1" w:semiHidden="1" w:unhideWhenUsed="1"/>
-    <w:lsdException w:name="Table Web 2" w:semiHidden="1" w:unhideWhenUsed="1"/>
-    <w:lsdException w:name="Table Web 3" w:semiHidden="1" w:unhideWhenUsed="1"/>
     <w:lsdException w:name="Balloon Text" w:semiHidden="1" w:unhideWhenUsed="1"/>
     <w:lsdException w:name="Table Grid" w:uiPriority="39"/>
     <w:lsdException w:name="Table Theme" w:semiHidden="1" w:unhideWhenUsed="1"/>
@@ -2712,6 +2842,11 @@
     <w:lsdException w:name="List Table 5 Dark Accent 6" w:uiPriority="50"/>
     <w:lsdException w:name="List Table 6 Colorful Accent 6" w:uiPriority="51"/>
     <w:lsdException w:name="List Table 7 Colorful Accent 6" w:uiPriority="52"/>
+    <w:lsdException w:name="Mention" w:semiHidden="1" w:unhideWhenUsed="1"/>
+    <w:lsdException w:name="Smart Hyperlink" w:semiHidden="1" w:unhideWhenUsed="1"/>
+    <w:lsdException w:name="Hashtag" w:semiHidden="1" w:unhideWhenUsed="1"/>
+    <w:lsdException w:name="Unresolved Mention" w:semiHidden="1" w:unhideWhenUsed="1"/>
+    <w:lsdException w:name="Smart Link" w:semiHidden="1" w:unhideWhenUsed="1"/>
   </w:latentStyles>
   <w:style w:type="paragraph" w:default="1" w:styleId="a">
     <w:name w:val="Normal"/>
@@ -2775,8 +2910,8 @@
       <w:u w:val="single"/>
     </w:rPr>
   </w:style>
-  <w:style w:type="character" w:customStyle="1" w:styleId="UnresolvedMention">
-    <w:name w:val="Unresolved Mention"/>
+  <w:style w:type="character" w:customStyle="1" w:styleId="1">
+    <w:name w:val="未处理的提及1"/>
     <w:basedOn w:val="a0"/>
     <w:uiPriority w:val="99"/>
     <w:semiHidden/>
@@ -2796,6 +2931,18 @@
     <w:pPr>
       <w:ind w:firstLineChars="200" w:firstLine="420"/>
     </w:pPr>
+  </w:style>
+  <w:style w:type="character" w:styleId="a6">
+    <w:name w:val="FollowedHyperlink"/>
+    <w:basedOn w:val="a0"/>
+    <w:uiPriority w:val="99"/>
+    <w:semiHidden/>
+    <w:unhideWhenUsed/>
+    <w:rsid w:val="0086437F"/>
+    <w:rPr>
+      <w:color w:val="954F72" w:themeColor="followedHyperlink"/>
+      <w:u w:val="single"/>
+    </w:rPr>
   </w:style>
 </w:styles>
 </file>

--- a/协议指令说明文档.docx
+++ b/协议指令说明文档.docx
@@ -1,6 +1,6 @@
 
 <file path=word/document.xml><?xml version="1.0" encoding="utf-8"?>
-<w:document xmlns:wpc="http://schemas.microsoft.com/office/word/2010/wordprocessingCanvas" xmlns:cx="http://schemas.microsoft.com/office/drawing/2014/chartex" xmlns:cx1="http://schemas.microsoft.com/office/drawing/2015/9/8/chartex" xmlns:cx2="http://schemas.microsoft.com/office/drawing/2015/10/21/chartex" xmlns:cx3="http://schemas.microsoft.com/office/drawing/2016/5/9/chartex" xmlns:cx4="http://schemas.microsoft.com/office/drawing/2016/5/10/chartex" xmlns:cx5="http://schemas.microsoft.com/office/drawing/2016/5/11/chartex" xmlns:cx6="http://schemas.microsoft.com/office/drawing/2016/5/12/chartex" xmlns:cx7="http://schemas.microsoft.com/office/drawing/2016/5/13/chartex" xmlns:cx8="http://schemas.microsoft.com/office/drawing/2016/5/14/chartex" xmlns:mc="http://schemas.openxmlformats.org/markup-compatibility/2006" xmlns:aink="http://schemas.microsoft.com/office/drawing/2016/ink" xmlns:am3d="http://schemas.microsoft.com/office/drawing/2017/model3d" xmlns:o="urn:schemas-microsoft-com:office:office" xmlns:r="http://schemas.openxmlformats.org/officeDocument/2006/relationships" xmlns:m="http://schemas.openxmlformats.org/officeDocument/2006/math" xmlns:v="urn:schemas-microsoft-com:vml" xmlns:wp14="http://schemas.microsoft.com/office/word/2010/wordprocessingDrawing" xmlns:wp="http://schemas.openxmlformats.org/drawingml/2006/wordprocessingDrawing" xmlns:w10="urn:schemas-microsoft-com:office:word" xmlns:w="http://schemas.openxmlformats.org/wordprocessingml/2006/main" xmlns:w14="http://schemas.microsoft.com/office/word/2010/wordml" xmlns:w15="http://schemas.microsoft.com/office/word/2012/wordml" xmlns:w16cex="http://schemas.microsoft.com/office/word/2018/wordml/cex" xmlns:w16cid="http://schemas.microsoft.com/office/word/2016/wordml/cid" xmlns:w16="http://schemas.microsoft.com/office/word/2018/wordml" xmlns:w16sdtdh="http://schemas.microsoft.com/office/word/2020/wordml/sdtdatahash" xmlns:w16se="http://schemas.microsoft.com/office/word/2015/wordml/symex" xmlns:wpg="http://schemas.microsoft.com/office/word/2010/wordprocessingGroup" xmlns:wpi="http://schemas.microsoft.com/office/word/2010/wordprocessingInk" xmlns:wne="http://schemas.microsoft.com/office/word/2006/wordml" xmlns:wps="http://schemas.microsoft.com/office/word/2010/wordprocessingShape" mc:Ignorable="w14 w15 w16se w16cid w16 w16cex w16sdtdh wp14">
+<w:document xmlns:wpc="http://schemas.microsoft.com/office/word/2010/wordprocessingCanvas" xmlns:cx="http://schemas.microsoft.com/office/drawing/2014/chartex" xmlns:mc="http://schemas.openxmlformats.org/markup-compatibility/2006" xmlns:o="urn:schemas-microsoft-com:office:office" xmlns:r="http://schemas.openxmlformats.org/officeDocument/2006/relationships" xmlns:m="http://schemas.openxmlformats.org/officeDocument/2006/math" xmlns:v="urn:schemas-microsoft-com:vml" xmlns:wp14="http://schemas.microsoft.com/office/word/2010/wordprocessingDrawing" xmlns:wp="http://schemas.openxmlformats.org/drawingml/2006/wordprocessingDrawing" xmlns:w10="urn:schemas-microsoft-com:office:word" xmlns:w="http://schemas.openxmlformats.org/wordprocessingml/2006/main" xmlns:w14="http://schemas.microsoft.com/office/word/2010/wordml" xmlns:w15="http://schemas.microsoft.com/office/word/2012/wordml" xmlns:w16se="http://schemas.microsoft.com/office/word/2015/wordml/symex" xmlns:wpg="http://schemas.microsoft.com/office/word/2010/wordprocessingGroup" xmlns:wpi="http://schemas.microsoft.com/office/word/2010/wordprocessingInk" xmlns:wne="http://schemas.microsoft.com/office/word/2006/wordml" xmlns:wps="http://schemas.microsoft.com/office/word/2010/wordprocessingShape" mc:Ignorable="w14 w15 w16se wp14">
   <w:body>
     <w:p>
       <w:r>
@@ -287,7 +287,21 @@
         <w:rPr>
           <w:rFonts w:hint="eastAsia"/>
         </w:rPr>
-        <w:t>以下基本按照工作流程将 指令梳理出来（指令头 和 数据长度 不再赘述， 默认加上， 校验位不写出，均以 XX</w:t>
+        <w:t>以下基本按照工作流程将 指令梳理出来（指令头 和 数据长度 不再赘述， 默认加上， 校验位</w:t>
+      </w:r>
+      <w:proofErr w:type="gramStart"/>
+      <w:r>
+        <w:rPr>
+          <w:rFonts w:hint="eastAsia"/>
+        </w:rPr>
+        <w:t>不</w:t>
+      </w:r>
+      <w:proofErr w:type="gramEnd"/>
+      <w:r>
+        <w:rPr>
+          <w:rFonts w:hint="eastAsia"/>
+        </w:rPr>
+        <w:t>写出，均以 XX</w:t>
       </w:r>
       <w:r>
         <w:t xml:space="preserve"> </w:t>
@@ -360,10 +374,18 @@
         <w:t>a</w:t>
       </w:r>
       <w:r>
-        <w:t>s request</w:t>
-      </w:r>
-      <w:r>
-        <w:t xml:space="preserve"> : </w:t>
+        <w:t xml:space="preserve">s </w:t>
+      </w:r>
+      <w:proofErr w:type="gramStart"/>
+      <w:r>
+        <w:t>request</w:t>
+      </w:r>
+      <w:r>
+        <w:t xml:space="preserve"> :</w:t>
+      </w:r>
+      <w:proofErr w:type="gramEnd"/>
+      <w:r>
+        <w:t xml:space="preserve"> </w:t>
       </w:r>
       <w:r>
         <w:t xml:space="preserve"> </w:t>
@@ -762,7 +784,15 @@
               <w:t>2</w:t>
             </w:r>
             <w:r>
-              <w:t xml:space="preserve"> byte:</w:t>
+              <w:t xml:space="preserve"> </w:t>
+            </w:r>
+            <w:proofErr w:type="gramStart"/>
+            <w:r>
+              <w:t>byte</w:t>
+            </w:r>
+            <w:proofErr w:type="gramEnd"/>
+            <w:r>
+              <w:t>:</w:t>
             </w:r>
           </w:p>
           <w:p>
@@ -817,11 +847,6 @@
             <w:vMerge w:val="restart"/>
           </w:tcPr>
           <w:p>
-            <w:pPr>
-              <w:rPr>
-                <w:rFonts w:hint="eastAsia"/>
-              </w:rPr>
-            </w:pPr>
             <w:r>
               <w:rPr>
                 <w:rFonts w:hint="eastAsia"/>
@@ -838,9 +863,6 @@
           <w:p>
             <w:pPr>
               <w:jc w:val="center"/>
-              <w:rPr>
-                <w:rFonts w:hint="eastAsia"/>
-              </w:rPr>
             </w:pPr>
             <w:r>
               <w:rPr>
@@ -882,11 +904,6 @@
             <w:tcW w:w="5103" w:type="dxa"/>
           </w:tcPr>
           <w:p>
-            <w:pPr>
-              <w:rPr>
-                <w:rFonts w:hint="eastAsia"/>
-              </w:rPr>
-            </w:pPr>
             <w:r>
               <w:rPr>
                 <w:rFonts w:hint="eastAsia"/>
@@ -912,11 +929,6 @@
             <w:tcW w:w="7513" w:type="dxa"/>
           </w:tcPr>
           <w:p>
-            <w:pPr>
-              <w:rPr>
-                <w:rFonts w:hint="eastAsia"/>
-              </w:rPr>
-            </w:pPr>
             <w:r>
               <w:rPr>
                 <w:rFonts w:hint="eastAsia"/>
@@ -1350,6 +1362,7 @@
               <w:rPr>
                 <w:rFonts w:hint="eastAsia"/>
               </w:rPr>
+              <w:lastRenderedPageBreak/>
               <w:t>开始测试状态 上报</w:t>
             </w:r>
           </w:p>
@@ -1687,12 +1700,14 @@
                 <w:tab w:val="left" w:pos="720"/>
               </w:tabs>
             </w:pPr>
+            <w:proofErr w:type="gramStart"/>
             <w:r>
               <w:rPr>
                 <w:rFonts w:hint="eastAsia"/>
               </w:rPr>
               <w:t>节点空板电流</w:t>
             </w:r>
+            <w:proofErr w:type="gramEnd"/>
             <w:r>
               <w:tab/>
             </w:r>
@@ -1815,12 +1830,14 @@
             <w:r>
               <w:t xml:space="preserve"> </w:t>
             </w:r>
+            <w:proofErr w:type="gramStart"/>
             <w:r>
               <w:rPr>
                 <w:rFonts w:hint="eastAsia"/>
               </w:rPr>
               <w:t>烧写程序指令</w:t>
             </w:r>
+            <w:proofErr w:type="gramEnd"/>
           </w:p>
         </w:tc>
         <w:tc>
@@ -1928,12 +1945,14 @@
             <w:tcW w:w="5103" w:type="dxa"/>
           </w:tcPr>
           <w:p>
+            <w:proofErr w:type="gramStart"/>
             <w:r>
               <w:rPr>
                 <w:rFonts w:hint="eastAsia"/>
               </w:rPr>
               <w:t>同空板电流</w:t>
             </w:r>
+            <w:proofErr w:type="gramEnd"/>
           </w:p>
         </w:tc>
         <w:tc>
@@ -2075,28 +2094,10 @@
               <w:rPr>
                 <w:rFonts w:hint="eastAsia"/>
               </w:rPr>
-              <w:t>节点版本号</w:t>
-            </w:r>
-            <w:r>
-              <w:rPr>
-                <w:rFonts w:hint="eastAsia"/>
-              </w:rPr>
-              <w:t>读取超时</w:t>
-            </w:r>
-            <w:r>
-              <w:rPr>
-                <w:rFonts w:hint="eastAsia"/>
-              </w:rPr>
-              <w:t xml:space="preserve"> 上报</w:t>
-            </w:r>
-          </w:p>
-          <w:p>
-            <w:pPr>
-              <w:rPr>
-                <w:rFonts w:hint="eastAsia"/>
-              </w:rPr>
-            </w:pPr>
-          </w:p>
+              <w:t>节点版本号读取超时 上报</w:t>
+            </w:r>
+          </w:p>
+          <w:p/>
         </w:tc>
         <w:tc>
           <w:tcPr>
@@ -2135,11 +2136,6 @@
             </w:r>
           </w:p>
           <w:p>
-            <w:pPr>
-              <w:rPr>
-                <w:rFonts w:hint="eastAsia"/>
-              </w:rPr>
-            </w:pPr>
             <w:r>
               <w:t>Node number 0 - 15</w:t>
             </w:r>
@@ -2333,12 +2329,25 @@
               <w:t>5</w:t>
             </w:r>
             <w:r>
-              <w:t>E + Node number +</w:t>
-            </w:r>
-          </w:p>
-          <w:p>
-            <w:r>
-              <w:t xml:space="preserve">01 : pass </w:t>
+              <w:rPr>
+                <w:rFonts w:hint="eastAsia"/>
+              </w:rPr>
+              <w:t>C</w:t>
+            </w:r>
+            <w:bookmarkStart w:id="0" w:name="_GoBack"/>
+            <w:bookmarkEnd w:id="0"/>
+            <w:r>
+              <w:t xml:space="preserve"> + Node number +</w:t>
+            </w:r>
+          </w:p>
+          <w:p>
+            <w:proofErr w:type="gramStart"/>
+            <w:r>
+              <w:t>01 :</w:t>
+            </w:r>
+            <w:proofErr w:type="gramEnd"/>
+            <w:r>
+              <w:t xml:space="preserve"> pass </w:t>
             </w:r>
           </w:p>
           <w:p>
@@ -2364,7 +2373,7 @@
 </file>
 
 <file path=word/numbering.xml><?xml version="1.0" encoding="utf-8"?>
-<w:numbering xmlns:wpc="http://schemas.microsoft.com/office/word/2010/wordprocessingCanvas" xmlns:cx="http://schemas.microsoft.com/office/drawing/2014/chartex" xmlns:cx1="http://schemas.microsoft.com/office/drawing/2015/9/8/chartex" xmlns:cx2="http://schemas.microsoft.com/office/drawing/2015/10/21/chartex" xmlns:cx3="http://schemas.microsoft.com/office/drawing/2016/5/9/chartex" xmlns:cx4="http://schemas.microsoft.com/office/drawing/2016/5/10/chartex" xmlns:cx5="http://schemas.microsoft.com/office/drawing/2016/5/11/chartex" xmlns:cx6="http://schemas.microsoft.com/office/drawing/2016/5/12/chartex" xmlns:cx7="http://schemas.microsoft.com/office/drawing/2016/5/13/chartex" xmlns:cx8="http://schemas.microsoft.com/office/drawing/2016/5/14/chartex" xmlns:mc="http://schemas.openxmlformats.org/markup-compatibility/2006" xmlns:aink="http://schemas.microsoft.com/office/drawing/2016/ink" xmlns:am3d="http://schemas.microsoft.com/office/drawing/2017/model3d" xmlns:o="urn:schemas-microsoft-com:office:office" xmlns:r="http://schemas.openxmlformats.org/officeDocument/2006/relationships" xmlns:m="http://schemas.openxmlformats.org/officeDocument/2006/math" xmlns:v="urn:schemas-microsoft-com:vml" xmlns:wp14="http://schemas.microsoft.com/office/word/2010/wordprocessingDrawing" xmlns:wp="http://schemas.openxmlformats.org/drawingml/2006/wordprocessingDrawing" xmlns:w10="urn:schemas-microsoft-com:office:word" xmlns:w="http://schemas.openxmlformats.org/wordprocessingml/2006/main" xmlns:w14="http://schemas.microsoft.com/office/word/2010/wordml" xmlns:w15="http://schemas.microsoft.com/office/word/2012/wordml" xmlns:w16cex="http://schemas.microsoft.com/office/word/2018/wordml/cex" xmlns:w16cid="http://schemas.microsoft.com/office/word/2016/wordml/cid" xmlns:w16="http://schemas.microsoft.com/office/word/2018/wordml" xmlns:w16sdtdh="http://schemas.microsoft.com/office/word/2020/wordml/sdtdatahash" xmlns:w16se="http://schemas.microsoft.com/office/word/2015/wordml/symex" xmlns:wpg="http://schemas.microsoft.com/office/word/2010/wordprocessingGroup" xmlns:wpi="http://schemas.microsoft.com/office/word/2010/wordprocessingInk" xmlns:wne="http://schemas.microsoft.com/office/word/2006/wordml" xmlns:wps="http://schemas.microsoft.com/office/word/2010/wordprocessingShape" mc:Ignorable="w14 w15 w16se w16cid w16 w16cex w16sdtdh wp14">
+<w:numbering xmlns:wpc="http://schemas.microsoft.com/office/word/2010/wordprocessingCanvas" xmlns:cx="http://schemas.microsoft.com/office/drawing/2014/chartex" xmlns:mc="http://schemas.openxmlformats.org/markup-compatibility/2006" xmlns:o="urn:schemas-microsoft-com:office:office" xmlns:r="http://schemas.openxmlformats.org/officeDocument/2006/relationships" xmlns:m="http://schemas.openxmlformats.org/officeDocument/2006/math" xmlns:v="urn:schemas-microsoft-com:vml" xmlns:wp14="http://schemas.microsoft.com/office/word/2010/wordprocessingDrawing" xmlns:wp="http://schemas.openxmlformats.org/drawingml/2006/wordprocessingDrawing" xmlns:w10="urn:schemas-microsoft-com:office:word" xmlns:w="http://schemas.openxmlformats.org/wordprocessingml/2006/main" xmlns:w14="http://schemas.microsoft.com/office/word/2010/wordml" xmlns:w15="http://schemas.microsoft.com/office/word/2012/wordml" xmlns:w16se="http://schemas.microsoft.com/office/word/2015/wordml/symex" xmlns:wpg="http://schemas.microsoft.com/office/word/2010/wordprocessingGroup" xmlns:wpi="http://schemas.microsoft.com/office/word/2010/wordprocessingInk" xmlns:wne="http://schemas.microsoft.com/office/word/2006/wordml" xmlns:wps="http://schemas.microsoft.com/office/word/2010/wordprocessingShape" mc:Ignorable="w14 w15 w16se wp14">
   <w:abstractNum w:abstractNumId="0" w15:restartNumberingAfterBreak="0">
     <w:nsid w:val="28AA4930"/>
     <w:multiLevelType w:val="hybridMultilevel"/>
@@ -2461,7 +2470,7 @@
 </file>
 
 <file path=word/styles.xml><?xml version="1.0" encoding="utf-8"?>
-<w:styles xmlns:mc="http://schemas.openxmlformats.org/markup-compatibility/2006" xmlns:r="http://schemas.openxmlformats.org/officeDocument/2006/relationships" xmlns:w="http://schemas.openxmlformats.org/wordprocessingml/2006/main" xmlns:w14="http://schemas.microsoft.com/office/word/2010/wordml" xmlns:w15="http://schemas.microsoft.com/office/word/2012/wordml" xmlns:w16cex="http://schemas.microsoft.com/office/word/2018/wordml/cex" xmlns:w16cid="http://schemas.microsoft.com/office/word/2016/wordml/cid" xmlns:w16="http://schemas.microsoft.com/office/word/2018/wordml" xmlns:w16sdtdh="http://schemas.microsoft.com/office/word/2020/wordml/sdtdatahash" xmlns:w16se="http://schemas.microsoft.com/office/word/2015/wordml/symex" mc:Ignorable="w14 w15 w16se w16cid w16 w16cex w16sdtdh">
+<w:styles xmlns:mc="http://schemas.openxmlformats.org/markup-compatibility/2006" xmlns:r="http://schemas.openxmlformats.org/officeDocument/2006/relationships" xmlns:w="http://schemas.openxmlformats.org/wordprocessingml/2006/main" xmlns:w14="http://schemas.microsoft.com/office/word/2010/wordml" xmlns:w15="http://schemas.microsoft.com/office/word/2012/wordml" xmlns:w16se="http://schemas.microsoft.com/office/word/2015/wordml/symex" mc:Ignorable="w14 w15 w16se">
   <w:docDefaults>
     <w:rPrDefault>
       <w:rPr>
@@ -2474,7 +2483,7 @@
     </w:rPrDefault>
     <w:pPrDefault/>
   </w:docDefaults>
-  <w:latentStyles w:defLockedState="0" w:defUIPriority="99" w:defSemiHidden="0" w:defUnhideWhenUsed="0" w:defQFormat="0" w:count="376">
+  <w:latentStyles w:defLockedState="0" w:defUIPriority="99" w:defSemiHidden="0" w:defUnhideWhenUsed="0" w:defQFormat="0" w:count="371">
     <w:lsdException w:name="Normal" w:uiPriority="0" w:qFormat="1"/>
     <w:lsdException w:name="heading 1" w:uiPriority="9" w:qFormat="1"/>
     <w:lsdException w:name="heading 2" w:semiHidden="1" w:uiPriority="9" w:unhideWhenUsed="1" w:qFormat="1"/>
@@ -2580,6 +2589,7 @@
     <w:lsdException w:name="HTML Sample" w:semiHidden="1" w:unhideWhenUsed="1"/>
     <w:lsdException w:name="HTML Typewriter" w:semiHidden="1" w:unhideWhenUsed="1"/>
     <w:lsdException w:name="HTML Variable" w:semiHidden="1" w:unhideWhenUsed="1"/>
+    <w:lsdException w:name="Normal Table" w:semiHidden="1" w:unhideWhenUsed="1"/>
     <w:lsdException w:name="annotation subject" w:semiHidden="1" w:unhideWhenUsed="1"/>
     <w:lsdException w:name="No List" w:semiHidden="1" w:unhideWhenUsed="1"/>
     <w:lsdException w:name="Outline List 1" w:semiHidden="1" w:unhideWhenUsed="1"/>
@@ -2622,8 +2632,11 @@
     <w:lsdException w:name="Table Contemporary" w:semiHidden="1" w:unhideWhenUsed="1"/>
     <w:lsdException w:name="Table Elegant" w:semiHidden="1" w:unhideWhenUsed="1"/>
     <w:lsdException w:name="Table Professional" w:semiHidden="1" w:unhideWhenUsed="1"/>
+    <w:lsdException w:name="Table Subtle 1" w:semiHidden="1" w:unhideWhenUsed="1"/>
     <w:lsdException w:name="Table Subtle 2" w:semiHidden="1" w:unhideWhenUsed="1"/>
     <w:lsdException w:name="Table Web 1" w:semiHidden="1" w:unhideWhenUsed="1"/>
+    <w:lsdException w:name="Table Web 2" w:semiHidden="1" w:unhideWhenUsed="1"/>
+    <w:lsdException w:name="Table Web 3" w:semiHidden="1" w:unhideWhenUsed="1"/>
     <w:lsdException w:name="Balloon Text" w:semiHidden="1" w:unhideWhenUsed="1"/>
     <w:lsdException w:name="Table Grid" w:uiPriority="39"/>
     <w:lsdException w:name="Table Theme" w:semiHidden="1" w:unhideWhenUsed="1"/>
@@ -2842,11 +2855,6 @@
     <w:lsdException w:name="List Table 5 Dark Accent 6" w:uiPriority="50"/>
     <w:lsdException w:name="List Table 6 Colorful Accent 6" w:uiPriority="51"/>
     <w:lsdException w:name="List Table 7 Colorful Accent 6" w:uiPriority="52"/>
-    <w:lsdException w:name="Mention" w:semiHidden="1" w:unhideWhenUsed="1"/>
-    <w:lsdException w:name="Smart Hyperlink" w:semiHidden="1" w:unhideWhenUsed="1"/>
-    <w:lsdException w:name="Hashtag" w:semiHidden="1" w:unhideWhenUsed="1"/>
-    <w:lsdException w:name="Unresolved Mention" w:semiHidden="1" w:unhideWhenUsed="1"/>
-    <w:lsdException w:name="Smart Link" w:semiHidden="1" w:unhideWhenUsed="1"/>
   </w:latentStyles>
   <w:style w:type="paragraph" w:default="1" w:styleId="a">
     <w:name w:val="Normal"/>

--- a/协议指令说明文档.docx
+++ b/协议指令说明文档.docx
@@ -1,6 +1,6 @@
 
 <file path=word/document.xml><?xml version="1.0" encoding="utf-8"?>
-<w:document xmlns:wpc="http://schemas.microsoft.com/office/word/2010/wordprocessingCanvas" xmlns:cx="http://schemas.microsoft.com/office/drawing/2014/chartex" xmlns:mc="http://schemas.openxmlformats.org/markup-compatibility/2006" xmlns:o="urn:schemas-microsoft-com:office:office" xmlns:r="http://schemas.openxmlformats.org/officeDocument/2006/relationships" xmlns:m="http://schemas.openxmlformats.org/officeDocument/2006/math" xmlns:v="urn:schemas-microsoft-com:vml" xmlns:wp14="http://schemas.microsoft.com/office/word/2010/wordprocessingDrawing" xmlns:wp="http://schemas.openxmlformats.org/drawingml/2006/wordprocessingDrawing" xmlns:w10="urn:schemas-microsoft-com:office:word" xmlns:w="http://schemas.openxmlformats.org/wordprocessingml/2006/main" xmlns:w14="http://schemas.microsoft.com/office/word/2010/wordml" xmlns:w15="http://schemas.microsoft.com/office/word/2012/wordml" xmlns:w16se="http://schemas.microsoft.com/office/word/2015/wordml/symex" xmlns:wpg="http://schemas.microsoft.com/office/word/2010/wordprocessingGroup" xmlns:wpi="http://schemas.microsoft.com/office/word/2010/wordprocessingInk" xmlns:wne="http://schemas.microsoft.com/office/word/2006/wordml" xmlns:wps="http://schemas.microsoft.com/office/word/2010/wordprocessingShape" mc:Ignorable="w14 w15 w16se wp14">
+<w:document xmlns:wpc="http://schemas.microsoft.com/office/word/2010/wordprocessingCanvas" xmlns:cx="http://schemas.microsoft.com/office/drawing/2014/chartex" xmlns:cx1="http://schemas.microsoft.com/office/drawing/2015/9/8/chartex" xmlns:cx2="http://schemas.microsoft.com/office/drawing/2015/10/21/chartex" xmlns:cx3="http://schemas.microsoft.com/office/drawing/2016/5/9/chartex" xmlns:cx4="http://schemas.microsoft.com/office/drawing/2016/5/10/chartex" xmlns:cx5="http://schemas.microsoft.com/office/drawing/2016/5/11/chartex" xmlns:cx6="http://schemas.microsoft.com/office/drawing/2016/5/12/chartex" xmlns:cx7="http://schemas.microsoft.com/office/drawing/2016/5/13/chartex" xmlns:cx8="http://schemas.microsoft.com/office/drawing/2016/5/14/chartex" xmlns:mc="http://schemas.openxmlformats.org/markup-compatibility/2006" xmlns:aink="http://schemas.microsoft.com/office/drawing/2016/ink" xmlns:am3d="http://schemas.microsoft.com/office/drawing/2017/model3d" xmlns:o="urn:schemas-microsoft-com:office:office" xmlns:r="http://schemas.openxmlformats.org/officeDocument/2006/relationships" xmlns:m="http://schemas.openxmlformats.org/officeDocument/2006/math" xmlns:v="urn:schemas-microsoft-com:vml" xmlns:wp14="http://schemas.microsoft.com/office/word/2010/wordprocessingDrawing" xmlns:wp="http://schemas.openxmlformats.org/drawingml/2006/wordprocessingDrawing" xmlns:w10="urn:schemas-microsoft-com:office:word" xmlns:w="http://schemas.openxmlformats.org/wordprocessingml/2006/main" xmlns:w14="http://schemas.microsoft.com/office/word/2010/wordml" xmlns:w15="http://schemas.microsoft.com/office/word/2012/wordml" xmlns:w16cex="http://schemas.microsoft.com/office/word/2018/wordml/cex" xmlns:w16cid="http://schemas.microsoft.com/office/word/2016/wordml/cid" xmlns:w16="http://schemas.microsoft.com/office/word/2018/wordml" xmlns:w16sdtdh="http://schemas.microsoft.com/office/word/2020/wordml/sdtdatahash" xmlns:w16se="http://schemas.microsoft.com/office/word/2015/wordml/symex" xmlns:wpg="http://schemas.microsoft.com/office/word/2010/wordprocessingGroup" xmlns:wpi="http://schemas.microsoft.com/office/word/2010/wordprocessingInk" xmlns:wne="http://schemas.microsoft.com/office/word/2006/wordml" xmlns:wps="http://schemas.microsoft.com/office/word/2010/wordprocessingShape" mc:Ignorable="w14 w15 w16se w16cid w16 w16cex w16sdtdh wp14">
   <w:body>
     <w:p>
       <w:r>
@@ -21,32 +21,14 @@
       <w:r>
         <w:t xml:space="preserve"> </w:t>
       </w:r>
-      <w:proofErr w:type="spellStart"/>
       <w:r>
         <w:rPr>
           <w:rFonts w:hint="eastAsia"/>
         </w:rPr>
         <w:t>Datalength</w:t>
       </w:r>
-      <w:proofErr w:type="spellEnd"/>
-      <w:r>
-        <w:t xml:space="preserve"> + </w:t>
-      </w:r>
-      <w:proofErr w:type="spellStart"/>
-      <w:r>
-        <w:t>cmdType</w:t>
-      </w:r>
-      <w:proofErr w:type="spellEnd"/>
-      <w:r>
-        <w:t xml:space="preserve"> + </w:t>
-      </w:r>
-      <w:proofErr w:type="spellStart"/>
-      <w:r>
-        <w:t>cmd</w:t>
-      </w:r>
-      <w:proofErr w:type="spellEnd"/>
-      <w:r>
-        <w:t xml:space="preserve"> + CRC_</w:t>
+      <w:r>
+        <w:t xml:space="preserve"> + cmdType + cmd + CRC_</w:t>
       </w:r>
       <w:r>
         <w:rPr>
@@ -99,7 +81,6 @@
             <w:tcW w:w="4394" w:type="dxa"/>
           </w:tcPr>
           <w:p>
-            <w:proofErr w:type="spellStart"/>
             <w:r>
               <w:rPr>
                 <w:rFonts w:hint="eastAsia"/>
@@ -107,27 +88,7 @@
               <w:t>D</w:t>
             </w:r>
             <w:r>
-              <w:t>ataLength</w:t>
-            </w:r>
-            <w:proofErr w:type="spellEnd"/>
-            <w:r>
-              <w:t xml:space="preserve"> (</w:t>
-            </w:r>
-            <w:proofErr w:type="spellStart"/>
-            <w:r>
-              <w:t>cmdType</w:t>
-            </w:r>
-            <w:proofErr w:type="spellEnd"/>
-            <w:r>
-              <w:t xml:space="preserve"> + </w:t>
-            </w:r>
-            <w:proofErr w:type="spellStart"/>
-            <w:r>
-              <w:t>cmd</w:t>
-            </w:r>
-            <w:proofErr w:type="spellEnd"/>
-            <w:r>
-              <w:t>)  2 Bytes</w:t>
+              <w:t>ataLength (cmdType + cmd)  2 Bytes</w:t>
             </w:r>
           </w:p>
         </w:tc>
@@ -136,13 +97,8 @@
             <w:tcW w:w="2693" w:type="dxa"/>
           </w:tcPr>
           <w:p>
-            <w:proofErr w:type="spellStart"/>
-            <w:r>
-              <w:t>cmdType</w:t>
-            </w:r>
-            <w:proofErr w:type="spellEnd"/>
-            <w:r>
-              <w:t xml:space="preserve"> ( 1 Byte)</w:t>
+            <w:r>
+              <w:t>cmdType ( 1 Byte)</w:t>
             </w:r>
           </w:p>
         </w:tc>
@@ -151,13 +107,8 @@
             <w:tcW w:w="1843" w:type="dxa"/>
           </w:tcPr>
           <w:p>
-            <w:proofErr w:type="spellStart"/>
-            <w:r>
-              <w:t>Cmd</w:t>
-            </w:r>
-            <w:proofErr w:type="spellEnd"/>
-            <w:r>
-              <w:t xml:space="preserve"> ( … )</w:t>
+            <w:r>
+              <w:t>Cmd ( … )</w:t>
             </w:r>
           </w:p>
         </w:tc>
@@ -287,21 +238,7 @@
         <w:rPr>
           <w:rFonts w:hint="eastAsia"/>
         </w:rPr>
-        <w:t>以下基本按照工作流程将 指令梳理出来（指令头 和 数据长度 不再赘述， 默认加上， 校验位</w:t>
-      </w:r>
-      <w:proofErr w:type="gramStart"/>
-      <w:r>
-        <w:rPr>
-          <w:rFonts w:hint="eastAsia"/>
-        </w:rPr>
-        <w:t>不</w:t>
-      </w:r>
-      <w:proofErr w:type="gramEnd"/>
-      <w:r>
-        <w:rPr>
-          <w:rFonts w:hint="eastAsia"/>
-        </w:rPr>
-        <w:t>写出，均以 XX</w:t>
+        <w:t>以下基本按照工作流程将 指令梳理出来（指令头 和 数据长度 不再赘述， 默认加上， 校验位不写出，均以 XX</w:t>
       </w:r>
       <w:r>
         <w:t xml:space="preserve"> </w:t>
@@ -374,35 +311,17 @@
         <w:t>a</w:t>
       </w:r>
       <w:r>
-        <w:t xml:space="preserve">s </w:t>
-      </w:r>
-      <w:proofErr w:type="gramStart"/>
-      <w:r>
-        <w:t>request</w:t>
-      </w:r>
-      <w:r>
-        <w:t xml:space="preserve"> :</w:t>
-      </w:r>
-      <w:proofErr w:type="gramEnd"/>
+        <w:t>s request</w:t>
+      </w:r>
+      <w:r>
+        <w:t xml:space="preserve"> : </w:t>
+      </w:r>
       <w:r>
         <w:t xml:space="preserve"> </w:t>
       </w:r>
       <w:r>
-        <w:t xml:space="preserve"> </w:t>
-      </w:r>
-      <w:proofErr w:type="spellStart"/>
-      <w:r>
-        <w:t>CmdType</w:t>
-      </w:r>
-      <w:proofErr w:type="spellEnd"/>
-      <w:r>
-        <w:t xml:space="preserve"> + </w:t>
-      </w:r>
-      <w:proofErr w:type="spellStart"/>
-      <w:r>
-        <w:t>msgType</w:t>
-      </w:r>
-      <w:proofErr w:type="spellEnd"/>
+        <w:t>CmdType + msgType</w:t>
+      </w:r>
       <w:r>
         <w:t xml:space="preserve"> + ? Node number</w:t>
       </w:r>
@@ -448,14 +367,12 @@
             <w:tcW w:w="2551" w:type="dxa"/>
           </w:tcPr>
           <w:p>
-            <w:proofErr w:type="spellStart"/>
             <w:r>
               <w:rPr>
                 <w:rFonts w:hint="eastAsia"/>
               </w:rPr>
               <w:t>CmdType</w:t>
             </w:r>
-            <w:proofErr w:type="spellEnd"/>
           </w:p>
         </w:tc>
         <w:tc>
@@ -486,23 +403,7 @@
               <w:t>R</w:t>
             </w:r>
             <w:r>
-              <w:t xml:space="preserve">esponse( </w:t>
-            </w:r>
-            <w:proofErr w:type="spellStart"/>
-            <w:r>
-              <w:t>cmdtype</w:t>
-            </w:r>
-            <w:proofErr w:type="spellEnd"/>
-            <w:r>
-              <w:t xml:space="preserve"> + </w:t>
-            </w:r>
-            <w:proofErr w:type="spellStart"/>
-            <w:r>
-              <w:t>cmd</w:t>
-            </w:r>
-            <w:proofErr w:type="spellEnd"/>
-            <w:r>
-              <w:t xml:space="preserve"> ) </w:t>
+              <w:t xml:space="preserve">esponse( cmdtype + cmd ) </w:t>
             </w:r>
           </w:p>
         </w:tc>
@@ -563,11 +464,9 @@
             <w:tcW w:w="7513" w:type="dxa"/>
           </w:tcPr>
           <w:p>
-            <w:proofErr w:type="spellStart"/>
             <w:r>
               <w:t>cmdtype</w:t>
             </w:r>
-            <w:proofErr w:type="spellEnd"/>
           </w:p>
           <w:p>
             <w:r>
@@ -642,40 +541,19 @@
                 <w:rFonts w:hint="eastAsia"/>
                 <w:highlight w:val="darkCyan"/>
               </w:rPr>
-              <w:t xml:space="preserve">的 </w:t>
-            </w:r>
-            <w:proofErr w:type="spellStart"/>
+              <w:t>的 cmdtype均为一致。</w:t>
+            </w:r>
             <w:r>
               <w:rPr>
                 <w:rFonts w:hint="eastAsia"/>
                 <w:highlight w:val="darkCyan"/>
               </w:rPr>
-              <w:t>cmdtype</w:t>
-            </w:r>
-            <w:proofErr w:type="spellEnd"/>
-            <w:r>
-              <w:rPr>
-                <w:rFonts w:hint="eastAsia"/>
-                <w:highlight w:val="darkCyan"/>
-              </w:rPr>
-              <w:t>均为一致。</w:t>
-            </w:r>
-            <w:r>
-              <w:rPr>
-                <w:rFonts w:hint="eastAsia"/>
-                <w:highlight w:val="darkCyan"/>
-              </w:rPr>
               <w:t>之后将不再赘述</w:t>
             </w:r>
           </w:p>
           <w:p>
-            <w:proofErr w:type="spellStart"/>
-            <w:r>
-              <w:t>Cmd</w:t>
-            </w:r>
-            <w:proofErr w:type="spellEnd"/>
-            <w:r>
-              <w:t>: **</w:t>
+            <w:r>
+              <w:t>Cmd: **</w:t>
             </w:r>
           </w:p>
         </w:tc>
@@ -748,15 +626,7 @@
               <w:t>J</w:t>
             </w:r>
             <w:r>
-              <w:t xml:space="preserve">TAG </w:t>
-            </w:r>
-            <w:proofErr w:type="spellStart"/>
-            <w:r>
-              <w:t>usb</w:t>
-            </w:r>
-            <w:proofErr w:type="spellEnd"/>
-            <w:r>
-              <w:t xml:space="preserve"> port number:  00/01</w:t>
+              <w:t>TAG usb port number:  00/01</w:t>
             </w:r>
           </w:p>
           <w:p>
@@ -784,19 +654,10 @@
               <w:t>2</w:t>
             </w:r>
             <w:r>
-              <w:t xml:space="preserve"> </w:t>
-            </w:r>
-            <w:proofErr w:type="gramStart"/>
-            <w:r>
-              <w:t>byte</w:t>
-            </w:r>
-            <w:proofErr w:type="gramEnd"/>
-            <w:r>
-              <w:t>:</w:t>
-            </w:r>
-          </w:p>
-          <w:p>
-            <w:proofErr w:type="spellStart"/>
+              <w:t xml:space="preserve"> byte:</w:t>
+            </w:r>
+          </w:p>
+          <w:p>
             <w:r>
               <w:rPr>
                 <w:rFonts w:hint="eastAsia"/>
@@ -804,15 +665,10 @@
               <w:t>c</w:t>
             </w:r>
             <w:r>
-              <w:t>mdType</w:t>
-            </w:r>
-            <w:proofErr w:type="spellEnd"/>
-            <w:r>
-              <w:t>: F0</w:t>
-            </w:r>
-          </w:p>
-          <w:p>
-            <w:proofErr w:type="spellStart"/>
+              <w:t>mdType: F0</w:t>
+            </w:r>
+          </w:p>
+          <w:p>
             <w:r>
               <w:rPr>
                 <w:rFonts w:hint="eastAsia"/>
@@ -820,19 +676,7 @@
               <w:t>c</w:t>
             </w:r>
             <w:r>
-              <w:t>md</w:t>
-            </w:r>
-            <w:proofErr w:type="spellEnd"/>
-            <w:r>
-              <w:t>:     00/FF (</w:t>
-            </w:r>
-            <w:proofErr w:type="spellStart"/>
-            <w:r>
-              <w:t>cmd</w:t>
-            </w:r>
-            <w:proofErr w:type="spellEnd"/>
-            <w:r>
-              <w:t xml:space="preserve"> has execute / something error)</w:t>
+              <w:t>md:     00/FF (cmd has execute / something error)</w:t>
             </w:r>
           </w:p>
         </w:tc>
@@ -1006,13 +850,8 @@
               <w:t>0D</w:t>
             </w:r>
             <w:r>
-              <w:t xml:space="preserve"> + </w:t>
-            </w:r>
-            <w:proofErr w:type="spellStart"/>
-            <w:r>
-              <w:t>xxxxxxx</w:t>
-            </w:r>
-            <w:proofErr w:type="spellEnd"/>
+              <w:t xml:space="preserve"> + xxxxxxx</w:t>
+            </w:r>
           </w:p>
         </w:tc>
       </w:tr>
@@ -1065,13 +904,8 @@
               <w:t>8</w:t>
             </w:r>
             <w:r>
-              <w:t xml:space="preserve">9 + </w:t>
-            </w:r>
-            <w:proofErr w:type="spellStart"/>
-            <w:r>
-              <w:t>xxxxxxx</w:t>
-            </w:r>
-            <w:proofErr w:type="spellEnd"/>
+              <w:t>9 + xxxxxxx</w:t>
+            </w:r>
           </w:p>
         </w:tc>
       </w:tr>
@@ -1133,13 +967,8 @@
               <w:t>F</w:t>
             </w:r>
             <w:r>
-              <w:t xml:space="preserve">F + </w:t>
-            </w:r>
-            <w:proofErr w:type="spellStart"/>
-            <w:r>
-              <w:t>xxxxxxxx</w:t>
-            </w:r>
-            <w:proofErr w:type="spellEnd"/>
+              <w:t>F + xxxxxxxx</w:t>
+            </w:r>
           </w:p>
         </w:tc>
       </w:tr>
@@ -1210,13 +1039,118 @@
               <w:t>A</w:t>
             </w:r>
             <w:r>
-              <w:t xml:space="preserve">E + </w:t>
-            </w:r>
-            <w:proofErr w:type="spellStart"/>
-            <w:r>
-              <w:t>xxxxxxx</w:t>
-            </w:r>
-            <w:proofErr w:type="spellEnd"/>
+              <w:t>E + xxxxxxx</w:t>
+            </w:r>
+          </w:p>
+        </w:tc>
+      </w:tr>
+      <w:tr>
+        <w:tc>
+          <w:tcPr>
+            <w:tcW w:w="2686" w:type="dxa"/>
+            <w:vMerge/>
+          </w:tcPr>
+          <w:p/>
+        </w:tc>
+        <w:tc>
+          <w:tcPr>
+            <w:tcW w:w="2551" w:type="dxa"/>
+            <w:vMerge/>
+          </w:tcPr>
+          <w:p/>
+        </w:tc>
+        <w:tc>
+          <w:tcPr>
+            <w:tcW w:w="5103" w:type="dxa"/>
+          </w:tcPr>
+          <w:p>
+            <w:pPr>
+              <w:rPr>
+                <w:rFonts w:hint="eastAsia"/>
+              </w:rPr>
+            </w:pPr>
+            <w:r>
+              <w:rPr>
+                <w:rFonts w:hint="eastAsia"/>
+              </w:rPr>
+              <w:t xml:space="preserve">空板电流 </w:t>
+            </w:r>
+            <w:r>
+              <w:t xml:space="preserve">      </w:t>
+            </w:r>
+            <w:r>
+              <w:rPr>
+                <w:rFonts w:hint="eastAsia"/>
+              </w:rPr>
+              <w:t>EC</w:t>
+            </w:r>
+          </w:p>
+        </w:tc>
+        <w:tc>
+          <w:tcPr>
+            <w:tcW w:w="7513" w:type="dxa"/>
+          </w:tcPr>
+          <w:p>
+            <w:pPr>
+              <w:rPr>
+                <w:rFonts w:hint="eastAsia"/>
+              </w:rPr>
+            </w:pPr>
+          </w:p>
+        </w:tc>
+      </w:tr>
+      <w:tr>
+        <w:tc>
+          <w:tcPr>
+            <w:tcW w:w="2686" w:type="dxa"/>
+            <w:vMerge/>
+          </w:tcPr>
+          <w:p/>
+        </w:tc>
+        <w:tc>
+          <w:tcPr>
+            <w:tcW w:w="2551" w:type="dxa"/>
+            <w:vMerge/>
+          </w:tcPr>
+          <w:p/>
+        </w:tc>
+        <w:tc>
+          <w:tcPr>
+            <w:tcW w:w="5103" w:type="dxa"/>
+          </w:tcPr>
+          <w:p>
+            <w:pPr>
+              <w:rPr>
+                <w:rFonts w:hint="eastAsia"/>
+              </w:rPr>
+            </w:pPr>
+            <w:r>
+              <w:rPr>
+                <w:rFonts w:hint="eastAsia"/>
+              </w:rPr>
+              <w:t xml:space="preserve">运行电流 </w:t>
+            </w:r>
+            <w:r>
+              <w:t xml:space="preserve">      </w:t>
+            </w:r>
+            <w:r>
+              <w:rPr>
+                <w:rFonts w:hint="eastAsia"/>
+              </w:rPr>
+              <w:t>BC</w:t>
+            </w:r>
+          </w:p>
+        </w:tc>
+        <w:tc>
+          <w:tcPr>
+            <w:tcW w:w="7513" w:type="dxa"/>
+          </w:tcPr>
+          <w:p>
+            <w:pPr>
+              <w:rPr>
+                <w:rFonts w:hint="eastAsia"/>
+              </w:rPr>
+            </w:pPr>
           </w:p>
         </w:tc>
       </w:tr>
@@ -1362,7 +1296,6 @@
               <w:rPr>
                 <w:rFonts w:hint="eastAsia"/>
               </w:rPr>
-              <w:lastRenderedPageBreak/>
               <w:t>开始测试状态 上报</w:t>
             </w:r>
           </w:p>
@@ -1382,13 +1315,8 @@
             <w:tcW w:w="5103" w:type="dxa"/>
           </w:tcPr>
           <w:p>
-            <w:proofErr w:type="spellStart"/>
-            <w:r>
-              <w:t>msgType</w:t>
-            </w:r>
-            <w:proofErr w:type="spellEnd"/>
-            <w:r>
-              <w:t xml:space="preserve"> </w:t>
+            <w:r>
+              <w:t xml:space="preserve">msgType </w:t>
             </w:r>
             <w:r>
               <w:t>–</w:t>
@@ -1470,23 +1398,13 @@
             <w:tcW w:w="5103" w:type="dxa"/>
           </w:tcPr>
           <w:p>
-            <w:proofErr w:type="spellStart"/>
-            <w:r>
-              <w:t>msgType</w:t>
-            </w:r>
-            <w:proofErr w:type="spellEnd"/>
-            <w:r>
-              <w:t xml:space="preserve"> - D0</w:t>
-            </w:r>
-          </w:p>
-          <w:p>
-            <w:proofErr w:type="spellStart"/>
-            <w:r>
-              <w:t>DevStatus</w:t>
-            </w:r>
-            <w:proofErr w:type="spellEnd"/>
-            <w:r>
-              <w:t xml:space="preserve"> 00/01</w:t>
+            <w:r>
+              <w:t>msgType - D0</w:t>
+            </w:r>
+          </w:p>
+          <w:p>
+            <w:r>
+              <w:t>DevStatus 00/01</w:t>
             </w:r>
           </w:p>
         </w:tc>
@@ -1553,13 +1471,8 @@
             <w:tcW w:w="5103" w:type="dxa"/>
           </w:tcPr>
           <w:p>
-            <w:proofErr w:type="spellStart"/>
-            <w:r>
-              <w:t>msgType</w:t>
-            </w:r>
-            <w:proofErr w:type="spellEnd"/>
-            <w:r>
-              <w:t xml:space="preserve"> </w:t>
+            <w:r>
+              <w:t xml:space="preserve">msgType </w:t>
             </w:r>
             <w:r>
               <w:t>–</w:t>
@@ -1648,13 +1561,8 @@
             <w:tcW w:w="5103" w:type="dxa"/>
           </w:tcPr>
           <w:p>
-            <w:proofErr w:type="spellStart"/>
-            <w:r>
-              <w:t>msgType</w:t>
-            </w:r>
-            <w:proofErr w:type="spellEnd"/>
-            <w:r>
-              <w:t xml:space="preserve"> </w:t>
+            <w:r>
+              <w:t xml:space="preserve">msgType </w:t>
             </w:r>
             <w:r>
               <w:t>–</w:t>
@@ -1700,14 +1608,12 @@
                 <w:tab w:val="left" w:pos="720"/>
               </w:tabs>
             </w:pPr>
-            <w:proofErr w:type="gramStart"/>
             <w:r>
               <w:rPr>
                 <w:rFonts w:hint="eastAsia"/>
               </w:rPr>
               <w:t>节点空板电流</w:t>
             </w:r>
-            <w:proofErr w:type="gramEnd"/>
             <w:r>
               <w:tab/>
             </w:r>
@@ -1822,22 +1728,15 @@
             <w:tcW w:w="2686" w:type="dxa"/>
           </w:tcPr>
           <w:p>
-            <w:proofErr w:type="spellStart"/>
-            <w:r>
-              <w:t>Jlink</w:t>
-            </w:r>
-            <w:proofErr w:type="spellEnd"/>
-            <w:r>
-              <w:t xml:space="preserve"> </w:t>
-            </w:r>
-            <w:proofErr w:type="gramStart"/>
+            <w:r>
+              <w:t xml:space="preserve">Jlink </w:t>
+            </w:r>
             <w:r>
               <w:rPr>
                 <w:rFonts w:hint="eastAsia"/>
               </w:rPr>
               <w:t>烧写程序指令</w:t>
             </w:r>
-            <w:proofErr w:type="gramEnd"/>
           </w:p>
         </w:tc>
         <w:tc>
@@ -1945,14 +1844,12 @@
             <w:tcW w:w="5103" w:type="dxa"/>
           </w:tcPr>
           <w:p>
-            <w:proofErr w:type="gramStart"/>
             <w:r>
               <w:rPr>
                 <w:rFonts w:hint="eastAsia"/>
               </w:rPr>
               <w:t>同空板电流</w:t>
             </w:r>
-            <w:proofErr w:type="gramEnd"/>
           </w:p>
         </w:tc>
         <w:tc>
@@ -2018,13 +1915,8 @@
             <w:tcW w:w="5103" w:type="dxa"/>
           </w:tcPr>
           <w:p>
-            <w:proofErr w:type="spellStart"/>
-            <w:r>
-              <w:t>msgType</w:t>
-            </w:r>
-            <w:proofErr w:type="spellEnd"/>
-            <w:r>
-              <w:t xml:space="preserve"> </w:t>
+            <w:r>
+              <w:t xml:space="preserve">msgType </w:t>
             </w:r>
             <w:r>
               <w:t>–</w:t>
@@ -2039,14 +1931,12 @@
             </w:r>
           </w:p>
           <w:p>
-            <w:proofErr w:type="spellStart"/>
             <w:r>
               <w:rPr>
                 <w:rFonts w:hint="eastAsia"/>
               </w:rPr>
               <w:t>InnerVersion</w:t>
             </w:r>
-            <w:proofErr w:type="spellEnd"/>
             <w:r>
               <w:t>:     XXXXXX</w:t>
             </w:r>
@@ -2120,7 +2010,6 @@
             <w:tcW w:w="5103" w:type="dxa"/>
           </w:tcPr>
           <w:p>
-            <w:proofErr w:type="spellStart"/>
             <w:r>
               <w:t>M</w:t>
             </w:r>
@@ -2130,7 +2019,6 @@
               </w:rPr>
               <w:t>sgType</w:t>
             </w:r>
-            <w:proofErr w:type="spellEnd"/>
             <w:r>
               <w:t xml:space="preserve"> – 77</w:t>
             </w:r>
@@ -2242,15 +2130,7 @@
               <w:t>error</w:t>
             </w:r>
             <w:r>
-              <w:t xml:space="preserve"> (</w:t>
-            </w:r>
-            <w:proofErr w:type="spellStart"/>
-            <w:r>
-              <w:t>crc</w:t>
-            </w:r>
-            <w:proofErr w:type="spellEnd"/>
-            <w:r>
-              <w:t>)</w:t>
+              <w:t xml:space="preserve"> (crc)</w:t>
             </w:r>
           </w:p>
           <w:p>
@@ -2334,20 +2214,13 @@
               </w:rPr>
               <w:t>C</w:t>
             </w:r>
-            <w:bookmarkStart w:id="0" w:name="_GoBack"/>
-            <w:bookmarkEnd w:id="0"/>
             <w:r>
               <w:t xml:space="preserve"> + Node number +</w:t>
             </w:r>
           </w:p>
           <w:p>
-            <w:proofErr w:type="gramStart"/>
-            <w:r>
-              <w:t>01 :</w:t>
-            </w:r>
-            <w:proofErr w:type="gramEnd"/>
-            <w:r>
-              <w:t xml:space="preserve"> pass </w:t>
+            <w:r>
+              <w:t xml:space="preserve">01 : pass </w:t>
             </w:r>
           </w:p>
           <w:p>
@@ -2373,7 +2246,7 @@
 </file>
 
 <file path=word/numbering.xml><?xml version="1.0" encoding="utf-8"?>
-<w:numbering xmlns:wpc="http://schemas.microsoft.com/office/word/2010/wordprocessingCanvas" xmlns:cx="http://schemas.microsoft.com/office/drawing/2014/chartex" xmlns:mc="http://schemas.openxmlformats.org/markup-compatibility/2006" xmlns:o="urn:schemas-microsoft-com:office:office" xmlns:r="http://schemas.openxmlformats.org/officeDocument/2006/relationships" xmlns:m="http://schemas.openxmlformats.org/officeDocument/2006/math" xmlns:v="urn:schemas-microsoft-com:vml" xmlns:wp14="http://schemas.microsoft.com/office/word/2010/wordprocessingDrawing" xmlns:wp="http://schemas.openxmlformats.org/drawingml/2006/wordprocessingDrawing" xmlns:w10="urn:schemas-microsoft-com:office:word" xmlns:w="http://schemas.openxmlformats.org/wordprocessingml/2006/main" xmlns:w14="http://schemas.microsoft.com/office/word/2010/wordml" xmlns:w15="http://schemas.microsoft.com/office/word/2012/wordml" xmlns:w16se="http://schemas.microsoft.com/office/word/2015/wordml/symex" xmlns:wpg="http://schemas.microsoft.com/office/word/2010/wordprocessingGroup" xmlns:wpi="http://schemas.microsoft.com/office/word/2010/wordprocessingInk" xmlns:wne="http://schemas.microsoft.com/office/word/2006/wordml" xmlns:wps="http://schemas.microsoft.com/office/word/2010/wordprocessingShape" mc:Ignorable="w14 w15 w16se wp14">
+<w:numbering xmlns:wpc="http://schemas.microsoft.com/office/word/2010/wordprocessingCanvas" xmlns:cx="http://schemas.microsoft.com/office/drawing/2014/chartex" xmlns:cx1="http://schemas.microsoft.com/office/drawing/2015/9/8/chartex" xmlns:cx2="http://schemas.microsoft.com/office/drawing/2015/10/21/chartex" xmlns:cx3="http://schemas.microsoft.com/office/drawing/2016/5/9/chartex" xmlns:cx4="http://schemas.microsoft.com/office/drawing/2016/5/10/chartex" xmlns:cx5="http://schemas.microsoft.com/office/drawing/2016/5/11/chartex" xmlns:cx6="http://schemas.microsoft.com/office/drawing/2016/5/12/chartex" xmlns:cx7="http://schemas.microsoft.com/office/drawing/2016/5/13/chartex" xmlns:cx8="http://schemas.microsoft.com/office/drawing/2016/5/14/chartex" xmlns:mc="http://schemas.openxmlformats.org/markup-compatibility/2006" xmlns:aink="http://schemas.microsoft.com/office/drawing/2016/ink" xmlns:am3d="http://schemas.microsoft.com/office/drawing/2017/model3d" xmlns:o="urn:schemas-microsoft-com:office:office" xmlns:r="http://schemas.openxmlformats.org/officeDocument/2006/relationships" xmlns:m="http://schemas.openxmlformats.org/officeDocument/2006/math" xmlns:v="urn:schemas-microsoft-com:vml" xmlns:wp14="http://schemas.microsoft.com/office/word/2010/wordprocessingDrawing" xmlns:wp="http://schemas.openxmlformats.org/drawingml/2006/wordprocessingDrawing" xmlns:w10="urn:schemas-microsoft-com:office:word" xmlns:w="http://schemas.openxmlformats.org/wordprocessingml/2006/main" xmlns:w14="http://schemas.microsoft.com/office/word/2010/wordml" xmlns:w15="http://schemas.microsoft.com/office/word/2012/wordml" xmlns:w16cex="http://schemas.microsoft.com/office/word/2018/wordml/cex" xmlns:w16cid="http://schemas.microsoft.com/office/word/2016/wordml/cid" xmlns:w16="http://schemas.microsoft.com/office/word/2018/wordml" xmlns:w16sdtdh="http://schemas.microsoft.com/office/word/2020/wordml/sdtdatahash" xmlns:w16se="http://schemas.microsoft.com/office/word/2015/wordml/symex" xmlns:wpg="http://schemas.microsoft.com/office/word/2010/wordprocessingGroup" xmlns:wpi="http://schemas.microsoft.com/office/word/2010/wordprocessingInk" xmlns:wne="http://schemas.microsoft.com/office/word/2006/wordml" xmlns:wps="http://schemas.microsoft.com/office/word/2010/wordprocessingShape" mc:Ignorable="w14 w15 w16se w16cid w16 w16cex w16sdtdh wp14">
   <w:abstractNum w:abstractNumId="0" w15:restartNumberingAfterBreak="0">
     <w:nsid w:val="28AA4930"/>
     <w:multiLevelType w:val="hybridMultilevel"/>
@@ -2470,7 +2343,7 @@
 </file>
 
 <file path=word/styles.xml><?xml version="1.0" encoding="utf-8"?>
-<w:styles xmlns:mc="http://schemas.openxmlformats.org/markup-compatibility/2006" xmlns:r="http://schemas.openxmlformats.org/officeDocument/2006/relationships" xmlns:w="http://schemas.openxmlformats.org/wordprocessingml/2006/main" xmlns:w14="http://schemas.microsoft.com/office/word/2010/wordml" xmlns:w15="http://schemas.microsoft.com/office/word/2012/wordml" xmlns:w16se="http://schemas.microsoft.com/office/word/2015/wordml/symex" mc:Ignorable="w14 w15 w16se">
+<w:styles xmlns:mc="http://schemas.openxmlformats.org/markup-compatibility/2006" xmlns:r="http://schemas.openxmlformats.org/officeDocument/2006/relationships" xmlns:w="http://schemas.openxmlformats.org/wordprocessingml/2006/main" xmlns:w14="http://schemas.microsoft.com/office/word/2010/wordml" xmlns:w15="http://schemas.microsoft.com/office/word/2012/wordml" xmlns:w16cex="http://schemas.microsoft.com/office/word/2018/wordml/cex" xmlns:w16cid="http://schemas.microsoft.com/office/word/2016/wordml/cid" xmlns:w16="http://schemas.microsoft.com/office/word/2018/wordml" xmlns:w16sdtdh="http://schemas.microsoft.com/office/word/2020/wordml/sdtdatahash" xmlns:w16se="http://schemas.microsoft.com/office/word/2015/wordml/symex" mc:Ignorable="w14 w15 w16se w16cid w16 w16cex w16sdtdh">
   <w:docDefaults>
     <w:rPrDefault>
       <w:rPr>
@@ -2483,7 +2356,7 @@
     </w:rPrDefault>
     <w:pPrDefault/>
   </w:docDefaults>
-  <w:latentStyles w:defLockedState="0" w:defUIPriority="99" w:defSemiHidden="0" w:defUnhideWhenUsed="0" w:defQFormat="0" w:count="371">
+  <w:latentStyles w:defLockedState="0" w:defUIPriority="99" w:defSemiHidden="0" w:defUnhideWhenUsed="0" w:defQFormat="0" w:count="376">
     <w:lsdException w:name="Normal" w:uiPriority="0" w:qFormat="1"/>
     <w:lsdException w:name="heading 1" w:uiPriority="9" w:qFormat="1"/>
     <w:lsdException w:name="heading 2" w:semiHidden="1" w:uiPriority="9" w:unhideWhenUsed="1" w:qFormat="1"/>
@@ -2589,7 +2462,6 @@
     <w:lsdException w:name="HTML Sample" w:semiHidden="1" w:unhideWhenUsed="1"/>
     <w:lsdException w:name="HTML Typewriter" w:semiHidden="1" w:unhideWhenUsed="1"/>
     <w:lsdException w:name="HTML Variable" w:semiHidden="1" w:unhideWhenUsed="1"/>
-    <w:lsdException w:name="Normal Table" w:semiHidden="1" w:unhideWhenUsed="1"/>
     <w:lsdException w:name="annotation subject" w:semiHidden="1" w:unhideWhenUsed="1"/>
     <w:lsdException w:name="No List" w:semiHidden="1" w:unhideWhenUsed="1"/>
     <w:lsdException w:name="Outline List 1" w:semiHidden="1" w:unhideWhenUsed="1"/>
@@ -2632,11 +2504,8 @@
     <w:lsdException w:name="Table Contemporary" w:semiHidden="1" w:unhideWhenUsed="1"/>
     <w:lsdException w:name="Table Elegant" w:semiHidden="1" w:unhideWhenUsed="1"/>
     <w:lsdException w:name="Table Professional" w:semiHidden="1" w:unhideWhenUsed="1"/>
-    <w:lsdException w:name="Table Subtle 1" w:semiHidden="1" w:unhideWhenUsed="1"/>
     <w:lsdException w:name="Table Subtle 2" w:semiHidden="1" w:unhideWhenUsed="1"/>
     <w:lsdException w:name="Table Web 1" w:semiHidden="1" w:unhideWhenUsed="1"/>
-    <w:lsdException w:name="Table Web 2" w:semiHidden="1" w:unhideWhenUsed="1"/>
-    <w:lsdException w:name="Table Web 3" w:semiHidden="1" w:unhideWhenUsed="1"/>
     <w:lsdException w:name="Balloon Text" w:semiHidden="1" w:unhideWhenUsed="1"/>
     <w:lsdException w:name="Table Grid" w:uiPriority="39"/>
     <w:lsdException w:name="Table Theme" w:semiHidden="1" w:unhideWhenUsed="1"/>
@@ -2855,6 +2724,11 @@
     <w:lsdException w:name="List Table 5 Dark Accent 6" w:uiPriority="50"/>
     <w:lsdException w:name="List Table 6 Colorful Accent 6" w:uiPriority="51"/>
     <w:lsdException w:name="List Table 7 Colorful Accent 6" w:uiPriority="52"/>
+    <w:lsdException w:name="Mention" w:semiHidden="1" w:unhideWhenUsed="1"/>
+    <w:lsdException w:name="Smart Hyperlink" w:semiHidden="1" w:unhideWhenUsed="1"/>
+    <w:lsdException w:name="Hashtag" w:semiHidden="1" w:unhideWhenUsed="1"/>
+    <w:lsdException w:name="Unresolved Mention" w:semiHidden="1" w:unhideWhenUsed="1"/>
+    <w:lsdException w:name="Smart Link" w:semiHidden="1" w:unhideWhenUsed="1"/>
   </w:latentStyles>
   <w:style w:type="paragraph" w:default="1" w:styleId="a">
     <w:name w:val="Normal"/>

--- a/协议指令说明文档.docx
+++ b/协议指令说明文档.docx
@@ -343,15 +343,15 @@
         <w:tblLook w:val="04A0" w:firstRow="1" w:lastRow="0" w:firstColumn="1" w:lastColumn="0" w:noHBand="0" w:noVBand="1"/>
       </w:tblPr>
       <w:tblGrid>
-        <w:gridCol w:w="1151"/>
-        <w:gridCol w:w="1596"/>
-        <w:gridCol w:w="2268"/>
-        <w:gridCol w:w="3281"/>
+        <w:gridCol w:w="1130"/>
+        <w:gridCol w:w="1583"/>
+        <w:gridCol w:w="2230"/>
+        <w:gridCol w:w="3353"/>
       </w:tblGrid>
       <w:tr>
         <w:tc>
           <w:tcPr>
-            <w:tcW w:w="2686" w:type="dxa"/>
+            <w:tcW w:w="1130" w:type="dxa"/>
           </w:tcPr>
           <w:p>
             <w:r>
@@ -364,7 +364,7 @@
         </w:tc>
         <w:tc>
           <w:tcPr>
-            <w:tcW w:w="2551" w:type="dxa"/>
+            <w:tcW w:w="1583" w:type="dxa"/>
           </w:tcPr>
           <w:p>
             <w:r>
@@ -377,7 +377,7 @@
         </w:tc>
         <w:tc>
           <w:tcPr>
-            <w:tcW w:w="5103" w:type="dxa"/>
+            <w:tcW w:w="2230" w:type="dxa"/>
           </w:tcPr>
           <w:p>
             <w:r>
@@ -393,7 +393,7 @@
         </w:tc>
         <w:tc>
           <w:tcPr>
-            <w:tcW w:w="7513" w:type="dxa"/>
+            <w:tcW w:w="3353" w:type="dxa"/>
           </w:tcPr>
           <w:p>
             <w:r>
@@ -414,14 +414,32 @@
         </w:trPr>
         <w:tc>
           <w:tcPr>
-            <w:tcW w:w="2686" w:type="dxa"/>
-          </w:tcPr>
-          <w:p>
-            <w:r>
-              <w:rPr>
-                <w:rFonts w:hint="eastAsia"/>
-              </w:rPr>
-              <w:t>下位机请求连接上位机</w:t>
+            <w:tcW w:w="1130" w:type="dxa"/>
+          </w:tcPr>
+          <w:p>
+            <w:r>
+              <w:rPr>
+                <w:rFonts w:hint="eastAsia"/>
+              </w:rPr>
+              <w:t>上</w:t>
+            </w:r>
+            <w:r>
+              <w:rPr>
+                <w:rFonts w:hint="eastAsia"/>
+              </w:rPr>
+              <w:t>位机请求连接</w:t>
+            </w:r>
+            <w:r>
+              <w:rPr>
+                <w:rFonts w:hint="eastAsia"/>
+              </w:rPr>
+              <w:t>下</w:t>
+            </w:r>
+            <w:r>
+              <w:rPr>
+                <w:rFonts w:hint="eastAsia"/>
+              </w:rPr>
+              <w:t>位机</w:t>
             </w:r>
           </w:p>
           <w:p>
@@ -435,33 +453,36 @@
         </w:tc>
         <w:tc>
           <w:tcPr>
-            <w:tcW w:w="2551" w:type="dxa"/>
+            <w:tcW w:w="1583" w:type="dxa"/>
           </w:tcPr>
           <w:p>
             <w:pPr>
               <w:jc w:val="center"/>
             </w:pPr>
             <w:r>
-              <w:t>FC</w:t>
-            </w:r>
-          </w:p>
-        </w:tc>
-        <w:tc>
-          <w:tcPr>
-            <w:tcW w:w="5103" w:type="dxa"/>
-          </w:tcPr>
-          <w:p>
-            <w:r>
-              <w:rPr>
-                <w:rFonts w:hint="eastAsia"/>
-              </w:rPr>
-              <w:t>**</w:t>
-            </w:r>
-          </w:p>
-        </w:tc>
-        <w:tc>
-          <w:tcPr>
-            <w:tcW w:w="7513" w:type="dxa"/>
+              <w:rPr>
+                <w:rFonts w:hint="eastAsia"/>
+              </w:rPr>
+              <w:t>-</w:t>
+            </w:r>
+          </w:p>
+        </w:tc>
+        <w:tc>
+          <w:tcPr>
+            <w:tcW w:w="2230" w:type="dxa"/>
+          </w:tcPr>
+          <w:p>
+            <w:r>
+              <w:rPr>
+                <w:rFonts w:hint="eastAsia"/>
+              </w:rPr>
+              <w:t>-</w:t>
+            </w:r>
+          </w:p>
+        </w:tc>
+        <w:tc>
+          <w:tcPr>
+            <w:tcW w:w="3353" w:type="dxa"/>
           </w:tcPr>
           <w:p>
             <w:r>
@@ -473,27 +494,10 @@
               <w:rPr>
                 <w:rFonts w:hint="eastAsia"/>
               </w:rPr>
-              <w:t>CF：connected</w:t>
-            </w:r>
-          </w:p>
-          <w:p>
-            <w:r>
-              <w:rPr>
-                <w:rFonts w:hint="eastAsia"/>
-              </w:rPr>
-              <w:t>FF</w:t>
-            </w:r>
-            <w:r>
-              <w:t>: connect error (</w:t>
-            </w:r>
-            <w:r>
-              <w:rPr>
-                <w:rFonts w:hint="eastAsia"/>
-              </w:rPr>
-              <w:t>未握手，错误，用于以下指令</w:t>
-            </w:r>
-            <w:r>
-              <w:t xml:space="preserve">) </w:t>
+              <w:t>CF：connect</w:t>
+            </w:r>
+            <w:r>
+              <w:t xml:space="preserve"> </w:t>
             </w:r>
           </w:p>
           <w:p>
@@ -554,129 +558,6 @@
           <w:p>
             <w:r>
               <w:t>Cmd: **</w:t>
-            </w:r>
-          </w:p>
-        </w:tc>
-      </w:tr>
-      <w:tr>
-        <w:trPr>
-          <w:trHeight w:val="519"/>
-        </w:trPr>
-        <w:tc>
-          <w:tcPr>
-            <w:tcW w:w="2686" w:type="dxa"/>
-          </w:tcPr>
-          <w:p>
-            <w:r>
-              <w:rPr>
-                <w:rFonts w:hint="eastAsia"/>
-              </w:rPr>
-              <w:t>驱动JTAG</w:t>
-            </w:r>
-            <w:r>
-              <w:t xml:space="preserve"> </w:t>
-            </w:r>
-            <w:r>
-              <w:rPr>
-                <w:rFonts w:hint="eastAsia"/>
-              </w:rPr>
-              <w:t>检测</w:t>
-            </w:r>
-          </w:p>
-        </w:tc>
-        <w:tc>
-          <w:tcPr>
-            <w:tcW w:w="2551" w:type="dxa"/>
-          </w:tcPr>
-          <w:p>
-            <w:pPr>
-              <w:jc w:val="center"/>
-            </w:pPr>
-            <w:r>
-              <w:rPr>
-                <w:rFonts w:hint="eastAsia"/>
-              </w:rPr>
-              <w:t>F</w:t>
-            </w:r>
-            <w:r>
-              <w:t>0</w:t>
-            </w:r>
-          </w:p>
-        </w:tc>
-        <w:tc>
-          <w:tcPr>
-            <w:tcW w:w="5103" w:type="dxa"/>
-          </w:tcPr>
-          <w:p>
-            <w:r>
-              <w:rPr>
-                <w:rFonts w:hint="eastAsia"/>
-              </w:rPr>
-              <w:t>2</w:t>
-            </w:r>
-            <w:r>
-              <w:t>byte</w:t>
-            </w:r>
-          </w:p>
-          <w:p>
-            <w:r>
-              <w:rPr>
-                <w:rFonts w:hint="eastAsia"/>
-              </w:rPr>
-              <w:t>J</w:t>
-            </w:r>
-            <w:r>
-              <w:t>TAG usb port number:  00/01</w:t>
-            </w:r>
-          </w:p>
-          <w:p>
-            <w:r>
-              <w:rPr>
-                <w:rFonts w:hint="eastAsia"/>
-              </w:rPr>
-              <w:t>J</w:t>
-            </w:r>
-            <w:r>
-              <w:t>TAG IO Set/Reset:      00/01</w:t>
-            </w:r>
-          </w:p>
-          <w:p/>
-        </w:tc>
-        <w:tc>
-          <w:tcPr>
-            <w:tcW w:w="7513" w:type="dxa"/>
-          </w:tcPr>
-          <w:p>
-            <w:r>
-              <w:rPr>
-                <w:rFonts w:hint="eastAsia"/>
-              </w:rPr>
-              <w:t>2</w:t>
-            </w:r>
-            <w:r>
-              <w:t xml:space="preserve"> byte:</w:t>
-            </w:r>
-          </w:p>
-          <w:p>
-            <w:r>
-              <w:rPr>
-                <w:rFonts w:hint="eastAsia"/>
-              </w:rPr>
-              <w:t>c</w:t>
-            </w:r>
-            <w:r>
-              <w:t>mdType: F0</w:t>
-            </w:r>
-          </w:p>
-          <w:p>
-            <w:r>
-              <w:rPr>
-                <w:rFonts w:hint="eastAsia"/>
-              </w:rPr>
-              <w:t>c</w:t>
-            </w:r>
-            <w:r>
-              <w:t>md:     00/FF (cmd has execute / something error)</w:t>
             </w:r>
           </w:p>
         </w:tc>
@@ -687,101 +568,75 @@
         </w:trPr>
         <w:tc>
           <w:tcPr>
-            <w:tcW w:w="2686" w:type="dxa"/>
-            <w:vMerge w:val="restart"/>
-          </w:tcPr>
-          <w:p>
-            <w:r>
-              <w:rPr>
-                <w:rFonts w:hint="eastAsia"/>
-              </w:rPr>
-              <w:t>获取node配置</w:t>
-            </w:r>
-          </w:p>
-        </w:tc>
-        <w:tc>
-          <w:tcPr>
-            <w:tcW w:w="2551" w:type="dxa"/>
-            <w:vMerge w:val="restart"/>
+            <w:tcW w:w="1130" w:type="dxa"/>
+          </w:tcPr>
+          <w:p>
+            <w:pPr>
+              <w:rPr>
+                <w:rFonts w:hint="eastAsia"/>
+              </w:rPr>
+            </w:pPr>
+            <w:r>
+              <w:rPr>
+                <w:rFonts w:hint="eastAsia"/>
+              </w:rPr>
+              <w:t>驱动JTAG</w:t>
+            </w:r>
+            <w:r>
+              <w:t xml:space="preserve"> </w:t>
+            </w:r>
+            <w:r>
+              <w:rPr>
+                <w:rFonts w:hint="eastAsia"/>
+              </w:rPr>
+              <w:t>检测</w:t>
+            </w:r>
+          </w:p>
+        </w:tc>
+        <w:tc>
+          <w:tcPr>
+            <w:tcW w:w="1583" w:type="dxa"/>
           </w:tcPr>
           <w:p>
             <w:pPr>
               <w:jc w:val="center"/>
+              <w:rPr>
+                <w:rFonts w:hint="eastAsia"/>
+              </w:rPr>
             </w:pPr>
             <w:r>
               <w:rPr>
                 <w:rFonts w:hint="eastAsia"/>
               </w:rPr>
-              <w:t>A</w:t>
+              <w:t>F</w:t>
             </w:r>
             <w:r>
               <w:t>0</w:t>
             </w:r>
-            <w:r>
-              <w:rPr>
-                <w:rFonts w:hint="eastAsia"/>
-              </w:rPr>
-              <w:t>（测试指令/</w:t>
-            </w:r>
-            <w:r>
-              <w:t xml:space="preserve"> </w:t>
-            </w:r>
-            <w:r>
-              <w:rPr>
-                <w:rFonts w:hint="eastAsia"/>
-              </w:rPr>
-              <w:t>byte</w:t>
-            </w:r>
-            <w:r>
-              <w:t>[]</w:t>
-            </w:r>
-            <w:r>
-              <w:rPr>
-                <w:rFonts w:hint="eastAsia"/>
-              </w:rPr>
-              <w:t>）</w:t>
-            </w:r>
-          </w:p>
-        </w:tc>
-        <w:tc>
-          <w:tcPr>
-            <w:tcW w:w="5103" w:type="dxa"/>
-          </w:tcPr>
-          <w:p>
-            <w:r>
-              <w:rPr>
-                <w:rFonts w:hint="eastAsia"/>
-              </w:rPr>
-              <w:t>N</w:t>
-            </w:r>
-            <w:r>
-              <w:t xml:space="preserve">ode </w:t>
-            </w:r>
-            <w:r>
-              <w:rPr>
-                <w:rFonts w:hint="eastAsia"/>
-              </w:rPr>
-              <w:t>连接配置指令 C</w:t>
-            </w:r>
-            <w:r>
-              <w:t>0</w:t>
-            </w:r>
-          </w:p>
-        </w:tc>
-        <w:tc>
-          <w:tcPr>
-            <w:tcW w:w="7513" w:type="dxa"/>
-          </w:tcPr>
-          <w:p>
-            <w:r>
-              <w:rPr>
-                <w:rFonts w:hint="eastAsia"/>
-              </w:rPr>
-              <w:t>A</w:t>
-            </w:r>
-            <w:r>
-              <w:t>0 + C0 + (00:uart/01:IIC) + 4byte(baud)</w:t>
-            </w:r>
+          </w:p>
+        </w:tc>
+        <w:tc>
+          <w:tcPr>
+            <w:tcW w:w="2230" w:type="dxa"/>
+          </w:tcPr>
+          <w:p>
+            <w:pPr>
+              <w:rPr>
+                <w:rFonts w:hint="eastAsia"/>
+              </w:rPr>
+            </w:pPr>
+          </w:p>
+        </w:tc>
+        <w:tc>
+          <w:tcPr>
+            <w:tcW w:w="3353" w:type="dxa"/>
+          </w:tcPr>
+          <w:p>
+            <w:pPr>
+              <w:rPr>
+                <w:rFonts w:hint="eastAsia"/>
+              </w:rPr>
+            </w:pPr>
           </w:p>
         </w:tc>
       </w:tr>
@@ -791,32 +646,152 @@
         </w:trPr>
         <w:tc>
           <w:tcPr>
-            <w:tcW w:w="2686" w:type="dxa"/>
-            <w:vMerge/>
-          </w:tcPr>
-          <w:p/>
-        </w:tc>
-        <w:tc>
-          <w:tcPr>
-            <w:tcW w:w="2551" w:type="dxa"/>
-            <w:vMerge/>
+            <w:tcW w:w="1130" w:type="dxa"/>
+          </w:tcPr>
+          <w:p>
+            <w:pPr>
+              <w:rPr>
+                <w:rFonts w:hint="eastAsia"/>
+              </w:rPr>
+            </w:pPr>
+            <w:r>
+              <w:rPr>
+                <w:rFonts w:hint="eastAsia"/>
+              </w:rPr>
+              <w:t>J</w:t>
+            </w:r>
+            <w:r>
+              <w:t>link</w:t>
+            </w:r>
+            <w:r>
+              <w:rPr>
+                <w:rFonts w:hint="eastAsia"/>
+              </w:rPr>
+              <w:t>监测错误</w:t>
+            </w:r>
+          </w:p>
+        </w:tc>
+        <w:tc>
+          <w:tcPr>
+            <w:tcW w:w="1583" w:type="dxa"/>
+          </w:tcPr>
+          <w:p>
+            <w:pPr>
+              <w:jc w:val="center"/>
+              <w:rPr>
+                <w:rFonts w:hint="eastAsia"/>
+              </w:rPr>
+            </w:pPr>
+            <w:r>
+              <w:rPr>
+                <w:rFonts w:hint="eastAsia"/>
+              </w:rPr>
+              <w:t>CA</w:t>
+            </w:r>
+          </w:p>
+        </w:tc>
+        <w:tc>
+          <w:tcPr>
+            <w:tcW w:w="2230" w:type="dxa"/>
+          </w:tcPr>
+          <w:p>
+            <w:r>
+              <w:t>msgType – F1</w:t>
+            </w:r>
+          </w:p>
+          <w:p>
+            <w:r>
+              <w:rPr>
+                <w:rFonts w:hint="eastAsia"/>
+              </w:rPr>
+              <w:t>0</w:t>
+            </w:r>
+            <w:r>
+              <w:t>0:0 error</w:t>
+            </w:r>
+          </w:p>
+          <w:p>
+            <w:r>
+              <w:rPr>
+                <w:rFonts w:hint="eastAsia"/>
+              </w:rPr>
+              <w:t>0</w:t>
+            </w:r>
+            <w:r>
+              <w:t>1:1 error</w:t>
+            </w:r>
+          </w:p>
+          <w:p>
+            <w:pPr>
+              <w:rPr>
+                <w:rFonts w:hint="eastAsia"/>
+              </w:rPr>
+            </w:pPr>
+            <w:r>
+              <w:rPr>
+                <w:rFonts w:hint="eastAsia"/>
+              </w:rPr>
+              <w:t>0</w:t>
+            </w:r>
+            <w:r>
+              <w:t>2:all error</w:t>
+            </w:r>
+          </w:p>
+        </w:tc>
+        <w:tc>
+          <w:tcPr>
+            <w:tcW w:w="3353" w:type="dxa"/>
+          </w:tcPr>
+          <w:p>
+            <w:pPr>
+              <w:rPr>
+                <w:rFonts w:hint="eastAsia"/>
+              </w:rPr>
+            </w:pPr>
+          </w:p>
+        </w:tc>
+      </w:tr>
+      <w:tr>
+        <w:trPr>
+          <w:trHeight w:val="429"/>
+        </w:trPr>
+        <w:tc>
+          <w:tcPr>
+            <w:tcW w:w="1130" w:type="dxa"/>
+            <w:vMerge w:val="restart"/>
+          </w:tcPr>
+          <w:p>
+            <w:r>
+              <w:rPr>
+                <w:rFonts w:hint="eastAsia"/>
+              </w:rPr>
+              <w:t>获取node配置</w:t>
+            </w:r>
+          </w:p>
+        </w:tc>
+        <w:tc>
+          <w:tcPr>
+            <w:tcW w:w="1583" w:type="dxa"/>
+            <w:vMerge w:val="restart"/>
           </w:tcPr>
           <w:p>
             <w:pPr>
               <w:jc w:val="center"/>
             </w:pPr>
-          </w:p>
-        </w:tc>
-        <w:tc>
-          <w:tcPr>
-            <w:tcW w:w="5103" w:type="dxa"/>
-          </w:tcPr>
-          <w:p>
-            <w:r>
-              <w:rPr>
-                <w:rFonts w:hint="eastAsia"/>
-              </w:rPr>
-              <w:t xml:space="preserve">单次检测指令： </w:t>
+            <w:r>
+              <w:rPr>
+                <w:rFonts w:hint="eastAsia"/>
+              </w:rPr>
+              <w:t>A</w:t>
+            </w:r>
+            <w:r>
+              <w:t>0</w:t>
+            </w:r>
+            <w:r>
+              <w:rPr>
+                <w:rFonts w:hint="eastAsia"/>
+              </w:rPr>
+              <w:t>（测试指令/</w:t>
             </w:r>
             <w:r>
               <w:t xml:space="preserve"> </w:t>
@@ -825,13 +800,52 @@
               <w:rPr>
                 <w:rFonts w:hint="eastAsia"/>
               </w:rPr>
-              <w:t>0D</w:t>
-            </w:r>
-          </w:p>
-        </w:tc>
-        <w:tc>
-          <w:tcPr>
-            <w:tcW w:w="7513" w:type="dxa"/>
+              <w:t>byte</w:t>
+            </w:r>
+            <w:r>
+              <w:t>[]</w:t>
+            </w:r>
+            <w:r>
+              <w:rPr>
+                <w:rFonts w:hint="eastAsia"/>
+              </w:rPr>
+              <w:t>）</w:t>
+            </w:r>
+          </w:p>
+          <w:p>
+            <w:pPr>
+              <w:jc w:val="center"/>
+            </w:pPr>
+          </w:p>
+        </w:tc>
+        <w:tc>
+          <w:tcPr>
+            <w:tcW w:w="2230" w:type="dxa"/>
+          </w:tcPr>
+          <w:p>
+            <w:r>
+              <w:rPr>
+                <w:rFonts w:hint="eastAsia"/>
+              </w:rPr>
+              <w:t>N</w:t>
+            </w:r>
+            <w:r>
+              <w:t xml:space="preserve">ode </w:t>
+            </w:r>
+            <w:r>
+              <w:rPr>
+                <w:rFonts w:hint="eastAsia"/>
+              </w:rPr>
+              <w:t>连接配置指令 C</w:t>
+            </w:r>
+            <w:r>
+              <w:t>0</w:t>
+            </w:r>
+          </w:p>
+        </w:tc>
+        <w:tc>
+          <w:tcPr>
+            <w:tcW w:w="3353" w:type="dxa"/>
           </w:tcPr>
           <w:p>
             <w:r>
@@ -841,51 +855,54 @@
               <w:t>A</w:t>
             </w:r>
             <w:r>
-              <w:t xml:space="preserve">0 + </w:t>
-            </w:r>
-            <w:r>
-              <w:rPr>
-                <w:rFonts w:hint="eastAsia"/>
-              </w:rPr>
-              <w:t>0D</w:t>
-            </w:r>
-            <w:r>
-              <w:t xml:space="preserve"> + xxxxxxx</w:t>
+              <w:t>0 + C0 + (00:uart/01:IIC) + 4byte(baud)</w:t>
             </w:r>
           </w:p>
         </w:tc>
       </w:tr>
       <w:tr>
-        <w:tc>
-          <w:tcPr>
-            <w:tcW w:w="2686" w:type="dxa"/>
+        <w:trPr>
+          <w:trHeight w:val="429"/>
+        </w:trPr>
+        <w:tc>
+          <w:tcPr>
+            <w:tcW w:w="1130" w:type="dxa"/>
             <w:vMerge/>
           </w:tcPr>
           <w:p/>
         </w:tc>
         <w:tc>
           <w:tcPr>
-            <w:tcW w:w="2551" w:type="dxa"/>
+            <w:tcW w:w="1583" w:type="dxa"/>
             <w:vMerge/>
           </w:tcPr>
           <w:p/>
         </w:tc>
         <w:tc>
           <w:tcPr>
-            <w:tcW w:w="5103" w:type="dxa"/>
-          </w:tcPr>
-          <w:p>
-            <w:r>
-              <w:rPr>
-                <w:rFonts w:hint="eastAsia"/>
-              </w:rPr>
-              <w:t>内部版本号指令：89</w:t>
-            </w:r>
-          </w:p>
-        </w:tc>
-        <w:tc>
-          <w:tcPr>
-            <w:tcW w:w="7513" w:type="dxa"/>
+            <w:tcW w:w="2230" w:type="dxa"/>
+          </w:tcPr>
+          <w:p>
+            <w:r>
+              <w:rPr>
+                <w:rFonts w:hint="eastAsia"/>
+              </w:rPr>
+              <w:t xml:space="preserve">单次检测指令： </w:t>
+            </w:r>
+            <w:r>
+              <w:t xml:space="preserve"> </w:t>
+            </w:r>
+            <w:r>
+              <w:rPr>
+                <w:rFonts w:hint="eastAsia"/>
+              </w:rPr>
+              <w:t>0D</w:t>
+            </w:r>
+          </w:p>
+        </w:tc>
+        <w:tc>
+          <w:tcPr>
+            <w:tcW w:w="3353" w:type="dxa"/>
           </w:tcPr>
           <w:p>
             <w:r>
@@ -901,10 +918,10 @@
               <w:rPr>
                 <w:rFonts w:hint="eastAsia"/>
               </w:rPr>
-              <w:t>8</w:t>
-            </w:r>
-            <w:r>
-              <w:t>9 + xxxxxxx</w:t>
+              <w:t>0D</w:t>
+            </w:r>
+            <w:r>
+              <w:t xml:space="preserve"> + xxxxxxx</w:t>
             </w:r>
           </w:p>
         </w:tc>
@@ -912,43 +929,34 @@
       <w:tr>
         <w:tc>
           <w:tcPr>
-            <w:tcW w:w="2686" w:type="dxa"/>
+            <w:tcW w:w="1130" w:type="dxa"/>
             <w:vMerge/>
           </w:tcPr>
           <w:p/>
         </w:tc>
         <w:tc>
           <w:tcPr>
-            <w:tcW w:w="2551" w:type="dxa"/>
+            <w:tcW w:w="1583" w:type="dxa"/>
             <w:vMerge/>
           </w:tcPr>
           <w:p/>
         </w:tc>
         <w:tc>
           <w:tcPr>
-            <w:tcW w:w="5103" w:type="dxa"/>
-          </w:tcPr>
-          <w:p>
-            <w:r>
-              <w:rPr>
-                <w:rFonts w:hint="eastAsia"/>
-              </w:rPr>
-              <w:t xml:space="preserve">复位指令： </w:t>
-            </w:r>
-            <w:r>
-              <w:t xml:space="preserve">     </w:t>
-            </w:r>
-            <w:r>
-              <w:rPr>
-                <w:rFonts w:hint="eastAsia"/>
-              </w:rPr>
-              <w:t>FF</w:t>
-            </w:r>
-          </w:p>
-        </w:tc>
-        <w:tc>
-          <w:tcPr>
-            <w:tcW w:w="7513" w:type="dxa"/>
+            <w:tcW w:w="2230" w:type="dxa"/>
+          </w:tcPr>
+          <w:p>
+            <w:r>
+              <w:rPr>
+                <w:rFonts w:hint="eastAsia"/>
+              </w:rPr>
+              <w:t>内部版本号指令：89</w:t>
+            </w:r>
+          </w:p>
+        </w:tc>
+        <w:tc>
+          <w:tcPr>
+            <w:tcW w:w="3353" w:type="dxa"/>
           </w:tcPr>
           <w:p>
             <w:r>
@@ -964,10 +972,10 @@
               <w:rPr>
                 <w:rFonts w:hint="eastAsia"/>
               </w:rPr>
-              <w:t>F</w:t>
-            </w:r>
-            <w:r>
-              <w:t>F + xxxxxxxx</w:t>
+              <w:t>8</w:t>
+            </w:r>
+            <w:r>
+              <w:t>9 + xxxxxxx</w:t>
             </w:r>
           </w:p>
         </w:tc>
@@ -975,21 +983,43 @@
       <w:tr>
         <w:tc>
           <w:tcPr>
-            <w:tcW w:w="2686" w:type="dxa"/>
+            <w:tcW w:w="1130" w:type="dxa"/>
             <w:vMerge/>
           </w:tcPr>
           <w:p/>
         </w:tc>
         <w:tc>
           <w:tcPr>
-            <w:tcW w:w="2551" w:type="dxa"/>
+            <w:tcW w:w="1583" w:type="dxa"/>
             <w:vMerge/>
           </w:tcPr>
           <w:p/>
         </w:tc>
         <w:tc>
           <w:tcPr>
-            <w:tcW w:w="5103" w:type="dxa"/>
+            <w:tcW w:w="2230" w:type="dxa"/>
+          </w:tcPr>
+          <w:p>
+            <w:r>
+              <w:rPr>
+                <w:rFonts w:hint="eastAsia"/>
+              </w:rPr>
+              <w:t xml:space="preserve">复位指令： </w:t>
+            </w:r>
+            <w:r>
+              <w:t xml:space="preserve">     </w:t>
+            </w:r>
+            <w:r>
+              <w:rPr>
+                <w:rFonts w:hint="eastAsia"/>
+              </w:rPr>
+              <w:t>FF</w:t>
+            </w:r>
+          </w:p>
+        </w:tc>
+        <w:tc>
+          <w:tcPr>
+            <w:tcW w:w="3353" w:type="dxa"/>
           </w:tcPr>
           <w:p>
             <w:r>
@@ -999,47 +1029,16 @@
               <w:t>A</w:t>
             </w:r>
             <w:r>
-              <w:t xml:space="preserve">E </w:t>
-            </w:r>
-            <w:r>
-              <w:rPr>
-                <w:rFonts w:hint="eastAsia"/>
-              </w:rPr>
-              <w:t xml:space="preserve">指令： </w:t>
-            </w:r>
-            <w:r>
-              <w:t xml:space="preserve">     </w:t>
-            </w:r>
-            <w:r>
-              <w:rPr>
-                <w:rFonts w:hint="eastAsia"/>
-              </w:rPr>
-              <w:t>AE</w:t>
-            </w:r>
-          </w:p>
-        </w:tc>
-        <w:tc>
-          <w:tcPr>
-            <w:tcW w:w="7513" w:type="dxa"/>
-          </w:tcPr>
-          <w:p>
-            <w:r>
-              <w:rPr>
-                <w:rFonts w:hint="eastAsia"/>
-              </w:rPr>
-              <w:t>A</w:t>
-            </w:r>
-            <w:r>
               <w:t xml:space="preserve">0 + </w:t>
             </w:r>
             <w:r>
               <w:rPr>
                 <w:rFonts w:hint="eastAsia"/>
               </w:rPr>
-              <w:t>A</w:t>
-            </w:r>
-            <w:r>
-              <w:t>E + xxxxxxx</w:t>
+              <w:t>F</w:t>
+            </w:r>
+            <w:r>
+              <w:t>F + xxxxxxxx</w:t>
             </w:r>
           </w:p>
         </w:tc>
@@ -1047,88 +1046,100 @@
       <w:tr>
         <w:tc>
           <w:tcPr>
-            <w:tcW w:w="2686" w:type="dxa"/>
+            <w:tcW w:w="1130" w:type="dxa"/>
             <w:vMerge/>
           </w:tcPr>
           <w:p/>
         </w:tc>
         <w:tc>
           <w:tcPr>
-            <w:tcW w:w="2551" w:type="dxa"/>
+            <w:tcW w:w="1583" w:type="dxa"/>
             <w:vMerge/>
           </w:tcPr>
           <w:p/>
         </w:tc>
         <w:tc>
           <w:tcPr>
-            <w:tcW w:w="5103" w:type="dxa"/>
-          </w:tcPr>
-          <w:p>
-            <w:pPr>
-              <w:rPr>
-                <w:rFonts w:hint="eastAsia"/>
-              </w:rPr>
-            </w:pPr>
-            <w:r>
-              <w:rPr>
-                <w:rFonts w:hint="eastAsia"/>
-              </w:rPr>
-              <w:t xml:space="preserve">空板电流 </w:t>
-            </w:r>
-            <w:r>
-              <w:t xml:space="preserve">      </w:t>
-            </w:r>
-            <w:r>
-              <w:rPr>
-                <w:rFonts w:hint="eastAsia"/>
-              </w:rPr>
-              <w:t>EC</w:t>
-            </w:r>
-          </w:p>
-        </w:tc>
-        <w:tc>
-          <w:tcPr>
-            <w:tcW w:w="7513" w:type="dxa"/>
-          </w:tcPr>
-          <w:p>
-            <w:pPr>
-              <w:rPr>
-                <w:rFonts w:hint="eastAsia"/>
-              </w:rPr>
-            </w:pPr>
+            <w:tcW w:w="2230" w:type="dxa"/>
+          </w:tcPr>
+          <w:p>
+            <w:r>
+              <w:rPr>
+                <w:rFonts w:hint="eastAsia"/>
+              </w:rPr>
+              <w:t>A</w:t>
+            </w:r>
+            <w:r>
+              <w:t xml:space="preserve">E </w:t>
+            </w:r>
+            <w:r>
+              <w:rPr>
+                <w:rFonts w:hint="eastAsia"/>
+              </w:rPr>
+              <w:t xml:space="preserve">指令： </w:t>
+            </w:r>
+            <w:r>
+              <w:t xml:space="preserve">     </w:t>
+            </w:r>
+            <w:r>
+              <w:rPr>
+                <w:rFonts w:hint="eastAsia"/>
+              </w:rPr>
+              <w:t>AE</w:t>
+            </w:r>
+          </w:p>
+        </w:tc>
+        <w:tc>
+          <w:tcPr>
+            <w:tcW w:w="3353" w:type="dxa"/>
+          </w:tcPr>
+          <w:p>
+            <w:r>
+              <w:rPr>
+                <w:rFonts w:hint="eastAsia"/>
+              </w:rPr>
+              <w:t>A</w:t>
+            </w:r>
+            <w:r>
+              <w:t xml:space="preserve">0 + </w:t>
+            </w:r>
+            <w:r>
+              <w:rPr>
+                <w:rFonts w:hint="eastAsia"/>
+              </w:rPr>
+              <w:t>A</w:t>
+            </w:r>
+            <w:r>
+              <w:t>E + xxxxxxx</w:t>
+            </w:r>
           </w:p>
         </w:tc>
       </w:tr>
       <w:tr>
         <w:tc>
           <w:tcPr>
-            <w:tcW w:w="2686" w:type="dxa"/>
+            <w:tcW w:w="1130" w:type="dxa"/>
             <w:vMerge/>
           </w:tcPr>
           <w:p/>
         </w:tc>
         <w:tc>
           <w:tcPr>
-            <w:tcW w:w="2551" w:type="dxa"/>
+            <w:tcW w:w="1583" w:type="dxa"/>
             <w:vMerge/>
           </w:tcPr>
           <w:p/>
         </w:tc>
         <w:tc>
           <w:tcPr>
-            <w:tcW w:w="5103" w:type="dxa"/>
-          </w:tcPr>
-          <w:p>
-            <w:pPr>
-              <w:rPr>
-                <w:rFonts w:hint="eastAsia"/>
-              </w:rPr>
-            </w:pPr>
-            <w:r>
-              <w:rPr>
-                <w:rFonts w:hint="eastAsia"/>
-              </w:rPr>
-              <w:t xml:space="preserve">运行电流 </w:t>
+            <w:tcW w:w="2230" w:type="dxa"/>
+          </w:tcPr>
+          <w:p>
+            <w:r>
+              <w:rPr>
+                <w:rFonts w:hint="eastAsia"/>
+              </w:rPr>
+              <w:t xml:space="preserve">空板电流 </w:t>
             </w:r>
             <w:r>
               <w:t xml:space="preserve">      </w:t>
@@ -1137,112 +1148,83 @@
               <w:rPr>
                 <w:rFonts w:hint="eastAsia"/>
               </w:rPr>
-              <w:t>BC</w:t>
-            </w:r>
-          </w:p>
-        </w:tc>
-        <w:tc>
-          <w:tcPr>
-            <w:tcW w:w="7513" w:type="dxa"/>
-          </w:tcPr>
-          <w:p>
-            <w:pPr>
-              <w:rPr>
-                <w:rFonts w:hint="eastAsia"/>
-              </w:rPr>
-            </w:pPr>
+              <w:t>EC</w:t>
+            </w:r>
+          </w:p>
+        </w:tc>
+        <w:tc>
+          <w:tcPr>
+            <w:tcW w:w="3353" w:type="dxa"/>
+          </w:tcPr>
+          <w:p>
+            <w:r>
+              <w:rPr>
+                <w:rFonts w:hint="eastAsia"/>
+              </w:rPr>
+              <w:t>A</w:t>
+            </w:r>
+            <w:r>
+              <w:t>0+EC+float1+float2</w:t>
+            </w:r>
           </w:p>
         </w:tc>
       </w:tr>
       <w:tr>
         <w:tc>
           <w:tcPr>
-            <w:tcW w:w="2686" w:type="dxa"/>
+            <w:tcW w:w="1130" w:type="dxa"/>
             <w:vMerge/>
           </w:tcPr>
           <w:p/>
         </w:tc>
         <w:tc>
           <w:tcPr>
-            <w:tcW w:w="2551" w:type="dxa"/>
-          </w:tcPr>
-          <w:p>
-            <w:r>
-              <w:rPr>
-                <w:rFonts w:hint="eastAsia"/>
-              </w:rPr>
+            <w:tcW w:w="1583" w:type="dxa"/>
+            <w:vMerge/>
+          </w:tcPr>
+          <w:p/>
+        </w:tc>
+        <w:tc>
+          <w:tcPr>
+            <w:tcW w:w="2230" w:type="dxa"/>
+          </w:tcPr>
+          <w:p>
+            <w:r>
+              <w:rPr>
+                <w:rFonts w:hint="eastAsia"/>
+              </w:rPr>
+              <w:t xml:space="preserve">运行电流 </w:t>
+            </w:r>
+            <w:r>
+              <w:t xml:space="preserve">      </w:t>
+            </w:r>
+            <w:r>
+              <w:rPr>
+                <w:rFonts w:hint="eastAsia"/>
+              </w:rPr>
+              <w:t>BC</w:t>
+            </w:r>
+          </w:p>
+        </w:tc>
+        <w:tc>
+          <w:tcPr>
+            <w:tcW w:w="3353" w:type="dxa"/>
+          </w:tcPr>
+          <w:p>
+            <w:r>
+              <w:rPr>
+                <w:rFonts w:hint="eastAsia"/>
+              </w:rPr>
+              <w:t>A</w:t>
+            </w:r>
+            <w:r>
+              <w:t>0+</w:t>
+            </w:r>
+            <w:r>
               <w:t>B</w:t>
             </w:r>
             <w:r>
-              <w:t>0 (</w:t>
-            </w:r>
-            <w:r>
-              <w:rPr>
-                <w:rFonts w:hint="eastAsia"/>
-              </w:rPr>
-              <w:t>测试流程 /</w:t>
-            </w:r>
-            <w:r>
-              <w:t xml:space="preserve"> </w:t>
-            </w:r>
-            <w:r>
-              <w:rPr>
-                <w:rFonts w:hint="eastAsia"/>
-              </w:rPr>
-              <w:t>bool</w:t>
-            </w:r>
-            <w:r>
-              <w:t>)</w:t>
-            </w:r>
-          </w:p>
-        </w:tc>
-        <w:tc>
-          <w:tcPr>
-            <w:tcW w:w="5103" w:type="dxa"/>
-          </w:tcPr>
-          <w:p>
-            <w:r>
-              <w:rPr>
-                <w:rFonts w:hint="eastAsia"/>
-              </w:rPr>
-              <w:t>A</w:t>
-            </w:r>
-            <w:r>
-              <w:t xml:space="preserve">E </w:t>
-            </w:r>
-            <w:r>
-              <w:rPr>
-                <w:rFonts w:hint="eastAsia"/>
-              </w:rPr>
-              <w:t>指令是否使用：E</w:t>
-            </w:r>
-            <w:r>
-              <w:t>5</w:t>
-            </w:r>
-          </w:p>
-        </w:tc>
-        <w:tc>
-          <w:tcPr>
-            <w:tcW w:w="7513" w:type="dxa"/>
-          </w:tcPr>
-          <w:p>
-            <w:r>
-              <w:rPr>
-                <w:rFonts w:hint="eastAsia"/>
-              </w:rPr>
-              <w:t>B</w:t>
-            </w:r>
-            <w:r>
-              <w:t xml:space="preserve">0 + E5 + </w:t>
-            </w:r>
-            <w:r>
-              <w:rPr>
-                <w:rFonts w:hint="eastAsia"/>
-              </w:rPr>
-              <w:t>0</w:t>
-            </w:r>
-            <w:r>
-              <w:t>0/01 (not /use)</w:t>
+              <w:t>C+float1+float2</w:t>
             </w:r>
           </w:p>
         </w:tc>
@@ -1250,32 +1232,61 @@
       <w:tr>
         <w:tc>
           <w:tcPr>
-            <w:tcW w:w="2686" w:type="dxa"/>
+            <w:tcW w:w="1130" w:type="dxa"/>
             <w:vMerge/>
           </w:tcPr>
           <w:p/>
         </w:tc>
         <w:tc>
           <w:tcPr>
-            <w:tcW w:w="2551" w:type="dxa"/>
-          </w:tcPr>
-          <w:p>
-            <w:r>
-              <w:t xml:space="preserve"> </w:t>
-            </w:r>
-          </w:p>
-        </w:tc>
-        <w:tc>
-          <w:tcPr>
-            <w:tcW w:w="5103" w:type="dxa"/>
+            <w:tcW w:w="1583" w:type="dxa"/>
+            <w:vMerge/>
           </w:tcPr>
           <w:p/>
         </w:tc>
         <w:tc>
           <w:tcPr>
-            <w:tcW w:w="7513" w:type="dxa"/>
-          </w:tcPr>
-          <w:p/>
+            <w:tcW w:w="2230" w:type="dxa"/>
+          </w:tcPr>
+          <w:p>
+            <w:r>
+              <w:rPr>
+                <w:rFonts w:hint="eastAsia"/>
+              </w:rPr>
+              <w:t>A</w:t>
+            </w:r>
+            <w:r>
+              <w:t xml:space="preserve">E </w:t>
+            </w:r>
+            <w:r>
+              <w:rPr>
+                <w:rFonts w:hint="eastAsia"/>
+              </w:rPr>
+              <w:t>指令是否使用：E</w:t>
+            </w:r>
+            <w:r>
+              <w:t>5</w:t>
+            </w:r>
+          </w:p>
+        </w:tc>
+        <w:tc>
+          <w:tcPr>
+            <w:tcW w:w="3353" w:type="dxa"/>
+          </w:tcPr>
+          <w:p>
+            <w:r>
+              <w:t xml:space="preserve">A0 + E5 + </w:t>
+            </w:r>
+            <w:r>
+              <w:rPr>
+                <w:rFonts w:hint="eastAsia"/>
+              </w:rPr>
+              <w:t>0</w:t>
+            </w:r>
+            <w:r>
+              <w:t>0/01 (not /use)</w:t>
+            </w:r>
+          </w:p>
         </w:tc>
       </w:tr>
       <w:tr>
@@ -1284,7 +1295,7 @@
         </w:trPr>
         <w:tc>
           <w:tcPr>
-            <w:tcW w:w="2686" w:type="dxa"/>
+            <w:tcW w:w="1130" w:type="dxa"/>
           </w:tcPr>
           <w:p>
             <w:pPr>
@@ -1296,13 +1307,14 @@
               <w:rPr>
                 <w:rFonts w:hint="eastAsia"/>
               </w:rPr>
-              <w:t>开始测试状态 上报</w:t>
-            </w:r>
-          </w:p>
-        </w:tc>
-        <w:tc>
-          <w:tcPr>
-            <w:tcW w:w="2551" w:type="dxa"/>
+              <w:lastRenderedPageBreak/>
+              <w:t>可以开始测试上报</w:t>
+            </w:r>
+          </w:p>
+        </w:tc>
+        <w:tc>
+          <w:tcPr>
+            <w:tcW w:w="1583" w:type="dxa"/>
           </w:tcPr>
           <w:p>
             <w:r>
@@ -1312,17 +1324,11 @@
         </w:tc>
         <w:tc>
           <w:tcPr>
-            <w:tcW w:w="5103" w:type="dxa"/>
-          </w:tcPr>
-          <w:p>
-            <w:r>
-              <w:t xml:space="preserve">msgType </w:t>
-            </w:r>
-            <w:r>
-              <w:t>–</w:t>
-            </w:r>
-            <w:r>
-              <w:t xml:space="preserve"> </w:t>
+            <w:tcW w:w="2230" w:type="dxa"/>
+          </w:tcPr>
+          <w:p>
+            <w:r>
+              <w:t xml:space="preserve">msgType – </w:t>
             </w:r>
             <w:r>
               <w:rPr>
@@ -1334,7 +1340,7 @@
         </w:tc>
         <w:tc>
           <w:tcPr>
-            <w:tcW w:w="7513" w:type="dxa"/>
+            <w:tcW w:w="3353" w:type="dxa"/>
           </w:tcPr>
           <w:p>
             <w:r>
@@ -1367,7 +1373,93 @@
         </w:trPr>
         <w:tc>
           <w:tcPr>
-            <w:tcW w:w="2686" w:type="dxa"/>
+            <w:tcW w:w="1130" w:type="dxa"/>
+          </w:tcPr>
+          <w:p>
+            <w:pPr>
+              <w:tabs>
+                <w:tab w:val="left" w:pos="720"/>
+              </w:tabs>
+              <w:rPr>
+                <w:rFonts w:hint="eastAsia"/>
+              </w:rPr>
+            </w:pPr>
+            <w:r>
+              <w:rPr>
+                <w:rFonts w:hint="eastAsia"/>
+              </w:rPr>
+              <w:t>按下测试按键上报</w:t>
+            </w:r>
+          </w:p>
+        </w:tc>
+        <w:tc>
+          <w:tcPr>
+            <w:tcW w:w="1583" w:type="dxa"/>
+          </w:tcPr>
+          <w:p>
+            <w:r>
+              <w:t>CA</w:t>
+            </w:r>
+          </w:p>
+        </w:tc>
+        <w:tc>
+          <w:tcPr>
+            <w:tcW w:w="2230" w:type="dxa"/>
+          </w:tcPr>
+          <w:p>
+            <w:r>
+              <w:t xml:space="preserve">msgType – </w:t>
+            </w:r>
+            <w:r>
+              <w:rPr>
+                <w:rFonts w:hint="eastAsia"/>
+              </w:rPr>
+              <w:t>D</w:t>
+            </w:r>
+            <w:r>
+              <w:rPr>
+                <w:rFonts w:hint="eastAsia"/>
+              </w:rPr>
+              <w:t>B</w:t>
+            </w:r>
+          </w:p>
+        </w:tc>
+        <w:tc>
+          <w:tcPr>
+            <w:tcW w:w="3353" w:type="dxa"/>
+          </w:tcPr>
+          <w:p>
+            <w:r>
+              <w:t>S</w:t>
+            </w:r>
+            <w:r>
+              <w:rPr>
+                <w:rFonts w:hint="eastAsia"/>
+              </w:rPr>
+              <w:t>ame</w:t>
+            </w:r>
+            <w:r>
+              <w:t xml:space="preserve"> </w:t>
+            </w:r>
+            <w:r>
+              <w:rPr>
+                <w:rFonts w:hint="eastAsia"/>
+              </w:rPr>
+              <w:t>a</w:t>
+            </w:r>
+            <w:r>
+              <w:t>s request</w:t>
+            </w:r>
+          </w:p>
+        </w:tc>
+      </w:tr>
+      <w:tr>
+        <w:trPr>
+          <w:trHeight w:val="554"/>
+        </w:trPr>
+        <w:tc>
+          <w:tcPr>
+            <w:tcW w:w="1130" w:type="dxa"/>
           </w:tcPr>
           <w:p>
             <w:pPr>
@@ -1385,7 +1477,7 @@
         </w:tc>
         <w:tc>
           <w:tcPr>
-            <w:tcW w:w="2551" w:type="dxa"/>
+            <w:tcW w:w="1583" w:type="dxa"/>
           </w:tcPr>
           <w:p>
             <w:r>
@@ -1395,7 +1487,7 @@
         </w:tc>
         <w:tc>
           <w:tcPr>
-            <w:tcW w:w="5103" w:type="dxa"/>
+            <w:tcW w:w="2230" w:type="dxa"/>
           </w:tcPr>
           <w:p>
             <w:r>
@@ -1410,7 +1502,7 @@
         </w:tc>
         <w:tc>
           <w:tcPr>
-            <w:tcW w:w="7513" w:type="dxa"/>
+            <w:tcW w:w="3353" w:type="dxa"/>
           </w:tcPr>
           <w:p>
             <w:r>
@@ -1440,7 +1532,7 @@
       <w:tr>
         <w:tc>
           <w:tcPr>
-            <w:tcW w:w="2686" w:type="dxa"/>
+            <w:tcW w:w="1130" w:type="dxa"/>
           </w:tcPr>
           <w:p>
             <w:pPr>
@@ -1458,7 +1550,7 @@
         </w:tc>
         <w:tc>
           <w:tcPr>
-            <w:tcW w:w="2551" w:type="dxa"/>
+            <w:tcW w:w="1583" w:type="dxa"/>
           </w:tcPr>
           <w:p>
             <w:r>
@@ -1468,17 +1560,11 @@
         </w:tc>
         <w:tc>
           <w:tcPr>
-            <w:tcW w:w="5103" w:type="dxa"/>
-          </w:tcPr>
-          <w:p>
-            <w:r>
-              <w:t xml:space="preserve">msgType </w:t>
-            </w:r>
-            <w:r>
-              <w:t>–</w:t>
-            </w:r>
-            <w:r>
-              <w:t xml:space="preserve"> 91</w:t>
+            <w:tcW w:w="2230" w:type="dxa"/>
+          </w:tcPr>
+          <w:p>
+            <w:r>
+              <w:t>msgType – 91</w:t>
             </w:r>
           </w:p>
           <w:p>
@@ -1494,7 +1580,7 @@
         </w:tc>
         <w:tc>
           <w:tcPr>
-            <w:tcW w:w="7513" w:type="dxa"/>
+            <w:tcW w:w="3353" w:type="dxa"/>
           </w:tcPr>
           <w:p>
             <w:r>
@@ -1527,7 +1613,7 @@
         </w:trPr>
         <w:tc>
           <w:tcPr>
-            <w:tcW w:w="2686" w:type="dxa"/>
+            <w:tcW w:w="1130" w:type="dxa"/>
           </w:tcPr>
           <w:p>
             <w:pPr>
@@ -1545,7 +1631,7 @@
         </w:tc>
         <w:tc>
           <w:tcPr>
-            <w:tcW w:w="2551" w:type="dxa"/>
+            <w:tcW w:w="1583" w:type="dxa"/>
           </w:tcPr>
           <w:p>
             <w:r>
@@ -1558,37 +1644,25 @@
         </w:tc>
         <w:tc>
           <w:tcPr>
-            <w:tcW w:w="5103" w:type="dxa"/>
-          </w:tcPr>
-          <w:p>
-            <w:r>
-              <w:t xml:space="preserve">msgType </w:t>
-            </w:r>
-            <w:r>
-              <w:t>–</w:t>
-            </w:r>
-            <w:r>
-              <w:t xml:space="preserve"> 92</w:t>
-            </w:r>
-          </w:p>
-          <w:p>
-            <w:r>
-              <w:rPr>
-                <w:rFonts w:hint="eastAsia"/>
-              </w:rPr>
-              <w:t>其他</w:t>
-            </w:r>
-            <w:r>
-              <w:rPr>
-                <w:rFonts w:hint="eastAsia"/>
-              </w:rPr>
-              <w:t>同上</w:t>
-            </w:r>
-          </w:p>
-        </w:tc>
-        <w:tc>
-          <w:tcPr>
-            <w:tcW w:w="7513" w:type="dxa"/>
+            <w:tcW w:w="2230" w:type="dxa"/>
+          </w:tcPr>
+          <w:p>
+            <w:r>
+              <w:t>msgType – 92</w:t>
+            </w:r>
+          </w:p>
+          <w:p>
+            <w:r>
+              <w:rPr>
+                <w:rFonts w:hint="eastAsia"/>
+              </w:rPr>
+              <w:t>其他同上</w:t>
+            </w:r>
+          </w:p>
+        </w:tc>
+        <w:tc>
+          <w:tcPr>
+            <w:tcW w:w="3353" w:type="dxa"/>
           </w:tcPr>
           <w:p>
             <w:r>
@@ -1600,7 +1674,7 @@
       <w:tr>
         <w:tc>
           <w:tcPr>
-            <w:tcW w:w="2686" w:type="dxa"/>
+            <w:tcW w:w="1130" w:type="dxa"/>
           </w:tcPr>
           <w:p>
             <w:pPr>
@@ -1612,7 +1686,7 @@
               <w:rPr>
                 <w:rFonts w:hint="eastAsia"/>
               </w:rPr>
-              <w:t>节点空板电流</w:t>
+              <w:t>节点电流</w:t>
             </w:r>
             <w:r>
               <w:tab/>
@@ -1621,48 +1695,103 @@
         </w:tc>
         <w:tc>
           <w:tcPr>
-            <w:tcW w:w="2551" w:type="dxa"/>
-          </w:tcPr>
-          <w:p>
-            <w:r>
-              <w:rPr>
-                <w:rFonts w:hint="eastAsia"/>
-              </w:rPr>
-              <w:t>43（</w:t>
-            </w:r>
-            <w:r>
-              <w:t>N</w:t>
-            </w:r>
-            <w:r>
-              <w:rPr>
-                <w:rFonts w:hint="eastAsia"/>
-              </w:rPr>
-              <w:t>ode</w:t>
-            </w:r>
-            <w:r>
-              <w:t xml:space="preserve"> </w:t>
-            </w:r>
-            <w:r>
-              <w:rPr>
-                <w:rFonts w:hint="eastAsia"/>
-              </w:rPr>
-              <w:t>B</w:t>
-            </w:r>
-            <w:r>
-              <w:t>are current</w:t>
-            </w:r>
-            <w:r>
-              <w:rPr>
-                <w:rFonts w:hint="eastAsia"/>
-              </w:rPr>
-              <w:t>）</w:t>
-            </w:r>
-          </w:p>
-        </w:tc>
-        <w:tc>
-          <w:tcPr>
-            <w:tcW w:w="5103" w:type="dxa"/>
-          </w:tcPr>
+            <w:tcW w:w="1583" w:type="dxa"/>
+          </w:tcPr>
+          <w:p>
+            <w:r>
+              <w:t>CA</w:t>
+            </w:r>
+          </w:p>
+        </w:tc>
+        <w:tc>
+          <w:tcPr>
+            <w:tcW w:w="2230" w:type="dxa"/>
+          </w:tcPr>
+          <w:p>
+            <w:r>
+              <w:rPr>
+                <w:rFonts w:hint="eastAsia"/>
+              </w:rPr>
+              <w:t>4</w:t>
+            </w:r>
+            <w:r>
+              <w:t>3:</w:t>
+            </w:r>
+            <w:r>
+              <w:rPr>
+                <w:rFonts w:hint="eastAsia"/>
+              </w:rPr>
+              <w:t>空板电流</w:t>
+            </w:r>
+          </w:p>
+          <w:p>
+            <w:r>
+              <w:rPr>
+                <w:rFonts w:hint="eastAsia"/>
+              </w:rPr>
+              <w:t>4</w:t>
+            </w:r>
+            <w:r>
+              <w:t>4</w:t>
+            </w:r>
+            <w:r>
+              <w:rPr>
+                <w:rFonts w:hint="eastAsia"/>
+              </w:rPr>
+              <w:t>：运行电流1</w:t>
+            </w:r>
+          </w:p>
+          <w:p>
+            <w:r>
+              <w:rPr>
+                <w:rFonts w:hint="eastAsia"/>
+              </w:rPr>
+              <w:t>4</w:t>
+            </w:r>
+            <w:r>
+              <w:t>5</w:t>
+            </w:r>
+            <w:r>
+              <w:rPr>
+                <w:rFonts w:hint="eastAsia"/>
+              </w:rPr>
+              <w:t>：运行电流</w:t>
+            </w:r>
+            <w:r>
+              <w:rPr>
+                <w:rFonts w:hint="eastAsia"/>
+              </w:rPr>
+              <w:t>2</w:t>
+            </w:r>
+          </w:p>
+          <w:p>
+            <w:pPr>
+              <w:rPr>
+                <w:rFonts w:hint="eastAsia"/>
+              </w:rPr>
+            </w:pPr>
+            <w:r>
+              <w:rPr>
+                <w:rFonts w:hint="eastAsia"/>
+              </w:rPr>
+              <w:t>4</w:t>
+            </w:r>
+            <w:r>
+              <w:t>6</w:t>
+            </w:r>
+            <w:r>
+              <w:rPr>
+                <w:rFonts w:hint="eastAsia"/>
+              </w:rPr>
+              <w:t>：运行电流</w:t>
+            </w:r>
+            <w:r>
+              <w:rPr>
+                <w:rFonts w:hint="eastAsia"/>
+              </w:rPr>
+              <w:t>3</w:t>
+            </w:r>
+          </w:p>
           <w:p>
             <w:r>
               <w:t>Node number:    0 -15</w:t>
@@ -1676,47 +1805,15 @@
               <w:t>A</w:t>
             </w:r>
             <w:r>
-              <w:t>DC Value:       float * 100</w:t>
-            </w:r>
-          </w:p>
-        </w:tc>
-        <w:tc>
-          <w:tcPr>
-            <w:tcW w:w="7513" w:type="dxa"/>
-          </w:tcPr>
-          <w:p>
-            <w:r>
-              <w:rPr>
-                <w:rFonts w:hint="eastAsia"/>
-              </w:rPr>
-              <w:t>4</w:t>
-            </w:r>
-            <w:r>
-              <w:t xml:space="preserve">3 + Node number + </w:t>
-            </w:r>
-          </w:p>
-          <w:p>
-            <w:r>
-              <w:rPr>
-                <w:rFonts w:hint="eastAsia"/>
-              </w:rPr>
-              <w:t>0</w:t>
-            </w:r>
-            <w:r>
-              <w:t>0:  error</w:t>
-            </w:r>
-          </w:p>
-          <w:p>
-            <w:r>
-              <w:rPr>
-                <w:rFonts w:hint="eastAsia"/>
-              </w:rPr>
-              <w:t>0</w:t>
-            </w:r>
-            <w:r>
-              <w:t>1:  pass</w:t>
-            </w:r>
-          </w:p>
+              <w:t xml:space="preserve">DC Value:       float </w:t>
+            </w:r>
+          </w:p>
+        </w:tc>
+        <w:tc>
+          <w:tcPr>
+            <w:tcW w:w="3353" w:type="dxa"/>
+          </w:tcPr>
+          <w:p/>
         </w:tc>
       </w:tr>
       <w:tr>
@@ -1725,7 +1822,7 @@
         </w:trPr>
         <w:tc>
           <w:tcPr>
-            <w:tcW w:w="2686" w:type="dxa"/>
+            <w:tcW w:w="1130" w:type="dxa"/>
           </w:tcPr>
           <w:p>
             <w:r>
@@ -1741,7 +1838,7 @@
         </w:tc>
         <w:tc>
           <w:tcPr>
-            <w:tcW w:w="2551" w:type="dxa"/>
+            <w:tcW w:w="1583" w:type="dxa"/>
           </w:tcPr>
           <w:p>
             <w:r>
@@ -1754,7 +1851,7 @@
         </w:tc>
         <w:tc>
           <w:tcPr>
-            <w:tcW w:w="5103" w:type="dxa"/>
+            <w:tcW w:w="2230" w:type="dxa"/>
           </w:tcPr>
           <w:p>
             <w:r>
@@ -1764,7 +1861,7 @@
         </w:tc>
         <w:tc>
           <w:tcPr>
-            <w:tcW w:w="7513" w:type="dxa"/>
+            <w:tcW w:w="3353" w:type="dxa"/>
           </w:tcPr>
           <w:p>
             <w:r>
@@ -1807,88 +1904,9 @@
         </w:tc>
       </w:tr>
       <w:tr>
-        <w:trPr>
-          <w:trHeight w:val="418"/>
-        </w:trPr>
-        <w:tc>
-          <w:tcPr>
-            <w:tcW w:w="2686" w:type="dxa"/>
-          </w:tcPr>
-          <w:p>
-            <w:r>
-              <w:rPr>
-                <w:rFonts w:hint="eastAsia"/>
-              </w:rPr>
-              <w:t>节点运行电流</w:t>
-            </w:r>
-          </w:p>
-        </w:tc>
-        <w:tc>
-          <w:tcPr>
-            <w:tcW w:w="2551" w:type="dxa"/>
-          </w:tcPr>
-          <w:p>
-            <w:r>
-              <w:rPr>
-                <w:rFonts w:hint="eastAsia"/>
-              </w:rPr>
-              <w:t>44</w:t>
-            </w:r>
-            <w:r>
-              <w:t xml:space="preserve"> / 45 / 46</w:t>
-            </w:r>
-          </w:p>
-        </w:tc>
-        <w:tc>
-          <w:tcPr>
-            <w:tcW w:w="5103" w:type="dxa"/>
-          </w:tcPr>
-          <w:p>
-            <w:r>
-              <w:rPr>
-                <w:rFonts w:hint="eastAsia"/>
-              </w:rPr>
-              <w:t>同空板电流</w:t>
-            </w:r>
-          </w:p>
-        </w:tc>
-        <w:tc>
-          <w:tcPr>
-            <w:tcW w:w="7513" w:type="dxa"/>
-          </w:tcPr>
-          <w:p>
-            <w:r>
-              <w:rPr>
-                <w:rFonts w:hint="eastAsia"/>
-              </w:rPr>
-              <w:t>4</w:t>
-            </w:r>
-            <w:r>
-              <w:t xml:space="preserve">4 / 45 / 46 + Node number + </w:t>
-            </w:r>
-          </w:p>
-          <w:p>
-            <w:r>
-              <w:rPr>
-                <w:rFonts w:hint="eastAsia"/>
-              </w:rPr>
-              <w:t>00：error</w:t>
-            </w:r>
-          </w:p>
-          <w:p>
-            <w:r>
-              <w:rPr>
-                <w:rFonts w:hint="eastAsia"/>
-              </w:rPr>
-              <w:t>01： pass</w:t>
-            </w:r>
-          </w:p>
-        </w:tc>
-      </w:tr>
-      <w:tr>
-        <w:tc>
-          <w:tcPr>
-            <w:tcW w:w="2686" w:type="dxa"/>
+        <w:tc>
+          <w:tcPr>
+            <w:tcW w:w="1130" w:type="dxa"/>
           </w:tcPr>
           <w:p>
             <w:r>
@@ -1902,7 +1920,7 @@
         </w:tc>
         <w:tc>
           <w:tcPr>
-            <w:tcW w:w="2551" w:type="dxa"/>
+            <w:tcW w:w="1583" w:type="dxa"/>
           </w:tcPr>
           <w:p>
             <w:r>
@@ -1912,17 +1930,11 @@
         </w:tc>
         <w:tc>
           <w:tcPr>
-            <w:tcW w:w="5103" w:type="dxa"/>
-          </w:tcPr>
-          <w:p>
-            <w:r>
-              <w:t xml:space="preserve">msgType </w:t>
-            </w:r>
-            <w:r>
-              <w:t>–</w:t>
-            </w:r>
-            <w:r>
-              <w:t xml:space="preserve"> 89</w:t>
+            <w:tcW w:w="2230" w:type="dxa"/>
+          </w:tcPr>
+          <w:p>
+            <w:r>
+              <w:t>msgType – 89</w:t>
             </w:r>
           </w:p>
           <w:p>
@@ -1941,97 +1953,46 @@
               <w:t>:     XXXXXX</w:t>
             </w:r>
           </w:p>
-        </w:tc>
-        <w:tc>
-          <w:tcPr>
-            <w:tcW w:w="7513" w:type="dxa"/>
-          </w:tcPr>
-          <w:p>
-            <w:r>
-              <w:t>S</w:t>
-            </w:r>
-            <w:r>
-              <w:rPr>
-                <w:rFonts w:hint="eastAsia"/>
-              </w:rPr>
-              <w:t>ame</w:t>
-            </w:r>
-            <w:r>
-              <w:t xml:space="preserve"> </w:t>
-            </w:r>
-            <w:r>
-              <w:rPr>
-                <w:rFonts w:hint="eastAsia"/>
-              </w:rPr>
-              <w:t>a</w:t>
-            </w:r>
-            <w:r>
-              <w:t>s request</w:t>
-            </w:r>
-          </w:p>
-        </w:tc>
-      </w:tr>
-      <w:tr>
-        <w:trPr>
-          <w:trHeight w:val="701"/>
-        </w:trPr>
-        <w:tc>
-          <w:tcPr>
-            <w:tcW w:w="2686" w:type="dxa"/>
-          </w:tcPr>
-          <w:p>
-            <w:r>
-              <w:rPr>
-                <w:rFonts w:hint="eastAsia"/>
-              </w:rPr>
-              <w:t>节点版本号读取超时 上报</w:t>
-            </w:r>
-          </w:p>
           <w:p/>
-        </w:tc>
-        <w:tc>
-          <w:tcPr>
-            <w:tcW w:w="2551" w:type="dxa"/>
-          </w:tcPr>
-          <w:p>
-            <w:r>
-              <w:rPr>
-                <w:rFonts w:hint="eastAsia"/>
-              </w:rPr>
-              <w:t>C</w:t>
-            </w:r>
-            <w:r>
-              <w:t>A</w:t>
-            </w:r>
-          </w:p>
-        </w:tc>
-        <w:tc>
-          <w:tcPr>
-            <w:tcW w:w="5103" w:type="dxa"/>
-          </w:tcPr>
-          <w:p>
-            <w:r>
-              <w:t>M</w:t>
-            </w:r>
-            <w:r>
-              <w:rPr>
-                <w:rFonts w:hint="eastAsia"/>
-              </w:rPr>
-              <w:t>sgType</w:t>
-            </w:r>
-            <w:r>
-              <w:t xml:space="preserve"> – 77</w:t>
-            </w:r>
-          </w:p>
-          <w:p>
-            <w:r>
-              <w:t>Node number 0 - 15</w:t>
-            </w:r>
-          </w:p>
-        </w:tc>
-        <w:tc>
-          <w:tcPr>
-            <w:tcW w:w="7513" w:type="dxa"/>
+          <w:p>
+            <w:r>
+              <w:rPr>
+                <w:rFonts w:hint="eastAsia"/>
+              </w:rPr>
+              <w:t>/</w:t>
+            </w:r>
+            <w:r>
+              <w:t>/</w:t>
+            </w:r>
+            <w:r>
+              <w:rPr>
+                <w:rFonts w:hint="eastAsia"/>
+              </w:rPr>
+              <w:t>读取超时</w:t>
+            </w:r>
+          </w:p>
+          <w:p>
+            <w:r>
+              <w:t xml:space="preserve">msgType – </w:t>
+            </w:r>
+            <w:r>
+              <w:t>77</w:t>
+            </w:r>
+          </w:p>
+          <w:p>
+            <w:pPr>
+              <w:rPr>
+                <w:rFonts w:hint="eastAsia"/>
+              </w:rPr>
+            </w:pPr>
+            <w:r>
+              <w:t>Node number:    0 -15</w:t>
+            </w:r>
+          </w:p>
+        </w:tc>
+        <w:tc>
+          <w:tcPr>
+            <w:tcW w:w="3353" w:type="dxa"/>
           </w:tcPr>
           <w:p>
             <w:r>
@@ -2064,7 +2025,7 @@
         </w:trPr>
         <w:tc>
           <w:tcPr>
-            <w:tcW w:w="2686" w:type="dxa"/>
+            <w:tcW w:w="1130" w:type="dxa"/>
             <w:vMerge w:val="restart"/>
           </w:tcPr>
           <w:p>
@@ -2078,7 +2039,7 @@
         </w:tc>
         <w:tc>
           <w:tcPr>
-            <w:tcW w:w="2551" w:type="dxa"/>
+            <w:tcW w:w="1583" w:type="dxa"/>
           </w:tcPr>
           <w:p>
             <w:r>
@@ -2091,7 +2052,7 @@
         </w:tc>
         <w:tc>
           <w:tcPr>
-            <w:tcW w:w="5103" w:type="dxa"/>
+            <w:tcW w:w="2230" w:type="dxa"/>
           </w:tcPr>
           <w:p>
             <w:r>
@@ -2106,7 +2067,7 @@
         </w:tc>
         <w:tc>
           <w:tcPr>
-            <w:tcW w:w="7513" w:type="dxa"/>
+            <w:tcW w:w="3353" w:type="dxa"/>
           </w:tcPr>
           <w:p>
             <w:r>
@@ -2121,16 +2082,7 @@
               <w:t>0</w:t>
             </w:r>
             <w:r>
-              <w:t xml:space="preserve">0:   </w:t>
-            </w:r>
-            <w:r>
-              <w:t xml:space="preserve">data </w:t>
-            </w:r>
-            <w:r>
-              <w:t>error</w:t>
-            </w:r>
-            <w:r>
-              <w:t xml:space="preserve"> (crc)</w:t>
+              <w:t>0:   data error (crc)</w:t>
             </w:r>
           </w:p>
           <w:p>
@@ -2160,14 +2112,14 @@
       <w:tr>
         <w:tc>
           <w:tcPr>
-            <w:tcW w:w="2686" w:type="dxa"/>
+            <w:tcW w:w="1130" w:type="dxa"/>
             <w:vMerge/>
           </w:tcPr>
           <w:p/>
         </w:tc>
         <w:tc>
           <w:tcPr>
-            <w:tcW w:w="2551" w:type="dxa"/>
+            <w:tcW w:w="1583" w:type="dxa"/>
           </w:tcPr>
           <w:p>
             <w:r>
@@ -2189,7 +2141,7 @@
         </w:tc>
         <w:tc>
           <w:tcPr>
-            <w:tcW w:w="5103" w:type="dxa"/>
+            <w:tcW w:w="2230" w:type="dxa"/>
           </w:tcPr>
           <w:p>
             <w:r>
@@ -2199,35 +2151,9 @@
         </w:tc>
         <w:tc>
           <w:tcPr>
-            <w:tcW w:w="7513" w:type="dxa"/>
-          </w:tcPr>
-          <w:p>
-            <w:r>
-              <w:rPr>
-                <w:rFonts w:hint="eastAsia"/>
-              </w:rPr>
-              <w:t>5</w:t>
-            </w:r>
-            <w:r>
-              <w:rPr>
-                <w:rFonts w:hint="eastAsia"/>
-              </w:rPr>
-              <w:t>C</w:t>
-            </w:r>
-            <w:r>
-              <w:t xml:space="preserve"> + Node number +</w:t>
-            </w:r>
-          </w:p>
-          <w:p>
-            <w:r>
-              <w:t xml:space="preserve">01 : pass </w:t>
-            </w:r>
-          </w:p>
-          <w:p>
-            <w:r>
-              <w:t>BB : busy</w:t>
-            </w:r>
-          </w:p>
+            <w:tcW w:w="3353" w:type="dxa"/>
+          </w:tcPr>
+          <w:p/>
         </w:tc>
       </w:tr>
     </w:tbl>
@@ -2462,6 +2388,7 @@
     <w:lsdException w:name="HTML Sample" w:semiHidden="1" w:unhideWhenUsed="1"/>
     <w:lsdException w:name="HTML Typewriter" w:semiHidden="1" w:unhideWhenUsed="1"/>
     <w:lsdException w:name="HTML Variable" w:semiHidden="1" w:unhideWhenUsed="1"/>
+    <w:lsdException w:name="Normal Table" w:semiHidden="1" w:unhideWhenUsed="1"/>
     <w:lsdException w:name="annotation subject" w:semiHidden="1" w:unhideWhenUsed="1"/>
     <w:lsdException w:name="No List" w:semiHidden="1" w:unhideWhenUsed="1"/>
     <w:lsdException w:name="Outline List 1" w:semiHidden="1" w:unhideWhenUsed="1"/>
@@ -2504,8 +2431,11 @@
     <w:lsdException w:name="Table Contemporary" w:semiHidden="1" w:unhideWhenUsed="1"/>
     <w:lsdException w:name="Table Elegant" w:semiHidden="1" w:unhideWhenUsed="1"/>
     <w:lsdException w:name="Table Professional" w:semiHidden="1" w:unhideWhenUsed="1"/>
+    <w:lsdException w:name="Table Subtle 1" w:semiHidden="1" w:unhideWhenUsed="1"/>
     <w:lsdException w:name="Table Subtle 2" w:semiHidden="1" w:unhideWhenUsed="1"/>
     <w:lsdException w:name="Table Web 1" w:semiHidden="1" w:unhideWhenUsed="1"/>
+    <w:lsdException w:name="Table Web 2" w:semiHidden="1" w:unhideWhenUsed="1"/>
+    <w:lsdException w:name="Table Web 3" w:semiHidden="1" w:unhideWhenUsed="1"/>
     <w:lsdException w:name="Balloon Text" w:semiHidden="1" w:unhideWhenUsed="1"/>
     <w:lsdException w:name="Table Grid" w:uiPriority="39"/>
     <w:lsdException w:name="Table Theme" w:semiHidden="1" w:unhideWhenUsed="1"/>
@@ -2733,6 +2663,7 @@
   <w:style w:type="paragraph" w:default="1" w:styleId="a">
     <w:name w:val="Normal"/>
     <w:qFormat/>
+    <w:rsid w:val="00F2536B"/>
     <w:pPr>
       <w:widowControl w:val="0"/>
       <w:jc w:val="both"/>

--- a/协议指令说明文档.docx
+++ b/协议指令说明文档.docx
@@ -571,11 +571,6 @@
             <w:tcW w:w="1130" w:type="dxa"/>
           </w:tcPr>
           <w:p>
-            <w:pPr>
-              <w:rPr>
-                <w:rFonts w:hint="eastAsia"/>
-              </w:rPr>
-            </w:pPr>
             <w:r>
               <w:rPr>
                 <w:rFonts w:hint="eastAsia"/>
@@ -600,9 +595,6 @@
           <w:p>
             <w:pPr>
               <w:jc w:val="center"/>
-              <w:rPr>
-                <w:rFonts w:hint="eastAsia"/>
-              </w:rPr>
             </w:pPr>
             <w:r>
               <w:rPr>
@@ -619,25 +611,13 @@
           <w:tcPr>
             <w:tcW w:w="2230" w:type="dxa"/>
           </w:tcPr>
-          <w:p>
-            <w:pPr>
-              <w:rPr>
-                <w:rFonts w:hint="eastAsia"/>
-              </w:rPr>
-            </w:pPr>
-          </w:p>
+          <w:p/>
         </w:tc>
         <w:tc>
           <w:tcPr>
             <w:tcW w:w="3353" w:type="dxa"/>
           </w:tcPr>
-          <w:p>
-            <w:pPr>
-              <w:rPr>
-                <w:rFonts w:hint="eastAsia"/>
-              </w:rPr>
-            </w:pPr>
-          </w:p>
+          <w:p/>
         </w:tc>
       </w:tr>
       <w:tr>
@@ -649,11 +629,6 @@
             <w:tcW w:w="1130" w:type="dxa"/>
           </w:tcPr>
           <w:p>
-            <w:pPr>
-              <w:rPr>
-                <w:rFonts w:hint="eastAsia"/>
-              </w:rPr>
-            </w:pPr>
             <w:r>
               <w:rPr>
                 <w:rFonts w:hint="eastAsia"/>
@@ -678,9 +653,6 @@
           <w:p>
             <w:pPr>
               <w:jc w:val="center"/>
-              <w:rPr>
-                <w:rFonts w:hint="eastAsia"/>
-              </w:rPr>
             </w:pPr>
             <w:r>
               <w:rPr>
@@ -722,11 +694,6 @@
             </w:r>
           </w:p>
           <w:p>
-            <w:pPr>
-              <w:rPr>
-                <w:rFonts w:hint="eastAsia"/>
-              </w:rPr>
-            </w:pPr>
             <w:r>
               <w:rPr>
                 <w:rFonts w:hint="eastAsia"/>
@@ -742,13 +709,7 @@
           <w:tcPr>
             <w:tcW w:w="3353" w:type="dxa"/>
           </w:tcPr>
-          <w:p>
-            <w:pPr>
-              <w:rPr>
-                <w:rFonts w:hint="eastAsia"/>
-              </w:rPr>
-            </w:pPr>
-          </w:p>
+          <w:p/>
         </w:tc>
       </w:tr>
       <w:tr>
@@ -1218,13 +1179,7 @@
               <w:t>A</w:t>
             </w:r>
             <w:r>
-              <w:t>0+</w:t>
-            </w:r>
-            <w:r>
-              <w:t>B</w:t>
-            </w:r>
-            <w:r>
-              <w:t>C+float1+float2</w:t>
+              <w:t>0+BC+float1+float2</w:t>
             </w:r>
           </w:p>
         </w:tc>
@@ -1307,7 +1262,6 @@
               <w:rPr>
                 <w:rFonts w:hint="eastAsia"/>
               </w:rPr>
-              <w:lastRenderedPageBreak/>
               <w:t>可以开始测试上报</w:t>
             </w:r>
           </w:p>
@@ -1380,9 +1334,6 @@
               <w:tabs>
                 <w:tab w:val="left" w:pos="720"/>
               </w:tabs>
-              <w:rPr>
-                <w:rFonts w:hint="eastAsia"/>
-              </w:rPr>
             </w:pPr>
             <w:r>
               <w:rPr>
@@ -1414,13 +1365,7 @@
               <w:rPr>
                 <w:rFonts w:hint="eastAsia"/>
               </w:rPr>
-              <w:t>D</w:t>
-            </w:r>
-            <w:r>
-              <w:rPr>
-                <w:rFonts w:hint="eastAsia"/>
-              </w:rPr>
-              <w:t>B</w:t>
+              <w:t>DB</w:t>
             </w:r>
           </w:p>
         </w:tc>
@@ -1539,12 +1484,15 @@
               <w:tabs>
                 <w:tab w:val="left" w:pos="720"/>
               </w:tabs>
+              <w:rPr>
+                <w:rFonts w:hint="eastAsia"/>
+              </w:rPr>
             </w:pPr>
             <w:r>
               <w:rPr>
                 <w:rFonts w:hint="eastAsia"/>
               </w:rPr>
-              <w:t>节点连接状态 上报</w:t>
+              <w:t>节点存在状态上报</w:t>
             </w:r>
           </w:p>
         </w:tc>
@@ -1554,6 +1502,9 @@
           </w:tcPr>
           <w:p>
             <w:r>
+              <w:rPr>
+                <w:rFonts w:hint="eastAsia"/>
+              </w:rPr>
               <w:t>CA</w:t>
             </w:r>
           </w:p>
@@ -1564,17 +1515,185 @@
           </w:tcPr>
           <w:p>
             <w:r>
+              <w:t>msgType – 9</w:t>
+            </w:r>
+            <w:r>
+              <w:t>0</w:t>
+            </w:r>
+          </w:p>
+          <w:p>
+            <w:r>
+              <w:t>node number   0 – 15</w:t>
+            </w:r>
+          </w:p>
+          <w:p>
+            <w:r>
+              <w:t>exist status</w:t>
+            </w:r>
+          </w:p>
+          <w:p>
+            <w:r>
+              <w:rPr>
+                <w:rFonts w:hint="eastAsia"/>
+              </w:rPr>
+              <w:t>0</w:t>
+            </w:r>
+            <w:r>
+              <w:t>0 :</w:t>
+            </w:r>
+            <w:r>
+              <w:rPr>
+                <w:rFonts w:hint="eastAsia"/>
+              </w:rPr>
+              <w:t>不存在</w:t>
+            </w:r>
+          </w:p>
+          <w:p>
+            <w:pPr>
+              <w:rPr>
+                <w:rFonts w:hint="eastAsia"/>
+              </w:rPr>
+            </w:pPr>
+            <w:r>
+              <w:rPr>
+                <w:rFonts w:hint="eastAsia"/>
+              </w:rPr>
+              <w:t>01：存在</w:t>
+            </w:r>
+          </w:p>
+        </w:tc>
+        <w:tc>
+          <w:tcPr>
+            <w:tcW w:w="3353" w:type="dxa"/>
+          </w:tcPr>
+          <w:p/>
+        </w:tc>
+      </w:tr>
+      <w:tr>
+        <w:tc>
+          <w:tcPr>
+            <w:tcW w:w="1130" w:type="dxa"/>
+          </w:tcPr>
+          <w:p>
+            <w:pPr>
+              <w:tabs>
+                <w:tab w:val="left" w:pos="720"/>
+              </w:tabs>
+            </w:pPr>
+            <w:r>
+              <w:rPr>
+                <w:rFonts w:hint="eastAsia"/>
+              </w:rPr>
+              <w:t>节点</w:t>
+            </w:r>
+            <w:r>
+              <w:rPr>
+                <w:rFonts w:hint="eastAsia"/>
+              </w:rPr>
+              <w:t>测试点版本</w:t>
+            </w:r>
+            <w:r>
+              <w:rPr>
+                <w:rFonts w:hint="eastAsia"/>
+              </w:rPr>
+              <w:t>上报</w:t>
+            </w:r>
+          </w:p>
+        </w:tc>
+        <w:tc>
+          <w:tcPr>
+            <w:tcW w:w="1583" w:type="dxa"/>
+          </w:tcPr>
+          <w:p>
+            <w:r>
+              <w:t>CA</w:t>
+            </w:r>
+          </w:p>
+        </w:tc>
+        <w:tc>
+          <w:tcPr>
+            <w:tcW w:w="2230" w:type="dxa"/>
+          </w:tcPr>
+          <w:p>
+            <w:r>
               <w:t>msgType – 91</w:t>
             </w:r>
           </w:p>
           <w:p>
             <w:r>
-              <w:t>node number   0 – 15</w:t>
-            </w:r>
-          </w:p>
-          <w:p>
-            <w:r>
-              <w:t>connect status  00/01</w:t>
+              <w:rPr>
+                <w:rFonts w:hint="eastAsia"/>
+              </w:rPr>
+              <w:t>panel</w:t>
+            </w:r>
+            <w:r>
+              <w:t xml:space="preserve"> number:</w:t>
+            </w:r>
+          </w:p>
+          <w:p>
+            <w:r>
+              <w:rPr>
+                <w:rFonts w:hint="eastAsia"/>
+              </w:rPr>
+              <w:t>0</w:t>
+            </w:r>
+            <w:r>
+              <w:t>0: panel A</w:t>
+            </w:r>
+          </w:p>
+          <w:p>
+            <w:r>
+              <w:rPr>
+                <w:rFonts w:hint="eastAsia"/>
+              </w:rPr>
+              <w:t>0</w:t>
+            </w:r>
+            <w:r>
+              <w:t>1: panel B</w:t>
+            </w:r>
+          </w:p>
+          <w:p>
+            <w:r>
+              <w:t>Test point status</w:t>
+            </w:r>
+          </w:p>
+          <w:p>
+            <w:r>
+              <w:rPr>
+                <w:rFonts w:hint="eastAsia"/>
+              </w:rPr>
+              <w:t>0</w:t>
+            </w:r>
+            <w:r>
+              <w:t xml:space="preserve">A: A </w:t>
+            </w:r>
+            <w:r>
+              <w:rPr>
+                <w:rFonts w:hint="eastAsia"/>
+              </w:rPr>
+              <w:t>版本</w:t>
+            </w:r>
+          </w:p>
+          <w:p>
+            <w:pPr>
+              <w:rPr>
+                <w:rFonts w:hint="eastAsia"/>
+              </w:rPr>
+            </w:pPr>
+            <w:r>
+              <w:rPr>
+                <w:rFonts w:hint="eastAsia"/>
+              </w:rPr>
+              <w:t>0B</w:t>
+            </w:r>
+            <w:r>
+              <w:t xml:space="preserve">: B </w:t>
+            </w:r>
+            <w:r>
+              <w:rPr>
+                <w:rFonts w:hint="eastAsia"/>
+              </w:rPr>
+              <w:t>版本</w:t>
             </w:r>
           </w:p>
         </w:tc>
@@ -1755,21 +1874,10 @@
               <w:rPr>
                 <w:rFonts w:hint="eastAsia"/>
               </w:rPr>
-              <w:t>：运行电流</w:t>
-            </w:r>
-            <w:r>
-              <w:rPr>
-                <w:rFonts w:hint="eastAsia"/>
-              </w:rPr>
-              <w:t>2</w:t>
-            </w:r>
-          </w:p>
-          <w:p>
-            <w:pPr>
-              <w:rPr>
-                <w:rFonts w:hint="eastAsia"/>
-              </w:rPr>
-            </w:pPr>
+              <w:t>：运行电流2</w:t>
+            </w:r>
+          </w:p>
+          <w:p>
             <w:r>
               <w:rPr>
                 <w:rFonts w:hint="eastAsia"/>
@@ -1783,13 +1891,7 @@
               <w:rPr>
                 <w:rFonts w:hint="eastAsia"/>
               </w:rPr>
-              <w:t>：运行电流</w:t>
-            </w:r>
-            <w:r>
-              <w:rPr>
-                <w:rFonts w:hint="eastAsia"/>
-              </w:rPr>
-              <w:t>3</w:t>
+              <w:t>：运行电流3</w:t>
             </w:r>
           </w:p>
           <w:p>
@@ -1973,18 +2075,10 @@
           </w:p>
           <w:p>
             <w:r>
-              <w:t xml:space="preserve">msgType – </w:t>
-            </w:r>
-            <w:r>
-              <w:t>77</w:t>
-            </w:r>
-          </w:p>
-          <w:p>
-            <w:pPr>
-              <w:rPr>
-                <w:rFonts w:hint="eastAsia"/>
-              </w:rPr>
-            </w:pPr>
+              <w:t>msgType – 77</w:t>
+            </w:r>
+          </w:p>
+          <w:p>
             <w:r>
               <w:t>Node number:    0 -15</w:t>
             </w:r>

--- a/协议指令说明文档.docx
+++ b/协议指令说明文档.docx
@@ -844,20 +844,16 @@
             <w:tcW w:w="2230" w:type="dxa"/>
           </w:tcPr>
           <w:p>
-            <w:r>
-              <w:rPr>
-                <w:rFonts w:hint="eastAsia"/>
-              </w:rPr>
-              <w:t xml:space="preserve">单次检测指令： </w:t>
-            </w:r>
-            <w:r>
-              <w:t xml:space="preserve"> </w:t>
-            </w:r>
-            <w:r>
-              <w:rPr>
-                <w:rFonts w:hint="eastAsia"/>
-              </w:rPr>
-              <w:t>0D</w:t>
+            <w:pPr>
+              <w:rPr>
+                <w:rFonts w:hint="eastAsia"/>
+              </w:rPr>
+            </w:pPr>
+            <w:r>
+              <w:rPr>
+                <w:rFonts w:hint="eastAsia"/>
+              </w:rPr>
+              <w:t>停止循环 53</w:t>
             </w:r>
           </w:p>
         </w:tc>
@@ -866,6 +862,11 @@
             <w:tcW w:w="3353" w:type="dxa"/>
           </w:tcPr>
           <w:p>
+            <w:pPr>
+              <w:rPr>
+                <w:rFonts w:hint="eastAsia"/>
+              </w:rPr>
+            </w:pPr>
             <w:r>
               <w:rPr>
                 <w:rFonts w:hint="eastAsia"/>
@@ -873,21 +874,15 @@
               <w:t>A</w:t>
             </w:r>
             <w:r>
-              <w:t xml:space="preserve">0 + </w:t>
-            </w:r>
-            <w:r>
-              <w:rPr>
-                <w:rFonts w:hint="eastAsia"/>
-              </w:rPr>
-              <w:t>0D</w:t>
-            </w:r>
-            <w:r>
-              <w:t xml:space="preserve"> + xxxxxxx</w:t>
+              <w:t>0 + 53 + xxxxxx</w:t>
             </w:r>
           </w:p>
         </w:tc>
       </w:tr>
       <w:tr>
+        <w:trPr>
+          <w:trHeight w:val="429"/>
+        </w:trPr>
         <w:tc>
           <w:tcPr>
             <w:tcW w:w="1130" w:type="dxa"/>
@@ -911,6 +906,78 @@
               <w:rPr>
                 <w:rFonts w:hint="eastAsia"/>
               </w:rPr>
+              <w:t xml:space="preserve">单次检测指令： </w:t>
+            </w:r>
+            <w:r>
+              <w:t xml:space="preserve"> </w:t>
+            </w:r>
+            <w:r>
+              <w:rPr>
+                <w:rFonts w:hint="eastAsia"/>
+              </w:rPr>
+              <w:t>0D</w:t>
+            </w:r>
+          </w:p>
+        </w:tc>
+        <w:tc>
+          <w:tcPr>
+            <w:tcW w:w="3353" w:type="dxa"/>
+          </w:tcPr>
+          <w:p>
+            <w:r>
+              <w:rPr>
+                <w:rFonts w:hint="eastAsia"/>
+              </w:rPr>
+              <w:t>A</w:t>
+            </w:r>
+            <w:r>
+              <w:t xml:space="preserve">0 + </w:t>
+            </w:r>
+            <w:r>
+              <w:rPr>
+                <w:rFonts w:hint="eastAsia"/>
+              </w:rPr>
+              <w:t>0D</w:t>
+            </w:r>
+            <w:r>
+              <w:t xml:space="preserve"> + xxxxxxx</w:t>
+            </w:r>
+            <w:r>
+              <w:t xml:space="preserve"> + </w:t>
+            </w:r>
+            <w:r>
+              <w:rPr>
+                <w:rFonts w:hint="eastAsia"/>
+              </w:rPr>
+              <w:t>返回长度</w:t>
+            </w:r>
+          </w:p>
+        </w:tc>
+      </w:tr>
+      <w:tr>
+        <w:tc>
+          <w:tcPr>
+            <w:tcW w:w="1130" w:type="dxa"/>
+            <w:vMerge/>
+          </w:tcPr>
+          <w:p/>
+        </w:tc>
+        <w:tc>
+          <w:tcPr>
+            <w:tcW w:w="1583" w:type="dxa"/>
+            <w:vMerge/>
+          </w:tcPr>
+          <w:p/>
+        </w:tc>
+        <w:tc>
+          <w:tcPr>
+            <w:tcW w:w="2230" w:type="dxa"/>
+          </w:tcPr>
+          <w:p>
+            <w:r>
+              <w:rPr>
+                <w:rFonts w:hint="eastAsia"/>
+              </w:rPr>
               <w:t>内部版本号指令：89</w:t>
             </w:r>
           </w:p>
@@ -937,6 +1004,24 @@
             </w:r>
             <w:r>
               <w:t>9 + xxxxxxx</w:t>
+            </w:r>
+            <w:r>
+              <w:t xml:space="preserve"> </w:t>
+            </w:r>
+            <w:r>
+              <w:rPr>
+                <w:rFonts w:hint="eastAsia"/>
+              </w:rPr>
+              <w:t>+</w:t>
+            </w:r>
+            <w:r>
+              <w:t xml:space="preserve"> </w:t>
+            </w:r>
+            <w:r>
+              <w:rPr>
+                <w:rFonts w:hint="eastAsia"/>
+              </w:rPr>
+              <w:t>返回长度</w:t>
             </w:r>
           </w:p>
         </w:tc>
@@ -1484,9 +1569,6 @@
               <w:tabs>
                 <w:tab w:val="left" w:pos="720"/>
               </w:tabs>
-              <w:rPr>
-                <w:rFonts w:hint="eastAsia"/>
-              </w:rPr>
             </w:pPr>
             <w:r>
               <w:rPr>
@@ -1515,29 +1597,26 @@
           </w:tcPr>
           <w:p>
             <w:r>
-              <w:t>msgType – 9</w:t>
-            </w:r>
-            <w:r>
+              <w:t>msgType – 90</w:t>
+            </w:r>
+          </w:p>
+          <w:p>
+            <w:r>
+              <w:t>node number   0 – 15</w:t>
+            </w:r>
+          </w:p>
+          <w:p>
+            <w:r>
+              <w:t>exist status</w:t>
+            </w:r>
+          </w:p>
+          <w:p>
+            <w:r>
+              <w:rPr>
+                <w:rFonts w:hint="eastAsia"/>
+              </w:rPr>
               <w:t>0</w:t>
             </w:r>
-          </w:p>
-          <w:p>
-            <w:r>
-              <w:t>node number   0 – 15</w:t>
-            </w:r>
-          </w:p>
-          <w:p>
-            <w:r>
-              <w:t>exist status</w:t>
-            </w:r>
-          </w:p>
-          <w:p>
-            <w:r>
-              <w:rPr>
-                <w:rFonts w:hint="eastAsia"/>
-              </w:rPr>
-              <w:t>0</w:t>
-            </w:r>
             <w:r>
               <w:t>0 :</w:t>
             </w:r>
@@ -1549,11 +1628,6 @@
             </w:r>
           </w:p>
           <w:p>
-            <w:pPr>
-              <w:rPr>
-                <w:rFonts w:hint="eastAsia"/>
-              </w:rPr>
-            </w:pPr>
             <w:r>
               <w:rPr>
                 <w:rFonts w:hint="eastAsia"/>
@@ -1675,11 +1749,6 @@
             </w:r>
           </w:p>
           <w:p>
-            <w:pPr>
-              <w:rPr>
-                <w:rFonts w:hint="eastAsia"/>
-              </w:rPr>
-            </w:pPr>
             <w:r>
               <w:rPr>
                 <w:rFonts w:hint="eastAsia"/>

--- a/协议指令说明文档.docx
+++ b/协议指令说明文档.docx
@@ -21,14 +21,32 @@
       <w:r>
         <w:t xml:space="preserve"> </w:t>
       </w:r>
+      <w:proofErr w:type="spellStart"/>
       <w:r>
         <w:rPr>
           <w:rFonts w:hint="eastAsia"/>
         </w:rPr>
         <w:t>Datalength</w:t>
       </w:r>
-      <w:r>
-        <w:t xml:space="preserve"> + cmdType + cmd + CRC_</w:t>
+      <w:proofErr w:type="spellEnd"/>
+      <w:r>
+        <w:t xml:space="preserve"> + </w:t>
+      </w:r>
+      <w:proofErr w:type="spellStart"/>
+      <w:r>
+        <w:t>cmdType</w:t>
+      </w:r>
+      <w:proofErr w:type="spellEnd"/>
+      <w:r>
+        <w:t xml:space="preserve"> + </w:t>
+      </w:r>
+      <w:proofErr w:type="spellStart"/>
+      <w:r>
+        <w:t>cmd</w:t>
+      </w:r>
+      <w:proofErr w:type="spellEnd"/>
+      <w:r>
+        <w:t xml:space="preserve"> + CRC_</w:t>
       </w:r>
       <w:r>
         <w:rPr>
@@ -81,6 +99,7 @@
             <w:tcW w:w="4394" w:type="dxa"/>
           </w:tcPr>
           <w:p>
+            <w:proofErr w:type="spellStart"/>
             <w:r>
               <w:rPr>
                 <w:rFonts w:hint="eastAsia"/>
@@ -88,7 +107,32 @@
               <w:t>D</w:t>
             </w:r>
             <w:r>
-              <w:t>ataLength (cmdType + cmd)  2 Bytes</w:t>
+              <w:t>ataLength</w:t>
+            </w:r>
+            <w:proofErr w:type="spellEnd"/>
+            <w:r>
+              <w:t xml:space="preserve"> (</w:t>
+            </w:r>
+            <w:proofErr w:type="spellStart"/>
+            <w:r>
+              <w:t>cmdType</w:t>
+            </w:r>
+            <w:proofErr w:type="spellEnd"/>
+            <w:r>
+              <w:t xml:space="preserve"> + </w:t>
+            </w:r>
+            <w:proofErr w:type="spellStart"/>
+            <w:proofErr w:type="gramStart"/>
+            <w:r>
+              <w:t>cmd</w:t>
+            </w:r>
+            <w:proofErr w:type="spellEnd"/>
+            <w:r>
+              <w:t>)  2</w:t>
+            </w:r>
+            <w:proofErr w:type="gramEnd"/>
+            <w:r>
+              <w:t xml:space="preserve"> Bytes</w:t>
             </w:r>
           </w:p>
         </w:tc>
@@ -97,8 +141,21 @@
             <w:tcW w:w="2693" w:type="dxa"/>
           </w:tcPr>
           <w:p>
-            <w:r>
-              <w:t>cmdType ( 1 Byte)</w:t>
+            <w:proofErr w:type="spellStart"/>
+            <w:r>
+              <w:t>cmdType</w:t>
+            </w:r>
+            <w:proofErr w:type="spellEnd"/>
+            <w:r>
+              <w:t xml:space="preserve"> </w:t>
+            </w:r>
+            <w:proofErr w:type="gramStart"/>
+            <w:r>
+              <w:t>( 1</w:t>
+            </w:r>
+            <w:proofErr w:type="gramEnd"/>
+            <w:r>
+              <w:t xml:space="preserve"> Byte)</w:t>
             </w:r>
           </w:p>
         </w:tc>
@@ -107,8 +164,21 @@
             <w:tcW w:w="1843" w:type="dxa"/>
           </w:tcPr>
           <w:p>
-            <w:r>
-              <w:t>Cmd ( … )</w:t>
+            <w:proofErr w:type="spellStart"/>
+            <w:r>
+              <w:t>Cmd</w:t>
+            </w:r>
+            <w:proofErr w:type="spellEnd"/>
+            <w:r>
+              <w:t xml:space="preserve"> </w:t>
+            </w:r>
+            <w:proofErr w:type="gramStart"/>
+            <w:r>
+              <w:t>( …</w:t>
+            </w:r>
+            <w:proofErr w:type="gramEnd"/>
+            <w:r>
+              <w:t xml:space="preserve"> )</w:t>
             </w:r>
           </w:p>
         </w:tc>
@@ -238,7 +308,21 @@
         <w:rPr>
           <w:rFonts w:hint="eastAsia"/>
         </w:rPr>
-        <w:t>以下基本按照工作流程将 指令梳理出来（指令头 和 数据长度 不再赘述， 默认加上， 校验位不写出，均以 XX</w:t>
+        <w:t>以下基本按照工作流程将 指令梳理出来（指令头 和 数据长度 不再赘述， 默认加上， 校验位</w:t>
+      </w:r>
+      <w:proofErr w:type="gramStart"/>
+      <w:r>
+        <w:rPr>
+          <w:rFonts w:hint="eastAsia"/>
+        </w:rPr>
+        <w:t>不</w:t>
+      </w:r>
+      <w:proofErr w:type="gramEnd"/>
+      <w:r>
+        <w:rPr>
+          <w:rFonts w:hint="eastAsia"/>
+        </w:rPr>
+        <w:t>写出，均以 XX</w:t>
       </w:r>
       <w:r>
         <w:t xml:space="preserve"> </w:t>
@@ -311,17 +395,35 @@
         <w:t>a</w:t>
       </w:r>
       <w:r>
-        <w:t>s request</w:t>
-      </w:r>
-      <w:r>
-        <w:t xml:space="preserve"> : </w:t>
-      </w:r>
+        <w:t xml:space="preserve">s </w:t>
+      </w:r>
+      <w:proofErr w:type="gramStart"/>
+      <w:r>
+        <w:t>request</w:t>
+      </w:r>
+      <w:r>
+        <w:t xml:space="preserve"> :</w:t>
+      </w:r>
+      <w:proofErr w:type="gramEnd"/>
       <w:r>
         <w:t xml:space="preserve"> </w:t>
       </w:r>
       <w:r>
-        <w:t>CmdType + msgType</w:t>
-      </w:r>
+        <w:t xml:space="preserve"> </w:t>
+      </w:r>
+      <w:proofErr w:type="spellStart"/>
+      <w:r>
+        <w:t>CmdType</w:t>
+      </w:r>
+      <w:proofErr w:type="spellEnd"/>
+      <w:r>
+        <w:t xml:space="preserve"> + </w:t>
+      </w:r>
+      <w:proofErr w:type="spellStart"/>
+      <w:r>
+        <w:t>msgType</w:t>
+      </w:r>
+      <w:proofErr w:type="spellEnd"/>
       <w:r>
         <w:t xml:space="preserve"> + ? Node number</w:t>
       </w:r>
@@ -343,15 +445,15 @@
         <w:tblLook w:val="04A0" w:firstRow="1" w:lastRow="0" w:firstColumn="1" w:lastColumn="0" w:noHBand="0" w:noVBand="1"/>
       </w:tblPr>
       <w:tblGrid>
-        <w:gridCol w:w="1130"/>
-        <w:gridCol w:w="1583"/>
-        <w:gridCol w:w="2230"/>
-        <w:gridCol w:w="3353"/>
+        <w:gridCol w:w="1311"/>
+        <w:gridCol w:w="1383"/>
+        <w:gridCol w:w="2091"/>
+        <w:gridCol w:w="3511"/>
       </w:tblGrid>
       <w:tr>
         <w:tc>
           <w:tcPr>
-            <w:tcW w:w="1130" w:type="dxa"/>
+            <w:tcW w:w="3820" w:type="dxa"/>
           </w:tcPr>
           <w:p>
             <w:r>
@@ -364,20 +466,25 @@
         </w:tc>
         <w:tc>
           <w:tcPr>
-            <w:tcW w:w="1583" w:type="dxa"/>
-          </w:tcPr>
-          <w:p>
+            <w:tcW w:w="1701" w:type="dxa"/>
+          </w:tcPr>
+          <w:p>
+            <w:pPr>
+              <w:jc w:val="center"/>
+            </w:pPr>
+            <w:proofErr w:type="spellStart"/>
             <w:r>
               <w:rPr>
                 <w:rFonts w:hint="eastAsia"/>
               </w:rPr>
               <w:t>CmdType</w:t>
             </w:r>
-          </w:p>
-        </w:tc>
-        <w:tc>
-          <w:tcPr>
-            <w:tcW w:w="2230" w:type="dxa"/>
+            <w:proofErr w:type="spellEnd"/>
+          </w:p>
+        </w:tc>
+        <w:tc>
+          <w:tcPr>
+            <w:tcW w:w="4846" w:type="dxa"/>
           </w:tcPr>
           <w:p>
             <w:r>
@@ -393,9 +500,10 @@
         </w:tc>
         <w:tc>
           <w:tcPr>
-            <w:tcW w:w="3353" w:type="dxa"/>
-          </w:tcPr>
-          <w:p>
+            <w:tcW w:w="8930" w:type="dxa"/>
+          </w:tcPr>
+          <w:p>
+            <w:proofErr w:type="gramStart"/>
             <w:r>
               <w:rPr>
                 <w:rFonts w:hint="eastAsia"/>
@@ -403,7 +511,24 @@
               <w:t>R</w:t>
             </w:r>
             <w:r>
-              <w:t xml:space="preserve">esponse( cmdtype + cmd ) </w:t>
+              <w:t xml:space="preserve">esponse( </w:t>
+            </w:r>
+            <w:proofErr w:type="spellStart"/>
+            <w:r>
+              <w:t>cmdtype</w:t>
+            </w:r>
+            <w:proofErr w:type="spellEnd"/>
+            <w:proofErr w:type="gramEnd"/>
+            <w:r>
+              <w:t xml:space="preserve"> + </w:t>
+            </w:r>
+            <w:proofErr w:type="spellStart"/>
+            <w:r>
+              <w:t>cmd</w:t>
+            </w:r>
+            <w:proofErr w:type="spellEnd"/>
+            <w:r>
+              <w:t xml:space="preserve"> ) </w:t>
             </w:r>
           </w:p>
         </w:tc>
@@ -414,7 +539,7 @@
         </w:trPr>
         <w:tc>
           <w:tcPr>
-            <w:tcW w:w="1130" w:type="dxa"/>
+            <w:tcW w:w="3820" w:type="dxa"/>
           </w:tcPr>
           <w:p>
             <w:r>
@@ -453,7 +578,7 @@
         </w:tc>
         <w:tc>
           <w:tcPr>
-            <w:tcW w:w="1583" w:type="dxa"/>
+            <w:tcW w:w="1701" w:type="dxa"/>
           </w:tcPr>
           <w:p>
             <w:pPr>
@@ -469,7 +594,7 @@
         </w:tc>
         <w:tc>
           <w:tcPr>
-            <w:tcW w:w="2230" w:type="dxa"/>
+            <w:tcW w:w="4846" w:type="dxa"/>
           </w:tcPr>
           <w:p>
             <w:r>
@@ -482,12 +607,14 @@
         </w:tc>
         <w:tc>
           <w:tcPr>
-            <w:tcW w:w="3353" w:type="dxa"/>
-          </w:tcPr>
-          <w:p>
+            <w:tcW w:w="8930" w:type="dxa"/>
+          </w:tcPr>
+          <w:p>
+            <w:proofErr w:type="spellStart"/>
             <w:r>
               <w:t>cmdtype</w:t>
             </w:r>
+            <w:proofErr w:type="spellEnd"/>
           </w:p>
           <w:p>
             <w:r>
@@ -545,19 +672,40 @@
                 <w:rFonts w:hint="eastAsia"/>
                 <w:highlight w:val="darkCyan"/>
               </w:rPr>
-              <w:t>的 cmdtype均为一致。</w:t>
-            </w:r>
+              <w:t xml:space="preserve">的 </w:t>
+            </w:r>
+            <w:proofErr w:type="spellStart"/>
             <w:r>
               <w:rPr>
                 <w:rFonts w:hint="eastAsia"/>
                 <w:highlight w:val="darkCyan"/>
               </w:rPr>
+              <w:t>cmdtype</w:t>
+            </w:r>
+            <w:proofErr w:type="spellEnd"/>
+            <w:r>
+              <w:rPr>
+                <w:rFonts w:hint="eastAsia"/>
+                <w:highlight w:val="darkCyan"/>
+              </w:rPr>
+              <w:t>均为一致。</w:t>
+            </w:r>
+            <w:r>
+              <w:rPr>
+                <w:rFonts w:hint="eastAsia"/>
+                <w:highlight w:val="darkCyan"/>
+              </w:rPr>
               <w:t>之后将不再赘述</w:t>
             </w:r>
           </w:p>
           <w:p>
-            <w:r>
-              <w:t>Cmd: **</w:t>
+            <w:proofErr w:type="spellStart"/>
+            <w:r>
+              <w:t>Cmd</w:t>
+            </w:r>
+            <w:proofErr w:type="spellEnd"/>
+            <w:r>
+              <w:t>: **</w:t>
             </w:r>
           </w:p>
         </w:tc>
@@ -568,7 +716,7 @@
         </w:trPr>
         <w:tc>
           <w:tcPr>
-            <w:tcW w:w="1130" w:type="dxa"/>
+            <w:tcW w:w="3820" w:type="dxa"/>
           </w:tcPr>
           <w:p>
             <w:r>
@@ -590,7 +738,7 @@
         </w:tc>
         <w:tc>
           <w:tcPr>
-            <w:tcW w:w="1583" w:type="dxa"/>
+            <w:tcW w:w="1701" w:type="dxa"/>
           </w:tcPr>
           <w:p>
             <w:pPr>
@@ -609,13 +757,13 @@
         </w:tc>
         <w:tc>
           <w:tcPr>
-            <w:tcW w:w="2230" w:type="dxa"/>
+            <w:tcW w:w="4846" w:type="dxa"/>
           </w:tcPr>
           <w:p/>
         </w:tc>
         <w:tc>
           <w:tcPr>
-            <w:tcW w:w="3353" w:type="dxa"/>
+            <w:tcW w:w="8930" w:type="dxa"/>
           </w:tcPr>
           <w:p/>
         </w:tc>
@@ -626,9 +774,10 @@
         </w:trPr>
         <w:tc>
           <w:tcPr>
-            <w:tcW w:w="1130" w:type="dxa"/>
-          </w:tcPr>
-          <w:p>
+            <w:tcW w:w="3820" w:type="dxa"/>
+          </w:tcPr>
+          <w:p>
+            <w:proofErr w:type="spellStart"/>
             <w:r>
               <w:rPr>
                 <w:rFonts w:hint="eastAsia"/>
@@ -638,6 +787,7 @@
             <w:r>
               <w:t>link</w:t>
             </w:r>
+            <w:proofErr w:type="spellEnd"/>
             <w:r>
               <w:rPr>
                 <w:rFonts w:hint="eastAsia"/>
@@ -648,7 +798,7 @@
         </w:tc>
         <w:tc>
           <w:tcPr>
-            <w:tcW w:w="1583" w:type="dxa"/>
+            <w:tcW w:w="1701" w:type="dxa"/>
           </w:tcPr>
           <w:p>
             <w:pPr>
@@ -664,11 +814,16 @@
         </w:tc>
         <w:tc>
           <w:tcPr>
-            <w:tcW w:w="2230" w:type="dxa"/>
-          </w:tcPr>
-          <w:p>
-            <w:r>
-              <w:t>msgType – F1</w:t>
+            <w:tcW w:w="4846" w:type="dxa"/>
+          </w:tcPr>
+          <w:p>
+            <w:proofErr w:type="spellStart"/>
+            <w:r>
+              <w:t>msgType</w:t>
+            </w:r>
+            <w:proofErr w:type="spellEnd"/>
+            <w:r>
+              <w:t xml:space="preserve"> – F1</w:t>
             </w:r>
           </w:p>
           <w:p>
@@ -694,6 +849,7 @@
             </w:r>
           </w:p>
           <w:p>
+            <w:proofErr w:type="gramStart"/>
             <w:r>
               <w:rPr>
                 <w:rFonts w:hint="eastAsia"/>
@@ -701,13 +857,17 @@
               <w:t>0</w:t>
             </w:r>
             <w:r>
-              <w:t>2:all error</w:t>
-            </w:r>
-          </w:p>
-        </w:tc>
-        <w:tc>
-          <w:tcPr>
-            <w:tcW w:w="3353" w:type="dxa"/>
+              <w:t>2:all</w:t>
+            </w:r>
+            <w:proofErr w:type="gramEnd"/>
+            <w:r>
+              <w:t xml:space="preserve"> error</w:t>
+            </w:r>
+          </w:p>
+        </w:tc>
+        <w:tc>
+          <w:tcPr>
+            <w:tcW w:w="8930" w:type="dxa"/>
           </w:tcPr>
           <w:p/>
         </w:tc>
@@ -718,7 +878,7 @@
         </w:trPr>
         <w:tc>
           <w:tcPr>
-            <w:tcW w:w="1130" w:type="dxa"/>
+            <w:tcW w:w="3820" w:type="dxa"/>
             <w:vMerge w:val="restart"/>
           </w:tcPr>
           <w:p>
@@ -732,7 +892,7 @@
         </w:tc>
         <w:tc>
           <w:tcPr>
-            <w:tcW w:w="1583" w:type="dxa"/>
+            <w:tcW w:w="1701" w:type="dxa"/>
             <w:vMerge w:val="restart"/>
           </w:tcPr>
           <w:p>
@@ -781,7 +941,7 @@
         </w:tc>
         <w:tc>
           <w:tcPr>
-            <w:tcW w:w="2230" w:type="dxa"/>
+            <w:tcW w:w="4846" w:type="dxa"/>
           </w:tcPr>
           <w:p>
             <w:r>
@@ -806,7 +966,7 @@
         </w:tc>
         <w:tc>
           <w:tcPr>
-            <w:tcW w:w="3353" w:type="dxa"/>
+            <w:tcW w:w="8930" w:type="dxa"/>
           </w:tcPr>
           <w:p>
             <w:r>
@@ -816,7 +976,15 @@
               <w:t>A</w:t>
             </w:r>
             <w:r>
-              <w:t>0 + C0 + (00:uart/01:IIC) + 4byte(baud)</w:t>
+              <w:t>0 + C0 + (</w:t>
+            </w:r>
+            <w:proofErr w:type="gramStart"/>
+            <w:r>
+              <w:t>00:uart</w:t>
+            </w:r>
+            <w:proofErr w:type="gramEnd"/>
+            <w:r>
+              <w:t>/01:IIC) + 4byte(baud)</w:t>
             </w:r>
           </w:p>
         </w:tc>
@@ -827,28 +995,27 @@
         </w:trPr>
         <w:tc>
           <w:tcPr>
-            <w:tcW w:w="1130" w:type="dxa"/>
+            <w:tcW w:w="3820" w:type="dxa"/>
             <w:vMerge/>
           </w:tcPr>
           <w:p/>
         </w:tc>
         <w:tc>
           <w:tcPr>
-            <w:tcW w:w="1583" w:type="dxa"/>
+            <w:tcW w:w="1701" w:type="dxa"/>
             <w:vMerge/>
           </w:tcPr>
-          <w:p/>
-        </w:tc>
-        <w:tc>
-          <w:tcPr>
-            <w:tcW w:w="2230" w:type="dxa"/>
-          </w:tcPr>
           <w:p>
             <w:pPr>
-              <w:rPr>
-                <w:rFonts w:hint="eastAsia"/>
-              </w:rPr>
+              <w:jc w:val="center"/>
             </w:pPr>
+          </w:p>
+        </w:tc>
+        <w:tc>
+          <w:tcPr>
+            <w:tcW w:w="4846" w:type="dxa"/>
+          </w:tcPr>
+          <w:p>
             <w:r>
               <w:rPr>
                 <w:rFonts w:hint="eastAsia"/>
@@ -859,14 +1026,9 @@
         </w:tc>
         <w:tc>
           <w:tcPr>
-            <w:tcW w:w="3353" w:type="dxa"/>
-          </w:tcPr>
-          <w:p>
-            <w:pPr>
-              <w:rPr>
-                <w:rFonts w:hint="eastAsia"/>
-              </w:rPr>
-            </w:pPr>
+            <w:tcW w:w="8930" w:type="dxa"/>
+          </w:tcPr>
+          <w:p>
             <w:r>
               <w:rPr>
                 <w:rFonts w:hint="eastAsia"/>
@@ -874,8 +1036,13 @@
               <w:t>A</w:t>
             </w:r>
             <w:r>
-              <w:t>0 + 53 + xxxxxx</w:t>
-            </w:r>
+              <w:t xml:space="preserve">0 + 53 + </w:t>
+            </w:r>
+            <w:proofErr w:type="spellStart"/>
+            <w:r>
+              <w:t>xxxxxx</w:t>
+            </w:r>
+            <w:proofErr w:type="spellEnd"/>
           </w:p>
         </w:tc>
       </w:tr>
@@ -885,21 +1052,25 @@
         </w:trPr>
         <w:tc>
           <w:tcPr>
-            <w:tcW w:w="1130" w:type="dxa"/>
+            <w:tcW w:w="3820" w:type="dxa"/>
             <w:vMerge/>
           </w:tcPr>
           <w:p/>
         </w:tc>
         <w:tc>
           <w:tcPr>
-            <w:tcW w:w="1583" w:type="dxa"/>
+            <w:tcW w:w="1701" w:type="dxa"/>
             <w:vMerge/>
           </w:tcPr>
-          <w:p/>
-        </w:tc>
-        <w:tc>
-          <w:tcPr>
-            <w:tcW w:w="2230" w:type="dxa"/>
+          <w:p>
+            <w:pPr>
+              <w:jc w:val="center"/>
+            </w:pPr>
+          </w:p>
+        </w:tc>
+        <w:tc>
+          <w:tcPr>
+            <w:tcW w:w="4846" w:type="dxa"/>
           </w:tcPr>
           <w:p>
             <w:r>
@@ -921,7 +1092,7 @@
         </w:tc>
         <w:tc>
           <w:tcPr>
-            <w:tcW w:w="3353" w:type="dxa"/>
+            <w:tcW w:w="8930" w:type="dxa"/>
           </w:tcPr>
           <w:p>
             <w:r>
@@ -940,8 +1111,13 @@
               <w:t>0D</w:t>
             </w:r>
             <w:r>
-              <w:t xml:space="preserve"> + xxxxxxx</w:t>
-            </w:r>
+              <w:t xml:space="preserve"> + </w:t>
+            </w:r>
+            <w:proofErr w:type="spellStart"/>
+            <w:r>
+              <w:t>xxxxxxx</w:t>
+            </w:r>
+            <w:proofErr w:type="spellEnd"/>
             <w:r>
               <w:t xml:space="preserve"> + </w:t>
             </w:r>
@@ -957,21 +1133,25 @@
       <w:tr>
         <w:tc>
           <w:tcPr>
-            <w:tcW w:w="1130" w:type="dxa"/>
+            <w:tcW w:w="3820" w:type="dxa"/>
             <w:vMerge/>
           </w:tcPr>
           <w:p/>
         </w:tc>
         <w:tc>
           <w:tcPr>
-            <w:tcW w:w="1583" w:type="dxa"/>
+            <w:tcW w:w="1701" w:type="dxa"/>
             <w:vMerge/>
           </w:tcPr>
-          <w:p/>
-        </w:tc>
-        <w:tc>
-          <w:tcPr>
-            <w:tcW w:w="2230" w:type="dxa"/>
+          <w:p>
+            <w:pPr>
+              <w:jc w:val="center"/>
+            </w:pPr>
+          </w:p>
+        </w:tc>
+        <w:tc>
+          <w:tcPr>
+            <w:tcW w:w="4846" w:type="dxa"/>
           </w:tcPr>
           <w:p>
             <w:r>
@@ -984,7 +1164,7 @@
         </w:tc>
         <w:tc>
           <w:tcPr>
-            <w:tcW w:w="3353" w:type="dxa"/>
+            <w:tcW w:w="8930" w:type="dxa"/>
           </w:tcPr>
           <w:p>
             <w:r>
@@ -1003,8 +1183,13 @@
               <w:t>8</w:t>
             </w:r>
             <w:r>
-              <w:t>9 + xxxxxxx</w:t>
-            </w:r>
+              <w:t xml:space="preserve">9 + </w:t>
+            </w:r>
+            <w:proofErr w:type="spellStart"/>
+            <w:r>
+              <w:t>xxxxxxx</w:t>
+            </w:r>
+            <w:proofErr w:type="spellEnd"/>
             <w:r>
               <w:t xml:space="preserve"> </w:t>
             </w:r>
@@ -1029,21 +1214,25 @@
       <w:tr>
         <w:tc>
           <w:tcPr>
-            <w:tcW w:w="1130" w:type="dxa"/>
+            <w:tcW w:w="3820" w:type="dxa"/>
             <w:vMerge/>
           </w:tcPr>
           <w:p/>
         </w:tc>
         <w:tc>
           <w:tcPr>
-            <w:tcW w:w="1583" w:type="dxa"/>
+            <w:tcW w:w="1701" w:type="dxa"/>
             <w:vMerge/>
           </w:tcPr>
-          <w:p/>
-        </w:tc>
-        <w:tc>
-          <w:tcPr>
-            <w:tcW w:w="2230" w:type="dxa"/>
+          <w:p>
+            <w:pPr>
+              <w:jc w:val="center"/>
+            </w:pPr>
+          </w:p>
+        </w:tc>
+        <w:tc>
+          <w:tcPr>
+            <w:tcW w:w="4846" w:type="dxa"/>
           </w:tcPr>
           <w:p>
             <w:r>
@@ -1065,7 +1254,7 @@
         </w:tc>
         <w:tc>
           <w:tcPr>
-            <w:tcW w:w="3353" w:type="dxa"/>
+            <w:tcW w:w="8930" w:type="dxa"/>
           </w:tcPr>
           <w:p>
             <w:r>
@@ -1084,29 +1273,38 @@
               <w:t>F</w:t>
             </w:r>
             <w:r>
-              <w:t>F + xxxxxxxx</w:t>
-            </w:r>
+              <w:t xml:space="preserve">F + </w:t>
+            </w:r>
+            <w:proofErr w:type="spellStart"/>
+            <w:r>
+              <w:t>xxxxxxxx</w:t>
+            </w:r>
+            <w:proofErr w:type="spellEnd"/>
           </w:p>
         </w:tc>
       </w:tr>
       <w:tr>
         <w:tc>
           <w:tcPr>
-            <w:tcW w:w="1130" w:type="dxa"/>
+            <w:tcW w:w="3820" w:type="dxa"/>
             <w:vMerge/>
           </w:tcPr>
           <w:p/>
         </w:tc>
         <w:tc>
           <w:tcPr>
-            <w:tcW w:w="1583" w:type="dxa"/>
+            <w:tcW w:w="1701" w:type="dxa"/>
             <w:vMerge/>
           </w:tcPr>
-          <w:p/>
-        </w:tc>
-        <w:tc>
-          <w:tcPr>
-            <w:tcW w:w="2230" w:type="dxa"/>
+          <w:p>
+            <w:pPr>
+              <w:jc w:val="center"/>
+            </w:pPr>
+          </w:p>
+        </w:tc>
+        <w:tc>
+          <w:tcPr>
+            <w:tcW w:w="4846" w:type="dxa"/>
           </w:tcPr>
           <w:p>
             <w:r>
@@ -1137,7 +1335,7 @@
         </w:tc>
         <w:tc>
           <w:tcPr>
-            <w:tcW w:w="3353" w:type="dxa"/>
+            <w:tcW w:w="8930" w:type="dxa"/>
           </w:tcPr>
           <w:p>
             <w:r>
@@ -1156,36 +1354,53 @@
               <w:t>A</w:t>
             </w:r>
             <w:r>
-              <w:t>E + xxxxxxx</w:t>
-            </w:r>
+              <w:t xml:space="preserve">E + </w:t>
+            </w:r>
+            <w:proofErr w:type="spellStart"/>
+            <w:r>
+              <w:t>xxxxxxx</w:t>
+            </w:r>
+            <w:proofErr w:type="spellEnd"/>
           </w:p>
         </w:tc>
       </w:tr>
       <w:tr>
         <w:tc>
           <w:tcPr>
-            <w:tcW w:w="1130" w:type="dxa"/>
+            <w:tcW w:w="3820" w:type="dxa"/>
             <w:vMerge/>
           </w:tcPr>
           <w:p/>
         </w:tc>
         <w:tc>
           <w:tcPr>
-            <w:tcW w:w="1583" w:type="dxa"/>
+            <w:tcW w:w="1701" w:type="dxa"/>
             <w:vMerge/>
           </w:tcPr>
-          <w:p/>
-        </w:tc>
-        <w:tc>
-          <w:tcPr>
-            <w:tcW w:w="2230" w:type="dxa"/>
-          </w:tcPr>
-          <w:p>
-            <w:r>
-              <w:rPr>
-                <w:rFonts w:hint="eastAsia"/>
-              </w:rPr>
-              <w:t xml:space="preserve">空板电流 </w:t>
+          <w:p>
+            <w:pPr>
+              <w:jc w:val="center"/>
+            </w:pPr>
+          </w:p>
+        </w:tc>
+        <w:tc>
+          <w:tcPr>
+            <w:tcW w:w="4846" w:type="dxa"/>
+          </w:tcPr>
+          <w:p>
+            <w:proofErr w:type="gramStart"/>
+            <w:r>
+              <w:rPr>
+                <w:rFonts w:hint="eastAsia"/>
+              </w:rPr>
+              <w:t>空板电流</w:t>
+            </w:r>
+            <w:proofErr w:type="gramEnd"/>
+            <w:r>
+              <w:rPr>
+                <w:rFonts w:hint="eastAsia"/>
+              </w:rPr>
+              <w:t xml:space="preserve"> </w:t>
             </w:r>
             <w:r>
               <w:t xml:space="preserve">      </w:t>
@@ -1200,7 +1415,7 @@
         </w:tc>
         <w:tc>
           <w:tcPr>
-            <w:tcW w:w="3353" w:type="dxa"/>
+            <w:tcW w:w="8930" w:type="dxa"/>
           </w:tcPr>
           <w:p>
             <w:r>
@@ -1218,21 +1433,25 @@
       <w:tr>
         <w:tc>
           <w:tcPr>
-            <w:tcW w:w="1130" w:type="dxa"/>
+            <w:tcW w:w="3820" w:type="dxa"/>
             <w:vMerge/>
           </w:tcPr>
           <w:p/>
         </w:tc>
         <w:tc>
           <w:tcPr>
-            <w:tcW w:w="1583" w:type="dxa"/>
+            <w:tcW w:w="1701" w:type="dxa"/>
             <w:vMerge/>
           </w:tcPr>
-          <w:p/>
-        </w:tc>
-        <w:tc>
-          <w:tcPr>
-            <w:tcW w:w="2230" w:type="dxa"/>
+          <w:p>
+            <w:pPr>
+              <w:jc w:val="center"/>
+            </w:pPr>
+          </w:p>
+        </w:tc>
+        <w:tc>
+          <w:tcPr>
+            <w:tcW w:w="4846" w:type="dxa"/>
           </w:tcPr>
           <w:p>
             <w:r>
@@ -1254,7 +1473,7 @@
         </w:tc>
         <w:tc>
           <w:tcPr>
-            <w:tcW w:w="3353" w:type="dxa"/>
+            <w:tcW w:w="8930" w:type="dxa"/>
           </w:tcPr>
           <w:p>
             <w:r>
@@ -1272,21 +1491,25 @@
       <w:tr>
         <w:tc>
           <w:tcPr>
-            <w:tcW w:w="1130" w:type="dxa"/>
+            <w:tcW w:w="3820" w:type="dxa"/>
             <w:vMerge/>
           </w:tcPr>
           <w:p/>
         </w:tc>
         <w:tc>
           <w:tcPr>
-            <w:tcW w:w="1583" w:type="dxa"/>
+            <w:tcW w:w="1701" w:type="dxa"/>
             <w:vMerge/>
           </w:tcPr>
-          <w:p/>
-        </w:tc>
-        <w:tc>
-          <w:tcPr>
-            <w:tcW w:w="2230" w:type="dxa"/>
+          <w:p>
+            <w:pPr>
+              <w:jc w:val="center"/>
+            </w:pPr>
+          </w:p>
+        </w:tc>
+        <w:tc>
+          <w:tcPr>
+            <w:tcW w:w="4846" w:type="dxa"/>
           </w:tcPr>
           <w:p>
             <w:r>
@@ -1311,7 +1534,7 @@
         </w:tc>
         <w:tc>
           <w:tcPr>
-            <w:tcW w:w="3353" w:type="dxa"/>
+            <w:tcW w:w="8930" w:type="dxa"/>
           </w:tcPr>
           <w:p>
             <w:r>
@@ -1335,7 +1558,7 @@
         </w:trPr>
         <w:tc>
           <w:tcPr>
-            <w:tcW w:w="1130" w:type="dxa"/>
+            <w:tcW w:w="3820" w:type="dxa"/>
           </w:tcPr>
           <w:p>
             <w:pPr>
@@ -1353,9 +1576,12 @@
         </w:tc>
         <w:tc>
           <w:tcPr>
-            <w:tcW w:w="1583" w:type="dxa"/>
-          </w:tcPr>
-          <w:p>
+            <w:tcW w:w="1701" w:type="dxa"/>
+          </w:tcPr>
+          <w:p>
+            <w:pPr>
+              <w:jc w:val="center"/>
+            </w:pPr>
             <w:r>
               <w:t>CA</w:t>
             </w:r>
@@ -1363,11 +1589,16 @@
         </w:tc>
         <w:tc>
           <w:tcPr>
-            <w:tcW w:w="2230" w:type="dxa"/>
-          </w:tcPr>
-          <w:p>
-            <w:r>
-              <w:t xml:space="preserve">msgType – </w:t>
+            <w:tcW w:w="4846" w:type="dxa"/>
+          </w:tcPr>
+          <w:p>
+            <w:proofErr w:type="spellStart"/>
+            <w:r>
+              <w:t>msgType</w:t>
+            </w:r>
+            <w:proofErr w:type="spellEnd"/>
+            <w:r>
+              <w:t xml:space="preserve"> – </w:t>
             </w:r>
             <w:r>
               <w:rPr>
@@ -1379,7 +1610,7 @@
         </w:tc>
         <w:tc>
           <w:tcPr>
-            <w:tcW w:w="3353" w:type="dxa"/>
+            <w:tcW w:w="8930" w:type="dxa"/>
           </w:tcPr>
           <w:p>
             <w:r>
@@ -1412,7 +1643,7 @@
         </w:trPr>
         <w:tc>
           <w:tcPr>
-            <w:tcW w:w="1130" w:type="dxa"/>
+            <w:tcW w:w="3820" w:type="dxa"/>
           </w:tcPr>
           <w:p>
             <w:pPr>
@@ -1430,9 +1661,12 @@
         </w:tc>
         <w:tc>
           <w:tcPr>
-            <w:tcW w:w="1583" w:type="dxa"/>
-          </w:tcPr>
-          <w:p>
+            <w:tcW w:w="1701" w:type="dxa"/>
+          </w:tcPr>
+          <w:p>
+            <w:pPr>
+              <w:jc w:val="center"/>
+            </w:pPr>
             <w:r>
               <w:t>CA</w:t>
             </w:r>
@@ -1440,11 +1674,16 @@
         </w:tc>
         <w:tc>
           <w:tcPr>
-            <w:tcW w:w="2230" w:type="dxa"/>
-          </w:tcPr>
-          <w:p>
-            <w:r>
-              <w:t xml:space="preserve">msgType – </w:t>
+            <w:tcW w:w="4846" w:type="dxa"/>
+          </w:tcPr>
+          <w:p>
+            <w:proofErr w:type="spellStart"/>
+            <w:r>
+              <w:t>msgType</w:t>
+            </w:r>
+            <w:proofErr w:type="spellEnd"/>
+            <w:r>
+              <w:t xml:space="preserve"> – </w:t>
             </w:r>
             <w:r>
               <w:rPr>
@@ -1456,7 +1695,7 @@
         </w:tc>
         <w:tc>
           <w:tcPr>
-            <w:tcW w:w="3353" w:type="dxa"/>
+            <w:tcW w:w="8930" w:type="dxa"/>
           </w:tcPr>
           <w:p>
             <w:r>
@@ -1489,7 +1728,7 @@
         </w:trPr>
         <w:tc>
           <w:tcPr>
-            <w:tcW w:w="1130" w:type="dxa"/>
+            <w:tcW w:w="3820" w:type="dxa"/>
           </w:tcPr>
           <w:p>
             <w:pPr>
@@ -1507,9 +1746,12 @@
         </w:tc>
         <w:tc>
           <w:tcPr>
-            <w:tcW w:w="1583" w:type="dxa"/>
-          </w:tcPr>
-          <w:p>
+            <w:tcW w:w="1701" w:type="dxa"/>
+          </w:tcPr>
+          <w:p>
+            <w:pPr>
+              <w:jc w:val="center"/>
+            </w:pPr>
             <w:r>
               <w:t>CA</w:t>
             </w:r>
@@ -1517,22 +1759,32 @@
         </w:tc>
         <w:tc>
           <w:tcPr>
-            <w:tcW w:w="2230" w:type="dxa"/>
-          </w:tcPr>
-          <w:p>
-            <w:r>
-              <w:t>msgType - D0</w:t>
-            </w:r>
-          </w:p>
-          <w:p>
-            <w:r>
-              <w:t>DevStatus 00/01</w:t>
-            </w:r>
-          </w:p>
-        </w:tc>
-        <w:tc>
-          <w:tcPr>
-            <w:tcW w:w="3353" w:type="dxa"/>
+            <w:tcW w:w="4846" w:type="dxa"/>
+          </w:tcPr>
+          <w:p>
+            <w:proofErr w:type="spellStart"/>
+            <w:r>
+              <w:t>msgType</w:t>
+            </w:r>
+            <w:proofErr w:type="spellEnd"/>
+            <w:r>
+              <w:t xml:space="preserve"> - D0</w:t>
+            </w:r>
+          </w:p>
+          <w:p>
+            <w:proofErr w:type="spellStart"/>
+            <w:r>
+              <w:t>DevStatus</w:t>
+            </w:r>
+            <w:proofErr w:type="spellEnd"/>
+            <w:r>
+              <w:t xml:space="preserve"> 00/01</w:t>
+            </w:r>
+          </w:p>
+        </w:tc>
+        <w:tc>
+          <w:tcPr>
+            <w:tcW w:w="8930" w:type="dxa"/>
           </w:tcPr>
           <w:p>
             <w:r>
@@ -1562,7 +1814,7 @@
       <w:tr>
         <w:tc>
           <w:tcPr>
-            <w:tcW w:w="1130" w:type="dxa"/>
+            <w:tcW w:w="3820" w:type="dxa"/>
           </w:tcPr>
           <w:p>
             <w:pPr>
@@ -1580,9 +1832,12 @@
         </w:tc>
         <w:tc>
           <w:tcPr>
-            <w:tcW w:w="1583" w:type="dxa"/>
-          </w:tcPr>
-          <w:p>
+            <w:tcW w:w="1701" w:type="dxa"/>
+          </w:tcPr>
+          <w:p>
+            <w:pPr>
+              <w:jc w:val="center"/>
+            </w:pPr>
             <w:r>
               <w:rPr>
                 <w:rFonts w:hint="eastAsia"/>
@@ -1593,11 +1848,16 @@
         </w:tc>
         <w:tc>
           <w:tcPr>
-            <w:tcW w:w="2230" w:type="dxa"/>
-          </w:tcPr>
-          <w:p>
-            <w:r>
-              <w:t>msgType – 90</w:t>
+            <w:tcW w:w="4846" w:type="dxa"/>
+          </w:tcPr>
+          <w:p>
+            <w:proofErr w:type="spellStart"/>
+            <w:r>
+              <w:t>msgType</w:t>
+            </w:r>
+            <w:proofErr w:type="spellEnd"/>
+            <w:r>
+              <w:t xml:space="preserve"> – 90</w:t>
             </w:r>
           </w:p>
           <w:p>
@@ -1638,7 +1898,7 @@
         </w:tc>
         <w:tc>
           <w:tcPr>
-            <w:tcW w:w="3353" w:type="dxa"/>
+            <w:tcW w:w="8930" w:type="dxa"/>
           </w:tcPr>
           <w:p/>
         </w:tc>
@@ -1646,7 +1906,7 @@
       <w:tr>
         <w:tc>
           <w:tcPr>
-            <w:tcW w:w="1130" w:type="dxa"/>
+            <w:tcW w:w="3820" w:type="dxa"/>
           </w:tcPr>
           <w:p>
             <w:pPr>
@@ -1676,9 +1936,12 @@
         </w:tc>
         <w:tc>
           <w:tcPr>
-            <w:tcW w:w="1583" w:type="dxa"/>
-          </w:tcPr>
-          <w:p>
+            <w:tcW w:w="1701" w:type="dxa"/>
+          </w:tcPr>
+          <w:p>
+            <w:pPr>
+              <w:jc w:val="center"/>
+            </w:pPr>
             <w:r>
               <w:t>CA</w:t>
             </w:r>
@@ -1686,11 +1949,16 @@
         </w:tc>
         <w:tc>
           <w:tcPr>
-            <w:tcW w:w="2230" w:type="dxa"/>
-          </w:tcPr>
-          <w:p>
-            <w:r>
-              <w:t>msgType – 91</w:t>
+            <w:tcW w:w="4846" w:type="dxa"/>
+          </w:tcPr>
+          <w:p>
+            <w:proofErr w:type="spellStart"/>
+            <w:r>
+              <w:t>msgType</w:t>
+            </w:r>
+            <w:proofErr w:type="spellEnd"/>
+            <w:r>
+              <w:t xml:space="preserve"> – 91</w:t>
             </w:r>
           </w:p>
           <w:p>
@@ -1768,7 +2036,7 @@
         </w:tc>
         <w:tc>
           <w:tcPr>
-            <w:tcW w:w="3353" w:type="dxa"/>
+            <w:tcW w:w="8930" w:type="dxa"/>
           </w:tcPr>
           <w:p>
             <w:r>
@@ -1801,7 +2069,7 @@
         </w:trPr>
         <w:tc>
           <w:tcPr>
-            <w:tcW w:w="1130" w:type="dxa"/>
+            <w:tcW w:w="3820" w:type="dxa"/>
           </w:tcPr>
           <w:p>
             <w:pPr>
@@ -1819,9 +2087,12 @@
         </w:tc>
         <w:tc>
           <w:tcPr>
-            <w:tcW w:w="1583" w:type="dxa"/>
-          </w:tcPr>
-          <w:p>
+            <w:tcW w:w="1701" w:type="dxa"/>
+          </w:tcPr>
+          <w:p>
+            <w:pPr>
+              <w:jc w:val="center"/>
+            </w:pPr>
             <w:r>
               <w:rPr>
                 <w:rFonts w:hint="eastAsia"/>
@@ -1832,11 +2103,16 @@
         </w:tc>
         <w:tc>
           <w:tcPr>
-            <w:tcW w:w="2230" w:type="dxa"/>
-          </w:tcPr>
-          <w:p>
-            <w:r>
-              <w:t>msgType – 92</w:t>
+            <w:tcW w:w="4846" w:type="dxa"/>
+          </w:tcPr>
+          <w:p>
+            <w:proofErr w:type="spellStart"/>
+            <w:r>
+              <w:t>msgType</w:t>
+            </w:r>
+            <w:proofErr w:type="spellEnd"/>
+            <w:r>
+              <w:t xml:space="preserve"> – 92</w:t>
             </w:r>
           </w:p>
           <w:p>
@@ -1850,7 +2126,7 @@
         </w:tc>
         <w:tc>
           <w:tcPr>
-            <w:tcW w:w="3353" w:type="dxa"/>
+            <w:tcW w:w="8930" w:type="dxa"/>
           </w:tcPr>
           <w:p>
             <w:r>
@@ -1862,7 +2138,7 @@
       <w:tr>
         <w:tc>
           <w:tcPr>
-            <w:tcW w:w="1130" w:type="dxa"/>
+            <w:tcW w:w="3820" w:type="dxa"/>
           </w:tcPr>
           <w:p>
             <w:pPr>
@@ -1883,9 +2159,12 @@
         </w:tc>
         <w:tc>
           <w:tcPr>
-            <w:tcW w:w="1583" w:type="dxa"/>
-          </w:tcPr>
-          <w:p>
+            <w:tcW w:w="1701" w:type="dxa"/>
+          </w:tcPr>
+          <w:p>
+            <w:pPr>
+              <w:jc w:val="center"/>
+            </w:pPr>
             <w:r>
               <w:t>CA</w:t>
             </w:r>
@@ -1893,7 +2172,7 @@
         </w:tc>
         <w:tc>
           <w:tcPr>
-            <w:tcW w:w="2230" w:type="dxa"/>
+            <w:tcW w:w="4846" w:type="dxa"/>
           </w:tcPr>
           <w:p>
             <w:r>
@@ -1905,12 +2184,14 @@
             <w:r>
               <w:t>3:</w:t>
             </w:r>
+            <w:proofErr w:type="gramStart"/>
             <w:r>
               <w:rPr>
                 <w:rFonts w:hint="eastAsia"/>
               </w:rPr>
               <w:t>空板电流</w:t>
             </w:r>
+            <w:proofErr w:type="gramEnd"/>
           </w:p>
           <w:p>
             <w:r>
@@ -1982,7 +2263,7 @@
         </w:tc>
         <w:tc>
           <w:tcPr>
-            <w:tcW w:w="3353" w:type="dxa"/>
+            <w:tcW w:w="8930" w:type="dxa"/>
           </w:tcPr>
           <w:p/>
         </w:tc>
@@ -1993,25 +2274,35 @@
         </w:trPr>
         <w:tc>
           <w:tcPr>
-            <w:tcW w:w="1130" w:type="dxa"/>
-          </w:tcPr>
-          <w:p>
-            <w:r>
-              <w:t xml:space="preserve">Jlink </w:t>
-            </w:r>
+            <w:tcW w:w="3820" w:type="dxa"/>
+          </w:tcPr>
+          <w:p>
+            <w:proofErr w:type="spellStart"/>
+            <w:r>
+              <w:t>Jlink</w:t>
+            </w:r>
+            <w:proofErr w:type="spellEnd"/>
+            <w:r>
+              <w:t xml:space="preserve"> </w:t>
+            </w:r>
+            <w:proofErr w:type="gramStart"/>
             <w:r>
               <w:rPr>
                 <w:rFonts w:hint="eastAsia"/>
               </w:rPr>
               <w:t>烧写程序指令</w:t>
             </w:r>
-          </w:p>
-        </w:tc>
-        <w:tc>
-          <w:tcPr>
-            <w:tcW w:w="1583" w:type="dxa"/>
-          </w:tcPr>
-          <w:p>
+            <w:proofErr w:type="gramEnd"/>
+          </w:p>
+        </w:tc>
+        <w:tc>
+          <w:tcPr>
+            <w:tcW w:w="1701" w:type="dxa"/>
+          </w:tcPr>
+          <w:p>
+            <w:pPr>
+              <w:jc w:val="center"/>
+            </w:pPr>
             <w:r>
               <w:rPr>
                 <w:rFonts w:hint="eastAsia"/>
@@ -2022,7 +2313,7 @@
         </w:tc>
         <w:tc>
           <w:tcPr>
-            <w:tcW w:w="2230" w:type="dxa"/>
+            <w:tcW w:w="4846" w:type="dxa"/>
           </w:tcPr>
           <w:p>
             <w:r>
@@ -2032,7 +2323,7 @@
         </w:tc>
         <w:tc>
           <w:tcPr>
-            <w:tcW w:w="3353" w:type="dxa"/>
+            <w:tcW w:w="8930" w:type="dxa"/>
           </w:tcPr>
           <w:p>
             <w:r>
@@ -2077,7 +2368,7 @@
       <w:tr>
         <w:tc>
           <w:tcPr>
-            <w:tcW w:w="1130" w:type="dxa"/>
+            <w:tcW w:w="3820" w:type="dxa"/>
           </w:tcPr>
           <w:p>
             <w:r>
@@ -2091,9 +2382,12 @@
         </w:tc>
         <w:tc>
           <w:tcPr>
-            <w:tcW w:w="1583" w:type="dxa"/>
-          </w:tcPr>
-          <w:p>
+            <w:tcW w:w="1701" w:type="dxa"/>
+          </w:tcPr>
+          <w:p>
+            <w:pPr>
+              <w:jc w:val="center"/>
+            </w:pPr>
             <w:r>
               <w:t>CA</w:t>
             </w:r>
@@ -2101,11 +2395,16 @@
         </w:tc>
         <w:tc>
           <w:tcPr>
-            <w:tcW w:w="2230" w:type="dxa"/>
-          </w:tcPr>
-          <w:p>
-            <w:r>
-              <w:t>msgType – 89</w:t>
+            <w:tcW w:w="4846" w:type="dxa"/>
+          </w:tcPr>
+          <w:p>
+            <w:proofErr w:type="spellStart"/>
+            <w:r>
+              <w:t>msgType</w:t>
+            </w:r>
+            <w:proofErr w:type="spellEnd"/>
+            <w:r>
+              <w:t xml:space="preserve"> – 89</w:t>
             </w:r>
           </w:p>
           <w:p>
@@ -2114,12 +2413,14 @@
             </w:r>
           </w:p>
           <w:p>
+            <w:proofErr w:type="spellStart"/>
             <w:r>
               <w:rPr>
                 <w:rFonts w:hint="eastAsia"/>
               </w:rPr>
               <w:t>InnerVersion</w:t>
             </w:r>
+            <w:proofErr w:type="spellEnd"/>
             <w:r>
               <w:t>:     XXXXXX</w:t>
             </w:r>
@@ -2143,8 +2444,13 @@
             </w:r>
           </w:p>
           <w:p>
-            <w:r>
-              <w:t>msgType – 77</w:t>
+            <w:proofErr w:type="spellStart"/>
+            <w:r>
+              <w:t>msgType</w:t>
+            </w:r>
+            <w:proofErr w:type="spellEnd"/>
+            <w:r>
+              <w:t xml:space="preserve"> – 77</w:t>
             </w:r>
           </w:p>
           <w:p>
@@ -2155,7 +2461,7 @@
         </w:tc>
         <w:tc>
           <w:tcPr>
-            <w:tcW w:w="3353" w:type="dxa"/>
+            <w:tcW w:w="8930" w:type="dxa"/>
           </w:tcPr>
           <w:p>
             <w:r>
@@ -2188,7 +2494,7 @@
         </w:trPr>
         <w:tc>
           <w:tcPr>
-            <w:tcW w:w="1130" w:type="dxa"/>
+            <w:tcW w:w="3820" w:type="dxa"/>
             <w:vMerge w:val="restart"/>
           </w:tcPr>
           <w:p>
@@ -2202,9 +2508,12 @@
         </w:tc>
         <w:tc>
           <w:tcPr>
-            <w:tcW w:w="1583" w:type="dxa"/>
-          </w:tcPr>
-          <w:p>
+            <w:tcW w:w="1701" w:type="dxa"/>
+          </w:tcPr>
+          <w:p>
+            <w:pPr>
+              <w:jc w:val="center"/>
+            </w:pPr>
             <w:r>
               <w:rPr>
                 <w:rFonts w:hint="eastAsia"/>
@@ -2215,7 +2524,7 @@
         </w:tc>
         <w:tc>
           <w:tcPr>
-            <w:tcW w:w="2230" w:type="dxa"/>
+            <w:tcW w:w="4846" w:type="dxa"/>
           </w:tcPr>
           <w:p>
             <w:r>
@@ -2230,7 +2539,7 @@
         </w:tc>
         <w:tc>
           <w:tcPr>
-            <w:tcW w:w="3353" w:type="dxa"/>
+            <w:tcW w:w="8930" w:type="dxa"/>
           </w:tcPr>
           <w:p>
             <w:r>
@@ -2245,7 +2554,15 @@
               <w:t>0</w:t>
             </w:r>
             <w:r>
-              <w:t>0:   data error (crc)</w:t>
+              <w:t>0:   data error (</w:t>
+            </w:r>
+            <w:proofErr w:type="spellStart"/>
+            <w:r>
+              <w:t>crc</w:t>
+            </w:r>
+            <w:proofErr w:type="spellEnd"/>
+            <w:r>
+              <w:t>)</w:t>
             </w:r>
           </w:p>
           <w:p>
@@ -2275,16 +2592,19 @@
       <w:tr>
         <w:tc>
           <w:tcPr>
-            <w:tcW w:w="1130" w:type="dxa"/>
+            <w:tcW w:w="3820" w:type="dxa"/>
             <w:vMerge/>
           </w:tcPr>
           <w:p/>
         </w:tc>
         <w:tc>
           <w:tcPr>
-            <w:tcW w:w="1583" w:type="dxa"/>
-          </w:tcPr>
-          <w:p>
+            <w:tcW w:w="1701" w:type="dxa"/>
+          </w:tcPr>
+          <w:p>
+            <w:pPr>
+              <w:jc w:val="center"/>
+            </w:pPr>
             <w:r>
               <w:rPr>
                 <w:rFonts w:hint="eastAsia"/>
@@ -2304,7 +2624,7 @@
         </w:tc>
         <w:tc>
           <w:tcPr>
-            <w:tcW w:w="2230" w:type="dxa"/>
+            <w:tcW w:w="4846" w:type="dxa"/>
           </w:tcPr>
           <w:p>
             <w:r>
@@ -2314,7 +2634,7 @@
         </w:tc>
         <w:tc>
           <w:tcPr>
-            <w:tcW w:w="3353" w:type="dxa"/>
+            <w:tcW w:w="8930" w:type="dxa"/>
           </w:tcPr>
           <w:p/>
         </w:tc>

--- a/协议指令说明文档.docx
+++ b/协议指令说明文档.docx
@@ -622,6 +622,176 @@
                 <w:rFonts w:hint="eastAsia"/>
               </w:rPr>
               <w:t>CF：connect</w:t>
+            </w:r>
+            <w:r>
+              <w:t xml:space="preserve"> </w:t>
+            </w:r>
+          </w:p>
+          <w:p>
+            <w:r>
+              <w:rPr>
+                <w:rFonts w:hint="eastAsia"/>
+                <w:highlight w:val="darkCyan"/>
+              </w:rPr>
+              <w:t>除了该回复数据，其他指令</w:t>
+            </w:r>
+            <w:r>
+              <w:rPr>
+                <w:highlight w:val="darkCyan"/>
+              </w:rPr>
+              <w:t>R</w:t>
+            </w:r>
+            <w:r>
+              <w:rPr>
+                <w:rFonts w:hint="eastAsia"/>
+                <w:highlight w:val="darkCyan"/>
+              </w:rPr>
+              <w:t>equest</w:t>
+            </w:r>
+            <w:r>
+              <w:rPr>
+                <w:highlight w:val="darkCyan"/>
+              </w:rPr>
+              <w:t xml:space="preserve"> </w:t>
+            </w:r>
+            <w:r>
+              <w:rPr>
+                <w:rFonts w:hint="eastAsia"/>
+                <w:highlight w:val="darkCyan"/>
+              </w:rPr>
+              <w:t>和 response</w:t>
+            </w:r>
+            <w:r>
+              <w:rPr>
+                <w:highlight w:val="darkCyan"/>
+              </w:rPr>
+              <w:t xml:space="preserve"> </w:t>
+            </w:r>
+            <w:r>
+              <w:rPr>
+                <w:rFonts w:hint="eastAsia"/>
+                <w:highlight w:val="darkCyan"/>
+              </w:rPr>
+              <w:t xml:space="preserve">的 </w:t>
+            </w:r>
+            <w:proofErr w:type="spellStart"/>
+            <w:r>
+              <w:rPr>
+                <w:rFonts w:hint="eastAsia"/>
+                <w:highlight w:val="darkCyan"/>
+              </w:rPr>
+              <w:t>cmdtype</w:t>
+            </w:r>
+            <w:proofErr w:type="spellEnd"/>
+            <w:r>
+              <w:rPr>
+                <w:rFonts w:hint="eastAsia"/>
+                <w:highlight w:val="darkCyan"/>
+              </w:rPr>
+              <w:t>均为一致。</w:t>
+            </w:r>
+            <w:r>
+              <w:rPr>
+                <w:rFonts w:hint="eastAsia"/>
+                <w:highlight w:val="darkCyan"/>
+              </w:rPr>
+              <w:t>之后将不再赘述</w:t>
+            </w:r>
+          </w:p>
+          <w:p>
+            <w:proofErr w:type="spellStart"/>
+            <w:r>
+              <w:t>Cmd</w:t>
+            </w:r>
+            <w:proofErr w:type="spellEnd"/>
+            <w:r>
+              <w:t>: **</w:t>
+            </w:r>
+          </w:p>
+        </w:tc>
+      </w:tr>
+      <w:tr>
+        <w:trPr>
+          <w:trHeight w:val="1341"/>
+        </w:trPr>
+        <w:tc>
+          <w:tcPr>
+            <w:tcW w:w="3820" w:type="dxa"/>
+          </w:tcPr>
+          <w:p>
+            <w:pPr>
+              <w:rPr>
+                <w:rFonts w:hint="eastAsia"/>
+              </w:rPr>
+            </w:pPr>
+            <w:r>
+              <w:rPr>
+                <w:rFonts w:hint="eastAsia"/>
+              </w:rPr>
+              <w:t>上位机请求下位机复位</w:t>
+            </w:r>
+          </w:p>
+        </w:tc>
+        <w:tc>
+          <w:tcPr>
+            <w:tcW w:w="1701" w:type="dxa"/>
+          </w:tcPr>
+          <w:p>
+            <w:pPr>
+              <w:jc w:val="center"/>
+              <w:rPr>
+                <w:rFonts w:hint="eastAsia"/>
+              </w:rPr>
+            </w:pPr>
+            <w:r>
+              <w:rPr>
+                <w:rFonts w:hint="eastAsia"/>
+              </w:rPr>
+              <w:t>-</w:t>
+            </w:r>
+          </w:p>
+        </w:tc>
+        <w:tc>
+          <w:tcPr>
+            <w:tcW w:w="4846" w:type="dxa"/>
+          </w:tcPr>
+          <w:p>
+            <w:pPr>
+              <w:rPr>
+                <w:rFonts w:hint="eastAsia"/>
+              </w:rPr>
+            </w:pPr>
+            <w:r>
+              <w:rPr>
+                <w:rFonts w:hint="eastAsia"/>
+              </w:rPr>
+              <w:t>-</w:t>
+            </w:r>
+          </w:p>
+        </w:tc>
+        <w:tc>
+          <w:tcPr>
+            <w:tcW w:w="8930" w:type="dxa"/>
+          </w:tcPr>
+          <w:p>
+            <w:proofErr w:type="spellStart"/>
+            <w:r>
+              <w:t>cmdtype</w:t>
+            </w:r>
+            <w:proofErr w:type="spellEnd"/>
+          </w:p>
+          <w:p>
+            <w:r>
+              <w:rPr>
+                <w:rFonts w:hint="eastAsia"/>
+              </w:rPr>
+              <w:t>FE</w:t>
+            </w:r>
+            <w:r>
+              <w:rPr>
+                <w:rFonts w:hint="eastAsia"/>
+              </w:rPr>
+              <w:t>：connect</w:t>
             </w:r>
             <w:r>
               <w:t xml:space="preserve"> </w:t>
